--- a/assignment2/question1.docx
+++ b/assignment2/question1.docx
@@ -2,6 +2,3464 @@
 <file path=word/document.xml><?xml version="1.0" encoding="utf-8"?>
 <w:document xmlns:wpc="http://schemas.microsoft.com/office/word/2010/wordprocessingCanvas" xmlns:cx="http://schemas.microsoft.com/office/drawing/2014/chartex" xmlns:cx1="http://schemas.microsoft.com/office/drawing/2015/9/8/chartex" xmlns:cx2="http://schemas.microsoft.com/office/drawing/2015/10/21/chartex" xmlns:cx3="http://schemas.microsoft.com/office/drawing/2016/5/9/chartex" xmlns:cx4="http://schemas.microsoft.com/office/drawing/2016/5/10/chartex" xmlns:cx5="http://schemas.microsoft.com/office/drawing/2016/5/11/chartex" xmlns:cx6="http://schemas.microsoft.com/office/drawing/2016/5/12/chartex" xmlns:cx7="http://schemas.microsoft.com/office/drawing/2016/5/13/chartex" xmlns:cx8="http://schemas.microsoft.com/office/drawing/2016/5/14/chartex" xmlns:mc="http://schemas.openxmlformats.org/markup-compatibility/2006" xmlns:aink="http://schemas.microsoft.com/office/drawing/2016/ink" xmlns:am3d="http://schemas.microsoft.com/office/drawing/2017/model3d" xmlns:o="urn:schemas-microsoft-com:office:office" xmlns:oel="http://schemas.microsoft.com/office/2019/extlst" xmlns:r="http://schemas.openxmlformats.org/officeDocument/2006/relationships" xmlns:m="http://schemas.openxmlformats.org/officeDocument/2006/math" xmlns:v="urn:schemas-microsoft-com:vml" xmlns:wp14="http://schemas.microsoft.com/office/word/2010/wordprocessingDrawing" xmlns:wp="http://schemas.openxmlformats.org/drawingml/2006/wordprocessingDrawing" xmlns:w10="urn:schemas-microsoft-com:office:word" xmlns:w="http://schemas.openxmlformats.org/wordprocessingml/2006/main" xmlns:w14="http://schemas.microsoft.com/office/word/2010/wordml" xmlns:w15="http://schemas.microsoft.com/office/word/2012/wordml" xmlns:w16cex="http://schemas.microsoft.com/office/word/2018/wordml/cex" xmlns:w16cid="http://schemas.microsoft.com/office/word/2016/wordml/cid" xmlns:w16="http://schemas.microsoft.com/office/word/2018/wordml" xmlns:w16sdtdh="http://schemas.microsoft.com/office/word/2020/wordml/sdtdatahash" xmlns:w16se="http://schemas.microsoft.com/office/word/2015/wordml/symex" xmlns:wpg="http://schemas.microsoft.com/office/word/2010/wordprocessingGroup" xmlns:wpi="http://schemas.microsoft.com/office/word/2010/wordprocessingInk" xmlns:wne="http://schemas.microsoft.com/office/word/2006/wordml" xmlns:wps="http://schemas.microsoft.com/office/word/2010/wordprocessingShape" mc:Ignorable="w14 w15 w16se w16cid w16 w16cex w16sdtdh wp14">
   <w:body>
+    <w:p>
+      <w:r>
+        <w:rPr>
+          <w:b/>
+          <w:bCs/>
+        </w:rPr>
+        <w:t>1.1:</w:t>
+      </w:r>
+      <w:r>
+        <w:tab/>
+      </w:r>
+      <w:r>
+        <w:t>No a function-body with multiple expressions isn’t a requirement in a purely functional programming language</w:t>
+      </w:r>
+      <w:r>
+        <w:t>. That’s because in such a language a function can only return a value and can’t change the global state</w:t>
+      </w:r>
+      <w:r>
+        <w:t>.</w:t>
+      </w:r>
+      <w:r>
+        <w:t xml:space="preserve"> </w:t>
+      </w:r>
+      <w:r>
+        <w:t>And a</w:t>
+      </w:r>
+      <w:r>
+        <w:t xml:space="preserve">ny setting of </w:t>
+      </w:r>
+      <w:r>
+        <w:t>the inner state of a function can be rewritten into a single expression.</w:t>
+      </w:r>
+    </w:p>
+    <w:p>
+      <w:r>
+        <w:t>It would be useful in languages where it’s possible to change the state of the program</w:t>
+      </w:r>
+      <w:r>
+        <w:t xml:space="preserve"> (</w:t>
+      </w:r>
+      <w:r>
+        <w:t>e.g.,</w:t>
+      </w:r>
+      <w:r>
+        <w:t xml:space="preserve"> </w:t>
+      </w:r>
+      <w:r>
+        <w:t>Object Oriented</w:t>
+      </w:r>
+      <w:r>
+        <w:t>,</w:t>
+      </w:r>
+      <w:r>
+        <w:t xml:space="preserve"> </w:t>
+      </w:r>
+      <w:r>
+        <w:t>P</w:t>
+      </w:r>
+      <w:r>
+        <w:t>rocedural</w:t>
+      </w:r>
+      <w:r>
+        <w:t>, etc.</w:t>
+      </w:r>
+      <w:r>
+        <w:t>)</w:t>
+      </w:r>
+    </w:p>
+    <w:p/>
+    <w:p/>
+    <w:p>
+      <w:r>
+        <w:rPr>
+          <w:b/>
+          <w:bCs/>
+        </w:rPr>
+        <w:t>1.2:</w:t>
+      </w:r>
+      <w:r>
+        <w:tab/>
+      </w:r>
+      <w:r>
+        <w:rPr>
+          <w:b/>
+          <w:bCs/>
+        </w:rPr>
+        <w:t>a)</w:t>
+      </w:r>
+      <w:r>
+        <w:t xml:space="preserve"> </w:t>
+      </w:r>
+      <w:r>
+        <w:t xml:space="preserve">Special forms are </w:t>
+      </w:r>
+      <w:r>
+        <w:t>needed</w:t>
+      </w:r>
+      <w:r>
+        <w:t xml:space="preserve"> to extend functionality of the language to beyond what pure functions are capable of doing (e.g., execution flow control</w:t>
+      </w:r>
+      <w:r>
+        <w:t xml:space="preserve">, defining a new function, defining a variable.) </w:t>
+      </w:r>
+    </w:p>
+    <w:p>
+      <w:r>
+        <w:t>We can’t simply define them as primitive operators because they</w:t>
+      </w:r>
+      <w:r>
+        <w:t xml:space="preserve"> can </w:t>
+      </w:r>
+      <w:r>
+        <w:t>have operands that don’t need to be evaluated</w:t>
+      </w:r>
+      <w:r>
+        <w:t xml:space="preserve">, as opposed to </w:t>
+      </w:r>
+      <w:r>
+        <w:t xml:space="preserve">primitive operators, which evaluate all of their arguments </w:t>
+      </w:r>
+      <w:r>
+        <w:t>(e.g., the name of the variable declared with define, or the parameter names in the lambda function.)</w:t>
+      </w:r>
+    </w:p>
+    <w:p/>
+    <w:p>
+      <w:r>
+        <w:tab/>
+      </w:r>
+      <w:r>
+        <w:rPr>
+          <w:b/>
+          <w:bCs/>
+        </w:rPr>
+        <w:t>b)</w:t>
+      </w:r>
+      <w:r>
+        <w:t xml:space="preserve"> </w:t>
+      </w:r>
+      <w:r>
+        <w:t xml:space="preserve">No. </w:t>
+      </w:r>
+      <w:r>
+        <w:t xml:space="preserve">The logical operation “or” implements the shortcut semantics principle, meaning that it evaluates the given operands until one of them results in “#t” value or until all of them evaluate to “#f”. This functionality isn’t possible with </w:t>
+      </w:r>
+      <w:r>
+        <w:t>primitive operator</w:t>
+      </w:r>
+      <w:r>
+        <w:t>s, which have to evaluate all of their operands.</w:t>
+      </w:r>
+    </w:p>
+    <w:p/>
+    <w:p/>
+    <w:p>
+      <w:r>
+        <w:rPr>
+          <w:b/>
+          <w:bCs/>
+        </w:rPr>
+        <w:t>1.3:</w:t>
+      </w:r>
+      <w:r>
+        <w:tab/>
+        <w:t>S</w:t>
+      </w:r>
+      <w:r>
+        <w:t>yntactic abbreviation</w:t>
+      </w:r>
+      <w:r>
+        <w:t xml:space="preserve"> is creation of new, more convenient and readable, syntax for already existing functionality in the language. Examples:</w:t>
+      </w:r>
+      <w:r>
+        <w:t xml:space="preserve"> a)</w:t>
+      </w:r>
+      <w:r>
+        <w:t xml:space="preserve"> the “let” structure as a syntactic abbreviation of </w:t>
+      </w:r>
+      <w:r>
+        <w:t>an application of a lambda function; b) the “cdddr” abbreviation of 3 consecutive “cdr” commands.</w:t>
+      </w:r>
+    </w:p>
+    <w:p/>
+    <w:p/>
+    <w:p>
+      <w:r>
+        <w:rPr>
+          <w:b/>
+          <w:bCs/>
+        </w:rPr>
+        <w:t>1.4:</w:t>
+      </w:r>
+      <w:r>
+        <w:tab/>
+      </w:r>
+      <w:r>
+        <w:rPr>
+          <w:b/>
+          <w:bCs/>
+        </w:rPr>
+        <w:t>a)</w:t>
+      </w:r>
+      <w:r>
+        <w:t xml:space="preserve"> The value is 3. At the moment of evaluation of the value of “y”, the “x” that gets defined inside the “let” structure isn’t appearing yet in the bindings of the closure</w:t>
+      </w:r>
+      <w:r>
+        <w:t>, since “let” first evaluates all of its declarations, and only then updates them in the bindings.</w:t>
+      </w:r>
+      <w:r>
+        <w:t xml:space="preserve"> So the value of “y” is 1*3=3.</w:t>
+      </w:r>
+    </w:p>
+    <w:p/>
+    <w:p>
+      <w:pPr>
+        <w:ind w:firstLine="720"/>
+      </w:pPr>
+      <w:r>
+        <w:rPr>
+          <w:b/>
+          <w:bCs/>
+        </w:rPr>
+        <w:t>b)</w:t>
+      </w:r>
+      <w:r>
+        <w:t xml:space="preserve"> </w:t>
+      </w:r>
+      <w:r>
+        <w:t>The value is 15. The construct “let*” evaluates and binds it’s declarations sequentially, meaning that at the moment of evaluation of “y”, the “x” it refers to is the one declared a line prior to it. So the value of “y” is 5*3=15.</w:t>
+      </w:r>
+    </w:p>
+    <w:p/>
+    <w:p/>
+    <w:p/>
+    <w:p>
+      <w:pPr>
+        <w:rPr>
+          <w:b/>
+          <w:bCs/>
+        </w:rPr>
+      </w:pPr>
+      <w:r>
+        <w:rPr>
+          <w:b/>
+          <w:bCs/>
+        </w:rPr>
+        <w:lastRenderedPageBreak/>
+        <w:t xml:space="preserve">c) </w:t>
+      </w:r>
+    </w:p>
+    <w:p>
+      <w:pPr>
+        <w:shd w:val="clear" w:color="auto" w:fill="222222"/>
+        <w:spacing w:after="0" w:line="285" w:lineRule="atLeast"/>
+        <w:rPr>
+          <w:rFonts w:ascii="Consolas" w:eastAsia="Times New Roman" w:hAnsi="Consolas" w:cs="Times New Roman"/>
+          <w:color w:val="F7F1FF"/>
+          <w:sz w:val="20"/>
+          <w:szCs w:val="20"/>
+        </w:rPr>
+      </w:pPr>
+      <w:r>
+        <w:rPr>
+          <w:rFonts w:ascii="Consolas" w:eastAsia="Times New Roman" w:hAnsi="Consolas" w:cs="Times New Roman"/>
+          <w:color w:val="8B888F"/>
+          <w:sz w:val="20"/>
+          <w:szCs w:val="20"/>
+        </w:rPr>
+        <w:t>(</w:t>
+      </w:r>
+      <w:r>
+        <w:rPr>
+          <w:rFonts w:ascii="Consolas" w:eastAsia="Times New Roman" w:hAnsi="Consolas" w:cs="Times New Roman"/>
+          <w:i/>
+          <w:iCs/>
+          <w:color w:val="5AD4E6"/>
+          <w:sz w:val="20"/>
+          <w:szCs w:val="20"/>
+        </w:rPr>
+        <w:t>define</w:t>
+      </w:r>
+      <w:r>
+        <w:rPr>
+          <w:rFonts w:ascii="Consolas" w:eastAsia="Times New Roman" w:hAnsi="Consolas" w:cs="Times New Roman"/>
+          <w:color w:val="F7F1FF"/>
+          <w:sz w:val="20"/>
+          <w:szCs w:val="20"/>
+        </w:rPr>
+        <w:t xml:space="preserve"> </w:t>
+      </w:r>
+      <w:r>
+        <w:rPr>
+          <w:rFonts w:ascii="Consolas" w:eastAsia="Times New Roman" w:hAnsi="Consolas" w:cs="Times New Roman"/>
+          <w:color w:val="948AE3"/>
+          <w:sz w:val="20"/>
+          <w:szCs w:val="20"/>
+        </w:rPr>
+        <w:t>x</w:t>
+      </w:r>
+      <w:r>
+        <w:rPr>
+          <w:rFonts w:ascii="Consolas" w:eastAsia="Times New Roman" w:hAnsi="Consolas" w:cs="Times New Roman"/>
+          <w:color w:val="F7F1FF"/>
+          <w:sz w:val="20"/>
+          <w:szCs w:val="20"/>
+        </w:rPr>
+        <w:t xml:space="preserve"> </w:t>
+      </w:r>
+      <w:r>
+        <w:rPr>
+          <w:rFonts w:ascii="Consolas" w:eastAsia="Times New Roman" w:hAnsi="Consolas" w:cs="Times New Roman"/>
+          <w:color w:val="948AE3"/>
+          <w:sz w:val="20"/>
+          <w:szCs w:val="20"/>
+        </w:rPr>
+        <w:t>2</w:t>
+      </w:r>
+      <w:r>
+        <w:rPr>
+          <w:rFonts w:ascii="Consolas" w:eastAsia="Times New Roman" w:hAnsi="Consolas" w:cs="Times New Roman"/>
+          <w:color w:val="8B888F"/>
+          <w:sz w:val="20"/>
+          <w:szCs w:val="20"/>
+        </w:rPr>
+        <w:t>)</w:t>
+      </w:r>
+    </w:p>
+    <w:p>
+      <w:pPr>
+        <w:shd w:val="clear" w:color="auto" w:fill="222222"/>
+        <w:spacing w:after="0" w:line="285" w:lineRule="atLeast"/>
+        <w:rPr>
+          <w:rFonts w:ascii="Consolas" w:eastAsia="Times New Roman" w:hAnsi="Consolas" w:cs="Times New Roman"/>
+          <w:color w:val="F7F1FF"/>
+          <w:sz w:val="20"/>
+          <w:szCs w:val="20"/>
+        </w:rPr>
+      </w:pPr>
+      <w:r>
+        <w:rPr>
+          <w:rFonts w:ascii="Consolas" w:eastAsia="Times New Roman" w:hAnsi="Consolas" w:cs="Times New Roman"/>
+          <w:color w:val="8B888F"/>
+          <w:sz w:val="20"/>
+          <w:szCs w:val="20"/>
+        </w:rPr>
+        <w:t>(</w:t>
+      </w:r>
+      <w:r>
+        <w:rPr>
+          <w:rFonts w:ascii="Consolas" w:eastAsia="Times New Roman" w:hAnsi="Consolas" w:cs="Times New Roman"/>
+          <w:i/>
+          <w:iCs/>
+          <w:color w:val="5AD4E6"/>
+          <w:sz w:val="20"/>
+          <w:szCs w:val="20"/>
+        </w:rPr>
+        <w:t>define</w:t>
+      </w:r>
+      <w:r>
+        <w:rPr>
+          <w:rFonts w:ascii="Consolas" w:eastAsia="Times New Roman" w:hAnsi="Consolas" w:cs="Times New Roman"/>
+          <w:color w:val="F7F1FF"/>
+          <w:sz w:val="20"/>
+          <w:szCs w:val="20"/>
+        </w:rPr>
+        <w:t xml:space="preserve"> </w:t>
+      </w:r>
+      <w:r>
+        <w:rPr>
+          <w:rFonts w:ascii="Consolas" w:eastAsia="Times New Roman" w:hAnsi="Consolas" w:cs="Times New Roman"/>
+          <w:color w:val="948AE3"/>
+          <w:sz w:val="20"/>
+          <w:szCs w:val="20"/>
+        </w:rPr>
+        <w:t>y</w:t>
+      </w:r>
+      <w:r>
+        <w:rPr>
+          <w:rFonts w:ascii="Consolas" w:eastAsia="Times New Roman" w:hAnsi="Consolas" w:cs="Times New Roman"/>
+          <w:color w:val="F7F1FF"/>
+          <w:sz w:val="20"/>
+          <w:szCs w:val="20"/>
+        </w:rPr>
+        <w:t xml:space="preserve"> </w:t>
+      </w:r>
+      <w:r>
+        <w:rPr>
+          <w:rFonts w:ascii="Consolas" w:eastAsia="Times New Roman" w:hAnsi="Consolas" w:cs="Times New Roman"/>
+          <w:color w:val="948AE3"/>
+          <w:sz w:val="20"/>
+          <w:szCs w:val="20"/>
+        </w:rPr>
+        <w:t>5</w:t>
+      </w:r>
+      <w:r>
+        <w:rPr>
+          <w:rFonts w:ascii="Consolas" w:eastAsia="Times New Roman" w:hAnsi="Consolas" w:cs="Times New Roman"/>
+          <w:color w:val="8B888F"/>
+          <w:sz w:val="20"/>
+          <w:szCs w:val="20"/>
+        </w:rPr>
+        <w:t>)</w:t>
+      </w:r>
+    </w:p>
+    <w:p>
+      <w:pPr>
+        <w:shd w:val="clear" w:color="auto" w:fill="222222"/>
+        <w:spacing w:after="0" w:line="285" w:lineRule="atLeast"/>
+        <w:rPr>
+          <w:rFonts w:ascii="Consolas" w:eastAsia="Times New Roman" w:hAnsi="Consolas" w:cs="Times New Roman"/>
+          <w:color w:val="F7F1FF"/>
+          <w:sz w:val="20"/>
+          <w:szCs w:val="20"/>
+        </w:rPr>
+      </w:pPr>
+    </w:p>
+    <w:p>
+      <w:pPr>
+        <w:shd w:val="clear" w:color="auto" w:fill="222222"/>
+        <w:spacing w:after="0" w:line="285" w:lineRule="atLeast"/>
+        <w:rPr>
+          <w:rFonts w:ascii="Consolas" w:eastAsia="Times New Roman" w:hAnsi="Consolas" w:cs="Times New Roman"/>
+          <w:color w:val="F7F1FF"/>
+          <w:sz w:val="20"/>
+          <w:szCs w:val="20"/>
+        </w:rPr>
+      </w:pPr>
+      <w:r>
+        <w:rPr>
+          <w:rFonts w:ascii="Consolas" w:eastAsia="Times New Roman" w:hAnsi="Consolas" w:cs="Times New Roman"/>
+          <w:color w:val="8B888F"/>
+          <w:sz w:val="20"/>
+          <w:szCs w:val="20"/>
+        </w:rPr>
+        <w:t>(</w:t>
+      </w:r>
+    </w:p>
+    <w:p>
+      <w:pPr>
+        <w:shd w:val="clear" w:color="auto" w:fill="222222"/>
+        <w:spacing w:after="0" w:line="285" w:lineRule="atLeast"/>
+        <w:rPr>
+          <w:rFonts w:ascii="Consolas" w:eastAsia="Times New Roman" w:hAnsi="Consolas" w:cs="Times New Roman"/>
+          <w:color w:val="F7F1FF"/>
+          <w:sz w:val="20"/>
+          <w:szCs w:val="20"/>
+        </w:rPr>
+      </w:pPr>
+      <w:r>
+        <w:rPr>
+          <w:rFonts w:ascii="Consolas" w:eastAsia="Times New Roman" w:hAnsi="Consolas" w:cs="Times New Roman"/>
+          <w:color w:val="F7F1FF"/>
+          <w:sz w:val="20"/>
+          <w:szCs w:val="20"/>
+        </w:rPr>
+        <w:t xml:space="preserve">    </w:t>
+      </w:r>
+      <w:r>
+        <w:rPr>
+          <w:rFonts w:ascii="Consolas" w:eastAsia="Times New Roman" w:hAnsi="Consolas" w:cs="Times New Roman"/>
+          <w:color w:val="7BD88F"/>
+          <w:sz w:val="20"/>
+          <w:szCs w:val="20"/>
+        </w:rPr>
+        <w:t>let</w:t>
+      </w:r>
+    </w:p>
+    <w:p>
+      <w:pPr>
+        <w:shd w:val="clear" w:color="auto" w:fill="222222"/>
+        <w:spacing w:after="0" w:line="285" w:lineRule="atLeast"/>
+        <w:rPr>
+          <w:rFonts w:ascii="Consolas" w:eastAsia="Times New Roman" w:hAnsi="Consolas" w:cs="Times New Roman"/>
+          <w:color w:val="F7F1FF"/>
+          <w:sz w:val="20"/>
+          <w:szCs w:val="20"/>
+        </w:rPr>
+      </w:pPr>
+      <w:r>
+        <w:rPr>
+          <w:rFonts w:ascii="Consolas" w:eastAsia="Times New Roman" w:hAnsi="Consolas" w:cs="Times New Roman"/>
+          <w:color w:val="F7F1FF"/>
+          <w:sz w:val="20"/>
+          <w:szCs w:val="20"/>
+        </w:rPr>
+        <w:t xml:space="preserve">        </w:t>
+      </w:r>
+      <w:r>
+        <w:rPr>
+          <w:rFonts w:ascii="Consolas" w:eastAsia="Times New Roman" w:hAnsi="Consolas" w:cs="Times New Roman"/>
+          <w:color w:val="8B888F"/>
+          <w:sz w:val="20"/>
+          <w:szCs w:val="20"/>
+        </w:rPr>
+        <w:t>(</w:t>
+      </w:r>
+    </w:p>
+    <w:p>
+      <w:pPr>
+        <w:shd w:val="clear" w:color="auto" w:fill="222222"/>
+        <w:spacing w:after="0" w:line="285" w:lineRule="atLeast"/>
+        <w:rPr>
+          <w:rFonts w:ascii="Consolas" w:eastAsia="Times New Roman" w:hAnsi="Consolas" w:cs="Times New Roman"/>
+          <w:color w:val="F7F1FF"/>
+          <w:sz w:val="20"/>
+          <w:szCs w:val="20"/>
+        </w:rPr>
+      </w:pPr>
+      <w:r>
+        <w:rPr>
+          <w:rFonts w:ascii="Consolas" w:eastAsia="Times New Roman" w:hAnsi="Consolas" w:cs="Times New Roman"/>
+          <w:color w:val="F7F1FF"/>
+          <w:sz w:val="20"/>
+          <w:szCs w:val="20"/>
+        </w:rPr>
+        <w:t xml:space="preserve">            </w:t>
+      </w:r>
+      <w:r>
+        <w:rPr>
+          <w:rFonts w:ascii="Consolas" w:eastAsia="Times New Roman" w:hAnsi="Consolas" w:cs="Times New Roman"/>
+          <w:color w:val="8B888F"/>
+          <w:sz w:val="20"/>
+          <w:szCs w:val="20"/>
+        </w:rPr>
+        <w:t>(</w:t>
+      </w:r>
+      <w:r>
+        <w:rPr>
+          <w:rFonts w:ascii="Consolas" w:eastAsia="Times New Roman" w:hAnsi="Consolas" w:cs="Times New Roman"/>
+          <w:color w:val="F7F1FF"/>
+          <w:sz w:val="20"/>
+          <w:szCs w:val="20"/>
+        </w:rPr>
+        <w:t xml:space="preserve">x </w:t>
+      </w:r>
+      <w:r>
+        <w:rPr>
+          <w:rFonts w:ascii="Consolas" w:eastAsia="Times New Roman" w:hAnsi="Consolas" w:cs="Times New Roman"/>
+          <w:color w:val="948AE3"/>
+          <w:sz w:val="20"/>
+          <w:szCs w:val="20"/>
+        </w:rPr>
+        <w:t>1</w:t>
+      </w:r>
+      <w:r>
+        <w:rPr>
+          <w:rFonts w:ascii="Consolas" w:eastAsia="Times New Roman" w:hAnsi="Consolas" w:cs="Times New Roman"/>
+          <w:color w:val="8B888F"/>
+          <w:sz w:val="20"/>
+          <w:szCs w:val="20"/>
+        </w:rPr>
+        <w:t>)</w:t>
+      </w:r>
+    </w:p>
+    <w:p>
+      <w:pPr>
+        <w:shd w:val="clear" w:color="auto" w:fill="222222"/>
+        <w:spacing w:after="0" w:line="285" w:lineRule="atLeast"/>
+        <w:rPr>
+          <w:rFonts w:ascii="Consolas" w:eastAsia="Times New Roman" w:hAnsi="Consolas" w:cs="Times New Roman"/>
+          <w:color w:val="F7F1FF"/>
+          <w:sz w:val="20"/>
+          <w:szCs w:val="20"/>
+        </w:rPr>
+      </w:pPr>
+      <w:r>
+        <w:rPr>
+          <w:rFonts w:ascii="Consolas" w:eastAsia="Times New Roman" w:hAnsi="Consolas" w:cs="Times New Roman"/>
+          <w:color w:val="F7F1FF"/>
+          <w:sz w:val="20"/>
+          <w:szCs w:val="20"/>
+        </w:rPr>
+        <w:t xml:space="preserve">            </w:t>
+      </w:r>
+      <w:r>
+        <w:rPr>
+          <w:rFonts w:ascii="Consolas" w:eastAsia="Times New Roman" w:hAnsi="Consolas" w:cs="Times New Roman"/>
+          <w:color w:val="8B888F"/>
+          <w:sz w:val="20"/>
+          <w:szCs w:val="20"/>
+        </w:rPr>
+        <w:t>(</w:t>
+      </w:r>
+      <w:r>
+        <w:rPr>
+          <w:rFonts w:ascii="Consolas" w:eastAsia="Times New Roman" w:hAnsi="Consolas" w:cs="Times New Roman"/>
+          <w:color w:val="F7F1FF"/>
+          <w:sz w:val="20"/>
+          <w:szCs w:val="20"/>
+        </w:rPr>
+        <w:t xml:space="preserve">f </w:t>
+      </w:r>
+      <w:r>
+        <w:rPr>
+          <w:rFonts w:ascii="Consolas" w:eastAsia="Times New Roman" w:hAnsi="Consolas" w:cs="Times New Roman"/>
+          <w:color w:val="8B888F"/>
+          <w:sz w:val="20"/>
+          <w:szCs w:val="20"/>
+        </w:rPr>
+        <w:t>(</w:t>
+      </w:r>
+      <w:r>
+        <w:rPr>
+          <w:rFonts w:ascii="Consolas" w:eastAsia="Times New Roman" w:hAnsi="Consolas" w:cs="Times New Roman"/>
+          <w:i/>
+          <w:iCs/>
+          <w:color w:val="5AD4E6"/>
+          <w:sz w:val="20"/>
+          <w:szCs w:val="20"/>
+        </w:rPr>
+        <w:t>lambda</w:t>
+      </w:r>
+      <w:r>
+        <w:rPr>
+          <w:rFonts w:ascii="Consolas" w:eastAsia="Times New Roman" w:hAnsi="Consolas" w:cs="Times New Roman"/>
+          <w:color w:val="F7F1FF"/>
+          <w:sz w:val="20"/>
+          <w:szCs w:val="20"/>
+        </w:rPr>
+        <w:t xml:space="preserve"> </w:t>
+      </w:r>
+      <w:r>
+        <w:rPr>
+          <w:rFonts w:ascii="Consolas" w:eastAsia="Times New Roman" w:hAnsi="Consolas" w:cs="Times New Roman"/>
+          <w:color w:val="8B888F"/>
+          <w:sz w:val="20"/>
+          <w:szCs w:val="20"/>
+        </w:rPr>
+        <w:t>(</w:t>
+      </w:r>
+      <w:r>
+        <w:rPr>
+          <w:rFonts w:ascii="Consolas" w:eastAsia="Times New Roman" w:hAnsi="Consolas" w:cs="Times New Roman"/>
+          <w:i/>
+          <w:iCs/>
+          <w:color w:val="FD9353"/>
+          <w:sz w:val="20"/>
+          <w:szCs w:val="20"/>
+        </w:rPr>
+        <w:t>z</w:t>
+      </w:r>
+      <w:r>
+        <w:rPr>
+          <w:rFonts w:ascii="Consolas" w:eastAsia="Times New Roman" w:hAnsi="Consolas" w:cs="Times New Roman"/>
+          <w:color w:val="8B888F"/>
+          <w:sz w:val="20"/>
+          <w:szCs w:val="20"/>
+        </w:rPr>
+        <w:t>)</w:t>
+      </w:r>
+      <w:r>
+        <w:rPr>
+          <w:rFonts w:ascii="Consolas" w:eastAsia="Times New Roman" w:hAnsi="Consolas" w:cs="Times New Roman"/>
+          <w:color w:val="F7F1FF"/>
+          <w:sz w:val="20"/>
+          <w:szCs w:val="20"/>
+        </w:rPr>
+        <w:t xml:space="preserve"> </w:t>
+      </w:r>
+      <w:r>
+        <w:rPr>
+          <w:rFonts w:ascii="Consolas" w:eastAsia="Times New Roman" w:hAnsi="Consolas" w:cs="Times New Roman"/>
+          <w:color w:val="8B888F"/>
+          <w:sz w:val="20"/>
+          <w:szCs w:val="20"/>
+        </w:rPr>
+        <w:t>(</w:t>
+      </w:r>
+      <w:r>
+        <w:rPr>
+          <w:rFonts w:ascii="Consolas" w:eastAsia="Times New Roman" w:hAnsi="Consolas" w:cs="Times New Roman"/>
+          <w:color w:val="8B888F"/>
+          <w:sz w:val="20"/>
+          <w:szCs w:val="20"/>
+          <w:highlight w:val="darkRed"/>
+        </w:rPr>
+        <w:t>[</w:t>
+      </w:r>
+      <w:r>
+        <w:rPr>
+          <w:rFonts w:ascii="Consolas" w:eastAsia="Times New Roman" w:hAnsi="Consolas" w:cs="Times New Roman"/>
+          <w:color w:val="F7F1FF"/>
+          <w:sz w:val="20"/>
+          <w:szCs w:val="20"/>
+          <w:highlight w:val="darkRed"/>
+        </w:rPr>
+        <w:t>+: free</w:t>
+      </w:r>
+      <w:r>
+        <w:rPr>
+          <w:rFonts w:ascii="Consolas" w:eastAsia="Times New Roman" w:hAnsi="Consolas" w:cs="Times New Roman"/>
+          <w:color w:val="8B888F"/>
+          <w:sz w:val="20"/>
+          <w:szCs w:val="20"/>
+          <w:highlight w:val="darkRed"/>
+        </w:rPr>
+        <w:t>]</w:t>
+      </w:r>
+      <w:r>
+        <w:rPr>
+          <w:rFonts w:ascii="Consolas" w:eastAsia="Times New Roman" w:hAnsi="Consolas" w:cs="Times New Roman"/>
+          <w:color w:val="F7F1FF"/>
+          <w:sz w:val="20"/>
+          <w:szCs w:val="20"/>
+        </w:rPr>
+        <w:t xml:space="preserve"> </w:t>
+      </w:r>
+      <w:r>
+        <w:rPr>
+          <w:rFonts w:ascii="Consolas" w:eastAsia="Times New Roman" w:hAnsi="Consolas" w:cs="Times New Roman"/>
+          <w:color w:val="8B888F"/>
+          <w:sz w:val="20"/>
+          <w:szCs w:val="20"/>
+          <w:highlight w:val="darkRed"/>
+        </w:rPr>
+        <w:t>[</w:t>
+      </w:r>
+      <w:r>
+        <w:rPr>
+          <w:rFonts w:ascii="Consolas" w:eastAsia="Times New Roman" w:hAnsi="Consolas" w:cs="Times New Roman"/>
+          <w:color w:val="F7F1FF"/>
+          <w:sz w:val="20"/>
+          <w:szCs w:val="20"/>
+          <w:highlight w:val="darkRed"/>
+        </w:rPr>
+        <w:t xml:space="preserve">x: </w:t>
+      </w:r>
+      <w:r>
+        <w:rPr>
+          <w:rFonts w:ascii="Consolas" w:eastAsia="Times New Roman" w:hAnsi="Consolas" w:cs="Times New Roman"/>
+          <w:color w:val="948AE3"/>
+          <w:sz w:val="20"/>
+          <w:szCs w:val="20"/>
+          <w:highlight w:val="darkRed"/>
+        </w:rPr>
+        <w:t>2</w:t>
+      </w:r>
+      <w:r>
+        <w:rPr>
+          <w:rFonts w:ascii="Consolas" w:eastAsia="Times New Roman" w:hAnsi="Consolas" w:cs="Times New Roman"/>
+          <w:color w:val="F7F1FF"/>
+          <w:sz w:val="20"/>
+          <w:szCs w:val="20"/>
+          <w:highlight w:val="darkRed"/>
+        </w:rPr>
+        <w:t xml:space="preserve"> </w:t>
+      </w:r>
+      <w:r>
+        <w:rPr>
+          <w:rFonts w:ascii="Consolas" w:eastAsia="Times New Roman" w:hAnsi="Consolas" w:cs="Times New Roman"/>
+          <w:color w:val="948AE3"/>
+          <w:sz w:val="20"/>
+          <w:szCs w:val="20"/>
+          <w:highlight w:val="darkRed"/>
+        </w:rPr>
+        <w:t>0</w:t>
+      </w:r>
+      <w:r>
+        <w:rPr>
+          <w:rFonts w:ascii="Consolas" w:eastAsia="Times New Roman" w:hAnsi="Consolas" w:cs="Times New Roman"/>
+          <w:color w:val="8B888F"/>
+          <w:sz w:val="20"/>
+          <w:szCs w:val="20"/>
+          <w:highlight w:val="darkRed"/>
+        </w:rPr>
+        <w:t>]</w:t>
+      </w:r>
+      <w:r>
+        <w:rPr>
+          <w:rFonts w:ascii="Consolas" w:eastAsia="Times New Roman" w:hAnsi="Consolas" w:cs="Times New Roman"/>
+          <w:color w:val="F7F1FF"/>
+          <w:sz w:val="20"/>
+          <w:szCs w:val="20"/>
+        </w:rPr>
+        <w:t xml:space="preserve"> </w:t>
+      </w:r>
+      <w:r>
+        <w:rPr>
+          <w:rFonts w:ascii="Consolas" w:eastAsia="Times New Roman" w:hAnsi="Consolas" w:cs="Times New Roman"/>
+          <w:color w:val="8B888F"/>
+          <w:sz w:val="20"/>
+          <w:szCs w:val="20"/>
+          <w:highlight w:val="darkRed"/>
+        </w:rPr>
+        <w:t>[</w:t>
+      </w:r>
+      <w:r>
+        <w:rPr>
+          <w:rFonts w:ascii="Consolas" w:eastAsia="Times New Roman" w:hAnsi="Consolas" w:cs="Times New Roman"/>
+          <w:color w:val="F7F1FF"/>
+          <w:sz w:val="20"/>
+          <w:szCs w:val="20"/>
+          <w:highlight w:val="darkRed"/>
+        </w:rPr>
+        <w:t xml:space="preserve">y: </w:t>
+      </w:r>
+      <w:r>
+        <w:rPr>
+          <w:rFonts w:ascii="Consolas" w:eastAsia="Times New Roman" w:hAnsi="Consolas" w:cs="Times New Roman"/>
+          <w:color w:val="948AE3"/>
+          <w:sz w:val="20"/>
+          <w:szCs w:val="20"/>
+          <w:highlight w:val="darkRed"/>
+        </w:rPr>
+        <w:t>2</w:t>
+      </w:r>
+      <w:r>
+        <w:rPr>
+          <w:rFonts w:ascii="Consolas" w:eastAsia="Times New Roman" w:hAnsi="Consolas" w:cs="Times New Roman"/>
+          <w:color w:val="F7F1FF"/>
+          <w:sz w:val="20"/>
+          <w:szCs w:val="20"/>
+          <w:highlight w:val="darkRed"/>
+        </w:rPr>
+        <w:t xml:space="preserve"> </w:t>
+      </w:r>
+      <w:r>
+        <w:rPr>
+          <w:rFonts w:ascii="Consolas" w:eastAsia="Times New Roman" w:hAnsi="Consolas" w:cs="Times New Roman"/>
+          <w:color w:val="948AE3"/>
+          <w:sz w:val="20"/>
+          <w:szCs w:val="20"/>
+          <w:highlight w:val="darkRed"/>
+        </w:rPr>
+        <w:t>1</w:t>
+      </w:r>
+      <w:r>
+        <w:rPr>
+          <w:rFonts w:ascii="Consolas" w:eastAsia="Times New Roman" w:hAnsi="Consolas" w:cs="Times New Roman"/>
+          <w:color w:val="8B888F"/>
+          <w:sz w:val="20"/>
+          <w:szCs w:val="20"/>
+          <w:highlight w:val="darkRed"/>
+        </w:rPr>
+        <w:t>]</w:t>
+      </w:r>
+      <w:r>
+        <w:rPr>
+          <w:rFonts w:ascii="Consolas" w:eastAsia="Times New Roman" w:hAnsi="Consolas" w:cs="Times New Roman"/>
+          <w:color w:val="F7F1FF"/>
+          <w:sz w:val="20"/>
+          <w:szCs w:val="20"/>
+        </w:rPr>
+        <w:t xml:space="preserve"> </w:t>
+      </w:r>
+      <w:r>
+        <w:rPr>
+          <w:rFonts w:ascii="Consolas" w:eastAsia="Times New Roman" w:hAnsi="Consolas" w:cs="Times New Roman"/>
+          <w:color w:val="8B888F"/>
+          <w:sz w:val="20"/>
+          <w:szCs w:val="20"/>
+          <w:highlight w:val="darkRed"/>
+        </w:rPr>
+        <w:t>[</w:t>
+      </w:r>
+      <w:r>
+        <w:rPr>
+          <w:rFonts w:ascii="Consolas" w:eastAsia="Times New Roman" w:hAnsi="Consolas" w:cs="Times New Roman"/>
+          <w:color w:val="F7F1FF"/>
+          <w:sz w:val="20"/>
+          <w:szCs w:val="20"/>
+          <w:highlight w:val="darkRed"/>
+        </w:rPr>
+        <w:t xml:space="preserve">z: </w:t>
+      </w:r>
+      <w:r>
+        <w:rPr>
+          <w:rFonts w:ascii="Consolas" w:eastAsia="Times New Roman" w:hAnsi="Consolas" w:cs="Times New Roman"/>
+          <w:color w:val="948AE3"/>
+          <w:sz w:val="20"/>
+          <w:szCs w:val="20"/>
+          <w:highlight w:val="darkRed"/>
+        </w:rPr>
+        <w:t>0</w:t>
+      </w:r>
+      <w:r>
+        <w:rPr>
+          <w:rFonts w:ascii="Consolas" w:eastAsia="Times New Roman" w:hAnsi="Consolas" w:cs="Times New Roman"/>
+          <w:color w:val="F7F1FF"/>
+          <w:sz w:val="20"/>
+          <w:szCs w:val="20"/>
+          <w:highlight w:val="darkRed"/>
+        </w:rPr>
+        <w:t xml:space="preserve"> </w:t>
+      </w:r>
+      <w:r>
+        <w:rPr>
+          <w:rFonts w:ascii="Consolas" w:eastAsia="Times New Roman" w:hAnsi="Consolas" w:cs="Times New Roman"/>
+          <w:color w:val="948AE3"/>
+          <w:sz w:val="20"/>
+          <w:szCs w:val="20"/>
+          <w:highlight w:val="darkRed"/>
+        </w:rPr>
+        <w:t>0</w:t>
+      </w:r>
+      <w:r>
+        <w:rPr>
+          <w:rFonts w:ascii="Consolas" w:eastAsia="Times New Roman" w:hAnsi="Consolas" w:cs="Times New Roman"/>
+          <w:color w:val="8B888F"/>
+          <w:sz w:val="20"/>
+          <w:szCs w:val="20"/>
+          <w:highlight w:val="darkRed"/>
+        </w:rPr>
+        <w:t>]</w:t>
+      </w:r>
+      <w:r>
+        <w:rPr>
+          <w:rFonts w:ascii="Consolas" w:eastAsia="Times New Roman" w:hAnsi="Consolas" w:cs="Times New Roman"/>
+          <w:color w:val="8B888F"/>
+          <w:sz w:val="20"/>
+          <w:szCs w:val="20"/>
+        </w:rPr>
+        <w:t>))</w:t>
+      </w:r>
+      <w:r>
+        <w:rPr>
+          <w:rFonts w:ascii="Consolas" w:eastAsia="Times New Roman" w:hAnsi="Consolas" w:cs="Times New Roman"/>
+          <w:color w:val="F7F1FF"/>
+          <w:sz w:val="20"/>
+          <w:szCs w:val="20"/>
+        </w:rPr>
+        <w:t xml:space="preserve"> </w:t>
+      </w:r>
+      <w:r>
+        <w:rPr>
+          <w:rFonts w:ascii="Consolas" w:eastAsia="Times New Roman" w:hAnsi="Consolas" w:cs="Times New Roman"/>
+          <w:color w:val="8B888F"/>
+          <w:sz w:val="20"/>
+          <w:szCs w:val="20"/>
+        </w:rPr>
+        <w:t>)</w:t>
+      </w:r>
+    </w:p>
+    <w:p>
+      <w:pPr>
+        <w:shd w:val="clear" w:color="auto" w:fill="222222"/>
+        <w:spacing w:after="0" w:line="285" w:lineRule="atLeast"/>
+        <w:rPr>
+          <w:rFonts w:ascii="Consolas" w:eastAsia="Times New Roman" w:hAnsi="Consolas" w:cs="Times New Roman"/>
+          <w:color w:val="F7F1FF"/>
+          <w:sz w:val="20"/>
+          <w:szCs w:val="20"/>
+        </w:rPr>
+      </w:pPr>
+      <w:r>
+        <w:rPr>
+          <w:rFonts w:ascii="Consolas" w:eastAsia="Times New Roman" w:hAnsi="Consolas" w:cs="Times New Roman"/>
+          <w:color w:val="F7F1FF"/>
+          <w:sz w:val="20"/>
+          <w:szCs w:val="20"/>
+        </w:rPr>
+        <w:t xml:space="preserve">        </w:t>
+      </w:r>
+      <w:r>
+        <w:rPr>
+          <w:rFonts w:ascii="Consolas" w:eastAsia="Times New Roman" w:hAnsi="Consolas" w:cs="Times New Roman"/>
+          <w:color w:val="8B888F"/>
+          <w:sz w:val="20"/>
+          <w:szCs w:val="20"/>
+        </w:rPr>
+        <w:t>)</w:t>
+      </w:r>
+    </w:p>
+    <w:p>
+      <w:pPr>
+        <w:shd w:val="clear" w:color="auto" w:fill="222222"/>
+        <w:spacing w:after="0" w:line="285" w:lineRule="atLeast"/>
+        <w:rPr>
+          <w:rFonts w:ascii="Consolas" w:eastAsia="Times New Roman" w:hAnsi="Consolas" w:cs="Times New Roman"/>
+          <w:color w:val="F7F1FF"/>
+          <w:sz w:val="20"/>
+          <w:szCs w:val="20"/>
+        </w:rPr>
+      </w:pPr>
+    </w:p>
+    <w:p>
+      <w:pPr>
+        <w:shd w:val="clear" w:color="auto" w:fill="222222"/>
+        <w:spacing w:after="0" w:line="285" w:lineRule="atLeast"/>
+        <w:rPr>
+          <w:rFonts w:ascii="Consolas" w:eastAsia="Times New Roman" w:hAnsi="Consolas" w:cs="Times New Roman"/>
+          <w:color w:val="F7F1FF"/>
+          <w:sz w:val="20"/>
+          <w:szCs w:val="20"/>
+        </w:rPr>
+      </w:pPr>
+      <w:r>
+        <w:rPr>
+          <w:rFonts w:ascii="Consolas" w:eastAsia="Times New Roman" w:hAnsi="Consolas" w:cs="Times New Roman"/>
+          <w:color w:val="F7F1FF"/>
+          <w:sz w:val="20"/>
+          <w:szCs w:val="20"/>
+        </w:rPr>
+        <w:t xml:space="preserve">        </w:t>
+      </w:r>
+      <w:r>
+        <w:rPr>
+          <w:rFonts w:ascii="Consolas" w:eastAsia="Times New Roman" w:hAnsi="Consolas" w:cs="Times New Roman"/>
+          <w:color w:val="8B888F"/>
+          <w:sz w:val="20"/>
+          <w:szCs w:val="20"/>
+        </w:rPr>
+        <w:t>(</w:t>
+      </w:r>
+      <w:r>
+        <w:rPr>
+          <w:rFonts w:ascii="Consolas" w:eastAsia="Times New Roman" w:hAnsi="Consolas" w:cs="Times New Roman"/>
+          <w:color w:val="8B888F"/>
+          <w:sz w:val="20"/>
+          <w:szCs w:val="20"/>
+          <w:highlight w:val="darkRed"/>
+        </w:rPr>
+        <w:t>[</w:t>
+      </w:r>
+      <w:r>
+        <w:rPr>
+          <w:rFonts w:ascii="Consolas" w:eastAsia="Times New Roman" w:hAnsi="Consolas" w:cs="Times New Roman"/>
+          <w:color w:val="F7F1FF"/>
+          <w:sz w:val="20"/>
+          <w:szCs w:val="20"/>
+          <w:highlight w:val="darkRed"/>
+        </w:rPr>
+        <w:t xml:space="preserve">f: </w:t>
+      </w:r>
+      <w:r>
+        <w:rPr>
+          <w:rFonts w:ascii="Consolas" w:eastAsia="Times New Roman" w:hAnsi="Consolas" w:cs="Times New Roman"/>
+          <w:color w:val="948AE3"/>
+          <w:sz w:val="20"/>
+          <w:szCs w:val="20"/>
+          <w:highlight w:val="darkRed"/>
+        </w:rPr>
+        <w:t>0</w:t>
+      </w:r>
+      <w:r>
+        <w:rPr>
+          <w:rFonts w:ascii="Consolas" w:eastAsia="Times New Roman" w:hAnsi="Consolas" w:cs="Times New Roman"/>
+          <w:color w:val="F7F1FF"/>
+          <w:sz w:val="20"/>
+          <w:szCs w:val="20"/>
+          <w:highlight w:val="darkRed"/>
+        </w:rPr>
+        <w:t xml:space="preserve"> </w:t>
+      </w:r>
+      <w:r>
+        <w:rPr>
+          <w:rFonts w:ascii="Consolas" w:eastAsia="Times New Roman" w:hAnsi="Consolas" w:cs="Times New Roman"/>
+          <w:color w:val="948AE3"/>
+          <w:sz w:val="20"/>
+          <w:szCs w:val="20"/>
+          <w:highlight w:val="darkRed"/>
+        </w:rPr>
+        <w:t>1</w:t>
+      </w:r>
+      <w:r>
+        <w:rPr>
+          <w:rFonts w:ascii="Consolas" w:eastAsia="Times New Roman" w:hAnsi="Consolas" w:cs="Times New Roman"/>
+          <w:color w:val="8B888F"/>
+          <w:sz w:val="20"/>
+          <w:szCs w:val="20"/>
+          <w:highlight w:val="darkRed"/>
+        </w:rPr>
+        <w:t>]</w:t>
+      </w:r>
+      <w:r>
+        <w:rPr>
+          <w:rFonts w:ascii="Consolas" w:eastAsia="Times New Roman" w:hAnsi="Consolas" w:cs="Times New Roman"/>
+          <w:color w:val="F7F1FF"/>
+          <w:sz w:val="20"/>
+          <w:szCs w:val="20"/>
+        </w:rPr>
+        <w:t xml:space="preserve"> </w:t>
+      </w:r>
+      <w:r>
+        <w:rPr>
+          <w:rFonts w:ascii="Consolas" w:eastAsia="Times New Roman" w:hAnsi="Consolas" w:cs="Times New Roman"/>
+          <w:color w:val="8B888F"/>
+          <w:sz w:val="20"/>
+          <w:szCs w:val="20"/>
+          <w:highlight w:val="darkRed"/>
+        </w:rPr>
+        <w:t>[</w:t>
+      </w:r>
+      <w:r>
+        <w:rPr>
+          <w:rFonts w:ascii="Consolas" w:eastAsia="Times New Roman" w:hAnsi="Consolas" w:cs="Times New Roman"/>
+          <w:color w:val="F7F1FF"/>
+          <w:sz w:val="20"/>
+          <w:szCs w:val="20"/>
+          <w:highlight w:val="darkRed"/>
+        </w:rPr>
+        <w:t xml:space="preserve">x: </w:t>
+      </w:r>
+      <w:r>
+        <w:rPr>
+          <w:rFonts w:ascii="Consolas" w:eastAsia="Times New Roman" w:hAnsi="Consolas" w:cs="Times New Roman"/>
+          <w:color w:val="948AE3"/>
+          <w:sz w:val="20"/>
+          <w:szCs w:val="20"/>
+          <w:highlight w:val="darkRed"/>
+        </w:rPr>
+        <w:t>0</w:t>
+      </w:r>
+      <w:r>
+        <w:rPr>
+          <w:rFonts w:ascii="Consolas" w:eastAsia="Times New Roman" w:hAnsi="Consolas" w:cs="Times New Roman"/>
+          <w:color w:val="F7F1FF"/>
+          <w:sz w:val="20"/>
+          <w:szCs w:val="20"/>
+          <w:highlight w:val="darkRed"/>
+        </w:rPr>
+        <w:t xml:space="preserve"> </w:t>
+      </w:r>
+      <w:r>
+        <w:rPr>
+          <w:rFonts w:ascii="Consolas" w:eastAsia="Times New Roman" w:hAnsi="Consolas" w:cs="Times New Roman"/>
+          <w:color w:val="948AE3"/>
+          <w:sz w:val="20"/>
+          <w:szCs w:val="20"/>
+          <w:highlight w:val="darkRed"/>
+        </w:rPr>
+        <w:t>0</w:t>
+      </w:r>
+      <w:r>
+        <w:rPr>
+          <w:rFonts w:ascii="Consolas" w:eastAsia="Times New Roman" w:hAnsi="Consolas" w:cs="Times New Roman"/>
+          <w:color w:val="8B888F"/>
+          <w:sz w:val="20"/>
+          <w:szCs w:val="20"/>
+          <w:highlight w:val="darkRed"/>
+        </w:rPr>
+        <w:t>]</w:t>
+      </w:r>
+      <w:r>
+        <w:rPr>
+          <w:rFonts w:ascii="Consolas" w:eastAsia="Times New Roman" w:hAnsi="Consolas" w:cs="Times New Roman"/>
+          <w:color w:val="8B888F"/>
+          <w:sz w:val="20"/>
+          <w:szCs w:val="20"/>
+        </w:rPr>
+        <w:t>)</w:t>
+      </w:r>
+    </w:p>
+    <w:p>
+      <w:pPr>
+        <w:shd w:val="clear" w:color="auto" w:fill="222222"/>
+        <w:spacing w:after="0" w:line="285" w:lineRule="atLeast"/>
+        <w:rPr>
+          <w:rFonts w:ascii="Consolas" w:eastAsia="Times New Roman" w:hAnsi="Consolas" w:cs="Times New Roman"/>
+          <w:color w:val="F7F1FF"/>
+          <w:sz w:val="20"/>
+          <w:szCs w:val="20"/>
+        </w:rPr>
+      </w:pPr>
+      <w:r>
+        <w:rPr>
+          <w:rFonts w:ascii="Consolas" w:eastAsia="Times New Roman" w:hAnsi="Consolas" w:cs="Times New Roman"/>
+          <w:color w:val="8B888F"/>
+          <w:sz w:val="20"/>
+          <w:szCs w:val="20"/>
+        </w:rPr>
+        <w:t>)</w:t>
+      </w:r>
+    </w:p>
+    <w:p>
+      <w:pPr>
+        <w:shd w:val="clear" w:color="auto" w:fill="222222"/>
+        <w:spacing w:after="240" w:line="285" w:lineRule="atLeast"/>
+        <w:rPr>
+          <w:rFonts w:ascii="Consolas" w:eastAsia="Times New Roman" w:hAnsi="Consolas" w:cs="Times New Roman"/>
+          <w:color w:val="F7F1FF"/>
+          <w:sz w:val="20"/>
+          <w:szCs w:val="20"/>
+        </w:rPr>
+      </w:pPr>
+    </w:p>
+    <w:p>
+      <w:pPr>
+        <w:shd w:val="clear" w:color="auto" w:fill="222222"/>
+        <w:spacing w:after="0" w:line="285" w:lineRule="atLeast"/>
+        <w:rPr>
+          <w:rFonts w:ascii="Consolas" w:eastAsia="Times New Roman" w:hAnsi="Consolas" w:cs="Times New Roman"/>
+          <w:color w:val="F7F1FF"/>
+          <w:sz w:val="20"/>
+          <w:szCs w:val="20"/>
+        </w:rPr>
+      </w:pPr>
+      <w:r>
+        <w:rPr>
+          <w:rFonts w:ascii="Consolas" w:eastAsia="Times New Roman" w:hAnsi="Consolas" w:cs="Times New Roman"/>
+          <w:color w:val="8B888F"/>
+          <w:sz w:val="20"/>
+          <w:szCs w:val="20"/>
+        </w:rPr>
+        <w:t>(</w:t>
+      </w:r>
+    </w:p>
+    <w:p>
+      <w:pPr>
+        <w:shd w:val="clear" w:color="auto" w:fill="222222"/>
+        <w:spacing w:after="0" w:line="285" w:lineRule="atLeast"/>
+        <w:rPr>
+          <w:rFonts w:ascii="Consolas" w:eastAsia="Times New Roman" w:hAnsi="Consolas" w:cs="Times New Roman"/>
+          <w:color w:val="F7F1FF"/>
+          <w:sz w:val="20"/>
+          <w:szCs w:val="20"/>
+        </w:rPr>
+      </w:pPr>
+      <w:r>
+        <w:rPr>
+          <w:rFonts w:ascii="Consolas" w:eastAsia="Times New Roman" w:hAnsi="Consolas" w:cs="Times New Roman"/>
+          <w:color w:val="F7F1FF"/>
+          <w:sz w:val="20"/>
+          <w:szCs w:val="20"/>
+        </w:rPr>
+        <w:t xml:space="preserve">    </w:t>
+      </w:r>
+      <w:r>
+        <w:rPr>
+          <w:rFonts w:ascii="Consolas" w:eastAsia="Times New Roman" w:hAnsi="Consolas" w:cs="Times New Roman"/>
+          <w:color w:val="7BD88F"/>
+          <w:sz w:val="20"/>
+          <w:szCs w:val="20"/>
+        </w:rPr>
+        <w:t>let*</w:t>
+      </w:r>
+    </w:p>
+    <w:p>
+      <w:pPr>
+        <w:shd w:val="clear" w:color="auto" w:fill="222222"/>
+        <w:spacing w:after="0" w:line="285" w:lineRule="atLeast"/>
+        <w:rPr>
+          <w:rFonts w:ascii="Consolas" w:eastAsia="Times New Roman" w:hAnsi="Consolas" w:cs="Times New Roman"/>
+          <w:color w:val="F7F1FF"/>
+          <w:sz w:val="20"/>
+          <w:szCs w:val="20"/>
+        </w:rPr>
+      </w:pPr>
+      <w:r>
+        <w:rPr>
+          <w:rFonts w:ascii="Consolas" w:eastAsia="Times New Roman" w:hAnsi="Consolas" w:cs="Times New Roman"/>
+          <w:color w:val="F7F1FF"/>
+          <w:sz w:val="20"/>
+          <w:szCs w:val="20"/>
+        </w:rPr>
+        <w:t xml:space="preserve">        </w:t>
+      </w:r>
+      <w:r>
+        <w:rPr>
+          <w:rFonts w:ascii="Consolas" w:eastAsia="Times New Roman" w:hAnsi="Consolas" w:cs="Times New Roman"/>
+          <w:color w:val="8B888F"/>
+          <w:sz w:val="20"/>
+          <w:szCs w:val="20"/>
+        </w:rPr>
+        <w:t>(</w:t>
+      </w:r>
+    </w:p>
+    <w:p>
+      <w:pPr>
+        <w:shd w:val="clear" w:color="auto" w:fill="222222"/>
+        <w:spacing w:after="0" w:line="285" w:lineRule="atLeast"/>
+        <w:rPr>
+          <w:rFonts w:ascii="Consolas" w:eastAsia="Times New Roman" w:hAnsi="Consolas" w:cs="Times New Roman"/>
+          <w:color w:val="F7F1FF"/>
+          <w:sz w:val="20"/>
+          <w:szCs w:val="20"/>
+        </w:rPr>
+      </w:pPr>
+      <w:r>
+        <w:rPr>
+          <w:rFonts w:ascii="Consolas" w:eastAsia="Times New Roman" w:hAnsi="Consolas" w:cs="Times New Roman"/>
+          <w:color w:val="F7F1FF"/>
+          <w:sz w:val="20"/>
+          <w:szCs w:val="20"/>
+        </w:rPr>
+        <w:t xml:space="preserve">            </w:t>
+      </w:r>
+      <w:r>
+        <w:rPr>
+          <w:rFonts w:ascii="Consolas" w:eastAsia="Times New Roman" w:hAnsi="Consolas" w:cs="Times New Roman"/>
+          <w:color w:val="8B888F"/>
+          <w:sz w:val="20"/>
+          <w:szCs w:val="20"/>
+        </w:rPr>
+        <w:t>(</w:t>
+      </w:r>
+      <w:r>
+        <w:rPr>
+          <w:rFonts w:ascii="Consolas" w:eastAsia="Times New Roman" w:hAnsi="Consolas" w:cs="Times New Roman"/>
+          <w:color w:val="F7F1FF"/>
+          <w:sz w:val="20"/>
+          <w:szCs w:val="20"/>
+        </w:rPr>
+        <w:t xml:space="preserve">x </w:t>
+      </w:r>
+      <w:r>
+        <w:rPr>
+          <w:rFonts w:ascii="Consolas" w:eastAsia="Times New Roman" w:hAnsi="Consolas" w:cs="Times New Roman"/>
+          <w:color w:val="948AE3"/>
+          <w:sz w:val="20"/>
+          <w:szCs w:val="20"/>
+        </w:rPr>
+        <w:t>1</w:t>
+      </w:r>
+      <w:r>
+        <w:rPr>
+          <w:rFonts w:ascii="Consolas" w:eastAsia="Times New Roman" w:hAnsi="Consolas" w:cs="Times New Roman"/>
+          <w:color w:val="8B888F"/>
+          <w:sz w:val="20"/>
+          <w:szCs w:val="20"/>
+        </w:rPr>
+        <w:t>)</w:t>
+      </w:r>
+    </w:p>
+    <w:p>
+      <w:pPr>
+        <w:shd w:val="clear" w:color="auto" w:fill="222222"/>
+        <w:spacing w:after="0" w:line="285" w:lineRule="atLeast"/>
+        <w:rPr>
+          <w:rFonts w:ascii="Consolas" w:eastAsia="Times New Roman" w:hAnsi="Consolas" w:cs="Times New Roman"/>
+          <w:color w:val="F7F1FF"/>
+          <w:sz w:val="20"/>
+          <w:szCs w:val="20"/>
+        </w:rPr>
+      </w:pPr>
+      <w:r>
+        <w:rPr>
+          <w:rFonts w:ascii="Consolas" w:eastAsia="Times New Roman" w:hAnsi="Consolas" w:cs="Times New Roman"/>
+          <w:color w:val="F7F1FF"/>
+          <w:sz w:val="20"/>
+          <w:szCs w:val="20"/>
+        </w:rPr>
+        <w:t xml:space="preserve">            </w:t>
+      </w:r>
+      <w:r>
+        <w:rPr>
+          <w:rFonts w:ascii="Consolas" w:eastAsia="Times New Roman" w:hAnsi="Consolas" w:cs="Times New Roman"/>
+          <w:color w:val="8B888F"/>
+          <w:sz w:val="20"/>
+          <w:szCs w:val="20"/>
+        </w:rPr>
+        <w:t>(</w:t>
+      </w:r>
+      <w:r>
+        <w:rPr>
+          <w:rFonts w:ascii="Consolas" w:eastAsia="Times New Roman" w:hAnsi="Consolas" w:cs="Times New Roman"/>
+          <w:color w:val="F7F1FF"/>
+          <w:sz w:val="20"/>
+          <w:szCs w:val="20"/>
+        </w:rPr>
+        <w:t xml:space="preserve">f </w:t>
+      </w:r>
+      <w:r>
+        <w:rPr>
+          <w:rFonts w:ascii="Consolas" w:eastAsia="Times New Roman" w:hAnsi="Consolas" w:cs="Times New Roman"/>
+          <w:color w:val="8B888F"/>
+          <w:sz w:val="20"/>
+          <w:szCs w:val="20"/>
+        </w:rPr>
+        <w:t>(</w:t>
+      </w:r>
+      <w:r>
+        <w:rPr>
+          <w:rFonts w:ascii="Consolas" w:eastAsia="Times New Roman" w:hAnsi="Consolas" w:cs="Times New Roman"/>
+          <w:i/>
+          <w:iCs/>
+          <w:color w:val="5AD4E6"/>
+          <w:sz w:val="20"/>
+          <w:szCs w:val="20"/>
+        </w:rPr>
+        <w:t>lambda</w:t>
+      </w:r>
+      <w:r>
+        <w:rPr>
+          <w:rFonts w:ascii="Consolas" w:eastAsia="Times New Roman" w:hAnsi="Consolas" w:cs="Times New Roman"/>
+          <w:color w:val="F7F1FF"/>
+          <w:sz w:val="20"/>
+          <w:szCs w:val="20"/>
+        </w:rPr>
+        <w:t xml:space="preserve"> </w:t>
+      </w:r>
+      <w:r>
+        <w:rPr>
+          <w:rFonts w:ascii="Consolas" w:eastAsia="Times New Roman" w:hAnsi="Consolas" w:cs="Times New Roman"/>
+          <w:color w:val="8B888F"/>
+          <w:sz w:val="20"/>
+          <w:szCs w:val="20"/>
+        </w:rPr>
+        <w:t>(</w:t>
+      </w:r>
+      <w:r>
+        <w:rPr>
+          <w:rFonts w:ascii="Consolas" w:eastAsia="Times New Roman" w:hAnsi="Consolas" w:cs="Times New Roman"/>
+          <w:i/>
+          <w:iCs/>
+          <w:color w:val="FD9353"/>
+          <w:sz w:val="20"/>
+          <w:szCs w:val="20"/>
+        </w:rPr>
+        <w:t>z</w:t>
+      </w:r>
+      <w:r>
+        <w:rPr>
+          <w:rFonts w:ascii="Consolas" w:eastAsia="Times New Roman" w:hAnsi="Consolas" w:cs="Times New Roman"/>
+          <w:color w:val="8B888F"/>
+          <w:sz w:val="20"/>
+          <w:szCs w:val="20"/>
+        </w:rPr>
+        <w:t>)</w:t>
+      </w:r>
+      <w:r>
+        <w:rPr>
+          <w:rFonts w:ascii="Consolas" w:eastAsia="Times New Roman" w:hAnsi="Consolas" w:cs="Times New Roman"/>
+          <w:color w:val="F7F1FF"/>
+          <w:sz w:val="20"/>
+          <w:szCs w:val="20"/>
+        </w:rPr>
+        <w:t xml:space="preserve"> </w:t>
+      </w:r>
+      <w:r>
+        <w:rPr>
+          <w:rFonts w:ascii="Consolas" w:eastAsia="Times New Roman" w:hAnsi="Consolas" w:cs="Times New Roman"/>
+          <w:color w:val="8B888F"/>
+          <w:sz w:val="20"/>
+          <w:szCs w:val="20"/>
+        </w:rPr>
+        <w:t>(</w:t>
+      </w:r>
+      <w:r>
+        <w:rPr>
+          <w:rFonts w:ascii="Consolas" w:eastAsia="Times New Roman" w:hAnsi="Consolas" w:cs="Times New Roman"/>
+          <w:color w:val="8B888F"/>
+          <w:sz w:val="20"/>
+          <w:szCs w:val="20"/>
+          <w:highlight w:val="darkRed"/>
+        </w:rPr>
+        <w:t>[</w:t>
+      </w:r>
+      <w:r>
+        <w:rPr>
+          <w:rFonts w:ascii="Consolas" w:eastAsia="Times New Roman" w:hAnsi="Consolas" w:cs="Times New Roman"/>
+          <w:color w:val="F7F1FF"/>
+          <w:sz w:val="20"/>
+          <w:szCs w:val="20"/>
+          <w:highlight w:val="darkRed"/>
+        </w:rPr>
+        <w:t>+: free</w:t>
+      </w:r>
+      <w:r>
+        <w:rPr>
+          <w:rFonts w:ascii="Consolas" w:eastAsia="Times New Roman" w:hAnsi="Consolas" w:cs="Times New Roman"/>
+          <w:color w:val="8B888F"/>
+          <w:sz w:val="20"/>
+          <w:szCs w:val="20"/>
+          <w:highlight w:val="darkRed"/>
+        </w:rPr>
+        <w:t>]</w:t>
+      </w:r>
+      <w:r>
+        <w:rPr>
+          <w:rFonts w:ascii="Consolas" w:eastAsia="Times New Roman" w:hAnsi="Consolas" w:cs="Times New Roman"/>
+          <w:color w:val="F7F1FF"/>
+          <w:sz w:val="20"/>
+          <w:szCs w:val="20"/>
+        </w:rPr>
+        <w:t xml:space="preserve"> </w:t>
+      </w:r>
+      <w:r>
+        <w:rPr>
+          <w:rFonts w:ascii="Consolas" w:eastAsia="Times New Roman" w:hAnsi="Consolas" w:cs="Times New Roman"/>
+          <w:color w:val="8B888F"/>
+          <w:sz w:val="20"/>
+          <w:szCs w:val="20"/>
+          <w:highlight w:val="darkRed"/>
+        </w:rPr>
+        <w:t>[</w:t>
+      </w:r>
+      <w:r>
+        <w:rPr>
+          <w:rFonts w:ascii="Consolas" w:eastAsia="Times New Roman" w:hAnsi="Consolas" w:cs="Times New Roman"/>
+          <w:color w:val="F7F1FF"/>
+          <w:sz w:val="20"/>
+          <w:szCs w:val="20"/>
+          <w:highlight w:val="darkRed"/>
+        </w:rPr>
+        <w:t xml:space="preserve">x: </w:t>
+      </w:r>
+      <w:r>
+        <w:rPr>
+          <w:rFonts w:ascii="Consolas" w:eastAsia="Times New Roman" w:hAnsi="Consolas" w:cs="Times New Roman"/>
+          <w:color w:val="948AE3"/>
+          <w:sz w:val="20"/>
+          <w:szCs w:val="20"/>
+          <w:highlight w:val="darkRed"/>
+        </w:rPr>
+        <w:t>1</w:t>
+      </w:r>
+      <w:r>
+        <w:rPr>
+          <w:rFonts w:ascii="Consolas" w:eastAsia="Times New Roman" w:hAnsi="Consolas" w:cs="Times New Roman"/>
+          <w:color w:val="F7F1FF"/>
+          <w:sz w:val="20"/>
+          <w:szCs w:val="20"/>
+          <w:highlight w:val="darkRed"/>
+        </w:rPr>
+        <w:t xml:space="preserve"> </w:t>
+      </w:r>
+      <w:r>
+        <w:rPr>
+          <w:rFonts w:ascii="Consolas" w:eastAsia="Times New Roman" w:hAnsi="Consolas" w:cs="Times New Roman"/>
+          <w:color w:val="948AE3"/>
+          <w:sz w:val="20"/>
+          <w:szCs w:val="20"/>
+          <w:highlight w:val="darkRed"/>
+        </w:rPr>
+        <w:t>0</w:t>
+      </w:r>
+      <w:r>
+        <w:rPr>
+          <w:rFonts w:ascii="Consolas" w:eastAsia="Times New Roman" w:hAnsi="Consolas" w:cs="Times New Roman"/>
+          <w:color w:val="8B888F"/>
+          <w:sz w:val="20"/>
+          <w:szCs w:val="20"/>
+          <w:highlight w:val="darkRed"/>
+        </w:rPr>
+        <w:t>]</w:t>
+      </w:r>
+      <w:r>
+        <w:rPr>
+          <w:rFonts w:ascii="Consolas" w:eastAsia="Times New Roman" w:hAnsi="Consolas" w:cs="Times New Roman"/>
+          <w:color w:val="F7F1FF"/>
+          <w:sz w:val="20"/>
+          <w:szCs w:val="20"/>
+        </w:rPr>
+        <w:t xml:space="preserve"> </w:t>
+      </w:r>
+      <w:r>
+        <w:rPr>
+          <w:rFonts w:ascii="Consolas" w:eastAsia="Times New Roman" w:hAnsi="Consolas" w:cs="Times New Roman"/>
+          <w:color w:val="8B888F"/>
+          <w:sz w:val="20"/>
+          <w:szCs w:val="20"/>
+          <w:highlight w:val="darkRed"/>
+        </w:rPr>
+        <w:t>[</w:t>
+      </w:r>
+      <w:r>
+        <w:rPr>
+          <w:rFonts w:ascii="Consolas" w:eastAsia="Times New Roman" w:hAnsi="Consolas" w:cs="Times New Roman"/>
+          <w:color w:val="F7F1FF"/>
+          <w:sz w:val="20"/>
+          <w:szCs w:val="20"/>
+          <w:highlight w:val="darkRed"/>
+        </w:rPr>
+        <w:t xml:space="preserve">y: </w:t>
+      </w:r>
+      <w:r>
+        <w:rPr>
+          <w:rFonts w:ascii="Consolas" w:eastAsia="Times New Roman" w:hAnsi="Consolas" w:cs="Times New Roman"/>
+          <w:color w:val="948AE3"/>
+          <w:sz w:val="20"/>
+          <w:szCs w:val="20"/>
+          <w:highlight w:val="darkRed"/>
+        </w:rPr>
+        <w:t>2</w:t>
+      </w:r>
+      <w:r>
+        <w:rPr>
+          <w:rFonts w:ascii="Consolas" w:eastAsia="Times New Roman" w:hAnsi="Consolas" w:cs="Times New Roman"/>
+          <w:color w:val="F7F1FF"/>
+          <w:sz w:val="20"/>
+          <w:szCs w:val="20"/>
+          <w:highlight w:val="darkRed"/>
+        </w:rPr>
+        <w:t xml:space="preserve"> </w:t>
+      </w:r>
+      <w:r>
+        <w:rPr>
+          <w:rFonts w:ascii="Consolas" w:eastAsia="Times New Roman" w:hAnsi="Consolas" w:cs="Times New Roman"/>
+          <w:color w:val="948AE3"/>
+          <w:sz w:val="20"/>
+          <w:szCs w:val="20"/>
+          <w:highlight w:val="darkRed"/>
+        </w:rPr>
+        <w:t>1</w:t>
+      </w:r>
+      <w:r>
+        <w:rPr>
+          <w:rFonts w:ascii="Consolas" w:eastAsia="Times New Roman" w:hAnsi="Consolas" w:cs="Times New Roman"/>
+          <w:color w:val="8B888F"/>
+          <w:sz w:val="20"/>
+          <w:szCs w:val="20"/>
+          <w:highlight w:val="darkRed"/>
+        </w:rPr>
+        <w:t>]</w:t>
+      </w:r>
+      <w:r>
+        <w:rPr>
+          <w:rFonts w:ascii="Consolas" w:eastAsia="Times New Roman" w:hAnsi="Consolas" w:cs="Times New Roman"/>
+          <w:color w:val="F7F1FF"/>
+          <w:sz w:val="20"/>
+          <w:szCs w:val="20"/>
+        </w:rPr>
+        <w:t xml:space="preserve"> </w:t>
+      </w:r>
+      <w:r>
+        <w:rPr>
+          <w:rFonts w:ascii="Consolas" w:eastAsia="Times New Roman" w:hAnsi="Consolas" w:cs="Times New Roman"/>
+          <w:color w:val="8B888F"/>
+          <w:sz w:val="20"/>
+          <w:szCs w:val="20"/>
+          <w:highlight w:val="darkRed"/>
+        </w:rPr>
+        <w:t>[</w:t>
+      </w:r>
+      <w:r>
+        <w:rPr>
+          <w:rFonts w:ascii="Consolas" w:eastAsia="Times New Roman" w:hAnsi="Consolas" w:cs="Times New Roman"/>
+          <w:color w:val="F7F1FF"/>
+          <w:sz w:val="20"/>
+          <w:szCs w:val="20"/>
+          <w:highlight w:val="darkRed"/>
+        </w:rPr>
+        <w:t xml:space="preserve">z: </w:t>
+      </w:r>
+      <w:r>
+        <w:rPr>
+          <w:rFonts w:ascii="Consolas" w:eastAsia="Times New Roman" w:hAnsi="Consolas" w:cs="Times New Roman"/>
+          <w:color w:val="948AE3"/>
+          <w:sz w:val="20"/>
+          <w:szCs w:val="20"/>
+          <w:highlight w:val="darkRed"/>
+        </w:rPr>
+        <w:t>0</w:t>
+      </w:r>
+      <w:r>
+        <w:rPr>
+          <w:rFonts w:ascii="Consolas" w:eastAsia="Times New Roman" w:hAnsi="Consolas" w:cs="Times New Roman"/>
+          <w:color w:val="F7F1FF"/>
+          <w:sz w:val="20"/>
+          <w:szCs w:val="20"/>
+          <w:highlight w:val="darkRed"/>
+        </w:rPr>
+        <w:t xml:space="preserve"> </w:t>
+      </w:r>
+      <w:r>
+        <w:rPr>
+          <w:rFonts w:ascii="Consolas" w:eastAsia="Times New Roman" w:hAnsi="Consolas" w:cs="Times New Roman"/>
+          <w:color w:val="948AE3"/>
+          <w:sz w:val="20"/>
+          <w:szCs w:val="20"/>
+          <w:highlight w:val="darkRed"/>
+        </w:rPr>
+        <w:t>0</w:t>
+      </w:r>
+      <w:r>
+        <w:rPr>
+          <w:rFonts w:ascii="Consolas" w:eastAsia="Times New Roman" w:hAnsi="Consolas" w:cs="Times New Roman"/>
+          <w:color w:val="8B888F"/>
+          <w:sz w:val="20"/>
+          <w:szCs w:val="20"/>
+          <w:highlight w:val="darkRed"/>
+        </w:rPr>
+        <w:t>]</w:t>
+      </w:r>
+      <w:r>
+        <w:rPr>
+          <w:rFonts w:ascii="Consolas" w:eastAsia="Times New Roman" w:hAnsi="Consolas" w:cs="Times New Roman"/>
+          <w:color w:val="8B888F"/>
+          <w:sz w:val="20"/>
+          <w:szCs w:val="20"/>
+        </w:rPr>
+        <w:t>))</w:t>
+      </w:r>
+      <w:r>
+        <w:rPr>
+          <w:rFonts w:ascii="Consolas" w:eastAsia="Times New Roman" w:hAnsi="Consolas" w:cs="Times New Roman"/>
+          <w:color w:val="F7F1FF"/>
+          <w:sz w:val="20"/>
+          <w:szCs w:val="20"/>
+        </w:rPr>
+        <w:t xml:space="preserve"> </w:t>
+      </w:r>
+      <w:r>
+        <w:rPr>
+          <w:rFonts w:ascii="Consolas" w:eastAsia="Times New Roman" w:hAnsi="Consolas" w:cs="Times New Roman"/>
+          <w:color w:val="8B888F"/>
+          <w:sz w:val="20"/>
+          <w:szCs w:val="20"/>
+        </w:rPr>
+        <w:t>)</w:t>
+      </w:r>
+    </w:p>
+    <w:p>
+      <w:pPr>
+        <w:shd w:val="clear" w:color="auto" w:fill="222222"/>
+        <w:spacing w:after="0" w:line="285" w:lineRule="atLeast"/>
+        <w:rPr>
+          <w:rFonts w:ascii="Consolas" w:eastAsia="Times New Roman" w:hAnsi="Consolas" w:cs="Times New Roman"/>
+          <w:color w:val="F7F1FF"/>
+          <w:sz w:val="20"/>
+          <w:szCs w:val="20"/>
+        </w:rPr>
+      </w:pPr>
+      <w:r>
+        <w:rPr>
+          <w:rFonts w:ascii="Consolas" w:eastAsia="Times New Roman" w:hAnsi="Consolas" w:cs="Times New Roman"/>
+          <w:color w:val="F7F1FF"/>
+          <w:sz w:val="20"/>
+          <w:szCs w:val="20"/>
+        </w:rPr>
+        <w:t xml:space="preserve">        </w:t>
+      </w:r>
+      <w:r>
+        <w:rPr>
+          <w:rFonts w:ascii="Consolas" w:eastAsia="Times New Roman" w:hAnsi="Consolas" w:cs="Times New Roman"/>
+          <w:color w:val="8B888F"/>
+          <w:sz w:val="20"/>
+          <w:szCs w:val="20"/>
+        </w:rPr>
+        <w:t>)</w:t>
+      </w:r>
+    </w:p>
+    <w:p>
+      <w:pPr>
+        <w:shd w:val="clear" w:color="auto" w:fill="222222"/>
+        <w:spacing w:after="0" w:line="285" w:lineRule="atLeast"/>
+        <w:rPr>
+          <w:rFonts w:ascii="Consolas" w:eastAsia="Times New Roman" w:hAnsi="Consolas" w:cs="Times New Roman"/>
+          <w:color w:val="F7F1FF"/>
+          <w:sz w:val="20"/>
+          <w:szCs w:val="20"/>
+        </w:rPr>
+      </w:pPr>
+    </w:p>
+    <w:p>
+      <w:pPr>
+        <w:shd w:val="clear" w:color="auto" w:fill="222222"/>
+        <w:spacing w:after="0" w:line="285" w:lineRule="atLeast"/>
+        <w:rPr>
+          <w:rFonts w:ascii="Consolas" w:eastAsia="Times New Roman" w:hAnsi="Consolas" w:cs="Times New Roman"/>
+          <w:color w:val="F7F1FF"/>
+          <w:sz w:val="20"/>
+          <w:szCs w:val="20"/>
+        </w:rPr>
+      </w:pPr>
+      <w:r>
+        <w:rPr>
+          <w:rFonts w:ascii="Consolas" w:eastAsia="Times New Roman" w:hAnsi="Consolas" w:cs="Times New Roman"/>
+          <w:color w:val="F7F1FF"/>
+          <w:sz w:val="20"/>
+          <w:szCs w:val="20"/>
+        </w:rPr>
+        <w:t xml:space="preserve">        </w:t>
+      </w:r>
+      <w:r>
+        <w:rPr>
+          <w:rFonts w:ascii="Consolas" w:eastAsia="Times New Roman" w:hAnsi="Consolas" w:cs="Times New Roman"/>
+          <w:color w:val="8B888F"/>
+          <w:sz w:val="20"/>
+          <w:szCs w:val="20"/>
+        </w:rPr>
+        <w:t>(</w:t>
+      </w:r>
+      <w:r>
+        <w:rPr>
+          <w:rFonts w:ascii="Consolas" w:eastAsia="Times New Roman" w:hAnsi="Consolas" w:cs="Times New Roman"/>
+          <w:color w:val="8B888F"/>
+          <w:sz w:val="20"/>
+          <w:szCs w:val="20"/>
+          <w:highlight w:val="darkRed"/>
+        </w:rPr>
+        <w:t>[</w:t>
+      </w:r>
+      <w:r>
+        <w:rPr>
+          <w:rFonts w:ascii="Consolas" w:eastAsia="Times New Roman" w:hAnsi="Consolas" w:cs="Times New Roman"/>
+          <w:color w:val="F7F1FF"/>
+          <w:sz w:val="20"/>
+          <w:szCs w:val="20"/>
+          <w:highlight w:val="darkRed"/>
+        </w:rPr>
+        <w:t xml:space="preserve">f: </w:t>
+      </w:r>
+      <w:r>
+        <w:rPr>
+          <w:rFonts w:ascii="Consolas" w:eastAsia="Times New Roman" w:hAnsi="Consolas" w:cs="Times New Roman"/>
+          <w:color w:val="948AE3"/>
+          <w:sz w:val="20"/>
+          <w:szCs w:val="20"/>
+          <w:highlight w:val="darkRed"/>
+        </w:rPr>
+        <w:t>0</w:t>
+      </w:r>
+      <w:r>
+        <w:rPr>
+          <w:rFonts w:ascii="Consolas" w:eastAsia="Times New Roman" w:hAnsi="Consolas" w:cs="Times New Roman"/>
+          <w:color w:val="F7F1FF"/>
+          <w:sz w:val="20"/>
+          <w:szCs w:val="20"/>
+          <w:highlight w:val="darkRed"/>
+        </w:rPr>
+        <w:t xml:space="preserve"> </w:t>
+      </w:r>
+      <w:r>
+        <w:rPr>
+          <w:rFonts w:ascii="Consolas" w:eastAsia="Times New Roman" w:hAnsi="Consolas" w:cs="Times New Roman"/>
+          <w:color w:val="948AE3"/>
+          <w:sz w:val="20"/>
+          <w:szCs w:val="20"/>
+          <w:highlight w:val="darkRed"/>
+        </w:rPr>
+        <w:t>1</w:t>
+      </w:r>
+      <w:r>
+        <w:rPr>
+          <w:rFonts w:ascii="Consolas" w:eastAsia="Times New Roman" w:hAnsi="Consolas" w:cs="Times New Roman"/>
+          <w:color w:val="8B888F"/>
+          <w:sz w:val="20"/>
+          <w:szCs w:val="20"/>
+          <w:highlight w:val="darkRed"/>
+        </w:rPr>
+        <w:t>]</w:t>
+      </w:r>
+      <w:r>
+        <w:rPr>
+          <w:rFonts w:ascii="Consolas" w:eastAsia="Times New Roman" w:hAnsi="Consolas" w:cs="Times New Roman"/>
+          <w:color w:val="F7F1FF"/>
+          <w:sz w:val="20"/>
+          <w:szCs w:val="20"/>
+        </w:rPr>
+        <w:t xml:space="preserve"> </w:t>
+      </w:r>
+      <w:r>
+        <w:rPr>
+          <w:rFonts w:ascii="Consolas" w:eastAsia="Times New Roman" w:hAnsi="Consolas" w:cs="Times New Roman"/>
+          <w:color w:val="8B888F"/>
+          <w:sz w:val="20"/>
+          <w:szCs w:val="20"/>
+          <w:highlight w:val="darkRed"/>
+        </w:rPr>
+        <w:t>[</w:t>
+      </w:r>
+      <w:r>
+        <w:rPr>
+          <w:rFonts w:ascii="Consolas" w:eastAsia="Times New Roman" w:hAnsi="Consolas" w:cs="Times New Roman"/>
+          <w:color w:val="F7F1FF"/>
+          <w:sz w:val="20"/>
+          <w:szCs w:val="20"/>
+          <w:highlight w:val="darkRed"/>
+        </w:rPr>
+        <w:t xml:space="preserve">x: </w:t>
+      </w:r>
+      <w:r>
+        <w:rPr>
+          <w:rFonts w:ascii="Consolas" w:eastAsia="Times New Roman" w:hAnsi="Consolas" w:cs="Times New Roman"/>
+          <w:color w:val="948AE3"/>
+          <w:sz w:val="20"/>
+          <w:szCs w:val="20"/>
+          <w:highlight w:val="darkRed"/>
+        </w:rPr>
+        <w:t>0</w:t>
+      </w:r>
+      <w:r>
+        <w:rPr>
+          <w:rFonts w:ascii="Consolas" w:eastAsia="Times New Roman" w:hAnsi="Consolas" w:cs="Times New Roman"/>
+          <w:color w:val="F7F1FF"/>
+          <w:sz w:val="20"/>
+          <w:szCs w:val="20"/>
+          <w:highlight w:val="darkRed"/>
+        </w:rPr>
+        <w:t xml:space="preserve"> </w:t>
+      </w:r>
+      <w:r>
+        <w:rPr>
+          <w:rFonts w:ascii="Consolas" w:eastAsia="Times New Roman" w:hAnsi="Consolas" w:cs="Times New Roman"/>
+          <w:color w:val="948AE3"/>
+          <w:sz w:val="20"/>
+          <w:szCs w:val="20"/>
+          <w:highlight w:val="darkRed"/>
+        </w:rPr>
+        <w:t>0</w:t>
+      </w:r>
+      <w:r>
+        <w:rPr>
+          <w:rFonts w:ascii="Consolas" w:eastAsia="Times New Roman" w:hAnsi="Consolas" w:cs="Times New Roman"/>
+          <w:color w:val="8B888F"/>
+          <w:sz w:val="20"/>
+          <w:szCs w:val="20"/>
+          <w:highlight w:val="darkRed"/>
+        </w:rPr>
+        <w:t>]</w:t>
+      </w:r>
+      <w:r>
+        <w:rPr>
+          <w:rFonts w:ascii="Consolas" w:eastAsia="Times New Roman" w:hAnsi="Consolas" w:cs="Times New Roman"/>
+          <w:color w:val="8B888F"/>
+          <w:sz w:val="20"/>
+          <w:szCs w:val="20"/>
+        </w:rPr>
+        <w:t>)</w:t>
+      </w:r>
+    </w:p>
+    <w:p>
+      <w:pPr>
+        <w:shd w:val="clear" w:color="auto" w:fill="222222"/>
+        <w:spacing w:after="0" w:line="285" w:lineRule="atLeast"/>
+        <w:rPr>
+          <w:rFonts w:ascii="Consolas" w:eastAsia="Times New Roman" w:hAnsi="Consolas" w:cs="Times New Roman"/>
+          <w:color w:val="F7F1FF"/>
+          <w:sz w:val="20"/>
+          <w:szCs w:val="20"/>
+        </w:rPr>
+      </w:pPr>
+      <w:r>
+        <w:rPr>
+          <w:rFonts w:ascii="Consolas" w:eastAsia="Times New Roman" w:hAnsi="Consolas" w:cs="Times New Roman"/>
+          <w:color w:val="8B888F"/>
+          <w:sz w:val="20"/>
+          <w:szCs w:val="20"/>
+        </w:rPr>
+        <w:t>)</w:t>
+      </w:r>
+    </w:p>
+    <w:p/>
+    <w:p/>
+    <w:p/>
+    <w:p/>
+    <w:p/>
+    <w:p/>
+    <w:p/>
+    <w:p/>
+    <w:p/>
+    <w:p/>
+    <w:p/>
+    <w:p/>
+    <w:p/>
+    <w:p>
+      <w:pPr>
+        <w:rPr>
+          <w:b/>
+          <w:bCs/>
+        </w:rPr>
+      </w:pPr>
+      <w:r>
+        <w:rPr>
+          <w:b/>
+          <w:bCs/>
+        </w:rPr>
+        <w:lastRenderedPageBreak/>
+        <w:t xml:space="preserve">d) </w:t>
+      </w:r>
+    </w:p>
+    <w:p>
+      <w:pPr>
+        <w:shd w:val="clear" w:color="auto" w:fill="222222"/>
+        <w:spacing w:after="0" w:line="285" w:lineRule="atLeast"/>
+        <w:rPr>
+          <w:rFonts w:ascii="Consolas" w:eastAsia="Times New Roman" w:hAnsi="Consolas" w:cs="Times New Roman"/>
+          <w:color w:val="F7F1FF"/>
+          <w:sz w:val="20"/>
+          <w:szCs w:val="20"/>
+        </w:rPr>
+      </w:pPr>
+      <w:r>
+        <w:rPr>
+          <w:rFonts w:ascii="Consolas" w:eastAsia="Times New Roman" w:hAnsi="Consolas" w:cs="Times New Roman"/>
+          <w:color w:val="8B888F"/>
+          <w:sz w:val="20"/>
+          <w:szCs w:val="20"/>
+        </w:rPr>
+        <w:t>(</w:t>
+      </w:r>
+      <w:r>
+        <w:rPr>
+          <w:rFonts w:ascii="Consolas" w:eastAsia="Times New Roman" w:hAnsi="Consolas" w:cs="Times New Roman"/>
+          <w:color w:val="FC618D"/>
+          <w:sz w:val="20"/>
+          <w:szCs w:val="20"/>
+        </w:rPr>
+        <w:t>define</w:t>
+      </w:r>
+      <w:r>
+        <w:rPr>
+          <w:rFonts w:ascii="Consolas" w:eastAsia="Times New Roman" w:hAnsi="Consolas" w:cs="Times New Roman"/>
+          <w:color w:val="F7F1FF"/>
+          <w:sz w:val="20"/>
+          <w:szCs w:val="20"/>
+        </w:rPr>
+        <w:t xml:space="preserve"> x 2</w:t>
+      </w:r>
+      <w:r>
+        <w:rPr>
+          <w:rFonts w:ascii="Consolas" w:eastAsia="Times New Roman" w:hAnsi="Consolas" w:cs="Times New Roman"/>
+          <w:color w:val="8B888F"/>
+          <w:sz w:val="20"/>
+          <w:szCs w:val="20"/>
+        </w:rPr>
+        <w:t>)</w:t>
+      </w:r>
+    </w:p>
+    <w:p>
+      <w:pPr>
+        <w:shd w:val="clear" w:color="auto" w:fill="222222"/>
+        <w:spacing w:after="0" w:line="285" w:lineRule="atLeast"/>
+        <w:rPr>
+          <w:rFonts w:ascii="Consolas" w:eastAsia="Times New Roman" w:hAnsi="Consolas" w:cs="Times New Roman"/>
+          <w:color w:val="F7F1FF"/>
+          <w:sz w:val="20"/>
+          <w:szCs w:val="20"/>
+        </w:rPr>
+      </w:pPr>
+      <w:r>
+        <w:rPr>
+          <w:rFonts w:ascii="Consolas" w:eastAsia="Times New Roman" w:hAnsi="Consolas" w:cs="Times New Roman"/>
+          <w:color w:val="8B888F"/>
+          <w:sz w:val="20"/>
+          <w:szCs w:val="20"/>
+        </w:rPr>
+        <w:t>(</w:t>
+      </w:r>
+      <w:r>
+        <w:rPr>
+          <w:rFonts w:ascii="Consolas" w:eastAsia="Times New Roman" w:hAnsi="Consolas" w:cs="Times New Roman"/>
+          <w:color w:val="FC618D"/>
+          <w:sz w:val="20"/>
+          <w:szCs w:val="20"/>
+        </w:rPr>
+        <w:t>define</w:t>
+      </w:r>
+      <w:r>
+        <w:rPr>
+          <w:rFonts w:ascii="Consolas" w:eastAsia="Times New Roman" w:hAnsi="Consolas" w:cs="Times New Roman"/>
+          <w:color w:val="F7F1FF"/>
+          <w:sz w:val="20"/>
+          <w:szCs w:val="20"/>
+        </w:rPr>
+        <w:t xml:space="preserve"> y 5</w:t>
+      </w:r>
+      <w:r>
+        <w:rPr>
+          <w:rFonts w:ascii="Consolas" w:eastAsia="Times New Roman" w:hAnsi="Consolas" w:cs="Times New Roman"/>
+          <w:color w:val="8B888F"/>
+          <w:sz w:val="20"/>
+          <w:szCs w:val="20"/>
+        </w:rPr>
+        <w:t>)</w:t>
+      </w:r>
+    </w:p>
+    <w:p>
+      <w:pPr>
+        <w:shd w:val="clear" w:color="auto" w:fill="222222"/>
+        <w:spacing w:after="0" w:line="285" w:lineRule="atLeast"/>
+        <w:rPr>
+          <w:rFonts w:ascii="Consolas" w:eastAsia="Times New Roman" w:hAnsi="Consolas" w:cs="Times New Roman"/>
+          <w:color w:val="8B888F"/>
+          <w:sz w:val="20"/>
+          <w:szCs w:val="20"/>
+        </w:rPr>
+      </w:pPr>
+    </w:p>
+    <w:p>
+      <w:pPr>
+        <w:shd w:val="clear" w:color="auto" w:fill="222222"/>
+        <w:spacing w:after="0" w:line="285" w:lineRule="atLeast"/>
+        <w:rPr>
+          <w:rFonts w:ascii="Consolas" w:eastAsia="Times New Roman" w:hAnsi="Consolas" w:cs="Times New Roman"/>
+          <w:color w:val="F7F1FF"/>
+          <w:sz w:val="20"/>
+          <w:szCs w:val="20"/>
+        </w:rPr>
+      </w:pPr>
+      <w:r>
+        <w:rPr>
+          <w:rFonts w:ascii="Consolas" w:eastAsia="Times New Roman" w:hAnsi="Consolas" w:cs="Times New Roman"/>
+          <w:color w:val="8B888F"/>
+          <w:sz w:val="20"/>
+          <w:szCs w:val="20"/>
+        </w:rPr>
+        <w:t>(</w:t>
+      </w:r>
+    </w:p>
+    <w:p>
+      <w:pPr>
+        <w:shd w:val="clear" w:color="auto" w:fill="222222"/>
+        <w:spacing w:after="0" w:line="285" w:lineRule="atLeast"/>
+        <w:rPr>
+          <w:rFonts w:ascii="Consolas" w:eastAsia="Times New Roman" w:hAnsi="Consolas" w:cs="Times New Roman"/>
+          <w:color w:val="F7F1FF"/>
+          <w:sz w:val="20"/>
+          <w:szCs w:val="20"/>
+        </w:rPr>
+      </w:pPr>
+      <w:r>
+        <w:rPr>
+          <w:rFonts w:ascii="Consolas" w:eastAsia="Times New Roman" w:hAnsi="Consolas" w:cs="Times New Roman"/>
+          <w:color w:val="F7F1FF"/>
+          <w:sz w:val="20"/>
+          <w:szCs w:val="20"/>
+        </w:rPr>
+        <w:t xml:space="preserve">    </w:t>
+      </w:r>
+      <w:r>
+        <w:rPr>
+          <w:rFonts w:ascii="Consolas" w:eastAsia="Times New Roman" w:hAnsi="Consolas" w:cs="Times New Roman"/>
+          <w:color w:val="FC618D"/>
+          <w:sz w:val="20"/>
+          <w:szCs w:val="20"/>
+        </w:rPr>
+        <w:t>let</w:t>
+      </w:r>
+    </w:p>
+    <w:p>
+      <w:pPr>
+        <w:shd w:val="clear" w:color="auto" w:fill="222222"/>
+        <w:spacing w:after="0" w:line="285" w:lineRule="atLeast"/>
+        <w:rPr>
+          <w:rFonts w:ascii="Consolas" w:eastAsia="Times New Roman" w:hAnsi="Consolas" w:cs="Times New Roman"/>
+          <w:color w:val="F7F1FF"/>
+          <w:sz w:val="20"/>
+          <w:szCs w:val="20"/>
+        </w:rPr>
+      </w:pPr>
+      <w:r>
+        <w:rPr>
+          <w:rFonts w:ascii="Consolas" w:eastAsia="Times New Roman" w:hAnsi="Consolas" w:cs="Times New Roman"/>
+          <w:color w:val="F7F1FF"/>
+          <w:sz w:val="20"/>
+          <w:szCs w:val="20"/>
+        </w:rPr>
+        <w:t xml:space="preserve">    </w:t>
+      </w:r>
+      <w:r>
+        <w:rPr>
+          <w:rFonts w:ascii="Consolas" w:eastAsia="Times New Roman" w:hAnsi="Consolas" w:cs="Times New Roman"/>
+          <w:color w:val="8B888F"/>
+          <w:sz w:val="20"/>
+          <w:szCs w:val="20"/>
+        </w:rPr>
+        <w:t>(</w:t>
+      </w:r>
+      <w:r>
+        <w:rPr>
+          <w:rFonts w:ascii="Consolas" w:eastAsia="Times New Roman" w:hAnsi="Consolas" w:cs="Times New Roman"/>
+          <w:color w:val="F7F1FF"/>
+          <w:sz w:val="20"/>
+          <w:szCs w:val="20"/>
+        </w:rPr>
+        <w:t xml:space="preserve"> </w:t>
+      </w:r>
+      <w:r>
+        <w:rPr>
+          <w:rFonts w:ascii="Consolas" w:eastAsia="Times New Roman" w:hAnsi="Consolas" w:cs="Times New Roman"/>
+          <w:i/>
+          <w:iCs/>
+          <w:color w:val="69676C"/>
+          <w:sz w:val="20"/>
+          <w:szCs w:val="20"/>
+        </w:rPr>
+        <w:t>;variables of the first "let"</w:t>
+      </w:r>
+    </w:p>
+    <w:p>
+      <w:pPr>
+        <w:shd w:val="clear" w:color="auto" w:fill="222222"/>
+        <w:spacing w:after="0" w:line="285" w:lineRule="atLeast"/>
+        <w:rPr>
+          <w:rFonts w:ascii="Consolas" w:eastAsia="Times New Roman" w:hAnsi="Consolas" w:cs="Times New Roman"/>
+          <w:color w:val="F7F1FF"/>
+          <w:sz w:val="20"/>
+          <w:szCs w:val="20"/>
+        </w:rPr>
+      </w:pPr>
+      <w:r>
+        <w:rPr>
+          <w:rFonts w:ascii="Consolas" w:eastAsia="Times New Roman" w:hAnsi="Consolas" w:cs="Times New Roman"/>
+          <w:color w:val="F7F1FF"/>
+          <w:sz w:val="20"/>
+          <w:szCs w:val="20"/>
+        </w:rPr>
+        <w:t xml:space="preserve">        </w:t>
+      </w:r>
+      <w:r>
+        <w:rPr>
+          <w:rFonts w:ascii="Consolas" w:eastAsia="Times New Roman" w:hAnsi="Consolas" w:cs="Times New Roman"/>
+          <w:color w:val="8B888F"/>
+          <w:sz w:val="20"/>
+          <w:szCs w:val="20"/>
+        </w:rPr>
+        <w:t>(</w:t>
+      </w:r>
+      <w:r>
+        <w:rPr>
+          <w:rFonts w:ascii="Consolas" w:eastAsia="Times New Roman" w:hAnsi="Consolas" w:cs="Times New Roman"/>
+          <w:color w:val="F7F1FF"/>
+          <w:sz w:val="20"/>
+          <w:szCs w:val="20"/>
+        </w:rPr>
+        <w:t xml:space="preserve">x </w:t>
+      </w:r>
+      <w:r>
+        <w:rPr>
+          <w:rFonts w:ascii="Consolas" w:eastAsia="Times New Roman" w:hAnsi="Consolas" w:cs="Times New Roman"/>
+          <w:color w:val="948AE3"/>
+          <w:sz w:val="20"/>
+          <w:szCs w:val="20"/>
+        </w:rPr>
+        <w:t>1</w:t>
+      </w:r>
+      <w:r>
+        <w:rPr>
+          <w:rFonts w:ascii="Consolas" w:eastAsia="Times New Roman" w:hAnsi="Consolas" w:cs="Times New Roman"/>
+          <w:color w:val="8B888F"/>
+          <w:sz w:val="20"/>
+          <w:szCs w:val="20"/>
+        </w:rPr>
+        <w:t>)</w:t>
+      </w:r>
+    </w:p>
+    <w:p>
+      <w:pPr>
+        <w:shd w:val="clear" w:color="auto" w:fill="222222"/>
+        <w:spacing w:after="0" w:line="285" w:lineRule="atLeast"/>
+        <w:rPr>
+          <w:rFonts w:ascii="Consolas" w:eastAsia="Times New Roman" w:hAnsi="Consolas" w:cs="Times New Roman"/>
+          <w:color w:val="F7F1FF"/>
+          <w:sz w:val="20"/>
+          <w:szCs w:val="20"/>
+        </w:rPr>
+      </w:pPr>
+      <w:r>
+        <w:rPr>
+          <w:rFonts w:ascii="Consolas" w:eastAsia="Times New Roman" w:hAnsi="Consolas" w:cs="Times New Roman"/>
+          <w:color w:val="F7F1FF"/>
+          <w:sz w:val="20"/>
+          <w:szCs w:val="20"/>
+        </w:rPr>
+        <w:t xml:space="preserve">    </w:t>
+      </w:r>
+      <w:r>
+        <w:rPr>
+          <w:rFonts w:ascii="Consolas" w:eastAsia="Times New Roman" w:hAnsi="Consolas" w:cs="Times New Roman"/>
+          <w:color w:val="8B888F"/>
+          <w:sz w:val="20"/>
+          <w:szCs w:val="20"/>
+        </w:rPr>
+        <w:t>)</w:t>
+      </w:r>
+    </w:p>
+    <w:p>
+      <w:pPr>
+        <w:shd w:val="clear" w:color="auto" w:fill="222222"/>
+        <w:spacing w:after="0" w:line="285" w:lineRule="atLeast"/>
+        <w:rPr>
+          <w:rFonts w:ascii="Consolas" w:eastAsia="Times New Roman" w:hAnsi="Consolas" w:cs="Times New Roman"/>
+          <w:color w:val="F7F1FF"/>
+          <w:sz w:val="20"/>
+          <w:szCs w:val="20"/>
+        </w:rPr>
+      </w:pPr>
+      <w:r>
+        <w:rPr>
+          <w:rFonts w:ascii="Consolas" w:eastAsia="Times New Roman" w:hAnsi="Consolas" w:cs="Times New Roman"/>
+          <w:color w:val="F7F1FF"/>
+          <w:sz w:val="20"/>
+          <w:szCs w:val="20"/>
+        </w:rPr>
+        <w:t xml:space="preserve">    </w:t>
+      </w:r>
+    </w:p>
+    <w:p>
+      <w:pPr>
+        <w:shd w:val="clear" w:color="auto" w:fill="222222"/>
+        <w:spacing w:after="0" w:line="285" w:lineRule="atLeast"/>
+        <w:rPr>
+          <w:rFonts w:ascii="Consolas" w:eastAsia="Times New Roman" w:hAnsi="Consolas" w:cs="Times New Roman"/>
+          <w:color w:val="F7F1FF"/>
+          <w:sz w:val="20"/>
+          <w:szCs w:val="20"/>
+        </w:rPr>
+      </w:pPr>
+      <w:r>
+        <w:rPr>
+          <w:rFonts w:ascii="Consolas" w:eastAsia="Times New Roman" w:hAnsi="Consolas" w:cs="Times New Roman"/>
+          <w:color w:val="F7F1FF"/>
+          <w:sz w:val="20"/>
+          <w:szCs w:val="20"/>
+        </w:rPr>
+        <w:t xml:space="preserve">    </w:t>
+      </w:r>
+      <w:r>
+        <w:rPr>
+          <w:rFonts w:ascii="Consolas" w:eastAsia="Times New Roman" w:hAnsi="Consolas" w:cs="Times New Roman"/>
+          <w:color w:val="8B888F"/>
+          <w:sz w:val="20"/>
+          <w:szCs w:val="20"/>
+        </w:rPr>
+        <w:t>(</w:t>
+      </w:r>
+      <w:r>
+        <w:rPr>
+          <w:rFonts w:ascii="Consolas" w:eastAsia="Times New Roman" w:hAnsi="Consolas" w:cs="Times New Roman"/>
+          <w:color w:val="F7F1FF"/>
+          <w:sz w:val="20"/>
+          <w:szCs w:val="20"/>
+        </w:rPr>
+        <w:t xml:space="preserve"> </w:t>
+      </w:r>
+      <w:r>
+        <w:rPr>
+          <w:rFonts w:ascii="Consolas" w:eastAsia="Times New Roman" w:hAnsi="Consolas" w:cs="Times New Roman"/>
+          <w:i/>
+          <w:iCs/>
+          <w:color w:val="69676C"/>
+          <w:sz w:val="20"/>
+          <w:szCs w:val="20"/>
+        </w:rPr>
+        <w:t>;return value expression of the first "let"</w:t>
+      </w:r>
+    </w:p>
+    <w:p>
+      <w:pPr>
+        <w:shd w:val="clear" w:color="auto" w:fill="222222"/>
+        <w:spacing w:after="0" w:line="285" w:lineRule="atLeast"/>
+        <w:rPr>
+          <w:rFonts w:ascii="Consolas" w:eastAsia="Times New Roman" w:hAnsi="Consolas" w:cs="Times New Roman"/>
+          <w:color w:val="F7F1FF"/>
+          <w:sz w:val="20"/>
+          <w:szCs w:val="20"/>
+        </w:rPr>
+      </w:pPr>
+      <w:r>
+        <w:rPr>
+          <w:rFonts w:ascii="Consolas" w:eastAsia="Times New Roman" w:hAnsi="Consolas" w:cs="Times New Roman"/>
+          <w:color w:val="F7F1FF"/>
+          <w:sz w:val="20"/>
+          <w:szCs w:val="20"/>
+        </w:rPr>
+        <w:t xml:space="preserve">        </w:t>
+      </w:r>
+      <w:r>
+        <w:rPr>
+          <w:rFonts w:ascii="Consolas" w:eastAsia="Times New Roman" w:hAnsi="Consolas" w:cs="Times New Roman"/>
+          <w:color w:val="FC618D"/>
+          <w:sz w:val="20"/>
+          <w:szCs w:val="20"/>
+        </w:rPr>
+        <w:t>let</w:t>
+      </w:r>
+    </w:p>
+    <w:p>
+      <w:pPr>
+        <w:shd w:val="clear" w:color="auto" w:fill="222222"/>
+        <w:spacing w:after="0" w:line="285" w:lineRule="atLeast"/>
+        <w:rPr>
+          <w:rFonts w:ascii="Consolas" w:eastAsia="Times New Roman" w:hAnsi="Consolas" w:cs="Times New Roman"/>
+          <w:color w:val="F7F1FF"/>
+          <w:sz w:val="20"/>
+          <w:szCs w:val="20"/>
+        </w:rPr>
+      </w:pPr>
+      <w:r>
+        <w:rPr>
+          <w:rFonts w:ascii="Consolas" w:eastAsia="Times New Roman" w:hAnsi="Consolas" w:cs="Times New Roman"/>
+          <w:color w:val="F7F1FF"/>
+          <w:sz w:val="20"/>
+          <w:szCs w:val="20"/>
+        </w:rPr>
+        <w:t xml:space="preserve">        </w:t>
+      </w:r>
+      <w:r>
+        <w:rPr>
+          <w:rFonts w:ascii="Consolas" w:eastAsia="Times New Roman" w:hAnsi="Consolas" w:cs="Times New Roman"/>
+          <w:color w:val="8B888F"/>
+          <w:sz w:val="20"/>
+          <w:szCs w:val="20"/>
+        </w:rPr>
+        <w:t>(</w:t>
+      </w:r>
+      <w:r>
+        <w:rPr>
+          <w:rFonts w:ascii="Consolas" w:eastAsia="Times New Roman" w:hAnsi="Consolas" w:cs="Times New Roman"/>
+          <w:color w:val="F7F1FF"/>
+          <w:sz w:val="20"/>
+          <w:szCs w:val="20"/>
+        </w:rPr>
+        <w:t xml:space="preserve"> </w:t>
+      </w:r>
+      <w:r>
+        <w:rPr>
+          <w:rFonts w:ascii="Consolas" w:eastAsia="Times New Roman" w:hAnsi="Consolas" w:cs="Times New Roman"/>
+          <w:i/>
+          <w:iCs/>
+          <w:color w:val="69676C"/>
+          <w:sz w:val="20"/>
+          <w:szCs w:val="20"/>
+        </w:rPr>
+        <w:t>;variables of the second "let"</w:t>
+      </w:r>
+    </w:p>
+    <w:p>
+      <w:pPr>
+        <w:shd w:val="clear" w:color="auto" w:fill="222222"/>
+        <w:spacing w:after="0" w:line="285" w:lineRule="atLeast"/>
+        <w:rPr>
+          <w:rFonts w:ascii="Consolas" w:eastAsia="Times New Roman" w:hAnsi="Consolas" w:cs="Times New Roman"/>
+          <w:color w:val="F7F1FF"/>
+          <w:sz w:val="20"/>
+          <w:szCs w:val="20"/>
+        </w:rPr>
+      </w:pPr>
+      <w:r>
+        <w:rPr>
+          <w:rFonts w:ascii="Consolas" w:eastAsia="Times New Roman" w:hAnsi="Consolas" w:cs="Times New Roman"/>
+          <w:color w:val="F7F1FF"/>
+          <w:sz w:val="20"/>
+          <w:szCs w:val="20"/>
+        </w:rPr>
+        <w:t xml:space="preserve">            </w:t>
+      </w:r>
+      <w:r>
+        <w:rPr>
+          <w:rFonts w:ascii="Consolas" w:eastAsia="Times New Roman" w:hAnsi="Consolas" w:cs="Times New Roman"/>
+          <w:color w:val="8B888F"/>
+          <w:sz w:val="20"/>
+          <w:szCs w:val="20"/>
+        </w:rPr>
+        <w:t>(</w:t>
+      </w:r>
+      <w:r>
+        <w:rPr>
+          <w:rFonts w:ascii="Consolas" w:eastAsia="Times New Roman" w:hAnsi="Consolas" w:cs="Times New Roman"/>
+          <w:color w:val="F7F1FF"/>
+          <w:sz w:val="20"/>
+          <w:szCs w:val="20"/>
+        </w:rPr>
+        <w:t xml:space="preserve">f </w:t>
+      </w:r>
+      <w:r>
+        <w:rPr>
+          <w:rFonts w:ascii="Consolas" w:eastAsia="Times New Roman" w:hAnsi="Consolas" w:cs="Times New Roman"/>
+          <w:color w:val="8B888F"/>
+          <w:sz w:val="20"/>
+          <w:szCs w:val="20"/>
+        </w:rPr>
+        <w:t>(</w:t>
+      </w:r>
+      <w:r>
+        <w:rPr>
+          <w:rFonts w:ascii="Consolas" w:eastAsia="Times New Roman" w:hAnsi="Consolas" w:cs="Times New Roman"/>
+          <w:color w:val="FC618D"/>
+          <w:sz w:val="20"/>
+          <w:szCs w:val="20"/>
+        </w:rPr>
+        <w:t>lambda</w:t>
+      </w:r>
+      <w:r>
+        <w:rPr>
+          <w:rFonts w:ascii="Consolas" w:eastAsia="Times New Roman" w:hAnsi="Consolas" w:cs="Times New Roman"/>
+          <w:color w:val="F7F1FF"/>
+          <w:sz w:val="20"/>
+          <w:szCs w:val="20"/>
+        </w:rPr>
+        <w:t xml:space="preserve"> </w:t>
+      </w:r>
+      <w:r>
+        <w:rPr>
+          <w:rFonts w:ascii="Consolas" w:eastAsia="Times New Roman" w:hAnsi="Consolas" w:cs="Times New Roman"/>
+          <w:color w:val="BAB6C0"/>
+          <w:sz w:val="20"/>
+          <w:szCs w:val="20"/>
+        </w:rPr>
+        <w:t>(</w:t>
+      </w:r>
+      <w:r>
+        <w:rPr>
+          <w:rFonts w:ascii="Consolas" w:eastAsia="Times New Roman" w:hAnsi="Consolas" w:cs="Times New Roman"/>
+          <w:i/>
+          <w:iCs/>
+          <w:color w:val="FD9353"/>
+          <w:sz w:val="20"/>
+          <w:szCs w:val="20"/>
+        </w:rPr>
+        <w:t>z</w:t>
+      </w:r>
+      <w:r>
+        <w:rPr>
+          <w:rFonts w:ascii="Consolas" w:eastAsia="Times New Roman" w:hAnsi="Consolas" w:cs="Times New Roman"/>
+          <w:color w:val="BAB6C0"/>
+          <w:sz w:val="20"/>
+          <w:szCs w:val="20"/>
+        </w:rPr>
+        <w:t>)</w:t>
+      </w:r>
+      <w:r>
+        <w:rPr>
+          <w:rFonts w:ascii="Consolas" w:eastAsia="Times New Roman" w:hAnsi="Consolas" w:cs="Times New Roman"/>
+          <w:color w:val="F7F1FF"/>
+          <w:sz w:val="20"/>
+          <w:szCs w:val="20"/>
+        </w:rPr>
+        <w:t xml:space="preserve"> </w:t>
+      </w:r>
+      <w:r>
+        <w:rPr>
+          <w:rFonts w:ascii="Consolas" w:eastAsia="Times New Roman" w:hAnsi="Consolas" w:cs="Times New Roman"/>
+          <w:color w:val="8B888F"/>
+          <w:sz w:val="20"/>
+          <w:szCs w:val="20"/>
+        </w:rPr>
+        <w:t>(</w:t>
+      </w:r>
+      <w:r>
+        <w:rPr>
+          <w:rFonts w:ascii="Consolas" w:eastAsia="Times New Roman" w:hAnsi="Consolas" w:cs="Times New Roman"/>
+          <w:color w:val="FC618D"/>
+          <w:sz w:val="20"/>
+          <w:szCs w:val="20"/>
+        </w:rPr>
+        <w:t>+</w:t>
+      </w:r>
+      <w:r>
+        <w:rPr>
+          <w:rFonts w:ascii="Consolas" w:eastAsia="Times New Roman" w:hAnsi="Consolas" w:cs="Times New Roman"/>
+          <w:color w:val="F7F1FF"/>
+          <w:sz w:val="20"/>
+          <w:szCs w:val="20"/>
+        </w:rPr>
+        <w:t xml:space="preserve"> x y z</w:t>
+      </w:r>
+      <w:r>
+        <w:rPr>
+          <w:rFonts w:ascii="Consolas" w:eastAsia="Times New Roman" w:hAnsi="Consolas" w:cs="Times New Roman"/>
+          <w:color w:val="8B888F"/>
+          <w:sz w:val="20"/>
+          <w:szCs w:val="20"/>
+        </w:rPr>
+        <w:t>)))</w:t>
+      </w:r>
+    </w:p>
+    <w:p>
+      <w:pPr>
+        <w:shd w:val="clear" w:color="auto" w:fill="222222"/>
+        <w:spacing w:after="0" w:line="285" w:lineRule="atLeast"/>
+        <w:rPr>
+          <w:rFonts w:ascii="Consolas" w:eastAsia="Times New Roman" w:hAnsi="Consolas" w:cs="Times New Roman"/>
+          <w:color w:val="F7F1FF"/>
+          <w:sz w:val="20"/>
+          <w:szCs w:val="20"/>
+        </w:rPr>
+      </w:pPr>
+      <w:r>
+        <w:rPr>
+          <w:rFonts w:ascii="Consolas" w:eastAsia="Times New Roman" w:hAnsi="Consolas" w:cs="Times New Roman"/>
+          <w:color w:val="F7F1FF"/>
+          <w:sz w:val="20"/>
+          <w:szCs w:val="20"/>
+        </w:rPr>
+        <w:t xml:space="preserve">        </w:t>
+      </w:r>
+      <w:r>
+        <w:rPr>
+          <w:rFonts w:ascii="Consolas" w:eastAsia="Times New Roman" w:hAnsi="Consolas" w:cs="Times New Roman"/>
+          <w:color w:val="8B888F"/>
+          <w:sz w:val="20"/>
+          <w:szCs w:val="20"/>
+        </w:rPr>
+        <w:t>)</w:t>
+      </w:r>
+    </w:p>
+    <w:p>
+      <w:pPr>
+        <w:shd w:val="clear" w:color="auto" w:fill="222222"/>
+        <w:spacing w:after="0" w:line="285" w:lineRule="atLeast"/>
+        <w:rPr>
+          <w:rFonts w:ascii="Consolas" w:eastAsia="Times New Roman" w:hAnsi="Consolas" w:cs="Times New Roman"/>
+          <w:color w:val="F7F1FF"/>
+          <w:sz w:val="20"/>
+          <w:szCs w:val="20"/>
+        </w:rPr>
+      </w:pPr>
+    </w:p>
+    <w:p>
+      <w:pPr>
+        <w:shd w:val="clear" w:color="auto" w:fill="222222"/>
+        <w:spacing w:after="0" w:line="285" w:lineRule="atLeast"/>
+        <w:rPr>
+          <w:rFonts w:ascii="Consolas" w:eastAsia="Times New Roman" w:hAnsi="Consolas" w:cs="Times New Roman"/>
+          <w:color w:val="F7F1FF"/>
+          <w:sz w:val="20"/>
+          <w:szCs w:val="20"/>
+        </w:rPr>
+      </w:pPr>
+      <w:r>
+        <w:rPr>
+          <w:rFonts w:ascii="Consolas" w:eastAsia="Times New Roman" w:hAnsi="Consolas" w:cs="Times New Roman"/>
+          <w:color w:val="F7F1FF"/>
+          <w:sz w:val="20"/>
+          <w:szCs w:val="20"/>
+        </w:rPr>
+        <w:t xml:space="preserve">        </w:t>
+      </w:r>
+      <w:r>
+        <w:rPr>
+          <w:rFonts w:ascii="Consolas" w:eastAsia="Times New Roman" w:hAnsi="Consolas" w:cs="Times New Roman"/>
+          <w:color w:val="8B888F"/>
+          <w:sz w:val="20"/>
+          <w:szCs w:val="20"/>
+        </w:rPr>
+        <w:t>(</w:t>
+      </w:r>
+      <w:r>
+        <w:rPr>
+          <w:rFonts w:ascii="Consolas" w:eastAsia="Times New Roman" w:hAnsi="Consolas" w:cs="Times New Roman"/>
+          <w:color w:val="F7F1FF"/>
+          <w:sz w:val="20"/>
+          <w:szCs w:val="20"/>
+        </w:rPr>
+        <w:t>f x</w:t>
+      </w:r>
+      <w:r>
+        <w:rPr>
+          <w:rFonts w:ascii="Consolas" w:eastAsia="Times New Roman" w:hAnsi="Consolas" w:cs="Times New Roman"/>
+          <w:color w:val="8B888F"/>
+          <w:sz w:val="20"/>
+          <w:szCs w:val="20"/>
+        </w:rPr>
+        <w:t>)</w:t>
+      </w:r>
+      <w:r>
+        <w:rPr>
+          <w:rFonts w:ascii="Consolas" w:eastAsia="Times New Roman" w:hAnsi="Consolas" w:cs="Times New Roman"/>
+          <w:color w:val="F7F1FF"/>
+          <w:sz w:val="20"/>
+          <w:szCs w:val="20"/>
+        </w:rPr>
+        <w:t xml:space="preserve"> </w:t>
+      </w:r>
+      <w:r>
+        <w:rPr>
+          <w:rFonts w:ascii="Consolas" w:eastAsia="Times New Roman" w:hAnsi="Consolas" w:cs="Times New Roman"/>
+          <w:i/>
+          <w:iCs/>
+          <w:color w:val="69676C"/>
+          <w:sz w:val="20"/>
+          <w:szCs w:val="20"/>
+        </w:rPr>
+        <w:t>;return value expression of the second "let"</w:t>
+      </w:r>
+    </w:p>
+    <w:p>
+      <w:pPr>
+        <w:shd w:val="clear" w:color="auto" w:fill="222222"/>
+        <w:spacing w:after="0" w:line="285" w:lineRule="atLeast"/>
+        <w:rPr>
+          <w:rFonts w:ascii="Consolas" w:eastAsia="Times New Roman" w:hAnsi="Consolas" w:cs="Times New Roman"/>
+          <w:color w:val="F7F1FF"/>
+          <w:sz w:val="20"/>
+          <w:szCs w:val="20"/>
+        </w:rPr>
+      </w:pPr>
+      <w:r>
+        <w:rPr>
+          <w:rFonts w:ascii="Consolas" w:eastAsia="Times New Roman" w:hAnsi="Consolas" w:cs="Times New Roman"/>
+          <w:color w:val="F7F1FF"/>
+          <w:sz w:val="20"/>
+          <w:szCs w:val="20"/>
+        </w:rPr>
+        <w:t xml:space="preserve">    </w:t>
+      </w:r>
+      <w:r>
+        <w:rPr>
+          <w:rFonts w:ascii="Consolas" w:eastAsia="Times New Roman" w:hAnsi="Consolas" w:cs="Times New Roman"/>
+          <w:color w:val="8B888F"/>
+          <w:sz w:val="20"/>
+          <w:szCs w:val="20"/>
+        </w:rPr>
+        <w:t>)</w:t>
+      </w:r>
+    </w:p>
+    <w:p>
+      <w:pPr>
+        <w:shd w:val="clear" w:color="auto" w:fill="222222"/>
+        <w:spacing w:after="0" w:line="285" w:lineRule="atLeast"/>
+        <w:rPr>
+          <w:rFonts w:ascii="Consolas" w:eastAsia="Times New Roman" w:hAnsi="Consolas" w:cs="Times New Roman"/>
+          <w:color w:val="F7F1FF"/>
+          <w:sz w:val="20"/>
+          <w:szCs w:val="20"/>
+        </w:rPr>
+      </w:pPr>
+      <w:r>
+        <w:rPr>
+          <w:rFonts w:ascii="Consolas" w:eastAsia="Times New Roman" w:hAnsi="Consolas" w:cs="Times New Roman"/>
+          <w:color w:val="8B888F"/>
+          <w:sz w:val="20"/>
+          <w:szCs w:val="20"/>
+        </w:rPr>
+        <w:t>)</w:t>
+      </w:r>
+    </w:p>
+    <w:p/>
+    <w:p>
+      <w:pPr>
+        <w:rPr>
+          <w:b/>
+          <w:bCs/>
+        </w:rPr>
+      </w:pPr>
+    </w:p>
+    <w:p>
+      <w:pPr>
+        <w:rPr>
+          <w:b/>
+          <w:bCs/>
+        </w:rPr>
+      </w:pPr>
+    </w:p>
+    <w:p>
+      <w:pPr>
+        <w:rPr>
+          <w:b/>
+          <w:bCs/>
+        </w:rPr>
+      </w:pPr>
+    </w:p>
+    <w:p>
+      <w:pPr>
+        <w:rPr>
+          <w:b/>
+          <w:bCs/>
+        </w:rPr>
+      </w:pPr>
+      <w:r>
+        <w:rPr>
+          <w:b/>
+          <w:bCs/>
+        </w:rPr>
+        <w:t>e)</w:t>
+      </w:r>
+    </w:p>
+    <w:p>
+      <w:pPr>
+        <w:shd w:val="clear" w:color="auto" w:fill="222222"/>
+        <w:spacing w:after="0" w:line="285" w:lineRule="atLeast"/>
+        <w:rPr>
+          <w:rFonts w:ascii="Consolas" w:eastAsia="Times New Roman" w:hAnsi="Consolas" w:cs="Times New Roman"/>
+          <w:color w:val="F7F1FF"/>
+          <w:sz w:val="21"/>
+          <w:szCs w:val="21"/>
+        </w:rPr>
+      </w:pPr>
+      <w:r>
+        <w:rPr>
+          <w:rFonts w:ascii="Consolas" w:eastAsia="Times New Roman" w:hAnsi="Consolas" w:cs="Times New Roman"/>
+          <w:color w:val="8B888F"/>
+          <w:sz w:val="21"/>
+          <w:szCs w:val="21"/>
+        </w:rPr>
+        <w:t>(</w:t>
+      </w:r>
+      <w:r>
+        <w:rPr>
+          <w:rFonts w:ascii="Consolas" w:eastAsia="Times New Roman" w:hAnsi="Consolas" w:cs="Times New Roman"/>
+          <w:color w:val="FC618D"/>
+          <w:sz w:val="21"/>
+          <w:szCs w:val="21"/>
+        </w:rPr>
+        <w:t>define</w:t>
+      </w:r>
+      <w:r>
+        <w:rPr>
+          <w:rFonts w:ascii="Consolas" w:eastAsia="Times New Roman" w:hAnsi="Consolas" w:cs="Times New Roman"/>
+          <w:color w:val="F7F1FF"/>
+          <w:sz w:val="21"/>
+          <w:szCs w:val="21"/>
+        </w:rPr>
+        <w:t xml:space="preserve"> x 2</w:t>
+      </w:r>
+      <w:r>
+        <w:rPr>
+          <w:rFonts w:ascii="Consolas" w:eastAsia="Times New Roman" w:hAnsi="Consolas" w:cs="Times New Roman"/>
+          <w:color w:val="8B888F"/>
+          <w:sz w:val="21"/>
+          <w:szCs w:val="21"/>
+        </w:rPr>
+        <w:t>)</w:t>
+      </w:r>
+    </w:p>
+    <w:p>
+      <w:pPr>
+        <w:shd w:val="clear" w:color="auto" w:fill="222222"/>
+        <w:spacing w:after="0" w:line="285" w:lineRule="atLeast"/>
+        <w:rPr>
+          <w:rFonts w:ascii="Consolas" w:eastAsia="Times New Roman" w:hAnsi="Consolas" w:cs="Times New Roman"/>
+          <w:color w:val="8B888F"/>
+          <w:sz w:val="21"/>
+          <w:szCs w:val="21"/>
+        </w:rPr>
+      </w:pPr>
+      <w:r>
+        <w:rPr>
+          <w:rFonts w:ascii="Consolas" w:eastAsia="Times New Roman" w:hAnsi="Consolas" w:cs="Times New Roman"/>
+          <w:color w:val="8B888F"/>
+          <w:sz w:val="21"/>
+          <w:szCs w:val="21"/>
+        </w:rPr>
+        <w:t>(</w:t>
+      </w:r>
+      <w:r>
+        <w:rPr>
+          <w:rFonts w:ascii="Consolas" w:eastAsia="Times New Roman" w:hAnsi="Consolas" w:cs="Times New Roman"/>
+          <w:color w:val="FC618D"/>
+          <w:sz w:val="21"/>
+          <w:szCs w:val="21"/>
+        </w:rPr>
+        <w:t>define</w:t>
+      </w:r>
+      <w:r>
+        <w:rPr>
+          <w:rFonts w:ascii="Consolas" w:eastAsia="Times New Roman" w:hAnsi="Consolas" w:cs="Times New Roman"/>
+          <w:color w:val="F7F1FF"/>
+          <w:sz w:val="21"/>
+          <w:szCs w:val="21"/>
+        </w:rPr>
+        <w:t xml:space="preserve"> y 5</w:t>
+      </w:r>
+      <w:r>
+        <w:rPr>
+          <w:rFonts w:ascii="Consolas" w:eastAsia="Times New Roman" w:hAnsi="Consolas" w:cs="Times New Roman"/>
+          <w:color w:val="8B888F"/>
+          <w:sz w:val="21"/>
+          <w:szCs w:val="21"/>
+        </w:rPr>
+        <w:t>)</w:t>
+      </w:r>
+    </w:p>
+    <w:p>
+      <w:pPr>
+        <w:shd w:val="clear" w:color="auto" w:fill="222222"/>
+        <w:spacing w:after="0" w:line="285" w:lineRule="atLeast"/>
+        <w:rPr>
+          <w:rFonts w:ascii="Consolas" w:eastAsia="Times New Roman" w:hAnsi="Consolas" w:cs="Times New Roman"/>
+          <w:color w:val="8B888F"/>
+          <w:sz w:val="21"/>
+          <w:szCs w:val="21"/>
+        </w:rPr>
+      </w:pPr>
+    </w:p>
+    <w:p>
+      <w:pPr>
+        <w:shd w:val="clear" w:color="auto" w:fill="222222"/>
+        <w:spacing w:after="0" w:line="285" w:lineRule="atLeast"/>
+        <w:rPr>
+          <w:rFonts w:ascii="Consolas" w:eastAsia="Times New Roman" w:hAnsi="Consolas" w:cs="Times New Roman"/>
+          <w:color w:val="F7F1FF"/>
+          <w:sz w:val="21"/>
+          <w:szCs w:val="21"/>
+        </w:rPr>
+      </w:pPr>
+      <w:r>
+        <w:rPr>
+          <w:rFonts w:ascii="Consolas" w:eastAsia="Times New Roman" w:hAnsi="Consolas" w:cs="Times New Roman"/>
+          <w:color w:val="8B888F"/>
+          <w:sz w:val="21"/>
+          <w:szCs w:val="21"/>
+        </w:rPr>
+        <w:t>(</w:t>
+      </w:r>
+    </w:p>
+    <w:p>
+      <w:pPr>
+        <w:shd w:val="clear" w:color="auto" w:fill="222222"/>
+        <w:spacing w:after="0" w:line="285" w:lineRule="atLeast"/>
+        <w:rPr>
+          <w:rFonts w:ascii="Consolas" w:eastAsia="Times New Roman" w:hAnsi="Consolas" w:cs="Times New Roman"/>
+          <w:color w:val="F7F1FF"/>
+          <w:sz w:val="21"/>
+          <w:szCs w:val="21"/>
+        </w:rPr>
+      </w:pPr>
+      <w:r>
+        <w:rPr>
+          <w:rFonts w:ascii="Consolas" w:eastAsia="Times New Roman" w:hAnsi="Consolas" w:cs="Times New Roman"/>
+          <w:color w:val="F7F1FF"/>
+          <w:sz w:val="21"/>
+          <w:szCs w:val="21"/>
+        </w:rPr>
+        <w:t xml:space="preserve">    </w:t>
+      </w:r>
+      <w:r>
+        <w:rPr>
+          <w:rFonts w:ascii="Consolas" w:eastAsia="Times New Roman" w:hAnsi="Consolas" w:cs="Times New Roman"/>
+          <w:color w:val="8B888F"/>
+          <w:sz w:val="21"/>
+          <w:szCs w:val="21"/>
+        </w:rPr>
+        <w:t>(</w:t>
+      </w:r>
+      <w:r>
+        <w:rPr>
+          <w:rFonts w:ascii="Consolas" w:eastAsia="Times New Roman" w:hAnsi="Consolas" w:cs="Times New Roman"/>
+          <w:color w:val="FC618D"/>
+          <w:sz w:val="21"/>
+          <w:szCs w:val="21"/>
+        </w:rPr>
+        <w:t>lambda</w:t>
+      </w:r>
+      <w:r>
+        <w:rPr>
+          <w:rFonts w:ascii="Consolas" w:eastAsia="Times New Roman" w:hAnsi="Consolas" w:cs="Times New Roman"/>
+          <w:color w:val="F7F1FF"/>
+          <w:sz w:val="21"/>
+          <w:szCs w:val="21"/>
+        </w:rPr>
+        <w:t xml:space="preserve"> </w:t>
+      </w:r>
+      <w:r>
+        <w:rPr>
+          <w:rFonts w:ascii="Consolas" w:eastAsia="Times New Roman" w:hAnsi="Consolas" w:cs="Times New Roman"/>
+          <w:color w:val="BAB6C0"/>
+          <w:sz w:val="21"/>
+          <w:szCs w:val="21"/>
+        </w:rPr>
+        <w:t>(</w:t>
+      </w:r>
+      <w:r>
+        <w:rPr>
+          <w:rFonts w:ascii="Consolas" w:eastAsia="Times New Roman" w:hAnsi="Consolas" w:cs="Times New Roman"/>
+          <w:i/>
+          <w:iCs/>
+          <w:color w:val="FD9353"/>
+          <w:sz w:val="21"/>
+          <w:szCs w:val="21"/>
+        </w:rPr>
+        <w:t>x</w:t>
+      </w:r>
+      <w:r>
+        <w:rPr>
+          <w:rFonts w:ascii="Consolas" w:eastAsia="Times New Roman" w:hAnsi="Consolas" w:cs="Times New Roman"/>
+          <w:color w:val="BAB6C0"/>
+          <w:sz w:val="21"/>
+          <w:szCs w:val="21"/>
+        </w:rPr>
+        <w:t>)</w:t>
+      </w:r>
+    </w:p>
+    <w:p>
+      <w:pPr>
+        <w:shd w:val="clear" w:color="auto" w:fill="222222"/>
+        <w:spacing w:after="0" w:line="285" w:lineRule="atLeast"/>
+        <w:rPr>
+          <w:rFonts w:ascii="Consolas" w:eastAsia="Times New Roman" w:hAnsi="Consolas" w:cs="Times New Roman"/>
+          <w:color w:val="F7F1FF"/>
+          <w:sz w:val="21"/>
+          <w:szCs w:val="21"/>
+        </w:rPr>
+      </w:pPr>
+      <w:r>
+        <w:rPr>
+          <w:rFonts w:ascii="Consolas" w:eastAsia="Times New Roman" w:hAnsi="Consolas" w:cs="Times New Roman"/>
+          <w:color w:val="F7F1FF"/>
+          <w:sz w:val="21"/>
+          <w:szCs w:val="21"/>
+        </w:rPr>
+        <w:t xml:space="preserve">            </w:t>
+      </w:r>
+      <w:r>
+        <w:rPr>
+          <w:rFonts w:ascii="Consolas" w:eastAsia="Times New Roman" w:hAnsi="Consolas" w:cs="Times New Roman"/>
+          <w:color w:val="8B888F"/>
+          <w:sz w:val="21"/>
+          <w:szCs w:val="21"/>
+        </w:rPr>
+        <w:t>(</w:t>
+      </w:r>
+    </w:p>
+    <w:p>
+      <w:pPr>
+        <w:shd w:val="clear" w:color="auto" w:fill="222222"/>
+        <w:spacing w:after="0" w:line="285" w:lineRule="atLeast"/>
+        <w:rPr>
+          <w:rFonts w:ascii="Consolas" w:eastAsia="Times New Roman" w:hAnsi="Consolas" w:cs="Times New Roman"/>
+          <w:color w:val="F7F1FF"/>
+          <w:sz w:val="21"/>
+          <w:szCs w:val="21"/>
+        </w:rPr>
+      </w:pPr>
+      <w:r>
+        <w:rPr>
+          <w:rFonts w:ascii="Consolas" w:eastAsia="Times New Roman" w:hAnsi="Consolas" w:cs="Times New Roman"/>
+          <w:color w:val="F7F1FF"/>
+          <w:sz w:val="21"/>
+          <w:szCs w:val="21"/>
+        </w:rPr>
+        <w:t xml:space="preserve">                </w:t>
+      </w:r>
+      <w:r>
+        <w:rPr>
+          <w:rFonts w:ascii="Consolas" w:eastAsia="Times New Roman" w:hAnsi="Consolas" w:cs="Times New Roman"/>
+          <w:color w:val="8B888F"/>
+          <w:sz w:val="21"/>
+          <w:szCs w:val="21"/>
+        </w:rPr>
+        <w:t>(</w:t>
+      </w:r>
+      <w:r>
+        <w:rPr>
+          <w:rFonts w:ascii="Consolas" w:eastAsia="Times New Roman" w:hAnsi="Consolas" w:cs="Times New Roman"/>
+          <w:color w:val="FC618D"/>
+          <w:sz w:val="21"/>
+          <w:szCs w:val="21"/>
+        </w:rPr>
+        <w:t>lambda</w:t>
+      </w:r>
+      <w:r>
+        <w:rPr>
+          <w:rFonts w:ascii="Consolas" w:eastAsia="Times New Roman" w:hAnsi="Consolas" w:cs="Times New Roman"/>
+          <w:color w:val="F7F1FF"/>
+          <w:sz w:val="21"/>
+          <w:szCs w:val="21"/>
+        </w:rPr>
+        <w:t xml:space="preserve"> </w:t>
+      </w:r>
+      <w:r>
+        <w:rPr>
+          <w:rFonts w:ascii="Consolas" w:eastAsia="Times New Roman" w:hAnsi="Consolas" w:cs="Times New Roman"/>
+          <w:color w:val="BAB6C0"/>
+          <w:sz w:val="21"/>
+          <w:szCs w:val="21"/>
+        </w:rPr>
+        <w:t>(</w:t>
+      </w:r>
+      <w:r>
+        <w:rPr>
+          <w:rFonts w:ascii="Consolas" w:eastAsia="Times New Roman" w:hAnsi="Consolas" w:cs="Times New Roman"/>
+          <w:i/>
+          <w:iCs/>
+          <w:color w:val="FD9353"/>
+          <w:sz w:val="21"/>
+          <w:szCs w:val="21"/>
+        </w:rPr>
+        <w:t>f</w:t>
+      </w:r>
+      <w:r>
+        <w:rPr>
+          <w:rFonts w:ascii="Consolas" w:eastAsia="Times New Roman" w:hAnsi="Consolas" w:cs="Times New Roman"/>
+          <w:color w:val="BAB6C0"/>
+          <w:sz w:val="21"/>
+          <w:szCs w:val="21"/>
+        </w:rPr>
+        <w:t>)</w:t>
+      </w:r>
+    </w:p>
+    <w:p>
+      <w:pPr>
+        <w:shd w:val="clear" w:color="auto" w:fill="222222"/>
+        <w:spacing w:after="0" w:line="285" w:lineRule="atLeast"/>
+        <w:rPr>
+          <w:rFonts w:ascii="Consolas" w:eastAsia="Times New Roman" w:hAnsi="Consolas" w:cs="Times New Roman"/>
+          <w:color w:val="F7F1FF"/>
+          <w:sz w:val="21"/>
+          <w:szCs w:val="21"/>
+        </w:rPr>
+      </w:pPr>
+      <w:r>
+        <w:rPr>
+          <w:rFonts w:ascii="Consolas" w:eastAsia="Times New Roman" w:hAnsi="Consolas" w:cs="Times New Roman"/>
+          <w:color w:val="F7F1FF"/>
+          <w:sz w:val="21"/>
+          <w:szCs w:val="21"/>
+        </w:rPr>
+        <w:t xml:space="preserve">                    </w:t>
+      </w:r>
+      <w:r>
+        <w:rPr>
+          <w:rFonts w:ascii="Consolas" w:eastAsia="Times New Roman" w:hAnsi="Consolas" w:cs="Times New Roman"/>
+          <w:color w:val="8B888F"/>
+          <w:sz w:val="21"/>
+          <w:szCs w:val="21"/>
+        </w:rPr>
+        <w:t>(</w:t>
+      </w:r>
+      <w:r>
+        <w:rPr>
+          <w:rFonts w:ascii="Consolas" w:eastAsia="Times New Roman" w:hAnsi="Consolas" w:cs="Times New Roman"/>
+          <w:color w:val="F7F1FF"/>
+          <w:sz w:val="21"/>
+          <w:szCs w:val="21"/>
+        </w:rPr>
+        <w:t>f x</w:t>
+      </w:r>
+      <w:r>
+        <w:rPr>
+          <w:rFonts w:ascii="Consolas" w:eastAsia="Times New Roman" w:hAnsi="Consolas" w:cs="Times New Roman"/>
+          <w:color w:val="8B888F"/>
+          <w:sz w:val="21"/>
+          <w:szCs w:val="21"/>
+        </w:rPr>
+        <w:t>)</w:t>
+      </w:r>
+      <w:r>
+        <w:rPr>
+          <w:rFonts w:ascii="Consolas" w:eastAsia="Times New Roman" w:hAnsi="Consolas" w:cs="Times New Roman"/>
+          <w:color w:val="F7F1FF"/>
+          <w:sz w:val="21"/>
+          <w:szCs w:val="21"/>
+        </w:rPr>
+        <w:t xml:space="preserve">   </w:t>
+      </w:r>
+      <w:r>
+        <w:rPr>
+          <w:rFonts w:ascii="Consolas" w:eastAsia="Times New Roman" w:hAnsi="Consolas" w:cs="Times New Roman"/>
+          <w:i/>
+          <w:iCs/>
+          <w:color w:val="69676C"/>
+          <w:sz w:val="21"/>
+          <w:szCs w:val="21"/>
+        </w:rPr>
+        <w:t>;the return value of the whole thing</w:t>
+      </w:r>
+    </w:p>
+    <w:p>
+      <w:pPr>
+        <w:shd w:val="clear" w:color="auto" w:fill="222222"/>
+        <w:spacing w:after="0" w:line="285" w:lineRule="atLeast"/>
+        <w:rPr>
+          <w:rFonts w:ascii="Consolas" w:eastAsia="Times New Roman" w:hAnsi="Consolas" w:cs="Times New Roman"/>
+          <w:color w:val="F7F1FF"/>
+          <w:sz w:val="21"/>
+          <w:szCs w:val="21"/>
+        </w:rPr>
+      </w:pPr>
+      <w:r>
+        <w:rPr>
+          <w:rFonts w:ascii="Consolas" w:eastAsia="Times New Roman" w:hAnsi="Consolas" w:cs="Times New Roman"/>
+          <w:color w:val="F7F1FF"/>
+          <w:sz w:val="21"/>
+          <w:szCs w:val="21"/>
+        </w:rPr>
+        <w:t xml:space="preserve">                </w:t>
+      </w:r>
+      <w:r>
+        <w:rPr>
+          <w:rFonts w:ascii="Consolas" w:eastAsia="Times New Roman" w:hAnsi="Consolas" w:cs="Times New Roman"/>
+          <w:color w:val="8B888F"/>
+          <w:sz w:val="21"/>
+          <w:szCs w:val="21"/>
+        </w:rPr>
+        <w:t>)</w:t>
+      </w:r>
+    </w:p>
+    <w:p>
+      <w:pPr>
+        <w:shd w:val="clear" w:color="auto" w:fill="222222"/>
+        <w:spacing w:after="0" w:line="285" w:lineRule="atLeast"/>
+        <w:rPr>
+          <w:rFonts w:ascii="Consolas" w:eastAsia="Times New Roman" w:hAnsi="Consolas" w:cs="Times New Roman"/>
+          <w:color w:val="F7F1FF"/>
+          <w:sz w:val="21"/>
+          <w:szCs w:val="21"/>
+        </w:rPr>
+      </w:pPr>
+      <w:r>
+        <w:rPr>
+          <w:rFonts w:ascii="Consolas" w:eastAsia="Times New Roman" w:hAnsi="Consolas" w:cs="Times New Roman"/>
+          <w:color w:val="F7F1FF"/>
+          <w:sz w:val="21"/>
+          <w:szCs w:val="21"/>
+        </w:rPr>
+        <w:t xml:space="preserve">            </w:t>
+      </w:r>
+    </w:p>
+    <w:p>
+      <w:pPr>
+        <w:shd w:val="clear" w:color="auto" w:fill="222222"/>
+        <w:spacing w:after="0" w:line="285" w:lineRule="atLeast"/>
+        <w:rPr>
+          <w:rFonts w:ascii="Consolas" w:eastAsia="Times New Roman" w:hAnsi="Consolas" w:cs="Times New Roman"/>
+          <w:color w:val="F7F1FF"/>
+          <w:sz w:val="21"/>
+          <w:szCs w:val="21"/>
+        </w:rPr>
+      </w:pPr>
+      <w:r>
+        <w:rPr>
+          <w:rFonts w:ascii="Consolas" w:eastAsia="Times New Roman" w:hAnsi="Consolas" w:cs="Times New Roman"/>
+          <w:color w:val="F7F1FF"/>
+          <w:sz w:val="21"/>
+          <w:szCs w:val="21"/>
+        </w:rPr>
+        <w:t xml:space="preserve">                </w:t>
+      </w:r>
+      <w:r>
+        <w:rPr>
+          <w:rFonts w:ascii="Consolas" w:eastAsia="Times New Roman" w:hAnsi="Consolas" w:cs="Times New Roman"/>
+          <w:color w:val="8B888F"/>
+          <w:sz w:val="21"/>
+          <w:szCs w:val="21"/>
+        </w:rPr>
+        <w:t>(</w:t>
+      </w:r>
+      <w:r>
+        <w:rPr>
+          <w:rFonts w:ascii="Consolas" w:eastAsia="Times New Roman" w:hAnsi="Consolas" w:cs="Times New Roman"/>
+          <w:color w:val="FC618D"/>
+          <w:sz w:val="21"/>
+          <w:szCs w:val="21"/>
+        </w:rPr>
+        <w:t>lambda</w:t>
+      </w:r>
+      <w:r>
+        <w:rPr>
+          <w:rFonts w:ascii="Consolas" w:eastAsia="Times New Roman" w:hAnsi="Consolas" w:cs="Times New Roman"/>
+          <w:color w:val="F7F1FF"/>
+          <w:sz w:val="21"/>
+          <w:szCs w:val="21"/>
+        </w:rPr>
+        <w:t xml:space="preserve"> </w:t>
+      </w:r>
+      <w:r>
+        <w:rPr>
+          <w:rFonts w:ascii="Consolas" w:eastAsia="Times New Roman" w:hAnsi="Consolas" w:cs="Times New Roman"/>
+          <w:color w:val="BAB6C0"/>
+          <w:sz w:val="21"/>
+          <w:szCs w:val="21"/>
+        </w:rPr>
+        <w:t>(</w:t>
+      </w:r>
+      <w:r>
+        <w:rPr>
+          <w:rFonts w:ascii="Consolas" w:eastAsia="Times New Roman" w:hAnsi="Consolas" w:cs="Times New Roman"/>
+          <w:i/>
+          <w:iCs/>
+          <w:color w:val="FD9353"/>
+          <w:sz w:val="21"/>
+          <w:szCs w:val="21"/>
+        </w:rPr>
+        <w:t>z</w:t>
+      </w:r>
+      <w:r>
+        <w:rPr>
+          <w:rFonts w:ascii="Consolas" w:eastAsia="Times New Roman" w:hAnsi="Consolas" w:cs="Times New Roman"/>
+          <w:color w:val="BAB6C0"/>
+          <w:sz w:val="21"/>
+          <w:szCs w:val="21"/>
+        </w:rPr>
+        <w:t>)</w:t>
+      </w:r>
+      <w:r>
+        <w:rPr>
+          <w:rFonts w:ascii="Consolas" w:eastAsia="Times New Roman" w:hAnsi="Consolas" w:cs="Times New Roman"/>
+          <w:color w:val="F7F1FF"/>
+          <w:sz w:val="21"/>
+          <w:szCs w:val="21"/>
+        </w:rPr>
+        <w:t xml:space="preserve"> </w:t>
+      </w:r>
+      <w:r>
+        <w:rPr>
+          <w:rFonts w:ascii="Consolas" w:eastAsia="Times New Roman" w:hAnsi="Consolas" w:cs="Times New Roman"/>
+          <w:color w:val="8B888F"/>
+          <w:sz w:val="21"/>
+          <w:szCs w:val="21"/>
+        </w:rPr>
+        <w:t>(</w:t>
+      </w:r>
+      <w:r>
+        <w:rPr>
+          <w:rFonts w:ascii="Consolas" w:eastAsia="Times New Roman" w:hAnsi="Consolas" w:cs="Times New Roman"/>
+          <w:color w:val="FC618D"/>
+          <w:sz w:val="21"/>
+          <w:szCs w:val="21"/>
+        </w:rPr>
+        <w:t>+</w:t>
+      </w:r>
+      <w:r>
+        <w:rPr>
+          <w:rFonts w:ascii="Consolas" w:eastAsia="Times New Roman" w:hAnsi="Consolas" w:cs="Times New Roman"/>
+          <w:color w:val="F7F1FF"/>
+          <w:sz w:val="21"/>
+          <w:szCs w:val="21"/>
+        </w:rPr>
+        <w:t xml:space="preserve"> x y z</w:t>
+      </w:r>
+      <w:r>
+        <w:rPr>
+          <w:rFonts w:ascii="Consolas" w:eastAsia="Times New Roman" w:hAnsi="Consolas" w:cs="Times New Roman"/>
+          <w:color w:val="8B888F"/>
+          <w:sz w:val="21"/>
+          <w:szCs w:val="21"/>
+        </w:rPr>
+        <w:t>))</w:t>
+      </w:r>
+      <w:r>
+        <w:rPr>
+          <w:rFonts w:ascii="Consolas" w:eastAsia="Times New Roman" w:hAnsi="Consolas" w:cs="Times New Roman"/>
+          <w:color w:val="F7F1FF"/>
+          <w:sz w:val="21"/>
+          <w:szCs w:val="21"/>
+        </w:rPr>
+        <w:t xml:space="preserve"> </w:t>
+      </w:r>
+      <w:r>
+        <w:rPr>
+          <w:rFonts w:ascii="Consolas" w:eastAsia="Times New Roman" w:hAnsi="Consolas" w:cs="Times New Roman"/>
+          <w:i/>
+          <w:iCs/>
+          <w:color w:val="69676C"/>
+          <w:sz w:val="21"/>
+          <w:szCs w:val="21"/>
+        </w:rPr>
+        <w:t>;defining the "f" var</w:t>
+      </w:r>
+    </w:p>
+    <w:p>
+      <w:pPr>
+        <w:shd w:val="clear" w:color="auto" w:fill="222222"/>
+        <w:spacing w:after="0" w:line="285" w:lineRule="atLeast"/>
+        <w:rPr>
+          <w:rFonts w:ascii="Consolas" w:eastAsia="Times New Roman" w:hAnsi="Consolas" w:cs="Times New Roman"/>
+          <w:color w:val="F7F1FF"/>
+          <w:sz w:val="21"/>
+          <w:szCs w:val="21"/>
+        </w:rPr>
+      </w:pPr>
+      <w:r>
+        <w:rPr>
+          <w:rFonts w:ascii="Consolas" w:eastAsia="Times New Roman" w:hAnsi="Consolas" w:cs="Times New Roman"/>
+          <w:color w:val="F7F1FF"/>
+          <w:sz w:val="21"/>
+          <w:szCs w:val="21"/>
+        </w:rPr>
+        <w:t xml:space="preserve">            </w:t>
+      </w:r>
+      <w:r>
+        <w:rPr>
+          <w:rFonts w:ascii="Consolas" w:eastAsia="Times New Roman" w:hAnsi="Consolas" w:cs="Times New Roman"/>
+          <w:color w:val="8B888F"/>
+          <w:sz w:val="21"/>
+          <w:szCs w:val="21"/>
+        </w:rPr>
+        <w:t>)</w:t>
+      </w:r>
+    </w:p>
+    <w:p>
+      <w:pPr>
+        <w:shd w:val="clear" w:color="auto" w:fill="222222"/>
+        <w:spacing w:after="0" w:line="285" w:lineRule="atLeast"/>
+        <w:rPr>
+          <w:rFonts w:ascii="Consolas" w:eastAsia="Times New Roman" w:hAnsi="Consolas" w:cs="Times New Roman"/>
+          <w:color w:val="F7F1FF"/>
+          <w:sz w:val="21"/>
+          <w:szCs w:val="21"/>
+        </w:rPr>
+      </w:pPr>
+      <w:r>
+        <w:rPr>
+          <w:rFonts w:ascii="Consolas" w:eastAsia="Times New Roman" w:hAnsi="Consolas" w:cs="Times New Roman"/>
+          <w:color w:val="F7F1FF"/>
+          <w:sz w:val="21"/>
+          <w:szCs w:val="21"/>
+        </w:rPr>
+        <w:t xml:space="preserve">    </w:t>
+      </w:r>
+      <w:r>
+        <w:rPr>
+          <w:rFonts w:ascii="Consolas" w:eastAsia="Times New Roman" w:hAnsi="Consolas" w:cs="Times New Roman"/>
+          <w:color w:val="8B888F"/>
+          <w:sz w:val="21"/>
+          <w:szCs w:val="21"/>
+        </w:rPr>
+        <w:t>)</w:t>
+      </w:r>
+    </w:p>
+    <w:p>
+      <w:pPr>
+        <w:shd w:val="clear" w:color="auto" w:fill="222222"/>
+        <w:spacing w:after="0" w:line="285" w:lineRule="atLeast"/>
+        <w:rPr>
+          <w:rFonts w:ascii="Consolas" w:eastAsia="Times New Roman" w:hAnsi="Consolas" w:cs="Times New Roman"/>
+          <w:color w:val="F7F1FF"/>
+          <w:sz w:val="21"/>
+          <w:szCs w:val="21"/>
+        </w:rPr>
+      </w:pPr>
+    </w:p>
+    <w:p>
+      <w:pPr>
+        <w:shd w:val="clear" w:color="auto" w:fill="222222"/>
+        <w:spacing w:after="0" w:line="285" w:lineRule="atLeast"/>
+        <w:rPr>
+          <w:rFonts w:ascii="Consolas" w:eastAsia="Times New Roman" w:hAnsi="Consolas" w:cs="Times New Roman"/>
+          <w:color w:val="F7F1FF"/>
+          <w:sz w:val="21"/>
+          <w:szCs w:val="21"/>
+        </w:rPr>
+      </w:pPr>
+      <w:r>
+        <w:rPr>
+          <w:rFonts w:ascii="Consolas" w:eastAsia="Times New Roman" w:hAnsi="Consolas" w:cs="Times New Roman"/>
+          <w:color w:val="F7F1FF"/>
+          <w:sz w:val="21"/>
+          <w:szCs w:val="21"/>
+        </w:rPr>
+        <w:t xml:space="preserve">    </w:t>
+      </w:r>
+      <w:r>
+        <w:rPr>
+          <w:rFonts w:ascii="Consolas" w:eastAsia="Times New Roman" w:hAnsi="Consolas" w:cs="Times New Roman"/>
+          <w:color w:val="948AE3"/>
+          <w:sz w:val="21"/>
+          <w:szCs w:val="21"/>
+        </w:rPr>
+        <w:t>1</w:t>
+      </w:r>
+      <w:r>
+        <w:rPr>
+          <w:rFonts w:ascii="Consolas" w:eastAsia="Times New Roman" w:hAnsi="Consolas" w:cs="Times New Roman"/>
+          <w:color w:val="F7F1FF"/>
+          <w:sz w:val="21"/>
+          <w:szCs w:val="21"/>
+        </w:rPr>
+        <w:t xml:space="preserve"> </w:t>
+      </w:r>
+      <w:r>
+        <w:rPr>
+          <w:rFonts w:ascii="Consolas" w:eastAsia="Times New Roman" w:hAnsi="Consolas" w:cs="Times New Roman"/>
+          <w:i/>
+          <w:iCs/>
+          <w:color w:val="69676C"/>
+          <w:sz w:val="21"/>
+          <w:szCs w:val="21"/>
+        </w:rPr>
+        <w:t>;defining the "x" var</w:t>
+      </w:r>
+    </w:p>
+    <w:p>
+      <w:pPr>
+        <w:shd w:val="clear" w:color="auto" w:fill="222222"/>
+        <w:spacing w:after="0" w:line="285" w:lineRule="atLeast"/>
+        <w:rPr>
+          <w:rFonts w:ascii="Consolas" w:eastAsia="Times New Roman" w:hAnsi="Consolas" w:cs="Times New Roman"/>
+          <w:color w:val="F7F1FF"/>
+          <w:sz w:val="21"/>
+          <w:szCs w:val="21"/>
+        </w:rPr>
+      </w:pPr>
+      <w:r>
+        <w:rPr>
+          <w:rFonts w:ascii="Consolas" w:eastAsia="Times New Roman" w:hAnsi="Consolas" w:cs="Times New Roman"/>
+          <w:color w:val="8B888F"/>
+          <w:sz w:val="21"/>
+          <w:szCs w:val="21"/>
+        </w:rPr>
+        <w:t>)</w:t>
+      </w:r>
+    </w:p>
     <w:p/>
     <w:sectPr>
       <w:pgSz w:w="12240" w:h="15840"/>
@@ -411,6 +3869,7 @@
   <w:style w:type="paragraph" w:default="1" w:styleId="Normal">
     <w:name w:val="Normal"/>
     <w:qFormat/>
+    <w:rsid w:val="00D73A8C"/>
   </w:style>
   <w:style w:type="character" w:default="1" w:styleId="DefaultParagraphFont">
     <w:name w:val="Default Paragraph Font"/>
@@ -438,6 +3897,17 @@
     <w:uiPriority w:val="99"/>
     <w:semiHidden/>
     <w:unhideWhenUsed/>
+  </w:style>
+  <w:style w:type="paragraph" w:styleId="ListParagraph">
+    <w:name w:val="List Paragraph"/>
+    <w:basedOn w:val="Normal"/>
+    <w:uiPriority w:val="34"/>
+    <w:qFormat/>
+    <w:rsid w:val="00C311C9"/>
+    <w:pPr>
+      <w:ind w:left="720"/>
+      <w:contextualSpacing/>
+    </w:pPr>
   </w:style>
 </w:styles>
 </file>
@@ -735,4 +4205,16 @@
     </a:ext>
   </a:extLst>
 </a:theme>
+</file>
+
+<file path=customXml/item1.xml><?xml version="1.0" encoding="utf-8"?>
+<b:Sources xmlns:b="http://schemas.openxmlformats.org/officeDocument/2006/bibliography" xmlns="http://schemas.openxmlformats.org/officeDocument/2006/bibliography" SelectedStyle="\APASixthEditionOfficeOnline.xsl" StyleName="APA" Version="6"/>
+</file>
+
+<file path=customXml/itemProps1.xml><?xml version="1.0" encoding="utf-8"?>
+<ds:datastoreItem xmlns:ds="http://schemas.openxmlformats.org/officeDocument/2006/customXml" ds:itemID="{EA14B3BE-43C8-4AA1-ABED-A982A000FE16}">
+  <ds:schemaRefs>
+    <ds:schemaRef ds:uri="http://schemas.openxmlformats.org/officeDocument/2006/bibliography"/>
+  </ds:schemaRefs>
+</ds:datastoreItem>
 </file>
--- a/assignment2/question1.docx
+++ b/assignment2/question1.docx
@@ -3,18 +3,40 @@
 <w:document xmlns:wpc="http://schemas.microsoft.com/office/word/2010/wordprocessingCanvas" xmlns:cx="http://schemas.microsoft.com/office/drawing/2014/chartex" xmlns:cx1="http://schemas.microsoft.com/office/drawing/2015/9/8/chartex" xmlns:cx2="http://schemas.microsoft.com/office/drawing/2015/10/21/chartex" xmlns:cx3="http://schemas.microsoft.com/office/drawing/2016/5/9/chartex" xmlns:cx4="http://schemas.microsoft.com/office/drawing/2016/5/10/chartex" xmlns:cx5="http://schemas.microsoft.com/office/drawing/2016/5/11/chartex" xmlns:cx6="http://schemas.microsoft.com/office/drawing/2016/5/12/chartex" xmlns:cx7="http://schemas.microsoft.com/office/drawing/2016/5/13/chartex" xmlns:cx8="http://schemas.microsoft.com/office/drawing/2016/5/14/chartex" xmlns:mc="http://schemas.openxmlformats.org/markup-compatibility/2006" xmlns:aink="http://schemas.microsoft.com/office/drawing/2016/ink" xmlns:am3d="http://schemas.microsoft.com/office/drawing/2017/model3d" xmlns:o="urn:schemas-microsoft-com:office:office" xmlns:oel="http://schemas.microsoft.com/office/2019/extlst" xmlns:r="http://schemas.openxmlformats.org/officeDocument/2006/relationships" xmlns:m="http://schemas.openxmlformats.org/officeDocument/2006/math" xmlns:v="urn:schemas-microsoft-com:vml" xmlns:wp14="http://schemas.microsoft.com/office/word/2010/wordprocessingDrawing" xmlns:wp="http://schemas.openxmlformats.org/drawingml/2006/wordprocessingDrawing" xmlns:w10="urn:schemas-microsoft-com:office:word" xmlns:w="http://schemas.openxmlformats.org/wordprocessingml/2006/main" xmlns:w14="http://schemas.microsoft.com/office/word/2010/wordml" xmlns:w15="http://schemas.microsoft.com/office/word/2012/wordml" xmlns:w16cex="http://schemas.microsoft.com/office/word/2018/wordml/cex" xmlns:w16cid="http://schemas.microsoft.com/office/word/2016/wordml/cid" xmlns:w16="http://schemas.microsoft.com/office/word/2018/wordml" xmlns:w16sdtdh="http://schemas.microsoft.com/office/word/2020/wordml/sdtdatahash" xmlns:w16se="http://schemas.microsoft.com/office/word/2015/wordml/symex" xmlns:wpg="http://schemas.microsoft.com/office/word/2010/wordprocessingGroup" xmlns:wpi="http://schemas.microsoft.com/office/word/2010/wordprocessingInk" xmlns:wne="http://schemas.microsoft.com/office/word/2006/wordml" xmlns:wps="http://schemas.microsoft.com/office/word/2010/wordprocessingShape" mc:Ignorable="w14 w15 w16se w16cid w16 w16cex w16sdtdh wp14">
   <w:body>
     <w:p>
-      <w:r>
+      <w:pPr>
         <w:rPr>
           <w:b/>
           <w:bCs/>
+          <w:u w:val="single"/>
+        </w:rPr>
+      </w:pPr>
+      <w:r>
+        <w:rPr>
+          <w:b/>
+          <w:bCs/>
+          <w:u w:val="single"/>
+        </w:rPr>
+        <w:t>Q1:</w:t>
+      </w:r>
+    </w:p>
+    <w:p>
+      <w:r>
+        <w:rPr>
+          <w:b/>
+          <w:bCs/>
         </w:rPr>
         <w:t>1.1:</w:t>
       </w:r>
       <w:r>
         <w:tab/>
       </w:r>
-      <w:r>
-        <w:t>No a function-body with multiple expressions isn’t a requirement in a purely functional programming language</w:t>
+      <w:proofErr w:type="gramStart"/>
+      <w:r>
+        <w:t>No</w:t>
+      </w:r>
+      <w:proofErr w:type="gramEnd"/>
+      <w:r>
+        <w:t xml:space="preserve"> a function-body with multiple expressions isn’t a requirement in a purely functional programming language</w:t>
       </w:r>
       <w:r>
         <w:t>. That’s because in such a language a function can only return a value and can’t change the global state</w:t>
@@ -100,7 +122,15 @@
         <w:t>needed</w:t>
       </w:r>
       <w:r>
-        <w:t xml:space="preserve"> to extend functionality of the language to beyond what pure functions are capable of doing (e.g., execution flow control</w:t>
+        <w:t xml:space="preserve"> to extend functionality of the language to beyond what pure functions </w:t>
+      </w:r>
+      <w:proofErr w:type="gramStart"/>
+      <w:r>
+        <w:t>are capable of doing</w:t>
+      </w:r>
+      <w:proofErr w:type="gramEnd"/>
+      <w:r>
+        <w:t xml:space="preserve"> (e.g., execution flow control</w:t>
       </w:r>
       <w:r>
         <w:t xml:space="preserve">, defining a new function, defining a variable.) </w:t>
@@ -120,7 +150,15 @@
         <w:t xml:space="preserve">, as opposed to </w:t>
       </w:r>
       <w:r>
-        <w:t xml:space="preserve">primitive operators, which evaluate all of their arguments </w:t>
+        <w:t xml:space="preserve">primitive operators, which evaluate </w:t>
+      </w:r>
+      <w:proofErr w:type="gramStart"/>
+      <w:r>
+        <w:t>all of</w:t>
+      </w:r>
+      <w:proofErr w:type="gramEnd"/>
+      <w:r>
+        <w:t xml:space="preserve"> their arguments </w:t>
       </w:r>
       <w:r>
         <w:t>(e.g., the name of the variable declared with define, or the parameter names in the lambda function.)</w:t>
@@ -151,7 +189,15 @@
         <w:t>primitive operator</w:t>
       </w:r>
       <w:r>
-        <w:t>s, which have to evaluate all of their operands.</w:t>
+        <w:t xml:space="preserve">s, which </w:t>
+      </w:r>
+      <w:proofErr w:type="gramStart"/>
+      <w:r>
+        <w:t>have to</w:t>
+      </w:r>
+      <w:proofErr w:type="gramEnd"/>
+      <w:r>
+        <w:t xml:space="preserve"> evaluate all of their operands.</w:t>
       </w:r>
     </w:p>
     <w:p/>
@@ -172,7 +218,15 @@
         <w:t>yntactic abbreviation</w:t>
       </w:r>
       <w:r>
-        <w:t xml:space="preserve"> is creation of new, more convenient and readable, syntax for already existing functionality in the language. Examples:</w:t>
+        <w:t xml:space="preserve"> is creation of new, more </w:t>
+      </w:r>
+      <w:proofErr w:type="gramStart"/>
+      <w:r>
+        <w:t>convenient</w:t>
+      </w:r>
+      <w:proofErr w:type="gramEnd"/>
+      <w:r>
+        <w:t xml:space="preserve"> and readable, syntax for already existing functionality in the language. Examples:</w:t>
       </w:r>
       <w:r>
         <w:t xml:space="preserve"> a)</w:t>
@@ -181,7 +235,23 @@
         <w:t xml:space="preserve"> the “let” structure as a syntactic abbreviation of </w:t>
       </w:r>
       <w:r>
-        <w:t>an application of a lambda function; b) the “cdddr” abbreviation of 3 consecutive “cdr” commands.</w:t>
+        <w:t>an application of a lambda function; b) the “</w:t>
+      </w:r>
+      <w:proofErr w:type="spellStart"/>
+      <w:r>
+        <w:t>cdddr</w:t>
+      </w:r>
+      <w:proofErr w:type="spellEnd"/>
+      <w:r>
+        <w:t>” abbreviation of 3 consecutive “</w:t>
+      </w:r>
+      <w:proofErr w:type="spellStart"/>
+      <w:r>
+        <w:t>cdr</w:t>
+      </w:r>
+      <w:proofErr w:type="spellEnd"/>
+      <w:r>
+        <w:t>” commands.</w:t>
       </w:r>
     </w:p>
     <w:p/>
@@ -205,13 +275,29 @@
         <w:t>a)</w:t>
       </w:r>
       <w:r>
-        <w:t xml:space="preserve"> The value is 3. At the moment of evaluation of the value of “y”, the “x” that gets defined inside the “let” structure isn’t appearing yet in the bindings of the closure</w:t>
+        <w:t xml:space="preserve"> The value is 3. </w:t>
+      </w:r>
+      <w:proofErr w:type="gramStart"/>
+      <w:r>
+        <w:t>At the moment</w:t>
+      </w:r>
+      <w:proofErr w:type="gramEnd"/>
+      <w:r>
+        <w:t xml:space="preserve"> of evaluation of the value of “y”, the “x” that gets defined inside the “let” structure isn’t appearing yet in the bindings of the closure</w:t>
       </w:r>
       <w:r>
         <w:t>, since “let” first evaluates all of its declarations, and only then updates them in the bindings.</w:t>
       </w:r>
       <w:r>
-        <w:t xml:space="preserve"> So the value of “y” is 1*3=3.</w:t>
+        <w:t xml:space="preserve"> </w:t>
+      </w:r>
+      <w:proofErr w:type="gramStart"/>
+      <w:r>
+        <w:t>So</w:t>
+      </w:r>
+      <w:proofErr w:type="gramEnd"/>
+      <w:r>
+        <w:t xml:space="preserve"> the value of “y” is 1*3=3.</w:t>
       </w:r>
     </w:p>
     <w:p/>
@@ -230,7 +316,23 @@
         <w:t xml:space="preserve"> </w:t>
       </w:r>
       <w:r>
-        <w:t>The value is 15. The construct “let*” evaluates and binds it’s declarations sequentially, meaning that at the moment of evaluation of “y”, the “x” it refers to is the one declared a line prior to it. So the value of “y” is 5*3=15.</w:t>
+        <w:t xml:space="preserve">The value is 15. The construct “let*” evaluates and binds </w:t>
+      </w:r>
+      <w:proofErr w:type="gramStart"/>
+      <w:r>
+        <w:t>it’s</w:t>
+      </w:r>
+      <w:proofErr w:type="gramEnd"/>
+      <w:r>
+        <w:t xml:space="preserve"> declarations sequentially, meaning that at the moment of evaluation of “y”, the “x” it refers to is the one declared a line prior to it. </w:t>
+      </w:r>
+      <w:proofErr w:type="gramStart"/>
+      <w:r>
+        <w:t>So</w:t>
+      </w:r>
+      <w:proofErr w:type="gramEnd"/>
+      <w:r>
+        <w:t xml:space="preserve"> the value of “y” is 5*3=15.</w:t>
       </w:r>
     </w:p>
     <w:p/>
@@ -248,7 +350,6 @@
           <w:b/>
           <w:bCs/>
         </w:rPr>
-        <w:lastRenderedPageBreak/>
         <w:t xml:space="preserve">c) </w:t>
       </w:r>
     </w:p>
@@ -272,6 +373,7 @@
         </w:rPr>
         <w:t>(</w:t>
       </w:r>
+      <w:proofErr w:type="gramStart"/>
       <w:r>
         <w:rPr>
           <w:rFonts w:ascii="Consolas" w:eastAsia="Times New Roman" w:hAnsi="Consolas" w:cs="Times New Roman"/>
@@ -283,6 +385,7 @@
         </w:rPr>
         <w:t>define</w:t>
       </w:r>
+      <w:proofErr w:type="gramEnd"/>
       <w:r>
         <w:rPr>
           <w:rFonts w:ascii="Consolas" w:eastAsia="Times New Roman" w:hAnsi="Consolas" w:cs="Times New Roman"/>
@@ -349,6 +452,7 @@
         </w:rPr>
         <w:t>(</w:t>
       </w:r>
+      <w:proofErr w:type="gramStart"/>
       <w:r>
         <w:rPr>
           <w:rFonts w:ascii="Consolas" w:eastAsia="Times New Roman" w:hAnsi="Consolas" w:cs="Times New Roman"/>
@@ -360,6 +464,7 @@
         </w:rPr>
         <w:t>define</w:t>
       </w:r>
+      <w:proofErr w:type="gramEnd"/>
       <w:r>
         <w:rPr>
           <w:rFonts w:ascii="Consolas" w:eastAsia="Times New Roman" w:hAnsi="Consolas" w:cs="Times New Roman"/>
@@ -914,7 +1019,17 @@
           <w:sz w:val="20"/>
           <w:szCs w:val="20"/>
         </w:rPr>
-        <w:t>))</w:t>
+        <w:t>)</w:t>
+      </w:r>
+      <w:proofErr w:type="gramStart"/>
+      <w:r>
+        <w:rPr>
+          <w:rFonts w:ascii="Consolas" w:eastAsia="Times New Roman" w:hAnsi="Consolas" w:cs="Times New Roman"/>
+          <w:color w:val="8B888F"/>
+          <w:sz w:val="20"/>
+          <w:szCs w:val="20"/>
+        </w:rPr>
+        <w:t>)</w:t>
       </w:r>
       <w:r>
         <w:rPr>
@@ -934,6 +1049,7 @@
         </w:rPr>
         <w:t>)</w:t>
       </w:r>
+      <w:proofErr w:type="gramEnd"/>
     </w:p>
     <w:p>
       <w:pPr>
@@ -1674,7 +1790,17 @@
           <w:sz w:val="20"/>
           <w:szCs w:val="20"/>
         </w:rPr>
-        <w:t>))</w:t>
+        <w:t>)</w:t>
+      </w:r>
+      <w:proofErr w:type="gramStart"/>
+      <w:r>
+        <w:rPr>
+          <w:rFonts w:ascii="Consolas" w:eastAsia="Times New Roman" w:hAnsi="Consolas" w:cs="Times New Roman"/>
+          <w:color w:val="8B888F"/>
+          <w:sz w:val="20"/>
+          <w:szCs w:val="20"/>
+        </w:rPr>
+        <w:t>)</w:t>
       </w:r>
       <w:r>
         <w:rPr>
@@ -1694,6 +1820,7 @@
         </w:rPr>
         <w:t>)</w:t>
       </w:r>
+      <w:proofErr w:type="gramEnd"/>
     </w:p>
     <w:p>
       <w:pPr>
@@ -1951,7 +2078,6 @@
           <w:b/>
           <w:bCs/>
         </w:rPr>
-        <w:lastRenderedPageBreak/>
         <w:t xml:space="preserve">d) </w:t>
       </w:r>
     </w:p>
@@ -1975,6 +2101,7 @@
         </w:rPr>
         <w:t>(</w:t>
       </w:r>
+      <w:proofErr w:type="gramStart"/>
       <w:r>
         <w:rPr>
           <w:rFonts w:ascii="Consolas" w:eastAsia="Times New Roman" w:hAnsi="Consolas" w:cs="Times New Roman"/>
@@ -1984,6 +2111,7 @@
         </w:rPr>
         <w:t>define</w:t>
       </w:r>
+      <w:proofErr w:type="gramEnd"/>
       <w:r>
         <w:rPr>
           <w:rFonts w:ascii="Consolas" w:eastAsia="Times New Roman" w:hAnsi="Consolas" w:cs="Times New Roman"/>
@@ -2023,6 +2151,7 @@
         </w:rPr>
         <w:t>(</w:t>
       </w:r>
+      <w:proofErr w:type="gramStart"/>
       <w:r>
         <w:rPr>
           <w:rFonts w:ascii="Consolas" w:eastAsia="Times New Roman" w:hAnsi="Consolas" w:cs="Times New Roman"/>
@@ -2032,6 +2161,7 @@
         </w:rPr>
         <w:t>define</w:t>
       </w:r>
+      <w:proofErr w:type="gramEnd"/>
       <w:r>
         <w:rPr>
           <w:rFonts w:ascii="Consolas" w:eastAsia="Times New Roman" w:hAnsi="Consolas" w:cs="Times New Roman"/>
@@ -2134,6 +2264,7 @@
         </w:rPr>
         <w:t xml:space="preserve">    </w:t>
       </w:r>
+      <w:proofErr w:type="gramStart"/>
       <w:r>
         <w:rPr>
           <w:rFonts w:ascii="Consolas" w:eastAsia="Times New Roman" w:hAnsi="Consolas" w:cs="Times New Roman"/>
@@ -2161,155 +2292,9 @@
           <w:sz w:val="20"/>
           <w:szCs w:val="20"/>
         </w:rPr>
-        <w:t>;variables of the first "let"</w:t>
-      </w:r>
-    </w:p>
-    <w:p>
-      <w:pPr>
-        <w:shd w:val="clear" w:color="auto" w:fill="222222"/>
-        <w:spacing w:after="0" w:line="285" w:lineRule="atLeast"/>
-        <w:rPr>
-          <w:rFonts w:ascii="Consolas" w:eastAsia="Times New Roman" w:hAnsi="Consolas" w:cs="Times New Roman"/>
-          <w:color w:val="F7F1FF"/>
-          <w:sz w:val="20"/>
-          <w:szCs w:val="20"/>
-        </w:rPr>
-      </w:pPr>
-      <w:r>
-        <w:rPr>
-          <w:rFonts w:ascii="Consolas" w:eastAsia="Times New Roman" w:hAnsi="Consolas" w:cs="Times New Roman"/>
-          <w:color w:val="F7F1FF"/>
-          <w:sz w:val="20"/>
-          <w:szCs w:val="20"/>
-        </w:rPr>
-        <w:t xml:space="preserve">        </w:t>
-      </w:r>
-      <w:r>
-        <w:rPr>
-          <w:rFonts w:ascii="Consolas" w:eastAsia="Times New Roman" w:hAnsi="Consolas" w:cs="Times New Roman"/>
-          <w:color w:val="8B888F"/>
-          <w:sz w:val="20"/>
-          <w:szCs w:val="20"/>
-        </w:rPr>
-        <w:t>(</w:t>
-      </w:r>
-      <w:r>
-        <w:rPr>
-          <w:rFonts w:ascii="Consolas" w:eastAsia="Times New Roman" w:hAnsi="Consolas" w:cs="Times New Roman"/>
-          <w:color w:val="F7F1FF"/>
-          <w:sz w:val="20"/>
-          <w:szCs w:val="20"/>
-        </w:rPr>
-        <w:t xml:space="preserve">x </w:t>
-      </w:r>
-      <w:r>
-        <w:rPr>
-          <w:rFonts w:ascii="Consolas" w:eastAsia="Times New Roman" w:hAnsi="Consolas" w:cs="Times New Roman"/>
-          <w:color w:val="948AE3"/>
-          <w:sz w:val="20"/>
-          <w:szCs w:val="20"/>
-        </w:rPr>
-        <w:t>1</w:t>
-      </w:r>
-      <w:r>
-        <w:rPr>
-          <w:rFonts w:ascii="Consolas" w:eastAsia="Times New Roman" w:hAnsi="Consolas" w:cs="Times New Roman"/>
-          <w:color w:val="8B888F"/>
-          <w:sz w:val="20"/>
-          <w:szCs w:val="20"/>
-        </w:rPr>
-        <w:t>)</w:t>
-      </w:r>
-    </w:p>
-    <w:p>
-      <w:pPr>
-        <w:shd w:val="clear" w:color="auto" w:fill="222222"/>
-        <w:spacing w:after="0" w:line="285" w:lineRule="atLeast"/>
-        <w:rPr>
-          <w:rFonts w:ascii="Consolas" w:eastAsia="Times New Roman" w:hAnsi="Consolas" w:cs="Times New Roman"/>
-          <w:color w:val="F7F1FF"/>
-          <w:sz w:val="20"/>
-          <w:szCs w:val="20"/>
-        </w:rPr>
-      </w:pPr>
-      <w:r>
-        <w:rPr>
-          <w:rFonts w:ascii="Consolas" w:eastAsia="Times New Roman" w:hAnsi="Consolas" w:cs="Times New Roman"/>
-          <w:color w:val="F7F1FF"/>
-          <w:sz w:val="20"/>
-          <w:szCs w:val="20"/>
-        </w:rPr>
-        <w:t xml:space="preserve">    </w:t>
-      </w:r>
-      <w:r>
-        <w:rPr>
-          <w:rFonts w:ascii="Consolas" w:eastAsia="Times New Roman" w:hAnsi="Consolas" w:cs="Times New Roman"/>
-          <w:color w:val="8B888F"/>
-          <w:sz w:val="20"/>
-          <w:szCs w:val="20"/>
-        </w:rPr>
-        <w:t>)</w:t>
-      </w:r>
-    </w:p>
-    <w:p>
-      <w:pPr>
-        <w:shd w:val="clear" w:color="auto" w:fill="222222"/>
-        <w:spacing w:after="0" w:line="285" w:lineRule="atLeast"/>
-        <w:rPr>
-          <w:rFonts w:ascii="Consolas" w:eastAsia="Times New Roman" w:hAnsi="Consolas" w:cs="Times New Roman"/>
-          <w:color w:val="F7F1FF"/>
-          <w:sz w:val="20"/>
-          <w:szCs w:val="20"/>
-        </w:rPr>
-      </w:pPr>
-      <w:r>
-        <w:rPr>
-          <w:rFonts w:ascii="Consolas" w:eastAsia="Times New Roman" w:hAnsi="Consolas" w:cs="Times New Roman"/>
-          <w:color w:val="F7F1FF"/>
-          <w:sz w:val="20"/>
-          <w:szCs w:val="20"/>
-        </w:rPr>
-        <w:t xml:space="preserve">    </w:t>
-      </w:r>
-    </w:p>
-    <w:p>
-      <w:pPr>
-        <w:shd w:val="clear" w:color="auto" w:fill="222222"/>
-        <w:spacing w:after="0" w:line="285" w:lineRule="atLeast"/>
-        <w:rPr>
-          <w:rFonts w:ascii="Consolas" w:eastAsia="Times New Roman" w:hAnsi="Consolas" w:cs="Times New Roman"/>
-          <w:color w:val="F7F1FF"/>
-          <w:sz w:val="20"/>
-          <w:szCs w:val="20"/>
-        </w:rPr>
-      </w:pPr>
-      <w:r>
-        <w:rPr>
-          <w:rFonts w:ascii="Consolas" w:eastAsia="Times New Roman" w:hAnsi="Consolas" w:cs="Times New Roman"/>
-          <w:color w:val="F7F1FF"/>
-          <w:sz w:val="20"/>
-          <w:szCs w:val="20"/>
-        </w:rPr>
-        <w:t xml:space="preserve">    </w:t>
-      </w:r>
-      <w:r>
-        <w:rPr>
-          <w:rFonts w:ascii="Consolas" w:eastAsia="Times New Roman" w:hAnsi="Consolas" w:cs="Times New Roman"/>
-          <w:color w:val="8B888F"/>
-          <w:sz w:val="20"/>
-          <w:szCs w:val="20"/>
-        </w:rPr>
-        <w:t>(</w:t>
-      </w:r>
-      <w:r>
-        <w:rPr>
-          <w:rFonts w:ascii="Consolas" w:eastAsia="Times New Roman" w:hAnsi="Consolas" w:cs="Times New Roman"/>
-          <w:color w:val="F7F1FF"/>
-          <w:sz w:val="20"/>
-          <w:szCs w:val="20"/>
-        </w:rPr>
-        <w:t xml:space="preserve"> </w:t>
-      </w:r>
+        <w:t>;variables</w:t>
+      </w:r>
+      <w:proofErr w:type="gramEnd"/>
       <w:r>
         <w:rPr>
           <w:rFonts w:ascii="Consolas" w:eastAsia="Times New Roman" w:hAnsi="Consolas" w:cs="Times New Roman"/>
@@ -2319,7 +2304,7 @@
           <w:sz w:val="20"/>
           <w:szCs w:val="20"/>
         </w:rPr>
-        <w:t>;return value expression of the first "let"</w:t>
+        <w:t xml:space="preserve"> of the first "let"</w:t>
       </w:r>
     </w:p>
     <w:p>
@@ -2345,11 +2330,38 @@
       <w:r>
         <w:rPr>
           <w:rFonts w:ascii="Consolas" w:eastAsia="Times New Roman" w:hAnsi="Consolas" w:cs="Times New Roman"/>
-          <w:color w:val="FC618D"/>
-          <w:sz w:val="20"/>
-          <w:szCs w:val="20"/>
-        </w:rPr>
-        <w:t>let</w:t>
+          <w:color w:val="8B888F"/>
+          <w:sz w:val="20"/>
+          <w:szCs w:val="20"/>
+        </w:rPr>
+        <w:t>(</w:t>
+      </w:r>
+      <w:r>
+        <w:rPr>
+          <w:rFonts w:ascii="Consolas" w:eastAsia="Times New Roman" w:hAnsi="Consolas" w:cs="Times New Roman"/>
+          <w:color w:val="F7F1FF"/>
+          <w:sz w:val="20"/>
+          <w:szCs w:val="20"/>
+        </w:rPr>
+        <w:t xml:space="preserve">x </w:t>
+      </w:r>
+      <w:r>
+        <w:rPr>
+          <w:rFonts w:ascii="Consolas" w:eastAsia="Times New Roman" w:hAnsi="Consolas" w:cs="Times New Roman"/>
+          <w:color w:val="948AE3"/>
+          <w:sz w:val="20"/>
+          <w:szCs w:val="20"/>
+        </w:rPr>
+        <w:t>1</w:t>
+      </w:r>
+      <w:r>
+        <w:rPr>
+          <w:rFonts w:ascii="Consolas" w:eastAsia="Times New Roman" w:hAnsi="Consolas" w:cs="Times New Roman"/>
+          <w:color w:val="8B888F"/>
+          <w:sz w:val="20"/>
+          <w:szCs w:val="20"/>
+        </w:rPr>
+        <w:t>)</w:t>
       </w:r>
     </w:p>
     <w:p>
@@ -2370,8 +2382,60 @@
           <w:sz w:val="20"/>
           <w:szCs w:val="20"/>
         </w:rPr>
-        <w:t xml:space="preserve">        </w:t>
-      </w:r>
+        <w:t xml:space="preserve">    </w:t>
+      </w:r>
+      <w:r>
+        <w:rPr>
+          <w:rFonts w:ascii="Consolas" w:eastAsia="Times New Roman" w:hAnsi="Consolas" w:cs="Times New Roman"/>
+          <w:color w:val="8B888F"/>
+          <w:sz w:val="20"/>
+          <w:szCs w:val="20"/>
+        </w:rPr>
+        <w:t>)</w:t>
+      </w:r>
+    </w:p>
+    <w:p>
+      <w:pPr>
+        <w:shd w:val="clear" w:color="auto" w:fill="222222"/>
+        <w:spacing w:after="0" w:line="285" w:lineRule="atLeast"/>
+        <w:rPr>
+          <w:rFonts w:ascii="Consolas" w:eastAsia="Times New Roman" w:hAnsi="Consolas" w:cs="Times New Roman"/>
+          <w:color w:val="F7F1FF"/>
+          <w:sz w:val="20"/>
+          <w:szCs w:val="20"/>
+        </w:rPr>
+      </w:pPr>
+      <w:r>
+        <w:rPr>
+          <w:rFonts w:ascii="Consolas" w:eastAsia="Times New Roman" w:hAnsi="Consolas" w:cs="Times New Roman"/>
+          <w:color w:val="F7F1FF"/>
+          <w:sz w:val="20"/>
+          <w:szCs w:val="20"/>
+        </w:rPr>
+        <w:t xml:space="preserve">    </w:t>
+      </w:r>
+    </w:p>
+    <w:p>
+      <w:pPr>
+        <w:shd w:val="clear" w:color="auto" w:fill="222222"/>
+        <w:spacing w:after="0" w:line="285" w:lineRule="atLeast"/>
+        <w:rPr>
+          <w:rFonts w:ascii="Consolas" w:eastAsia="Times New Roman" w:hAnsi="Consolas" w:cs="Times New Roman"/>
+          <w:color w:val="F7F1FF"/>
+          <w:sz w:val="20"/>
+          <w:szCs w:val="20"/>
+        </w:rPr>
+      </w:pPr>
+      <w:r>
+        <w:rPr>
+          <w:rFonts w:ascii="Consolas" w:eastAsia="Times New Roman" w:hAnsi="Consolas" w:cs="Times New Roman"/>
+          <w:color w:val="F7F1FF"/>
+          <w:sz w:val="20"/>
+          <w:szCs w:val="20"/>
+        </w:rPr>
+        <w:t xml:space="preserve">    </w:t>
+      </w:r>
+      <w:proofErr w:type="gramStart"/>
       <w:r>
         <w:rPr>
           <w:rFonts w:ascii="Consolas" w:eastAsia="Times New Roman" w:hAnsi="Consolas" w:cs="Times New Roman"/>
@@ -2399,7 +2463,112 @@
           <w:sz w:val="20"/>
           <w:szCs w:val="20"/>
         </w:rPr>
-        <w:t>;variables of the second "let"</w:t>
+        <w:t>;return</w:t>
+      </w:r>
+      <w:proofErr w:type="gramEnd"/>
+      <w:r>
+        <w:rPr>
+          <w:rFonts w:ascii="Consolas" w:eastAsia="Times New Roman" w:hAnsi="Consolas" w:cs="Times New Roman"/>
+          <w:i/>
+          <w:iCs/>
+          <w:color w:val="69676C"/>
+          <w:sz w:val="20"/>
+          <w:szCs w:val="20"/>
+        </w:rPr>
+        <w:t xml:space="preserve"> value expression of the first "let"</w:t>
+      </w:r>
+    </w:p>
+    <w:p>
+      <w:pPr>
+        <w:shd w:val="clear" w:color="auto" w:fill="222222"/>
+        <w:spacing w:after="0" w:line="285" w:lineRule="atLeast"/>
+        <w:rPr>
+          <w:rFonts w:ascii="Consolas" w:eastAsia="Times New Roman" w:hAnsi="Consolas" w:cs="Times New Roman"/>
+          <w:color w:val="F7F1FF"/>
+          <w:sz w:val="20"/>
+          <w:szCs w:val="20"/>
+        </w:rPr>
+      </w:pPr>
+      <w:r>
+        <w:rPr>
+          <w:rFonts w:ascii="Consolas" w:eastAsia="Times New Roman" w:hAnsi="Consolas" w:cs="Times New Roman"/>
+          <w:color w:val="F7F1FF"/>
+          <w:sz w:val="20"/>
+          <w:szCs w:val="20"/>
+        </w:rPr>
+        <w:t xml:space="preserve">        </w:t>
+      </w:r>
+      <w:r>
+        <w:rPr>
+          <w:rFonts w:ascii="Consolas" w:eastAsia="Times New Roman" w:hAnsi="Consolas" w:cs="Times New Roman"/>
+          <w:color w:val="FC618D"/>
+          <w:sz w:val="20"/>
+          <w:szCs w:val="20"/>
+        </w:rPr>
+        <w:t>let</w:t>
+      </w:r>
+    </w:p>
+    <w:p>
+      <w:pPr>
+        <w:shd w:val="clear" w:color="auto" w:fill="222222"/>
+        <w:spacing w:after="0" w:line="285" w:lineRule="atLeast"/>
+        <w:rPr>
+          <w:rFonts w:ascii="Consolas" w:eastAsia="Times New Roman" w:hAnsi="Consolas" w:cs="Times New Roman"/>
+          <w:color w:val="F7F1FF"/>
+          <w:sz w:val="20"/>
+          <w:szCs w:val="20"/>
+        </w:rPr>
+      </w:pPr>
+      <w:r>
+        <w:rPr>
+          <w:rFonts w:ascii="Consolas" w:eastAsia="Times New Roman" w:hAnsi="Consolas" w:cs="Times New Roman"/>
+          <w:color w:val="F7F1FF"/>
+          <w:sz w:val="20"/>
+          <w:szCs w:val="20"/>
+        </w:rPr>
+        <w:t xml:space="preserve">        </w:t>
+      </w:r>
+      <w:proofErr w:type="gramStart"/>
+      <w:r>
+        <w:rPr>
+          <w:rFonts w:ascii="Consolas" w:eastAsia="Times New Roman" w:hAnsi="Consolas" w:cs="Times New Roman"/>
+          <w:color w:val="8B888F"/>
+          <w:sz w:val="20"/>
+          <w:szCs w:val="20"/>
+        </w:rPr>
+        <w:t>(</w:t>
+      </w:r>
+      <w:r>
+        <w:rPr>
+          <w:rFonts w:ascii="Consolas" w:eastAsia="Times New Roman" w:hAnsi="Consolas" w:cs="Times New Roman"/>
+          <w:color w:val="F7F1FF"/>
+          <w:sz w:val="20"/>
+          <w:szCs w:val="20"/>
+        </w:rPr>
+        <w:t xml:space="preserve"> </w:t>
+      </w:r>
+      <w:r>
+        <w:rPr>
+          <w:rFonts w:ascii="Consolas" w:eastAsia="Times New Roman" w:hAnsi="Consolas" w:cs="Times New Roman"/>
+          <w:i/>
+          <w:iCs/>
+          <w:color w:val="69676C"/>
+          <w:sz w:val="20"/>
+          <w:szCs w:val="20"/>
+        </w:rPr>
+        <w:t>;variables</w:t>
+      </w:r>
+      <w:proofErr w:type="gramEnd"/>
+      <w:r>
+        <w:rPr>
+          <w:rFonts w:ascii="Consolas" w:eastAsia="Times New Roman" w:hAnsi="Consolas" w:cs="Times New Roman"/>
+          <w:i/>
+          <w:iCs/>
+          <w:color w:val="69676C"/>
+          <w:sz w:val="20"/>
+          <w:szCs w:val="20"/>
+        </w:rPr>
+        <w:t xml:space="preserve"> of the second "let"</w:t>
       </w:r>
     </w:p>
     <w:p>
@@ -2622,6 +2791,7 @@
         </w:rPr>
         <w:t>f x</w:t>
       </w:r>
+      <w:proofErr w:type="gramStart"/>
       <w:r>
         <w:rPr>
           <w:rFonts w:ascii="Consolas" w:eastAsia="Times New Roman" w:hAnsi="Consolas" w:cs="Times New Roman"/>
@@ -2649,7 +2819,19 @@
           <w:sz w:val="20"/>
           <w:szCs w:val="20"/>
         </w:rPr>
-        <w:t>;return value expression of the second "let"</w:t>
+        <w:t>;return</w:t>
+      </w:r>
+      <w:proofErr w:type="gramEnd"/>
+      <w:r>
+        <w:rPr>
+          <w:rFonts w:ascii="Consolas" w:eastAsia="Times New Roman" w:hAnsi="Consolas" w:cs="Times New Roman"/>
+          <w:i/>
+          <w:iCs/>
+          <w:color w:val="69676C"/>
+          <w:sz w:val="20"/>
+          <w:szCs w:val="20"/>
+        </w:rPr>
+        <w:t xml:space="preserve"> value expression of the second "let"</w:t>
       </w:r>
     </w:p>
     <w:p>
@@ -2763,6 +2945,7 @@
         </w:rPr>
         <w:t>(</w:t>
       </w:r>
+      <w:proofErr w:type="gramStart"/>
       <w:r>
         <w:rPr>
           <w:rFonts w:ascii="Consolas" w:eastAsia="Times New Roman" w:hAnsi="Consolas" w:cs="Times New Roman"/>
@@ -2772,6 +2955,7 @@
         </w:rPr>
         <w:t>define</w:t>
       </w:r>
+      <w:proofErr w:type="gramEnd"/>
       <w:r>
         <w:rPr>
           <w:rFonts w:ascii="Consolas" w:eastAsia="Times New Roman" w:hAnsi="Consolas" w:cs="Times New Roman"/>
@@ -2811,6 +2995,7 @@
         </w:rPr>
         <w:t>(</w:t>
       </w:r>
+      <w:proofErr w:type="gramStart"/>
       <w:r>
         <w:rPr>
           <w:rFonts w:ascii="Consolas" w:eastAsia="Times New Roman" w:hAnsi="Consolas" w:cs="Times New Roman"/>
@@ -2820,6 +3005,7 @@
         </w:rPr>
         <w:t>define</w:t>
       </w:r>
+      <w:proofErr w:type="gramEnd"/>
       <w:r>
         <w:rPr>
           <w:rFonts w:ascii="Consolas" w:eastAsia="Times New Roman" w:hAnsi="Consolas" w:cs="Times New Roman"/>
@@ -2901,6 +3087,7 @@
         </w:rPr>
         <w:t>(</w:t>
       </w:r>
+      <w:proofErr w:type="gramStart"/>
       <w:r>
         <w:rPr>
           <w:rFonts w:ascii="Consolas" w:eastAsia="Times New Roman" w:hAnsi="Consolas" w:cs="Times New Roman"/>
@@ -2910,6 +3097,7 @@
         </w:rPr>
         <w:t>lambda</w:t>
       </w:r>
+      <w:proofErr w:type="gramEnd"/>
       <w:r>
         <w:rPr>
           <w:rFonts w:ascii="Consolas" w:eastAsia="Times New Roman" w:hAnsi="Consolas" w:cs="Times New Roman"/>
@@ -3008,6 +3196,7 @@
         </w:rPr>
         <w:t>(</w:t>
       </w:r>
+      <w:proofErr w:type="gramStart"/>
       <w:r>
         <w:rPr>
           <w:rFonts w:ascii="Consolas" w:eastAsia="Times New Roman" w:hAnsi="Consolas" w:cs="Times New Roman"/>
@@ -3017,6 +3206,7 @@
         </w:rPr>
         <w:t>lambda</w:t>
       </w:r>
+      <w:proofErr w:type="gramEnd"/>
       <w:r>
         <w:rPr>
           <w:rFonts w:ascii="Consolas" w:eastAsia="Times New Roman" w:hAnsi="Consolas" w:cs="Times New Roman"/>
@@ -3110,7 +3300,17 @@
           <w:sz w:val="21"/>
           <w:szCs w:val="21"/>
         </w:rPr>
-        <w:t xml:space="preserve">   </w:t>
+        <w:t xml:space="preserve"> </w:t>
+      </w:r>
+      <w:proofErr w:type="gramStart"/>
+      <w:r>
+        <w:rPr>
+          <w:rFonts w:ascii="Consolas" w:eastAsia="Times New Roman" w:hAnsi="Consolas" w:cs="Times New Roman"/>
+          <w:color w:val="F7F1FF"/>
+          <w:sz w:val="21"/>
+          <w:szCs w:val="21"/>
+        </w:rPr>
+        <w:t xml:space="preserve">  </w:t>
       </w:r>
       <w:r>
         <w:rPr>
@@ -3121,7 +3321,19 @@
           <w:sz w:val="21"/>
           <w:szCs w:val="21"/>
         </w:rPr>
-        <w:t>;the return value of the whole thing</w:t>
+        <w:t>;the</w:t>
+      </w:r>
+      <w:proofErr w:type="gramEnd"/>
+      <w:r>
+        <w:rPr>
+          <w:rFonts w:ascii="Consolas" w:eastAsia="Times New Roman" w:hAnsi="Consolas" w:cs="Times New Roman"/>
+          <w:i/>
+          <w:iCs/>
+          <w:color w:val="69676C"/>
+          <w:sz w:val="21"/>
+          <w:szCs w:val="21"/>
+        </w:rPr>
+        <w:t xml:space="preserve"> return value of the whole thing</w:t>
       </w:r>
     </w:p>
     <w:p>
@@ -3294,7 +3506,17 @@
           <w:sz w:val="21"/>
           <w:szCs w:val="21"/>
         </w:rPr>
-        <w:t>))</w:t>
+        <w:t>)</w:t>
+      </w:r>
+      <w:proofErr w:type="gramStart"/>
+      <w:r>
+        <w:rPr>
+          <w:rFonts w:ascii="Consolas" w:eastAsia="Times New Roman" w:hAnsi="Consolas" w:cs="Times New Roman"/>
+          <w:color w:val="8B888F"/>
+          <w:sz w:val="21"/>
+          <w:szCs w:val="21"/>
+        </w:rPr>
+        <w:t>)</w:t>
       </w:r>
       <w:r>
         <w:rPr>
@@ -3314,119 +3536,9 @@
           <w:sz w:val="21"/>
           <w:szCs w:val="21"/>
         </w:rPr>
-        <w:t>;defining the "f" var</w:t>
-      </w:r>
-    </w:p>
-    <w:p>
-      <w:pPr>
-        <w:shd w:val="clear" w:color="auto" w:fill="222222"/>
-        <w:spacing w:after="0" w:line="285" w:lineRule="atLeast"/>
-        <w:rPr>
-          <w:rFonts w:ascii="Consolas" w:eastAsia="Times New Roman" w:hAnsi="Consolas" w:cs="Times New Roman"/>
-          <w:color w:val="F7F1FF"/>
-          <w:sz w:val="21"/>
-          <w:szCs w:val="21"/>
-        </w:rPr>
-      </w:pPr>
-      <w:r>
-        <w:rPr>
-          <w:rFonts w:ascii="Consolas" w:eastAsia="Times New Roman" w:hAnsi="Consolas" w:cs="Times New Roman"/>
-          <w:color w:val="F7F1FF"/>
-          <w:sz w:val="21"/>
-          <w:szCs w:val="21"/>
-        </w:rPr>
-        <w:t xml:space="preserve">            </w:t>
-      </w:r>
-      <w:r>
-        <w:rPr>
-          <w:rFonts w:ascii="Consolas" w:eastAsia="Times New Roman" w:hAnsi="Consolas" w:cs="Times New Roman"/>
-          <w:color w:val="8B888F"/>
-          <w:sz w:val="21"/>
-          <w:szCs w:val="21"/>
-        </w:rPr>
-        <w:t>)</w:t>
-      </w:r>
-    </w:p>
-    <w:p>
-      <w:pPr>
-        <w:shd w:val="clear" w:color="auto" w:fill="222222"/>
-        <w:spacing w:after="0" w:line="285" w:lineRule="atLeast"/>
-        <w:rPr>
-          <w:rFonts w:ascii="Consolas" w:eastAsia="Times New Roman" w:hAnsi="Consolas" w:cs="Times New Roman"/>
-          <w:color w:val="F7F1FF"/>
-          <w:sz w:val="21"/>
-          <w:szCs w:val="21"/>
-        </w:rPr>
-      </w:pPr>
-      <w:r>
-        <w:rPr>
-          <w:rFonts w:ascii="Consolas" w:eastAsia="Times New Roman" w:hAnsi="Consolas" w:cs="Times New Roman"/>
-          <w:color w:val="F7F1FF"/>
-          <w:sz w:val="21"/>
-          <w:szCs w:val="21"/>
-        </w:rPr>
-        <w:t xml:space="preserve">    </w:t>
-      </w:r>
-      <w:r>
-        <w:rPr>
-          <w:rFonts w:ascii="Consolas" w:eastAsia="Times New Roman" w:hAnsi="Consolas" w:cs="Times New Roman"/>
-          <w:color w:val="8B888F"/>
-          <w:sz w:val="21"/>
-          <w:szCs w:val="21"/>
-        </w:rPr>
-        <w:t>)</w:t>
-      </w:r>
-    </w:p>
-    <w:p>
-      <w:pPr>
-        <w:shd w:val="clear" w:color="auto" w:fill="222222"/>
-        <w:spacing w:after="0" w:line="285" w:lineRule="atLeast"/>
-        <w:rPr>
-          <w:rFonts w:ascii="Consolas" w:eastAsia="Times New Roman" w:hAnsi="Consolas" w:cs="Times New Roman"/>
-          <w:color w:val="F7F1FF"/>
-          <w:sz w:val="21"/>
-          <w:szCs w:val="21"/>
-        </w:rPr>
-      </w:pPr>
-    </w:p>
-    <w:p>
-      <w:pPr>
-        <w:shd w:val="clear" w:color="auto" w:fill="222222"/>
-        <w:spacing w:after="0" w:line="285" w:lineRule="atLeast"/>
-        <w:rPr>
-          <w:rFonts w:ascii="Consolas" w:eastAsia="Times New Roman" w:hAnsi="Consolas" w:cs="Times New Roman"/>
-          <w:color w:val="F7F1FF"/>
-          <w:sz w:val="21"/>
-          <w:szCs w:val="21"/>
-        </w:rPr>
-      </w:pPr>
-      <w:r>
-        <w:rPr>
-          <w:rFonts w:ascii="Consolas" w:eastAsia="Times New Roman" w:hAnsi="Consolas" w:cs="Times New Roman"/>
-          <w:color w:val="F7F1FF"/>
-          <w:sz w:val="21"/>
-          <w:szCs w:val="21"/>
-        </w:rPr>
-        <w:t xml:space="preserve">    </w:t>
-      </w:r>
-      <w:r>
-        <w:rPr>
-          <w:rFonts w:ascii="Consolas" w:eastAsia="Times New Roman" w:hAnsi="Consolas" w:cs="Times New Roman"/>
-          <w:color w:val="948AE3"/>
-          <w:sz w:val="21"/>
-          <w:szCs w:val="21"/>
-        </w:rPr>
-        <w:t>1</w:t>
-      </w:r>
-      <w:r>
-        <w:rPr>
-          <w:rFonts w:ascii="Consolas" w:eastAsia="Times New Roman" w:hAnsi="Consolas" w:cs="Times New Roman"/>
-          <w:color w:val="F7F1FF"/>
-          <w:sz w:val="21"/>
-          <w:szCs w:val="21"/>
-        </w:rPr>
-        <w:t xml:space="preserve"> </w:t>
-      </w:r>
+        <w:t>;defining</w:t>
+      </w:r>
+      <w:proofErr w:type="gramEnd"/>
       <w:r>
         <w:rPr>
           <w:rFonts w:ascii="Consolas" w:eastAsia="Times New Roman" w:hAnsi="Consolas" w:cs="Times New Roman"/>
@@ -3436,7 +3548,7 @@
           <w:sz w:val="21"/>
           <w:szCs w:val="21"/>
         </w:rPr>
-        <w:t>;defining the "x" var</w:t>
+        <w:t xml:space="preserve"> the "f" var</w:t>
       </w:r>
     </w:p>
     <w:p>
@@ -3450,6 +3562,15 @@
           <w:szCs w:val="21"/>
         </w:rPr>
       </w:pPr>
+      <w:r>
+        <w:rPr>
+          <w:rFonts w:ascii="Consolas" w:eastAsia="Times New Roman" w:hAnsi="Consolas" w:cs="Times New Roman"/>
+          <w:color w:val="F7F1FF"/>
+          <w:sz w:val="21"/>
+          <w:szCs w:val="21"/>
+        </w:rPr>
+        <w:t xml:space="preserve">            </w:t>
+      </w:r>
       <w:r>
         <w:rPr>
           <w:rFonts w:ascii="Consolas" w:eastAsia="Times New Roman" w:hAnsi="Consolas" w:cs="Times New Roman"/>
@@ -3460,7 +3581,6882 @@
         <w:t>)</w:t>
       </w:r>
     </w:p>
-    <w:p/>
+    <w:p>
+      <w:pPr>
+        <w:shd w:val="clear" w:color="auto" w:fill="222222"/>
+        <w:spacing w:after="0" w:line="285" w:lineRule="atLeast"/>
+        <w:rPr>
+          <w:rFonts w:ascii="Consolas" w:eastAsia="Times New Roman" w:hAnsi="Consolas" w:cs="Times New Roman"/>
+          <w:color w:val="F7F1FF"/>
+          <w:sz w:val="21"/>
+          <w:szCs w:val="21"/>
+        </w:rPr>
+      </w:pPr>
+      <w:r>
+        <w:rPr>
+          <w:rFonts w:ascii="Consolas" w:eastAsia="Times New Roman" w:hAnsi="Consolas" w:cs="Times New Roman"/>
+          <w:color w:val="F7F1FF"/>
+          <w:sz w:val="21"/>
+          <w:szCs w:val="21"/>
+        </w:rPr>
+        <w:t xml:space="preserve">    </w:t>
+      </w:r>
+      <w:r>
+        <w:rPr>
+          <w:rFonts w:ascii="Consolas" w:eastAsia="Times New Roman" w:hAnsi="Consolas" w:cs="Times New Roman"/>
+          <w:color w:val="8B888F"/>
+          <w:sz w:val="21"/>
+          <w:szCs w:val="21"/>
+        </w:rPr>
+        <w:t>)</w:t>
+      </w:r>
+    </w:p>
+    <w:p>
+      <w:pPr>
+        <w:shd w:val="clear" w:color="auto" w:fill="222222"/>
+        <w:spacing w:after="0" w:line="285" w:lineRule="atLeast"/>
+        <w:rPr>
+          <w:rFonts w:ascii="Consolas" w:eastAsia="Times New Roman" w:hAnsi="Consolas" w:cs="Times New Roman"/>
+          <w:color w:val="F7F1FF"/>
+          <w:sz w:val="21"/>
+          <w:szCs w:val="21"/>
+        </w:rPr>
+      </w:pPr>
+    </w:p>
+    <w:p>
+      <w:pPr>
+        <w:shd w:val="clear" w:color="auto" w:fill="222222"/>
+        <w:spacing w:after="0" w:line="285" w:lineRule="atLeast"/>
+        <w:rPr>
+          <w:rFonts w:ascii="Consolas" w:eastAsia="Times New Roman" w:hAnsi="Consolas" w:cs="Times New Roman"/>
+          <w:color w:val="F7F1FF"/>
+          <w:sz w:val="21"/>
+          <w:szCs w:val="21"/>
+        </w:rPr>
+      </w:pPr>
+      <w:r>
+        <w:rPr>
+          <w:rFonts w:ascii="Consolas" w:eastAsia="Times New Roman" w:hAnsi="Consolas" w:cs="Times New Roman"/>
+          <w:color w:val="F7F1FF"/>
+          <w:sz w:val="21"/>
+          <w:szCs w:val="21"/>
+        </w:rPr>
+        <w:t xml:space="preserve">    </w:t>
+      </w:r>
+      <w:proofErr w:type="gramStart"/>
+      <w:r>
+        <w:rPr>
+          <w:rFonts w:ascii="Consolas" w:eastAsia="Times New Roman" w:hAnsi="Consolas" w:cs="Times New Roman"/>
+          <w:color w:val="948AE3"/>
+          <w:sz w:val="21"/>
+          <w:szCs w:val="21"/>
+        </w:rPr>
+        <w:t>1</w:t>
+      </w:r>
+      <w:r>
+        <w:rPr>
+          <w:rFonts w:ascii="Consolas" w:eastAsia="Times New Roman" w:hAnsi="Consolas" w:cs="Times New Roman"/>
+          <w:color w:val="F7F1FF"/>
+          <w:sz w:val="21"/>
+          <w:szCs w:val="21"/>
+        </w:rPr>
+        <w:t xml:space="preserve"> </w:t>
+      </w:r>
+      <w:r>
+        <w:rPr>
+          <w:rFonts w:ascii="Consolas" w:eastAsia="Times New Roman" w:hAnsi="Consolas" w:cs="Times New Roman"/>
+          <w:i/>
+          <w:iCs/>
+          <w:color w:val="69676C"/>
+          <w:sz w:val="21"/>
+          <w:szCs w:val="21"/>
+        </w:rPr>
+        <w:t>;defining</w:t>
+      </w:r>
+      <w:proofErr w:type="gramEnd"/>
+      <w:r>
+        <w:rPr>
+          <w:rFonts w:ascii="Consolas" w:eastAsia="Times New Roman" w:hAnsi="Consolas" w:cs="Times New Roman"/>
+          <w:i/>
+          <w:iCs/>
+          <w:color w:val="69676C"/>
+          <w:sz w:val="21"/>
+          <w:szCs w:val="21"/>
+        </w:rPr>
+        <w:t xml:space="preserve"> the "x" var</w:t>
+      </w:r>
+    </w:p>
+    <w:p>
+      <w:pPr>
+        <w:shd w:val="clear" w:color="auto" w:fill="222222"/>
+        <w:spacing w:after="0" w:line="285" w:lineRule="atLeast"/>
+        <w:rPr>
+          <w:rFonts w:ascii="Consolas" w:eastAsia="Times New Roman" w:hAnsi="Consolas" w:cs="Times New Roman"/>
+          <w:color w:val="F7F1FF"/>
+          <w:sz w:val="21"/>
+          <w:szCs w:val="21"/>
+        </w:rPr>
+      </w:pPr>
+      <w:r>
+        <w:rPr>
+          <w:rFonts w:ascii="Consolas" w:eastAsia="Times New Roman" w:hAnsi="Consolas" w:cs="Times New Roman"/>
+          <w:color w:val="8B888F"/>
+          <w:sz w:val="21"/>
+          <w:szCs w:val="21"/>
+        </w:rPr>
+        <w:t>)</w:t>
+      </w:r>
+    </w:p>
+    <w:p>
+      <w:r>
+        <w:rPr>
+          <w:b/>
+          <w:bCs/>
+          <w:u w:val="single"/>
+        </w:rPr>
+        <w:lastRenderedPageBreak/>
+        <w:t>Q2:</w:t>
+      </w:r>
+      <w:r>
+        <w:t xml:space="preserve"> Contracts of implemented functions:</w:t>
+      </w:r>
+    </w:p>
+    <w:p>
+      <w:pPr>
+        <w:rPr>
+          <w:b/>
+          <w:bCs/>
+        </w:rPr>
+      </w:pPr>
+      <w:r>
+        <w:rPr>
+          <w:b/>
+          <w:bCs/>
+        </w:rPr>
+        <w:t>2.1:</w:t>
+      </w:r>
+      <w:r>
+        <w:rPr>
+          <w:b/>
+          <w:bCs/>
+        </w:rPr>
+        <w:tab/>
+        <w:t>a)</w:t>
+      </w:r>
+    </w:p>
+    <w:p>
+      <w:pPr>
+        <w:rPr>
+          <w:rFonts w:ascii="Courier New" w:hAnsi="Courier New" w:cs="Courier New"/>
+          <w:sz w:val="20"/>
+          <w:szCs w:val="20"/>
+        </w:rPr>
+      </w:pPr>
+      <w:proofErr w:type="gramStart"/>
+      <w:r>
+        <w:rPr>
+          <w:rFonts w:ascii="Courier New" w:hAnsi="Courier New" w:cs="Courier New"/>
+          <w:sz w:val="20"/>
+          <w:szCs w:val="20"/>
+        </w:rPr>
+        <w:t>;;</w:t>
+      </w:r>
+      <w:proofErr w:type="gramEnd"/>
+      <w:r>
+        <w:rPr>
+          <w:rFonts w:ascii="Courier New" w:hAnsi="Courier New" w:cs="Courier New"/>
+          <w:sz w:val="20"/>
+          <w:szCs w:val="20"/>
+        </w:rPr>
+        <w:t xml:space="preserve"> Signature: </w:t>
+      </w:r>
+      <w:r>
+        <w:rPr>
+          <w:rFonts w:ascii="Courier New" w:hAnsi="Courier New" w:cs="Courier New"/>
+          <w:b/>
+          <w:bCs/>
+          <w:sz w:val="20"/>
+          <w:szCs w:val="20"/>
+        </w:rPr>
+        <w:t>make-ok</w:t>
+      </w:r>
+      <w:r>
+        <w:rPr>
+          <w:rFonts w:ascii="Courier New" w:hAnsi="Courier New" w:cs="Courier New"/>
+          <w:sz w:val="20"/>
+          <w:szCs w:val="20"/>
+        </w:rPr>
+        <w:t>(</w:t>
+      </w:r>
+      <w:proofErr w:type="spellStart"/>
+      <w:r>
+        <w:rPr>
+          <w:rFonts w:ascii="Courier New" w:hAnsi="Courier New" w:cs="Courier New"/>
+          <w:sz w:val="20"/>
+          <w:szCs w:val="20"/>
+        </w:rPr>
+        <w:t>val</w:t>
+      </w:r>
+      <w:proofErr w:type="spellEnd"/>
+      <w:r>
+        <w:rPr>
+          <w:rFonts w:ascii="Courier New" w:hAnsi="Courier New" w:cs="Courier New"/>
+          <w:sz w:val="20"/>
+          <w:szCs w:val="20"/>
+        </w:rPr>
+        <w:t>)</w:t>
+      </w:r>
+    </w:p>
+    <w:p>
+      <w:pPr>
+        <w:rPr>
+          <w:rFonts w:ascii="Courier New" w:hAnsi="Courier New" w:cs="Courier New"/>
+          <w:sz w:val="20"/>
+          <w:szCs w:val="20"/>
+        </w:rPr>
+      </w:pPr>
+      <w:proofErr w:type="gramStart"/>
+      <w:r>
+        <w:rPr>
+          <w:rFonts w:ascii="Courier New" w:hAnsi="Courier New" w:cs="Courier New"/>
+          <w:sz w:val="20"/>
+          <w:szCs w:val="20"/>
+        </w:rPr>
+        <w:t>;;</w:t>
+      </w:r>
+      <w:proofErr w:type="gramEnd"/>
+      <w:r>
+        <w:rPr>
+          <w:rFonts w:ascii="Courier New" w:hAnsi="Courier New" w:cs="Courier New"/>
+          <w:sz w:val="20"/>
+          <w:szCs w:val="20"/>
+        </w:rPr>
+        <w:t xml:space="preserve"> Type: [T1 -&gt; OK(T1)]</w:t>
+      </w:r>
+    </w:p>
+    <w:p>
+      <w:pPr>
+        <w:rPr>
+          <w:rFonts w:ascii="Courier New" w:hAnsi="Courier New" w:cs="Courier New"/>
+          <w:sz w:val="20"/>
+          <w:szCs w:val="20"/>
+        </w:rPr>
+      </w:pPr>
+      <w:proofErr w:type="gramStart"/>
+      <w:r>
+        <w:rPr>
+          <w:rFonts w:ascii="Courier New" w:hAnsi="Courier New" w:cs="Courier New"/>
+          <w:sz w:val="20"/>
+          <w:szCs w:val="20"/>
+        </w:rPr>
+        <w:t>;;</w:t>
+      </w:r>
+      <w:proofErr w:type="gramEnd"/>
+      <w:r>
+        <w:rPr>
+          <w:rFonts w:ascii="Courier New" w:hAnsi="Courier New" w:cs="Courier New"/>
+          <w:sz w:val="20"/>
+          <w:szCs w:val="20"/>
+        </w:rPr>
+        <w:t xml:space="preserve"> Purpose: construct an OK Result object containing the value </w:t>
+      </w:r>
+      <w:proofErr w:type="spellStart"/>
+      <w:r>
+        <w:rPr>
+          <w:rFonts w:ascii="Courier New" w:hAnsi="Courier New" w:cs="Courier New"/>
+          <w:sz w:val="20"/>
+          <w:szCs w:val="20"/>
+        </w:rPr>
+        <w:t>val</w:t>
+      </w:r>
+      <w:proofErr w:type="spellEnd"/>
+    </w:p>
+    <w:p>
+      <w:pPr>
+        <w:rPr>
+          <w:rFonts w:ascii="Courier New" w:hAnsi="Courier New" w:cs="Courier New"/>
+          <w:sz w:val="20"/>
+          <w:szCs w:val="20"/>
+        </w:rPr>
+      </w:pPr>
+      <w:proofErr w:type="gramStart"/>
+      <w:r>
+        <w:rPr>
+          <w:rFonts w:ascii="Courier New" w:hAnsi="Courier New" w:cs="Courier New"/>
+          <w:sz w:val="20"/>
+          <w:szCs w:val="20"/>
+        </w:rPr>
+        <w:t>;;</w:t>
+      </w:r>
+      <w:proofErr w:type="gramEnd"/>
+      <w:r>
+        <w:rPr>
+          <w:rFonts w:ascii="Courier New" w:hAnsi="Courier New" w:cs="Courier New"/>
+          <w:sz w:val="20"/>
+          <w:szCs w:val="20"/>
+        </w:rPr>
+        <w:t xml:space="preserve"> Pre-conditions: None</w:t>
+      </w:r>
+    </w:p>
+    <w:p>
+      <w:pPr>
+        <w:rPr>
+          <w:rFonts w:ascii="Courier New" w:hAnsi="Courier New" w:cs="Courier New"/>
+          <w:sz w:val="20"/>
+          <w:szCs w:val="20"/>
+        </w:rPr>
+      </w:pPr>
+      <w:proofErr w:type="gramStart"/>
+      <w:r>
+        <w:rPr>
+          <w:rFonts w:ascii="Courier New" w:hAnsi="Courier New" w:cs="Courier New"/>
+          <w:sz w:val="20"/>
+          <w:szCs w:val="20"/>
+        </w:rPr>
+        <w:t>;;</w:t>
+      </w:r>
+      <w:proofErr w:type="gramEnd"/>
+      <w:r>
+        <w:rPr>
+          <w:rFonts w:ascii="Courier New" w:hAnsi="Courier New" w:cs="Courier New"/>
+          <w:sz w:val="20"/>
+          <w:szCs w:val="20"/>
+        </w:rPr>
+        <w:t xml:space="preserve"> Tests: </w:t>
+      </w:r>
+      <w:r>
+        <w:rPr>
+          <w:rFonts w:ascii="Courier New" w:hAnsi="Courier New" w:cs="Courier New"/>
+          <w:sz w:val="20"/>
+          <w:szCs w:val="20"/>
+        </w:rPr>
+        <w:tab/>
+        <w:t>(make-ok 3) -&gt; '(ok . 3</w:t>
+      </w:r>
+      <w:proofErr w:type="gramStart"/>
+      <w:r>
+        <w:rPr>
+          <w:rFonts w:ascii="Courier New" w:hAnsi="Courier New" w:cs="Courier New"/>
+          <w:sz w:val="20"/>
+          <w:szCs w:val="20"/>
+        </w:rPr>
+        <w:t>);</w:t>
+      </w:r>
+      <w:proofErr w:type="gramEnd"/>
+    </w:p>
+    <w:p>
+      <w:pPr>
+        <w:rPr>
+          <w:rFonts w:ascii="Courier New" w:hAnsi="Courier New" w:cs="Courier New"/>
+          <w:sz w:val="20"/>
+          <w:szCs w:val="20"/>
+        </w:rPr>
+      </w:pPr>
+      <w:proofErr w:type="gramStart"/>
+      <w:r>
+        <w:rPr>
+          <w:rFonts w:ascii="Courier New" w:hAnsi="Courier New" w:cs="Courier New"/>
+          <w:sz w:val="20"/>
+          <w:szCs w:val="20"/>
+        </w:rPr>
+        <w:t>;;</w:t>
+      </w:r>
+      <w:proofErr w:type="gramEnd"/>
+      <w:r>
+        <w:rPr>
+          <w:rFonts w:ascii="Courier New" w:hAnsi="Courier New" w:cs="Courier New"/>
+          <w:sz w:val="20"/>
+          <w:szCs w:val="20"/>
+        </w:rPr>
+        <w:tab/>
+      </w:r>
+      <w:r>
+        <w:rPr>
+          <w:rFonts w:ascii="Courier New" w:hAnsi="Courier New" w:cs="Courier New"/>
+          <w:sz w:val="20"/>
+          <w:szCs w:val="20"/>
+        </w:rPr>
+        <w:tab/>
+      </w:r>
+      <w:r>
+        <w:rPr>
+          <w:rFonts w:ascii="Courier New" w:hAnsi="Courier New" w:cs="Courier New"/>
+          <w:sz w:val="20"/>
+          <w:szCs w:val="20"/>
+        </w:rPr>
+        <w:tab/>
+        <w:t>(make-ok 3.5) -&gt; '(ok . 3.5)</w:t>
+      </w:r>
+    </w:p>
+    <w:p>
+      <w:pPr>
+        <w:rPr>
+          <w:rFonts w:ascii="Courier New" w:hAnsi="Courier New" w:cs="Courier New"/>
+          <w:sz w:val="20"/>
+          <w:szCs w:val="20"/>
+        </w:rPr>
+      </w:pPr>
+    </w:p>
+    <w:p>
+      <w:pPr>
+        <w:rPr>
+          <w:rFonts w:ascii="Courier New" w:hAnsi="Courier New" w:cs="Courier New"/>
+          <w:sz w:val="20"/>
+          <w:szCs w:val="20"/>
+        </w:rPr>
+      </w:pPr>
+    </w:p>
+    <w:p>
+      <w:pPr>
+        <w:rPr>
+          <w:rFonts w:ascii="Courier New" w:hAnsi="Courier New" w:cs="Courier New"/>
+          <w:sz w:val="20"/>
+          <w:szCs w:val="20"/>
+        </w:rPr>
+      </w:pPr>
+      <w:proofErr w:type="gramStart"/>
+      <w:r>
+        <w:rPr>
+          <w:rFonts w:ascii="Courier New" w:hAnsi="Courier New" w:cs="Courier New"/>
+          <w:sz w:val="20"/>
+          <w:szCs w:val="20"/>
+        </w:rPr>
+        <w:t>;;</w:t>
+      </w:r>
+      <w:proofErr w:type="gramEnd"/>
+      <w:r>
+        <w:rPr>
+          <w:rFonts w:ascii="Courier New" w:hAnsi="Courier New" w:cs="Courier New"/>
+          <w:sz w:val="20"/>
+          <w:szCs w:val="20"/>
+        </w:rPr>
+        <w:t xml:space="preserve"> Signature: </w:t>
+      </w:r>
+      <w:r>
+        <w:rPr>
+          <w:rFonts w:ascii="Courier New" w:hAnsi="Courier New" w:cs="Courier New"/>
+          <w:b/>
+          <w:bCs/>
+          <w:sz w:val="20"/>
+          <w:szCs w:val="20"/>
+        </w:rPr>
+        <w:t>make-error</w:t>
+      </w:r>
+      <w:r>
+        <w:rPr>
+          <w:rFonts w:ascii="Courier New" w:hAnsi="Courier New" w:cs="Courier New"/>
+          <w:sz w:val="20"/>
+          <w:szCs w:val="20"/>
+        </w:rPr>
+        <w:t>(msg)</w:t>
+      </w:r>
+    </w:p>
+    <w:p>
+      <w:pPr>
+        <w:rPr>
+          <w:rFonts w:ascii="Courier New" w:hAnsi="Courier New" w:cs="Courier New"/>
+          <w:sz w:val="20"/>
+          <w:szCs w:val="20"/>
+        </w:rPr>
+      </w:pPr>
+      <w:proofErr w:type="gramStart"/>
+      <w:r>
+        <w:rPr>
+          <w:rFonts w:ascii="Courier New" w:hAnsi="Courier New" w:cs="Courier New"/>
+          <w:sz w:val="20"/>
+          <w:szCs w:val="20"/>
+        </w:rPr>
+        <w:t>;;</w:t>
+      </w:r>
+      <w:proofErr w:type="gramEnd"/>
+      <w:r>
+        <w:rPr>
+          <w:rFonts w:ascii="Courier New" w:hAnsi="Courier New" w:cs="Courier New"/>
+          <w:sz w:val="20"/>
+          <w:szCs w:val="20"/>
+        </w:rPr>
+        <w:t xml:space="preserve"> Type: [String -&gt; Error]</w:t>
+      </w:r>
+    </w:p>
+    <w:p>
+      <w:pPr>
+        <w:rPr>
+          <w:rFonts w:ascii="Courier New" w:hAnsi="Courier New" w:cs="Courier New"/>
+          <w:sz w:val="20"/>
+          <w:szCs w:val="20"/>
+        </w:rPr>
+      </w:pPr>
+      <w:proofErr w:type="gramStart"/>
+      <w:r>
+        <w:rPr>
+          <w:rFonts w:ascii="Courier New" w:hAnsi="Courier New" w:cs="Courier New"/>
+          <w:sz w:val="20"/>
+          <w:szCs w:val="20"/>
+        </w:rPr>
+        <w:t>;;</w:t>
+      </w:r>
+      <w:proofErr w:type="gramEnd"/>
+      <w:r>
+        <w:rPr>
+          <w:rFonts w:ascii="Courier New" w:hAnsi="Courier New" w:cs="Courier New"/>
+          <w:sz w:val="20"/>
+          <w:szCs w:val="20"/>
+        </w:rPr>
+        <w:t xml:space="preserve"> Purpose: construct an Error Result object containing the error message</w:t>
+      </w:r>
+    </w:p>
+    <w:p>
+      <w:pPr>
+        <w:rPr>
+          <w:rFonts w:ascii="Courier New" w:hAnsi="Courier New" w:cs="Courier New"/>
+          <w:sz w:val="20"/>
+          <w:szCs w:val="20"/>
+        </w:rPr>
+      </w:pPr>
+      <w:proofErr w:type="gramStart"/>
+      <w:r>
+        <w:rPr>
+          <w:rFonts w:ascii="Courier New" w:hAnsi="Courier New" w:cs="Courier New"/>
+          <w:sz w:val="20"/>
+          <w:szCs w:val="20"/>
+        </w:rPr>
+        <w:t>;;</w:t>
+      </w:r>
+      <w:proofErr w:type="gramEnd"/>
+      <w:r>
+        <w:rPr>
+          <w:rFonts w:ascii="Courier New" w:hAnsi="Courier New" w:cs="Courier New"/>
+          <w:sz w:val="20"/>
+          <w:szCs w:val="20"/>
+        </w:rPr>
+        <w:t xml:space="preserve"> Pre-conditions: Message is a string</w:t>
+      </w:r>
+    </w:p>
+    <w:p>
+      <w:pPr>
+        <w:rPr>
+          <w:rFonts w:ascii="Courier New" w:hAnsi="Courier New" w:cs="Courier New"/>
+          <w:sz w:val="20"/>
+          <w:szCs w:val="20"/>
+        </w:rPr>
+      </w:pPr>
+      <w:proofErr w:type="gramStart"/>
+      <w:r>
+        <w:rPr>
+          <w:rFonts w:ascii="Courier New" w:hAnsi="Courier New" w:cs="Courier New"/>
+          <w:sz w:val="20"/>
+          <w:szCs w:val="20"/>
+        </w:rPr>
+        <w:t>;;</w:t>
+      </w:r>
+      <w:proofErr w:type="gramEnd"/>
+      <w:r>
+        <w:rPr>
+          <w:rFonts w:ascii="Courier New" w:hAnsi="Courier New" w:cs="Courier New"/>
+          <w:sz w:val="20"/>
+          <w:szCs w:val="20"/>
+        </w:rPr>
+        <w:t xml:space="preserve"> Tests: (make-error "</w:t>
+      </w:r>
+      <w:proofErr w:type="spellStart"/>
+      <w:r>
+        <w:rPr>
+          <w:rFonts w:ascii="Courier New" w:hAnsi="Courier New" w:cs="Courier New"/>
+          <w:sz w:val="20"/>
+          <w:szCs w:val="20"/>
+        </w:rPr>
+        <w:t>abc</w:t>
+      </w:r>
+      <w:proofErr w:type="spellEnd"/>
+      <w:r>
+        <w:rPr>
+          <w:rFonts w:ascii="Courier New" w:hAnsi="Courier New" w:cs="Courier New"/>
+          <w:sz w:val="20"/>
+          <w:szCs w:val="20"/>
+        </w:rPr>
+        <w:t>") -&gt; '(error . "</w:t>
+      </w:r>
+      <w:proofErr w:type="spellStart"/>
+      <w:r>
+        <w:rPr>
+          <w:rFonts w:ascii="Courier New" w:hAnsi="Courier New" w:cs="Courier New"/>
+          <w:sz w:val="20"/>
+          <w:szCs w:val="20"/>
+        </w:rPr>
+        <w:t>abc</w:t>
+      </w:r>
+      <w:proofErr w:type="spellEnd"/>
+      <w:r>
+        <w:rPr>
+          <w:rFonts w:ascii="Courier New" w:hAnsi="Courier New" w:cs="Courier New"/>
+          <w:sz w:val="20"/>
+          <w:szCs w:val="20"/>
+        </w:rPr>
+        <w:t>")</w:t>
+      </w:r>
+    </w:p>
+    <w:p>
+      <w:pPr>
+        <w:rPr>
+          <w:rFonts w:ascii="Courier New" w:hAnsi="Courier New" w:cs="Courier New"/>
+          <w:sz w:val="20"/>
+          <w:szCs w:val="20"/>
+        </w:rPr>
+      </w:pPr>
+    </w:p>
+    <w:p>
+      <w:pPr>
+        <w:spacing w:line="240" w:lineRule="auto"/>
+        <w:rPr>
+          <w:rFonts w:ascii="Courier New" w:hAnsi="Courier New" w:cs="Courier New"/>
+          <w:sz w:val="20"/>
+          <w:szCs w:val="20"/>
+        </w:rPr>
+      </w:pPr>
+      <w:proofErr w:type="gramStart"/>
+      <w:r>
+        <w:rPr>
+          <w:rFonts w:ascii="Courier New" w:hAnsi="Courier New" w:cs="Courier New"/>
+          <w:sz w:val="20"/>
+          <w:szCs w:val="20"/>
+        </w:rPr>
+        <w:t>;;</w:t>
+      </w:r>
+      <w:proofErr w:type="gramEnd"/>
+      <w:r>
+        <w:rPr>
+          <w:rFonts w:ascii="Courier New" w:hAnsi="Courier New" w:cs="Courier New"/>
+          <w:sz w:val="20"/>
+          <w:szCs w:val="20"/>
+        </w:rPr>
+        <w:t xml:space="preserve"> Signature: </w:t>
+      </w:r>
+      <w:r>
+        <w:rPr>
+          <w:rFonts w:ascii="Courier New" w:hAnsi="Courier New" w:cs="Courier New"/>
+          <w:b/>
+          <w:bCs/>
+          <w:sz w:val="20"/>
+          <w:szCs w:val="20"/>
+        </w:rPr>
+        <w:t>ok?</w:t>
+      </w:r>
+      <w:r>
+        <w:rPr>
+          <w:rFonts w:ascii="Courier New" w:hAnsi="Courier New" w:cs="Courier New"/>
+          <w:sz w:val="20"/>
+          <w:szCs w:val="20"/>
+        </w:rPr>
+        <w:t>(res)</w:t>
+      </w:r>
+    </w:p>
+    <w:p>
+      <w:pPr>
+        <w:spacing w:line="240" w:lineRule="auto"/>
+        <w:rPr>
+          <w:rFonts w:ascii="Courier New" w:hAnsi="Courier New" w:cs="Courier New"/>
+          <w:sz w:val="20"/>
+          <w:szCs w:val="20"/>
+        </w:rPr>
+      </w:pPr>
+      <w:proofErr w:type="gramStart"/>
+      <w:r>
+        <w:rPr>
+          <w:rFonts w:ascii="Courier New" w:hAnsi="Courier New" w:cs="Courier New"/>
+          <w:sz w:val="20"/>
+          <w:szCs w:val="20"/>
+        </w:rPr>
+        <w:t>;;</w:t>
+      </w:r>
+      <w:proofErr w:type="gramEnd"/>
+      <w:r>
+        <w:rPr>
+          <w:rFonts w:ascii="Courier New" w:hAnsi="Courier New" w:cs="Courier New"/>
+          <w:sz w:val="20"/>
+          <w:szCs w:val="20"/>
+        </w:rPr>
+        <w:t xml:space="preserve"> Type: [T1 -&gt; Boolean]</w:t>
+      </w:r>
+    </w:p>
+    <w:p>
+      <w:pPr>
+        <w:spacing w:line="240" w:lineRule="auto"/>
+        <w:rPr>
+          <w:rFonts w:ascii="Courier New" w:hAnsi="Courier New" w:cs="Courier New"/>
+          <w:sz w:val="20"/>
+          <w:szCs w:val="20"/>
+        </w:rPr>
+      </w:pPr>
+      <w:proofErr w:type="gramStart"/>
+      <w:r>
+        <w:rPr>
+          <w:rFonts w:ascii="Courier New" w:hAnsi="Courier New" w:cs="Courier New"/>
+          <w:sz w:val="20"/>
+          <w:szCs w:val="20"/>
+        </w:rPr>
+        <w:t>;;</w:t>
+      </w:r>
+      <w:proofErr w:type="gramEnd"/>
+      <w:r>
+        <w:rPr>
+          <w:rFonts w:ascii="Courier New" w:hAnsi="Courier New" w:cs="Courier New"/>
+          <w:sz w:val="20"/>
+          <w:szCs w:val="20"/>
+        </w:rPr>
+        <w:t xml:space="preserve"> Purpose: determine if the given object is of type OK</w:t>
+      </w:r>
+    </w:p>
+    <w:p>
+      <w:pPr>
+        <w:spacing w:line="240" w:lineRule="auto"/>
+        <w:rPr>
+          <w:rFonts w:ascii="Courier New" w:hAnsi="Courier New" w:cs="Courier New"/>
+          <w:sz w:val="20"/>
+          <w:szCs w:val="20"/>
+        </w:rPr>
+      </w:pPr>
+      <w:proofErr w:type="gramStart"/>
+      <w:r>
+        <w:rPr>
+          <w:rFonts w:ascii="Courier New" w:hAnsi="Courier New" w:cs="Courier New"/>
+          <w:sz w:val="20"/>
+          <w:szCs w:val="20"/>
+        </w:rPr>
+        <w:t>;;</w:t>
+      </w:r>
+      <w:proofErr w:type="gramEnd"/>
+      <w:r>
+        <w:rPr>
+          <w:rFonts w:ascii="Courier New" w:hAnsi="Courier New" w:cs="Courier New"/>
+          <w:sz w:val="20"/>
+          <w:szCs w:val="20"/>
+        </w:rPr>
+        <w:t xml:space="preserve"> Pre-conditions: None</w:t>
+      </w:r>
+    </w:p>
+    <w:p>
+      <w:pPr>
+        <w:spacing w:line="240" w:lineRule="auto"/>
+        <w:rPr>
+          <w:rFonts w:ascii="Courier New" w:hAnsi="Courier New" w:cs="Courier New"/>
+          <w:sz w:val="20"/>
+          <w:szCs w:val="20"/>
+        </w:rPr>
+      </w:pPr>
+      <w:proofErr w:type="gramStart"/>
+      <w:r>
+        <w:rPr>
+          <w:rFonts w:ascii="Courier New" w:hAnsi="Courier New" w:cs="Courier New"/>
+          <w:sz w:val="20"/>
+          <w:szCs w:val="20"/>
+        </w:rPr>
+        <w:t>;;</w:t>
+      </w:r>
+      <w:proofErr w:type="gramEnd"/>
+      <w:r>
+        <w:rPr>
+          <w:rFonts w:ascii="Courier New" w:hAnsi="Courier New" w:cs="Courier New"/>
+          <w:sz w:val="20"/>
+          <w:szCs w:val="20"/>
+        </w:rPr>
+        <w:t xml:space="preserve"> Tests: </w:t>
+      </w:r>
+      <w:r>
+        <w:rPr>
+          <w:rFonts w:ascii="Courier New" w:hAnsi="Courier New" w:cs="Courier New"/>
+          <w:sz w:val="20"/>
+          <w:szCs w:val="20"/>
+        </w:rPr>
+        <w:tab/>
+        <w:t>(ok? (</w:t>
+      </w:r>
+      <w:proofErr w:type="gramStart"/>
+      <w:r>
+        <w:rPr>
+          <w:rFonts w:ascii="Courier New" w:hAnsi="Courier New" w:cs="Courier New"/>
+          <w:sz w:val="20"/>
+          <w:szCs w:val="20"/>
+        </w:rPr>
+        <w:t>make</w:t>
+      </w:r>
+      <w:proofErr w:type="gramEnd"/>
+      <w:r>
+        <w:rPr>
+          <w:rFonts w:ascii="Courier New" w:hAnsi="Courier New" w:cs="Courier New"/>
+          <w:sz w:val="20"/>
+          <w:szCs w:val="20"/>
+        </w:rPr>
+        <w:t xml:space="preserve">-ok 1)) -&gt; #t; </w:t>
+      </w:r>
+    </w:p>
+    <w:p>
+      <w:pPr>
+        <w:spacing w:line="240" w:lineRule="auto"/>
+        <w:rPr>
+          <w:rFonts w:ascii="Courier New" w:hAnsi="Courier New" w:cs="Courier New"/>
+          <w:sz w:val="20"/>
+          <w:szCs w:val="20"/>
+        </w:rPr>
+      </w:pPr>
+      <w:proofErr w:type="gramStart"/>
+      <w:r>
+        <w:rPr>
+          <w:rFonts w:ascii="Courier New" w:hAnsi="Courier New" w:cs="Courier New"/>
+          <w:sz w:val="20"/>
+          <w:szCs w:val="20"/>
+        </w:rPr>
+        <w:t>;;</w:t>
+      </w:r>
+      <w:proofErr w:type="gramEnd"/>
+      <w:r>
+        <w:rPr>
+          <w:rFonts w:ascii="Courier New" w:hAnsi="Courier New" w:cs="Courier New"/>
+          <w:sz w:val="20"/>
+          <w:szCs w:val="20"/>
+        </w:rPr>
+        <w:tab/>
+      </w:r>
+      <w:r>
+        <w:rPr>
+          <w:rFonts w:ascii="Courier New" w:hAnsi="Courier New" w:cs="Courier New"/>
+          <w:sz w:val="20"/>
+          <w:szCs w:val="20"/>
+        </w:rPr>
+        <w:tab/>
+      </w:r>
+      <w:r>
+        <w:rPr>
+          <w:rFonts w:ascii="Courier New" w:hAnsi="Courier New" w:cs="Courier New"/>
+          <w:sz w:val="20"/>
+          <w:szCs w:val="20"/>
+        </w:rPr>
+        <w:tab/>
+        <w:t>(ok? (</w:t>
+      </w:r>
+      <w:proofErr w:type="gramStart"/>
+      <w:r>
+        <w:rPr>
+          <w:rFonts w:ascii="Courier New" w:hAnsi="Courier New" w:cs="Courier New"/>
+          <w:sz w:val="20"/>
+          <w:szCs w:val="20"/>
+        </w:rPr>
+        <w:t>make</w:t>
+      </w:r>
+      <w:proofErr w:type="gramEnd"/>
+      <w:r>
+        <w:rPr>
+          <w:rFonts w:ascii="Courier New" w:hAnsi="Courier New" w:cs="Courier New"/>
+          <w:sz w:val="20"/>
+          <w:szCs w:val="20"/>
+        </w:rPr>
+        <w:t xml:space="preserve">-error "1")) -&gt; #f; </w:t>
+      </w:r>
+    </w:p>
+    <w:p>
+      <w:pPr>
+        <w:spacing w:line="240" w:lineRule="auto"/>
+        <w:rPr>
+          <w:rFonts w:ascii="Courier New" w:hAnsi="Courier New" w:cs="Courier New"/>
+          <w:sz w:val="20"/>
+          <w:szCs w:val="20"/>
+        </w:rPr>
+      </w:pPr>
+      <w:proofErr w:type="gramStart"/>
+      <w:r>
+        <w:rPr>
+          <w:rFonts w:ascii="Courier New" w:hAnsi="Courier New" w:cs="Courier New"/>
+          <w:sz w:val="20"/>
+          <w:szCs w:val="20"/>
+        </w:rPr>
+        <w:t>;;</w:t>
+      </w:r>
+      <w:proofErr w:type="gramEnd"/>
+      <w:r>
+        <w:rPr>
+          <w:rFonts w:ascii="Courier New" w:hAnsi="Courier New" w:cs="Courier New"/>
+          <w:sz w:val="20"/>
+          <w:szCs w:val="20"/>
+        </w:rPr>
+        <w:tab/>
+      </w:r>
+      <w:r>
+        <w:rPr>
+          <w:rFonts w:ascii="Courier New" w:hAnsi="Courier New" w:cs="Courier New"/>
+          <w:sz w:val="20"/>
+          <w:szCs w:val="20"/>
+        </w:rPr>
+        <w:tab/>
+      </w:r>
+      <w:r>
+        <w:rPr>
+          <w:rFonts w:ascii="Courier New" w:hAnsi="Courier New" w:cs="Courier New"/>
+          <w:sz w:val="20"/>
+          <w:szCs w:val="20"/>
+        </w:rPr>
+        <w:tab/>
+        <w:t>(ok? 123) -&gt; #</w:t>
+      </w:r>
+      <w:proofErr w:type="gramStart"/>
+      <w:r>
+        <w:rPr>
+          <w:rFonts w:ascii="Courier New" w:hAnsi="Courier New" w:cs="Courier New"/>
+          <w:sz w:val="20"/>
+          <w:szCs w:val="20"/>
+        </w:rPr>
+        <w:t>f;</w:t>
+      </w:r>
+      <w:proofErr w:type="gramEnd"/>
+    </w:p>
+    <w:p>
+      <w:pPr>
+        <w:rPr>
+          <w:rFonts w:ascii="Courier New" w:hAnsi="Courier New" w:cs="Courier New"/>
+          <w:sz w:val="20"/>
+          <w:szCs w:val="20"/>
+        </w:rPr>
+      </w:pPr>
+    </w:p>
+    <w:p>
+      <w:pPr>
+        <w:rPr>
+          <w:rFonts w:ascii="Courier New" w:hAnsi="Courier New" w:cs="Courier New"/>
+          <w:sz w:val="20"/>
+          <w:szCs w:val="20"/>
+        </w:rPr>
+      </w:pPr>
+      <w:proofErr w:type="gramStart"/>
+      <w:r>
+        <w:rPr>
+          <w:rFonts w:ascii="Courier New" w:hAnsi="Courier New" w:cs="Courier New"/>
+          <w:sz w:val="20"/>
+          <w:szCs w:val="20"/>
+        </w:rPr>
+        <w:t>;;</w:t>
+      </w:r>
+      <w:proofErr w:type="gramEnd"/>
+      <w:r>
+        <w:rPr>
+          <w:rFonts w:ascii="Courier New" w:hAnsi="Courier New" w:cs="Courier New"/>
+          <w:sz w:val="20"/>
+          <w:szCs w:val="20"/>
+        </w:rPr>
+        <w:t xml:space="preserve"> Signature: </w:t>
+      </w:r>
+      <w:r>
+        <w:rPr>
+          <w:rFonts w:ascii="Courier New" w:hAnsi="Courier New" w:cs="Courier New"/>
+          <w:b/>
+          <w:bCs/>
+          <w:sz w:val="20"/>
+          <w:szCs w:val="20"/>
+        </w:rPr>
+        <w:t>error?</w:t>
+      </w:r>
+      <w:r>
+        <w:rPr>
+          <w:rFonts w:ascii="Courier New" w:hAnsi="Courier New" w:cs="Courier New"/>
+          <w:sz w:val="20"/>
+          <w:szCs w:val="20"/>
+        </w:rPr>
+        <w:t>(res)</w:t>
+      </w:r>
+    </w:p>
+    <w:p>
+      <w:pPr>
+        <w:rPr>
+          <w:rFonts w:ascii="Courier New" w:hAnsi="Courier New" w:cs="Courier New"/>
+          <w:sz w:val="20"/>
+          <w:szCs w:val="20"/>
+        </w:rPr>
+      </w:pPr>
+      <w:proofErr w:type="gramStart"/>
+      <w:r>
+        <w:rPr>
+          <w:rFonts w:ascii="Courier New" w:hAnsi="Courier New" w:cs="Courier New"/>
+          <w:sz w:val="20"/>
+          <w:szCs w:val="20"/>
+        </w:rPr>
+        <w:t>;;</w:t>
+      </w:r>
+      <w:proofErr w:type="gramEnd"/>
+      <w:r>
+        <w:rPr>
+          <w:rFonts w:ascii="Courier New" w:hAnsi="Courier New" w:cs="Courier New"/>
+          <w:sz w:val="20"/>
+          <w:szCs w:val="20"/>
+        </w:rPr>
+        <w:t xml:space="preserve"> Type: [T1 -&gt; Boolean]</w:t>
+      </w:r>
+    </w:p>
+    <w:p>
+      <w:pPr>
+        <w:rPr>
+          <w:rFonts w:ascii="Courier New" w:hAnsi="Courier New" w:cs="Courier New"/>
+          <w:sz w:val="20"/>
+          <w:szCs w:val="20"/>
+        </w:rPr>
+      </w:pPr>
+      <w:proofErr w:type="gramStart"/>
+      <w:r>
+        <w:rPr>
+          <w:rFonts w:ascii="Courier New" w:hAnsi="Courier New" w:cs="Courier New"/>
+          <w:sz w:val="20"/>
+          <w:szCs w:val="20"/>
+        </w:rPr>
+        <w:t>;;</w:t>
+      </w:r>
+      <w:proofErr w:type="gramEnd"/>
+      <w:r>
+        <w:rPr>
+          <w:rFonts w:ascii="Courier New" w:hAnsi="Courier New" w:cs="Courier New"/>
+          <w:sz w:val="20"/>
+          <w:szCs w:val="20"/>
+        </w:rPr>
+        <w:t xml:space="preserve"> Purpose: determine if the given object is of type Error</w:t>
+      </w:r>
+    </w:p>
+    <w:p>
+      <w:pPr>
+        <w:rPr>
+          <w:rFonts w:ascii="Courier New" w:hAnsi="Courier New" w:cs="Courier New"/>
+          <w:sz w:val="20"/>
+          <w:szCs w:val="20"/>
+        </w:rPr>
+      </w:pPr>
+      <w:proofErr w:type="gramStart"/>
+      <w:r>
+        <w:rPr>
+          <w:rFonts w:ascii="Courier New" w:hAnsi="Courier New" w:cs="Courier New"/>
+          <w:sz w:val="20"/>
+          <w:szCs w:val="20"/>
+        </w:rPr>
+        <w:t>;;</w:t>
+      </w:r>
+      <w:proofErr w:type="gramEnd"/>
+      <w:r>
+        <w:rPr>
+          <w:rFonts w:ascii="Courier New" w:hAnsi="Courier New" w:cs="Courier New"/>
+          <w:sz w:val="20"/>
+          <w:szCs w:val="20"/>
+        </w:rPr>
+        <w:t xml:space="preserve"> Pre-conditions: None</w:t>
+      </w:r>
+    </w:p>
+    <w:p>
+      <w:pPr>
+        <w:rPr>
+          <w:rFonts w:ascii="Courier New" w:hAnsi="Courier New" w:cs="Courier New"/>
+          <w:sz w:val="20"/>
+          <w:szCs w:val="20"/>
+        </w:rPr>
+      </w:pPr>
+      <w:proofErr w:type="gramStart"/>
+      <w:r>
+        <w:rPr>
+          <w:rFonts w:ascii="Courier New" w:hAnsi="Courier New" w:cs="Courier New"/>
+          <w:sz w:val="20"/>
+          <w:szCs w:val="20"/>
+        </w:rPr>
+        <w:t>;;</w:t>
+      </w:r>
+      <w:proofErr w:type="gramEnd"/>
+      <w:r>
+        <w:rPr>
+          <w:rFonts w:ascii="Courier New" w:hAnsi="Courier New" w:cs="Courier New"/>
+          <w:sz w:val="20"/>
+          <w:szCs w:val="20"/>
+        </w:rPr>
+        <w:t xml:space="preserve"> Tests: </w:t>
+      </w:r>
+      <w:r>
+        <w:rPr>
+          <w:rFonts w:ascii="Courier New" w:hAnsi="Courier New" w:cs="Courier New"/>
+          <w:sz w:val="20"/>
+          <w:szCs w:val="20"/>
+        </w:rPr>
+        <w:tab/>
+        <w:t>(error? (</w:t>
+      </w:r>
+      <w:proofErr w:type="gramStart"/>
+      <w:r>
+        <w:rPr>
+          <w:rFonts w:ascii="Courier New" w:hAnsi="Courier New" w:cs="Courier New"/>
+          <w:sz w:val="20"/>
+          <w:szCs w:val="20"/>
+        </w:rPr>
+        <w:t>make</w:t>
+      </w:r>
+      <w:proofErr w:type="gramEnd"/>
+      <w:r>
+        <w:rPr>
+          <w:rFonts w:ascii="Courier New" w:hAnsi="Courier New" w:cs="Courier New"/>
+          <w:sz w:val="20"/>
+          <w:szCs w:val="20"/>
+        </w:rPr>
+        <w:t>-ok 1)) -&gt; #f;</w:t>
+      </w:r>
+    </w:p>
+    <w:p>
+      <w:pPr>
+        <w:rPr>
+          <w:rFonts w:ascii="Courier New" w:hAnsi="Courier New" w:cs="Courier New"/>
+          <w:sz w:val="20"/>
+          <w:szCs w:val="20"/>
+        </w:rPr>
+      </w:pPr>
+      <w:proofErr w:type="gramStart"/>
+      <w:r>
+        <w:rPr>
+          <w:rFonts w:ascii="Courier New" w:hAnsi="Courier New" w:cs="Courier New"/>
+          <w:sz w:val="20"/>
+          <w:szCs w:val="20"/>
+        </w:rPr>
+        <w:t>;;</w:t>
+      </w:r>
+      <w:proofErr w:type="gramEnd"/>
+      <w:r>
+        <w:rPr>
+          <w:rFonts w:ascii="Courier New" w:hAnsi="Courier New" w:cs="Courier New"/>
+          <w:sz w:val="20"/>
+          <w:szCs w:val="20"/>
+        </w:rPr>
+        <w:tab/>
+      </w:r>
+      <w:r>
+        <w:rPr>
+          <w:rFonts w:ascii="Courier New" w:hAnsi="Courier New" w:cs="Courier New"/>
+          <w:sz w:val="20"/>
+          <w:szCs w:val="20"/>
+        </w:rPr>
+        <w:tab/>
+      </w:r>
+      <w:r>
+        <w:rPr>
+          <w:rFonts w:ascii="Courier New" w:hAnsi="Courier New" w:cs="Courier New"/>
+          <w:sz w:val="20"/>
+          <w:szCs w:val="20"/>
+        </w:rPr>
+        <w:tab/>
+        <w:t>(error? (</w:t>
+      </w:r>
+      <w:proofErr w:type="gramStart"/>
+      <w:r>
+        <w:rPr>
+          <w:rFonts w:ascii="Courier New" w:hAnsi="Courier New" w:cs="Courier New"/>
+          <w:sz w:val="20"/>
+          <w:szCs w:val="20"/>
+        </w:rPr>
+        <w:t>make</w:t>
+      </w:r>
+      <w:proofErr w:type="gramEnd"/>
+      <w:r>
+        <w:rPr>
+          <w:rFonts w:ascii="Courier New" w:hAnsi="Courier New" w:cs="Courier New"/>
+          <w:sz w:val="20"/>
+          <w:szCs w:val="20"/>
+        </w:rPr>
+        <w:t>-error "1")) -&gt; #t;</w:t>
+      </w:r>
+    </w:p>
+    <w:p>
+      <w:pPr>
+        <w:rPr>
+          <w:rFonts w:ascii="Courier New" w:hAnsi="Courier New" w:cs="Courier New"/>
+          <w:sz w:val="20"/>
+          <w:szCs w:val="20"/>
+        </w:rPr>
+      </w:pPr>
+      <w:proofErr w:type="gramStart"/>
+      <w:r>
+        <w:rPr>
+          <w:rFonts w:ascii="Courier New" w:hAnsi="Courier New" w:cs="Courier New"/>
+          <w:sz w:val="20"/>
+          <w:szCs w:val="20"/>
+        </w:rPr>
+        <w:t>;;</w:t>
+      </w:r>
+      <w:proofErr w:type="gramEnd"/>
+      <w:r>
+        <w:rPr>
+          <w:rFonts w:ascii="Courier New" w:hAnsi="Courier New" w:cs="Courier New"/>
+          <w:sz w:val="20"/>
+          <w:szCs w:val="20"/>
+        </w:rPr>
+        <w:tab/>
+      </w:r>
+      <w:r>
+        <w:rPr>
+          <w:rFonts w:ascii="Courier New" w:hAnsi="Courier New" w:cs="Courier New"/>
+          <w:sz w:val="20"/>
+          <w:szCs w:val="20"/>
+        </w:rPr>
+        <w:tab/>
+      </w:r>
+      <w:r>
+        <w:rPr>
+          <w:rFonts w:ascii="Courier New" w:hAnsi="Courier New" w:cs="Courier New"/>
+          <w:sz w:val="20"/>
+          <w:szCs w:val="20"/>
+        </w:rPr>
+        <w:tab/>
+        <w:t>(error? 123) -&gt; #</w:t>
+      </w:r>
+      <w:proofErr w:type="gramStart"/>
+      <w:r>
+        <w:rPr>
+          <w:rFonts w:ascii="Courier New" w:hAnsi="Courier New" w:cs="Courier New"/>
+          <w:sz w:val="20"/>
+          <w:szCs w:val="20"/>
+        </w:rPr>
+        <w:t>f;</w:t>
+      </w:r>
+      <w:proofErr w:type="gramEnd"/>
+    </w:p>
+    <w:p>
+      <w:pPr>
+        <w:rPr>
+          <w:rFonts w:ascii="Courier New" w:hAnsi="Courier New" w:cs="Courier New"/>
+          <w:sz w:val="20"/>
+          <w:szCs w:val="20"/>
+        </w:rPr>
+      </w:pPr>
+    </w:p>
+    <w:p>
+      <w:pPr>
+        <w:rPr>
+          <w:rFonts w:ascii="Courier New" w:hAnsi="Courier New" w:cs="Courier New"/>
+          <w:sz w:val="20"/>
+          <w:szCs w:val="20"/>
+        </w:rPr>
+      </w:pPr>
+    </w:p>
+    <w:p>
+      <w:pPr>
+        <w:rPr>
+          <w:rFonts w:ascii="Courier New" w:hAnsi="Courier New" w:cs="Courier New"/>
+          <w:sz w:val="20"/>
+          <w:szCs w:val="20"/>
+        </w:rPr>
+      </w:pPr>
+      <w:proofErr w:type="gramStart"/>
+      <w:r>
+        <w:rPr>
+          <w:rFonts w:ascii="Courier New" w:hAnsi="Courier New" w:cs="Courier New"/>
+          <w:sz w:val="20"/>
+          <w:szCs w:val="20"/>
+        </w:rPr>
+        <w:t>;;</w:t>
+      </w:r>
+      <w:proofErr w:type="gramEnd"/>
+      <w:r>
+        <w:rPr>
+          <w:rFonts w:ascii="Courier New" w:hAnsi="Courier New" w:cs="Courier New"/>
+          <w:sz w:val="20"/>
+          <w:szCs w:val="20"/>
+        </w:rPr>
+        <w:t xml:space="preserve"> Signature: </w:t>
+      </w:r>
+      <w:r>
+        <w:rPr>
+          <w:rFonts w:ascii="Courier New" w:hAnsi="Courier New" w:cs="Courier New"/>
+          <w:b/>
+          <w:bCs/>
+          <w:sz w:val="20"/>
+          <w:szCs w:val="20"/>
+        </w:rPr>
+        <w:t>result?</w:t>
+      </w:r>
+      <w:r>
+        <w:rPr>
+          <w:rFonts w:ascii="Courier New" w:hAnsi="Courier New" w:cs="Courier New"/>
+          <w:sz w:val="20"/>
+          <w:szCs w:val="20"/>
+        </w:rPr>
+        <w:t>(res)</w:t>
+      </w:r>
+    </w:p>
+    <w:p>
+      <w:pPr>
+        <w:rPr>
+          <w:rFonts w:ascii="Courier New" w:hAnsi="Courier New" w:cs="Courier New"/>
+          <w:sz w:val="20"/>
+          <w:szCs w:val="20"/>
+        </w:rPr>
+      </w:pPr>
+      <w:proofErr w:type="gramStart"/>
+      <w:r>
+        <w:rPr>
+          <w:rFonts w:ascii="Courier New" w:hAnsi="Courier New" w:cs="Courier New"/>
+          <w:sz w:val="20"/>
+          <w:szCs w:val="20"/>
+        </w:rPr>
+        <w:t>;;</w:t>
+      </w:r>
+      <w:proofErr w:type="gramEnd"/>
+      <w:r>
+        <w:rPr>
+          <w:rFonts w:ascii="Courier New" w:hAnsi="Courier New" w:cs="Courier New"/>
+          <w:sz w:val="20"/>
+          <w:szCs w:val="20"/>
+        </w:rPr>
+        <w:t xml:space="preserve"> Type: [T1 -&gt; Boolean]</w:t>
+      </w:r>
+    </w:p>
+    <w:p>
+      <w:pPr>
+        <w:rPr>
+          <w:rFonts w:ascii="Courier New" w:hAnsi="Courier New" w:cs="Courier New"/>
+          <w:sz w:val="20"/>
+          <w:szCs w:val="20"/>
+        </w:rPr>
+      </w:pPr>
+      <w:proofErr w:type="gramStart"/>
+      <w:r>
+        <w:rPr>
+          <w:rFonts w:ascii="Courier New" w:hAnsi="Courier New" w:cs="Courier New"/>
+          <w:sz w:val="20"/>
+          <w:szCs w:val="20"/>
+        </w:rPr>
+        <w:t>;;</w:t>
+      </w:r>
+      <w:proofErr w:type="gramEnd"/>
+      <w:r>
+        <w:rPr>
+          <w:rFonts w:ascii="Courier New" w:hAnsi="Courier New" w:cs="Courier New"/>
+          <w:sz w:val="20"/>
+          <w:szCs w:val="20"/>
+        </w:rPr>
+        <w:t xml:space="preserve"> Purpose: determine if the given object is of type Result</w:t>
+      </w:r>
+    </w:p>
+    <w:p>
+      <w:pPr>
+        <w:rPr>
+          <w:rFonts w:ascii="Courier New" w:hAnsi="Courier New" w:cs="Courier New"/>
+          <w:sz w:val="20"/>
+          <w:szCs w:val="20"/>
+        </w:rPr>
+      </w:pPr>
+      <w:proofErr w:type="gramStart"/>
+      <w:r>
+        <w:rPr>
+          <w:rFonts w:ascii="Courier New" w:hAnsi="Courier New" w:cs="Courier New"/>
+          <w:sz w:val="20"/>
+          <w:szCs w:val="20"/>
+        </w:rPr>
+        <w:t>;;</w:t>
+      </w:r>
+      <w:proofErr w:type="gramEnd"/>
+      <w:r>
+        <w:rPr>
+          <w:rFonts w:ascii="Courier New" w:hAnsi="Courier New" w:cs="Courier New"/>
+          <w:sz w:val="20"/>
+          <w:szCs w:val="20"/>
+        </w:rPr>
+        <w:t xml:space="preserve"> Pre-conditions: None</w:t>
+      </w:r>
+    </w:p>
+    <w:p>
+      <w:pPr>
+        <w:rPr>
+          <w:rFonts w:ascii="Courier New" w:hAnsi="Courier New" w:cs="Courier New"/>
+          <w:sz w:val="20"/>
+          <w:szCs w:val="20"/>
+        </w:rPr>
+      </w:pPr>
+      <w:proofErr w:type="gramStart"/>
+      <w:r>
+        <w:rPr>
+          <w:rFonts w:ascii="Courier New" w:hAnsi="Courier New" w:cs="Courier New"/>
+          <w:sz w:val="20"/>
+          <w:szCs w:val="20"/>
+        </w:rPr>
+        <w:t>;;</w:t>
+      </w:r>
+      <w:proofErr w:type="gramEnd"/>
+      <w:r>
+        <w:rPr>
+          <w:rFonts w:ascii="Courier New" w:hAnsi="Courier New" w:cs="Courier New"/>
+          <w:sz w:val="20"/>
+          <w:szCs w:val="20"/>
+        </w:rPr>
+        <w:t xml:space="preserve"> Tests: </w:t>
+      </w:r>
+      <w:r>
+        <w:rPr>
+          <w:rFonts w:ascii="Courier New" w:hAnsi="Courier New" w:cs="Courier New"/>
+          <w:sz w:val="20"/>
+          <w:szCs w:val="20"/>
+        </w:rPr>
+        <w:tab/>
+        <w:t>(result? (</w:t>
+      </w:r>
+      <w:proofErr w:type="gramStart"/>
+      <w:r>
+        <w:rPr>
+          <w:rFonts w:ascii="Courier New" w:hAnsi="Courier New" w:cs="Courier New"/>
+          <w:sz w:val="20"/>
+          <w:szCs w:val="20"/>
+        </w:rPr>
+        <w:t>make</w:t>
+      </w:r>
+      <w:proofErr w:type="gramEnd"/>
+      <w:r>
+        <w:rPr>
+          <w:rFonts w:ascii="Courier New" w:hAnsi="Courier New" w:cs="Courier New"/>
+          <w:sz w:val="20"/>
+          <w:szCs w:val="20"/>
+        </w:rPr>
+        <w:t xml:space="preserve">-ok 1)) -&gt; #t; </w:t>
+      </w:r>
+    </w:p>
+    <w:p>
+      <w:pPr>
+        <w:rPr>
+          <w:rFonts w:ascii="Courier New" w:hAnsi="Courier New" w:cs="Courier New"/>
+          <w:sz w:val="20"/>
+          <w:szCs w:val="20"/>
+        </w:rPr>
+      </w:pPr>
+      <w:proofErr w:type="gramStart"/>
+      <w:r>
+        <w:rPr>
+          <w:rFonts w:ascii="Courier New" w:hAnsi="Courier New" w:cs="Courier New"/>
+          <w:sz w:val="20"/>
+          <w:szCs w:val="20"/>
+        </w:rPr>
+        <w:t>;;</w:t>
+      </w:r>
+      <w:proofErr w:type="gramEnd"/>
+      <w:r>
+        <w:rPr>
+          <w:rFonts w:ascii="Courier New" w:hAnsi="Courier New" w:cs="Courier New"/>
+          <w:sz w:val="20"/>
+          <w:szCs w:val="20"/>
+        </w:rPr>
+        <w:tab/>
+      </w:r>
+      <w:r>
+        <w:rPr>
+          <w:rFonts w:ascii="Courier New" w:hAnsi="Courier New" w:cs="Courier New"/>
+          <w:sz w:val="20"/>
+          <w:szCs w:val="20"/>
+        </w:rPr>
+        <w:tab/>
+      </w:r>
+      <w:r>
+        <w:rPr>
+          <w:rFonts w:ascii="Courier New" w:hAnsi="Courier New" w:cs="Courier New"/>
+          <w:sz w:val="20"/>
+          <w:szCs w:val="20"/>
+        </w:rPr>
+        <w:tab/>
+        <w:t>(result? (</w:t>
+      </w:r>
+      <w:proofErr w:type="gramStart"/>
+      <w:r>
+        <w:rPr>
+          <w:rFonts w:ascii="Courier New" w:hAnsi="Courier New" w:cs="Courier New"/>
+          <w:sz w:val="20"/>
+          <w:szCs w:val="20"/>
+        </w:rPr>
+        <w:t>make</w:t>
+      </w:r>
+      <w:proofErr w:type="gramEnd"/>
+      <w:r>
+        <w:rPr>
+          <w:rFonts w:ascii="Courier New" w:hAnsi="Courier New" w:cs="Courier New"/>
+          <w:sz w:val="20"/>
+          <w:szCs w:val="20"/>
+        </w:rPr>
+        <w:t xml:space="preserve">-error "1")) -&gt; #t; </w:t>
+      </w:r>
+    </w:p>
+    <w:p>
+      <w:pPr>
+        <w:rPr>
+          <w:rFonts w:ascii="Courier New" w:hAnsi="Courier New" w:cs="Courier New"/>
+          <w:sz w:val="20"/>
+          <w:szCs w:val="20"/>
+        </w:rPr>
+      </w:pPr>
+      <w:proofErr w:type="gramStart"/>
+      <w:r>
+        <w:rPr>
+          <w:rFonts w:ascii="Courier New" w:hAnsi="Courier New" w:cs="Courier New"/>
+          <w:sz w:val="20"/>
+          <w:szCs w:val="20"/>
+        </w:rPr>
+        <w:t>;;</w:t>
+      </w:r>
+      <w:proofErr w:type="gramEnd"/>
+      <w:r>
+        <w:rPr>
+          <w:rFonts w:ascii="Courier New" w:hAnsi="Courier New" w:cs="Courier New"/>
+          <w:sz w:val="20"/>
+          <w:szCs w:val="20"/>
+        </w:rPr>
+        <w:tab/>
+      </w:r>
+      <w:r>
+        <w:rPr>
+          <w:rFonts w:ascii="Courier New" w:hAnsi="Courier New" w:cs="Courier New"/>
+          <w:sz w:val="20"/>
+          <w:szCs w:val="20"/>
+        </w:rPr>
+        <w:tab/>
+      </w:r>
+      <w:r>
+        <w:rPr>
+          <w:rFonts w:ascii="Courier New" w:hAnsi="Courier New" w:cs="Courier New"/>
+          <w:sz w:val="20"/>
+          <w:szCs w:val="20"/>
+        </w:rPr>
+        <w:tab/>
+        <w:t>(result? 123) -&gt; #</w:t>
+      </w:r>
+      <w:proofErr w:type="gramStart"/>
+      <w:r>
+        <w:rPr>
+          <w:rFonts w:ascii="Courier New" w:hAnsi="Courier New" w:cs="Courier New"/>
+          <w:sz w:val="20"/>
+          <w:szCs w:val="20"/>
+        </w:rPr>
+        <w:t>f;</w:t>
+      </w:r>
+      <w:proofErr w:type="gramEnd"/>
+    </w:p>
+    <w:p>
+      <w:pPr>
+        <w:rPr>
+          <w:rFonts w:ascii="Courier New" w:hAnsi="Courier New" w:cs="Courier New"/>
+          <w:sz w:val="20"/>
+          <w:szCs w:val="20"/>
+        </w:rPr>
+      </w:pPr>
+    </w:p>
+    <w:p>
+      <w:pPr>
+        <w:rPr>
+          <w:rFonts w:ascii="Courier New" w:hAnsi="Courier New" w:cs="Courier New"/>
+          <w:sz w:val="20"/>
+          <w:szCs w:val="20"/>
+        </w:rPr>
+      </w:pPr>
+    </w:p>
+    <w:p>
+      <w:pPr>
+        <w:rPr>
+          <w:rFonts w:ascii="Courier New" w:hAnsi="Courier New" w:cs="Courier New"/>
+          <w:sz w:val="20"/>
+          <w:szCs w:val="20"/>
+        </w:rPr>
+      </w:pPr>
+      <w:proofErr w:type="gramStart"/>
+      <w:r>
+        <w:rPr>
+          <w:rFonts w:ascii="Courier New" w:hAnsi="Courier New" w:cs="Courier New"/>
+          <w:sz w:val="20"/>
+          <w:szCs w:val="20"/>
+        </w:rPr>
+        <w:t>;;</w:t>
+      </w:r>
+      <w:proofErr w:type="gramEnd"/>
+      <w:r>
+        <w:rPr>
+          <w:rFonts w:ascii="Courier New" w:hAnsi="Courier New" w:cs="Courier New"/>
+          <w:sz w:val="20"/>
+          <w:szCs w:val="20"/>
+        </w:rPr>
+        <w:t xml:space="preserve"> Signature: </w:t>
+      </w:r>
+      <w:r>
+        <w:rPr>
+          <w:rFonts w:ascii="Courier New" w:hAnsi="Courier New" w:cs="Courier New"/>
+          <w:b/>
+          <w:bCs/>
+          <w:sz w:val="20"/>
+          <w:szCs w:val="20"/>
+        </w:rPr>
+        <w:t>result-&gt;</w:t>
+      </w:r>
+      <w:proofErr w:type="spellStart"/>
+      <w:r>
+        <w:rPr>
+          <w:rFonts w:ascii="Courier New" w:hAnsi="Courier New" w:cs="Courier New"/>
+          <w:b/>
+          <w:bCs/>
+          <w:sz w:val="20"/>
+          <w:szCs w:val="20"/>
+        </w:rPr>
+        <w:t>val</w:t>
+      </w:r>
+      <w:proofErr w:type="spellEnd"/>
+      <w:r>
+        <w:rPr>
+          <w:rFonts w:ascii="Courier New" w:hAnsi="Courier New" w:cs="Courier New"/>
+          <w:sz w:val="20"/>
+          <w:szCs w:val="20"/>
+        </w:rPr>
+        <w:t>(res)</w:t>
+      </w:r>
+    </w:p>
+    <w:p>
+      <w:pPr>
+        <w:rPr>
+          <w:rFonts w:ascii="Courier New" w:hAnsi="Courier New" w:cs="Courier New"/>
+          <w:sz w:val="20"/>
+          <w:szCs w:val="20"/>
+        </w:rPr>
+      </w:pPr>
+      <w:proofErr w:type="gramStart"/>
+      <w:r>
+        <w:rPr>
+          <w:rFonts w:ascii="Courier New" w:hAnsi="Courier New" w:cs="Courier New"/>
+          <w:sz w:val="20"/>
+          <w:szCs w:val="20"/>
+        </w:rPr>
+        <w:t>;;</w:t>
+      </w:r>
+      <w:proofErr w:type="gramEnd"/>
+      <w:r>
+        <w:rPr>
+          <w:rFonts w:ascii="Courier New" w:hAnsi="Courier New" w:cs="Courier New"/>
+          <w:sz w:val="20"/>
+          <w:szCs w:val="20"/>
+        </w:rPr>
+        <w:t xml:space="preserve"> Type: [Result -&gt; T1]</w:t>
+      </w:r>
+    </w:p>
+    <w:p>
+      <w:pPr>
+        <w:rPr>
+          <w:rFonts w:ascii="Courier New" w:hAnsi="Courier New" w:cs="Courier New"/>
+          <w:sz w:val="20"/>
+          <w:szCs w:val="20"/>
+        </w:rPr>
+      </w:pPr>
+      <w:proofErr w:type="gramStart"/>
+      <w:r>
+        <w:rPr>
+          <w:rFonts w:ascii="Courier New" w:hAnsi="Courier New" w:cs="Courier New"/>
+          <w:sz w:val="20"/>
+          <w:szCs w:val="20"/>
+        </w:rPr>
+        <w:t>;;</w:t>
+      </w:r>
+      <w:proofErr w:type="gramEnd"/>
+      <w:r>
+        <w:rPr>
+          <w:rFonts w:ascii="Courier New" w:hAnsi="Courier New" w:cs="Courier New"/>
+          <w:sz w:val="20"/>
+          <w:szCs w:val="20"/>
+        </w:rPr>
+        <w:t xml:space="preserve"> Purpose: Return the value or error message of the given Result object</w:t>
+      </w:r>
+    </w:p>
+    <w:p>
+      <w:pPr>
+        <w:rPr>
+          <w:rFonts w:ascii="Courier New" w:hAnsi="Courier New" w:cs="Courier New"/>
+          <w:sz w:val="20"/>
+          <w:szCs w:val="20"/>
+        </w:rPr>
+      </w:pPr>
+      <w:proofErr w:type="gramStart"/>
+      <w:r>
+        <w:rPr>
+          <w:rFonts w:ascii="Courier New" w:hAnsi="Courier New" w:cs="Courier New"/>
+          <w:sz w:val="20"/>
+          <w:szCs w:val="20"/>
+        </w:rPr>
+        <w:t>;;</w:t>
+      </w:r>
+      <w:proofErr w:type="gramEnd"/>
+      <w:r>
+        <w:rPr>
+          <w:rFonts w:ascii="Courier New" w:hAnsi="Courier New" w:cs="Courier New"/>
+          <w:sz w:val="20"/>
+          <w:szCs w:val="20"/>
+        </w:rPr>
+        <w:t xml:space="preserve"> Pre-conditions: res is of type Result</w:t>
+      </w:r>
+    </w:p>
+    <w:p>
+      <w:pPr>
+        <w:rPr>
+          <w:rFonts w:ascii="Courier New" w:hAnsi="Courier New" w:cs="Courier New"/>
+          <w:sz w:val="20"/>
+          <w:szCs w:val="20"/>
+        </w:rPr>
+      </w:pPr>
+      <w:proofErr w:type="gramStart"/>
+      <w:r>
+        <w:rPr>
+          <w:rFonts w:ascii="Courier New" w:hAnsi="Courier New" w:cs="Courier New"/>
+          <w:sz w:val="20"/>
+          <w:szCs w:val="20"/>
+        </w:rPr>
+        <w:t>;;</w:t>
+      </w:r>
+      <w:proofErr w:type="gramEnd"/>
+      <w:r>
+        <w:rPr>
+          <w:rFonts w:ascii="Courier New" w:hAnsi="Courier New" w:cs="Courier New"/>
+          <w:sz w:val="20"/>
+          <w:szCs w:val="20"/>
+        </w:rPr>
+        <w:t xml:space="preserve"> Tests:</w:t>
+      </w:r>
+      <w:r>
+        <w:rPr>
+          <w:rFonts w:ascii="Courier New" w:hAnsi="Courier New" w:cs="Courier New"/>
+          <w:sz w:val="20"/>
+          <w:szCs w:val="20"/>
+        </w:rPr>
+        <w:tab/>
+        <w:t>(result-&gt;</w:t>
+      </w:r>
+      <w:proofErr w:type="spellStart"/>
+      <w:r>
+        <w:rPr>
+          <w:rFonts w:ascii="Courier New" w:hAnsi="Courier New" w:cs="Courier New"/>
+          <w:sz w:val="20"/>
+          <w:szCs w:val="20"/>
+        </w:rPr>
+        <w:t>val</w:t>
+      </w:r>
+      <w:proofErr w:type="spellEnd"/>
+      <w:r>
+        <w:rPr>
+          <w:rFonts w:ascii="Courier New" w:hAnsi="Courier New" w:cs="Courier New"/>
+          <w:sz w:val="20"/>
+          <w:szCs w:val="20"/>
+        </w:rPr>
+        <w:t xml:space="preserve"> (make-ok 1)) -&gt; 1;</w:t>
+      </w:r>
+    </w:p>
+    <w:p>
+      <w:pPr>
+        <w:rPr>
+          <w:rFonts w:ascii="Courier New" w:hAnsi="Courier New" w:cs="Courier New"/>
+          <w:sz w:val="20"/>
+          <w:szCs w:val="20"/>
+        </w:rPr>
+      </w:pPr>
+      <w:proofErr w:type="gramStart"/>
+      <w:r>
+        <w:rPr>
+          <w:rFonts w:ascii="Courier New" w:hAnsi="Courier New" w:cs="Courier New"/>
+          <w:sz w:val="20"/>
+          <w:szCs w:val="20"/>
+        </w:rPr>
+        <w:t>;;</w:t>
+      </w:r>
+      <w:proofErr w:type="gramEnd"/>
+      <w:r>
+        <w:rPr>
+          <w:rFonts w:ascii="Courier New" w:hAnsi="Courier New" w:cs="Courier New"/>
+          <w:sz w:val="20"/>
+          <w:szCs w:val="20"/>
+        </w:rPr>
+        <w:tab/>
+      </w:r>
+      <w:r>
+        <w:rPr>
+          <w:rFonts w:ascii="Courier New" w:hAnsi="Courier New" w:cs="Courier New"/>
+          <w:sz w:val="20"/>
+          <w:szCs w:val="20"/>
+        </w:rPr>
+        <w:tab/>
+      </w:r>
+      <w:r>
+        <w:rPr>
+          <w:rFonts w:ascii="Courier New" w:hAnsi="Courier New" w:cs="Courier New"/>
+          <w:sz w:val="20"/>
+          <w:szCs w:val="20"/>
+        </w:rPr>
+        <w:tab/>
+        <w:t>(result-&gt;</w:t>
+      </w:r>
+      <w:proofErr w:type="spellStart"/>
+      <w:r>
+        <w:rPr>
+          <w:rFonts w:ascii="Courier New" w:hAnsi="Courier New" w:cs="Courier New"/>
+          <w:sz w:val="20"/>
+          <w:szCs w:val="20"/>
+        </w:rPr>
+        <w:t>val</w:t>
+      </w:r>
+      <w:proofErr w:type="spellEnd"/>
+      <w:r>
+        <w:rPr>
+          <w:rFonts w:ascii="Courier New" w:hAnsi="Courier New" w:cs="Courier New"/>
+          <w:sz w:val="20"/>
+          <w:szCs w:val="20"/>
+        </w:rPr>
+        <w:t xml:space="preserve"> (make-error "1")) -&gt; "1";</w:t>
+      </w:r>
+    </w:p>
+    <w:p>
+      <w:pPr>
+        <w:rPr>
+          <w:rFonts w:ascii="Courier New" w:hAnsi="Courier New" w:cs="Courier New"/>
+          <w:sz w:val="20"/>
+          <w:szCs w:val="20"/>
+        </w:rPr>
+      </w:pPr>
+    </w:p>
+    <w:p>
+      <w:pPr>
+        <w:rPr>
+          <w:rFonts w:ascii="Courier New" w:hAnsi="Courier New" w:cs="Courier New"/>
+          <w:sz w:val="20"/>
+          <w:szCs w:val="20"/>
+        </w:rPr>
+      </w:pPr>
+    </w:p>
+    <w:p>
+      <w:pPr>
+        <w:rPr>
+          <w:rFonts w:ascii="Courier New" w:hAnsi="Courier New" w:cs="Courier New"/>
+          <w:sz w:val="20"/>
+          <w:szCs w:val="20"/>
+        </w:rPr>
+      </w:pPr>
+    </w:p>
+    <w:p>
+      <w:pPr>
+        <w:rPr>
+          <w:rFonts w:ascii="Courier New" w:hAnsi="Courier New" w:cs="Courier New"/>
+          <w:b/>
+          <w:bCs/>
+          <w:sz w:val="20"/>
+          <w:szCs w:val="20"/>
+        </w:rPr>
+      </w:pPr>
+      <w:r>
+        <w:rPr>
+          <w:rFonts w:ascii="Courier New" w:hAnsi="Courier New" w:cs="Courier New"/>
+          <w:b/>
+          <w:bCs/>
+          <w:sz w:val="20"/>
+          <w:szCs w:val="20"/>
+        </w:rPr>
+        <w:t>b)</w:t>
+      </w:r>
+    </w:p>
+    <w:p>
+      <w:pPr>
+        <w:rPr>
+          <w:rFonts w:ascii="Courier New" w:hAnsi="Courier New" w:cs="Courier New"/>
+          <w:sz w:val="20"/>
+          <w:szCs w:val="20"/>
+        </w:rPr>
+      </w:pPr>
+      <w:proofErr w:type="gramStart"/>
+      <w:r>
+        <w:rPr>
+          <w:rFonts w:ascii="Courier New" w:hAnsi="Courier New" w:cs="Courier New"/>
+          <w:sz w:val="20"/>
+          <w:szCs w:val="20"/>
+        </w:rPr>
+        <w:t>;;</w:t>
+      </w:r>
+      <w:proofErr w:type="gramEnd"/>
+      <w:r>
+        <w:rPr>
+          <w:rFonts w:ascii="Courier New" w:hAnsi="Courier New" w:cs="Courier New"/>
+          <w:sz w:val="20"/>
+          <w:szCs w:val="20"/>
+        </w:rPr>
+        <w:t xml:space="preserve"> Signature: </w:t>
+      </w:r>
+      <w:r>
+        <w:rPr>
+          <w:rFonts w:ascii="Courier New" w:hAnsi="Courier New" w:cs="Courier New"/>
+          <w:b/>
+          <w:bCs/>
+          <w:sz w:val="20"/>
+          <w:szCs w:val="20"/>
+        </w:rPr>
+        <w:t>bind</w:t>
+      </w:r>
+      <w:r>
+        <w:rPr>
+          <w:rFonts w:ascii="Courier New" w:hAnsi="Courier New" w:cs="Courier New"/>
+          <w:sz w:val="20"/>
+          <w:szCs w:val="20"/>
+        </w:rPr>
+        <w:t>(f)</w:t>
+      </w:r>
+    </w:p>
+    <w:p>
+      <w:pPr>
+        <w:rPr>
+          <w:rFonts w:ascii="Courier New" w:hAnsi="Courier New" w:cs="Courier New"/>
+          <w:sz w:val="20"/>
+          <w:szCs w:val="20"/>
+        </w:rPr>
+      </w:pPr>
+      <w:proofErr w:type="gramStart"/>
+      <w:r>
+        <w:rPr>
+          <w:rFonts w:ascii="Courier New" w:hAnsi="Courier New" w:cs="Courier New"/>
+          <w:sz w:val="20"/>
+          <w:szCs w:val="20"/>
+        </w:rPr>
+        <w:t>;;</w:t>
+      </w:r>
+      <w:proofErr w:type="gramEnd"/>
+      <w:r>
+        <w:rPr>
+          <w:rFonts w:ascii="Courier New" w:hAnsi="Courier New" w:cs="Courier New"/>
+          <w:sz w:val="20"/>
+          <w:szCs w:val="20"/>
+        </w:rPr>
+        <w:t xml:space="preserve"> Type: [(T1-&gt;Result) -&gt; (Result-&gt;Result)]</w:t>
+      </w:r>
+    </w:p>
+    <w:p>
+      <w:pPr>
+        <w:rPr>
+          <w:rFonts w:ascii="Courier New" w:hAnsi="Courier New" w:cs="Courier New"/>
+          <w:sz w:val="20"/>
+          <w:szCs w:val="20"/>
+        </w:rPr>
+      </w:pPr>
+      <w:proofErr w:type="gramStart"/>
+      <w:r>
+        <w:rPr>
+          <w:rFonts w:ascii="Courier New" w:hAnsi="Courier New" w:cs="Courier New"/>
+          <w:sz w:val="20"/>
+          <w:szCs w:val="20"/>
+        </w:rPr>
+        <w:t>;;</w:t>
+      </w:r>
+      <w:proofErr w:type="gramEnd"/>
+      <w:r>
+        <w:rPr>
+          <w:rFonts w:ascii="Courier New" w:hAnsi="Courier New" w:cs="Courier New"/>
+          <w:sz w:val="20"/>
+          <w:szCs w:val="20"/>
+        </w:rPr>
+        <w:t xml:space="preserve"> Purpose: return a function that gets a Result object res and if res is of type OK, returns f(</w:t>
+      </w:r>
+      <w:proofErr w:type="spellStart"/>
+      <w:r>
+        <w:rPr>
+          <w:rFonts w:ascii="Courier New" w:hAnsi="Courier New" w:cs="Courier New"/>
+          <w:sz w:val="20"/>
+          <w:szCs w:val="20"/>
+        </w:rPr>
+        <w:t>res.val</w:t>
+      </w:r>
+      <w:proofErr w:type="spellEnd"/>
+      <w:r>
+        <w:rPr>
+          <w:rFonts w:ascii="Courier New" w:hAnsi="Courier New" w:cs="Courier New"/>
+          <w:sz w:val="20"/>
+          <w:szCs w:val="20"/>
+        </w:rPr>
+        <w:t>), and</w:t>
+      </w:r>
+    </w:p>
+    <w:p>
+      <w:pPr>
+        <w:rPr>
+          <w:rFonts w:ascii="Courier New" w:hAnsi="Courier New" w:cs="Courier New"/>
+          <w:sz w:val="20"/>
+          <w:szCs w:val="20"/>
+        </w:rPr>
+      </w:pPr>
+      <w:proofErr w:type="gramStart"/>
+      <w:r>
+        <w:rPr>
+          <w:rFonts w:ascii="Courier New" w:hAnsi="Courier New" w:cs="Courier New"/>
+          <w:sz w:val="20"/>
+          <w:szCs w:val="20"/>
+        </w:rPr>
+        <w:t>;;</w:t>
+      </w:r>
+      <w:proofErr w:type="gramEnd"/>
+      <w:r>
+        <w:rPr>
+          <w:rFonts w:ascii="Courier New" w:hAnsi="Courier New" w:cs="Courier New"/>
+          <w:sz w:val="20"/>
+          <w:szCs w:val="20"/>
+        </w:rPr>
+        <w:tab/>
+      </w:r>
+      <w:r>
+        <w:rPr>
+          <w:rFonts w:ascii="Courier New" w:hAnsi="Courier New" w:cs="Courier New"/>
+          <w:sz w:val="20"/>
+          <w:szCs w:val="20"/>
+        </w:rPr>
+        <w:tab/>
+        <w:t>otherwise – an Error</w:t>
+      </w:r>
+    </w:p>
+    <w:p>
+      <w:pPr>
+        <w:rPr>
+          <w:rFonts w:ascii="Courier New" w:hAnsi="Courier New" w:cs="Courier New"/>
+          <w:sz w:val="20"/>
+          <w:szCs w:val="20"/>
+        </w:rPr>
+      </w:pPr>
+      <w:proofErr w:type="gramStart"/>
+      <w:r>
+        <w:rPr>
+          <w:rFonts w:ascii="Courier New" w:hAnsi="Courier New" w:cs="Courier New"/>
+          <w:sz w:val="20"/>
+          <w:szCs w:val="20"/>
+        </w:rPr>
+        <w:t>;;</w:t>
+      </w:r>
+      <w:proofErr w:type="gramEnd"/>
+      <w:r>
+        <w:rPr>
+          <w:rFonts w:ascii="Courier New" w:hAnsi="Courier New" w:cs="Courier New"/>
+          <w:sz w:val="20"/>
+          <w:szCs w:val="20"/>
+        </w:rPr>
+        <w:t xml:space="preserve"> Pre-conditions: f is a function that returns a Result</w:t>
+      </w:r>
+    </w:p>
+    <w:p>
+      <w:pPr>
+        <w:rPr>
+          <w:sz w:val="16"/>
+          <w:szCs w:val="16"/>
+        </w:rPr>
+      </w:pPr>
+    </w:p>
+    <w:p>
+      <w:pPr>
+        <w:rPr>
+          <w:sz w:val="16"/>
+          <w:szCs w:val="16"/>
+        </w:rPr>
+      </w:pPr>
+    </w:p>
+    <w:p>
+      <w:pPr>
+        <w:rPr>
+          <w:sz w:val="16"/>
+          <w:szCs w:val="16"/>
+        </w:rPr>
+      </w:pPr>
+    </w:p>
+    <w:p>
+      <w:pPr>
+        <w:rPr>
+          <w:sz w:val="16"/>
+          <w:szCs w:val="16"/>
+        </w:rPr>
+      </w:pPr>
+    </w:p>
+    <w:p>
+      <w:pPr>
+        <w:rPr>
+          <w:sz w:val="16"/>
+          <w:szCs w:val="16"/>
+        </w:rPr>
+      </w:pPr>
+    </w:p>
+    <w:p>
+      <w:pPr>
+        <w:rPr>
+          <w:sz w:val="16"/>
+          <w:szCs w:val="16"/>
+        </w:rPr>
+      </w:pPr>
+    </w:p>
+    <w:p>
+      <w:pPr>
+        <w:rPr>
+          <w:sz w:val="16"/>
+          <w:szCs w:val="16"/>
+        </w:rPr>
+      </w:pPr>
+    </w:p>
+    <w:p>
+      <w:pPr>
+        <w:rPr>
+          <w:b/>
+          <w:bCs/>
+        </w:rPr>
+      </w:pPr>
+      <w:r>
+        <w:rPr>
+          <w:b/>
+          <w:bCs/>
+        </w:rPr>
+        <w:lastRenderedPageBreak/>
+        <w:t>2.</w:t>
+      </w:r>
+      <w:r>
+        <w:rPr>
+          <w:b/>
+          <w:bCs/>
+        </w:rPr>
+        <w:t>2</w:t>
+      </w:r>
+      <w:r>
+        <w:rPr>
+          <w:b/>
+          <w:bCs/>
+        </w:rPr>
+        <w:t>:</w:t>
+      </w:r>
+    </w:p>
+    <w:p>
+      <w:pPr>
+        <w:rPr>
+          <w:rFonts w:ascii="Courier New" w:hAnsi="Courier New" w:cs="Courier New"/>
+          <w:sz w:val="18"/>
+          <w:szCs w:val="18"/>
+        </w:rPr>
+      </w:pPr>
+      <w:proofErr w:type="gramStart"/>
+      <w:r>
+        <w:rPr>
+          <w:rFonts w:ascii="Courier New" w:hAnsi="Courier New" w:cs="Courier New"/>
+          <w:sz w:val="18"/>
+          <w:szCs w:val="18"/>
+        </w:rPr>
+        <w:t>;;</w:t>
+      </w:r>
+      <w:proofErr w:type="gramEnd"/>
+      <w:r>
+        <w:rPr>
+          <w:rFonts w:ascii="Courier New" w:hAnsi="Courier New" w:cs="Courier New"/>
+          <w:sz w:val="18"/>
+          <w:szCs w:val="18"/>
+        </w:rPr>
+        <w:t xml:space="preserve"> Signature: </w:t>
+      </w:r>
+      <w:r>
+        <w:rPr>
+          <w:rFonts w:ascii="Courier New" w:hAnsi="Courier New" w:cs="Courier New"/>
+          <w:b/>
+          <w:bCs/>
+          <w:sz w:val="18"/>
+          <w:szCs w:val="18"/>
+        </w:rPr>
+        <w:t>make-</w:t>
+      </w:r>
+      <w:proofErr w:type="spellStart"/>
+      <w:r>
+        <w:rPr>
+          <w:rFonts w:ascii="Courier New" w:hAnsi="Courier New" w:cs="Courier New"/>
+          <w:b/>
+          <w:bCs/>
+          <w:sz w:val="18"/>
+          <w:szCs w:val="18"/>
+        </w:rPr>
+        <w:t>dict</w:t>
+      </w:r>
+      <w:proofErr w:type="spellEnd"/>
+      <w:r>
+        <w:rPr>
+          <w:rFonts w:ascii="Courier New" w:hAnsi="Courier New" w:cs="Courier New"/>
+          <w:sz w:val="18"/>
+          <w:szCs w:val="18"/>
+        </w:rPr>
+        <w:t>()</w:t>
+      </w:r>
+    </w:p>
+    <w:p>
+      <w:pPr>
+        <w:rPr>
+          <w:rFonts w:ascii="Courier New" w:hAnsi="Courier New" w:cs="Courier New"/>
+          <w:sz w:val="18"/>
+          <w:szCs w:val="18"/>
+        </w:rPr>
+      </w:pPr>
+      <w:proofErr w:type="gramStart"/>
+      <w:r>
+        <w:rPr>
+          <w:rFonts w:ascii="Courier New" w:hAnsi="Courier New" w:cs="Courier New"/>
+          <w:sz w:val="18"/>
+          <w:szCs w:val="18"/>
+        </w:rPr>
+        <w:t>;;</w:t>
+      </w:r>
+      <w:proofErr w:type="gramEnd"/>
+      <w:r>
+        <w:rPr>
+          <w:rFonts w:ascii="Courier New" w:hAnsi="Courier New" w:cs="Courier New"/>
+          <w:sz w:val="18"/>
+          <w:szCs w:val="18"/>
+        </w:rPr>
+        <w:t xml:space="preserve"> Type: [Void -&gt; Dictionary]</w:t>
+      </w:r>
+    </w:p>
+    <w:p>
+      <w:pPr>
+        <w:rPr>
+          <w:rFonts w:ascii="Courier New" w:hAnsi="Courier New" w:cs="Courier New"/>
+          <w:sz w:val="18"/>
+          <w:szCs w:val="18"/>
+        </w:rPr>
+      </w:pPr>
+      <w:proofErr w:type="gramStart"/>
+      <w:r>
+        <w:rPr>
+          <w:rFonts w:ascii="Courier New" w:hAnsi="Courier New" w:cs="Courier New"/>
+          <w:sz w:val="18"/>
+          <w:szCs w:val="18"/>
+        </w:rPr>
+        <w:t>;;</w:t>
+      </w:r>
+      <w:proofErr w:type="gramEnd"/>
+      <w:r>
+        <w:rPr>
+          <w:rFonts w:ascii="Courier New" w:hAnsi="Courier New" w:cs="Courier New"/>
+          <w:sz w:val="18"/>
+          <w:szCs w:val="18"/>
+        </w:rPr>
+        <w:t xml:space="preserve"> Purpose: construct an empty dictionary</w:t>
+      </w:r>
+    </w:p>
+    <w:p>
+      <w:pPr>
+        <w:rPr>
+          <w:rFonts w:ascii="Courier New" w:hAnsi="Courier New" w:cs="Courier New"/>
+          <w:sz w:val="18"/>
+          <w:szCs w:val="18"/>
+        </w:rPr>
+      </w:pPr>
+      <w:proofErr w:type="gramStart"/>
+      <w:r>
+        <w:rPr>
+          <w:rFonts w:ascii="Courier New" w:hAnsi="Courier New" w:cs="Courier New"/>
+          <w:sz w:val="18"/>
+          <w:szCs w:val="18"/>
+        </w:rPr>
+        <w:t>;;</w:t>
+      </w:r>
+      <w:proofErr w:type="gramEnd"/>
+      <w:r>
+        <w:rPr>
+          <w:rFonts w:ascii="Courier New" w:hAnsi="Courier New" w:cs="Courier New"/>
+          <w:sz w:val="18"/>
+          <w:szCs w:val="18"/>
+        </w:rPr>
+        <w:t xml:space="preserve"> Pre-conditions: None</w:t>
+      </w:r>
+    </w:p>
+    <w:p>
+      <w:pPr>
+        <w:rPr>
+          <w:rFonts w:ascii="Courier New" w:hAnsi="Courier New" w:cs="Courier New"/>
+          <w:sz w:val="18"/>
+          <w:szCs w:val="18"/>
+        </w:rPr>
+      </w:pPr>
+      <w:proofErr w:type="gramStart"/>
+      <w:r>
+        <w:rPr>
+          <w:rFonts w:ascii="Courier New" w:hAnsi="Courier New" w:cs="Courier New"/>
+          <w:sz w:val="18"/>
+          <w:szCs w:val="18"/>
+        </w:rPr>
+        <w:t>;;</w:t>
+      </w:r>
+      <w:proofErr w:type="gramEnd"/>
+      <w:r>
+        <w:rPr>
+          <w:rFonts w:ascii="Courier New" w:hAnsi="Courier New" w:cs="Courier New"/>
+          <w:sz w:val="18"/>
+          <w:szCs w:val="18"/>
+        </w:rPr>
+        <w:t xml:space="preserve"> Tests: (make-</w:t>
+      </w:r>
+      <w:proofErr w:type="spellStart"/>
+      <w:r>
+        <w:rPr>
+          <w:rFonts w:ascii="Courier New" w:hAnsi="Courier New" w:cs="Courier New"/>
+          <w:sz w:val="18"/>
+          <w:szCs w:val="18"/>
+        </w:rPr>
+        <w:t>dict</w:t>
+      </w:r>
+      <w:proofErr w:type="spellEnd"/>
+      <w:r>
+        <w:rPr>
+          <w:rFonts w:ascii="Courier New" w:hAnsi="Courier New" w:cs="Courier New"/>
+          <w:sz w:val="18"/>
+          <w:szCs w:val="18"/>
+        </w:rPr>
+        <w:t>) -&gt; '();</w:t>
+      </w:r>
+    </w:p>
+    <w:p>
+      <w:pPr>
+        <w:rPr>
+          <w:rFonts w:ascii="Courier New" w:hAnsi="Courier New" w:cs="Courier New"/>
+          <w:sz w:val="18"/>
+          <w:szCs w:val="18"/>
+        </w:rPr>
+      </w:pPr>
+    </w:p>
+    <w:p>
+      <w:pPr>
+        <w:rPr>
+          <w:rFonts w:ascii="Courier New" w:hAnsi="Courier New" w:cs="Courier New"/>
+          <w:sz w:val="18"/>
+          <w:szCs w:val="18"/>
+        </w:rPr>
+      </w:pPr>
+    </w:p>
+    <w:p>
+      <w:pPr>
+        <w:rPr>
+          <w:rFonts w:ascii="Courier New" w:hAnsi="Courier New" w:cs="Courier New"/>
+          <w:sz w:val="18"/>
+          <w:szCs w:val="18"/>
+        </w:rPr>
+      </w:pPr>
+      <w:proofErr w:type="gramStart"/>
+      <w:r>
+        <w:rPr>
+          <w:rFonts w:ascii="Courier New" w:hAnsi="Courier New" w:cs="Courier New"/>
+          <w:sz w:val="18"/>
+          <w:szCs w:val="18"/>
+        </w:rPr>
+        <w:t>;;</w:t>
+      </w:r>
+      <w:proofErr w:type="gramEnd"/>
+      <w:r>
+        <w:rPr>
+          <w:rFonts w:ascii="Courier New" w:hAnsi="Courier New" w:cs="Courier New"/>
+          <w:sz w:val="18"/>
+          <w:szCs w:val="18"/>
+        </w:rPr>
+        <w:t xml:space="preserve"> Signature: </w:t>
+      </w:r>
+      <w:proofErr w:type="spellStart"/>
+      <w:r>
+        <w:rPr>
+          <w:rFonts w:ascii="Courier New" w:hAnsi="Courier New" w:cs="Courier New"/>
+          <w:b/>
+          <w:bCs/>
+          <w:sz w:val="18"/>
+          <w:szCs w:val="18"/>
+        </w:rPr>
+        <w:t>dict</w:t>
+      </w:r>
+      <w:proofErr w:type="spellEnd"/>
+      <w:r>
+        <w:rPr>
+          <w:rFonts w:ascii="Courier New" w:hAnsi="Courier New" w:cs="Courier New"/>
+          <w:b/>
+          <w:bCs/>
+          <w:sz w:val="18"/>
+          <w:szCs w:val="18"/>
+        </w:rPr>
+        <w:t>?</w:t>
+      </w:r>
+      <w:r>
+        <w:rPr>
+          <w:rFonts w:ascii="Courier New" w:hAnsi="Courier New" w:cs="Courier New"/>
+          <w:sz w:val="18"/>
+          <w:szCs w:val="18"/>
+        </w:rPr>
+        <w:t>(e)</w:t>
+      </w:r>
+    </w:p>
+    <w:p>
+      <w:pPr>
+        <w:rPr>
+          <w:rFonts w:ascii="Courier New" w:hAnsi="Courier New" w:cs="Courier New"/>
+          <w:sz w:val="18"/>
+          <w:szCs w:val="18"/>
+        </w:rPr>
+      </w:pPr>
+      <w:proofErr w:type="gramStart"/>
+      <w:r>
+        <w:rPr>
+          <w:rFonts w:ascii="Courier New" w:hAnsi="Courier New" w:cs="Courier New"/>
+          <w:sz w:val="18"/>
+          <w:szCs w:val="18"/>
+        </w:rPr>
+        <w:t>;;</w:t>
+      </w:r>
+      <w:proofErr w:type="gramEnd"/>
+      <w:r>
+        <w:rPr>
+          <w:rFonts w:ascii="Courier New" w:hAnsi="Courier New" w:cs="Courier New"/>
+          <w:sz w:val="18"/>
+          <w:szCs w:val="18"/>
+        </w:rPr>
+        <w:t xml:space="preserve"> Type: [T1 -&gt; Boolean]</w:t>
+      </w:r>
+    </w:p>
+    <w:p>
+      <w:pPr>
+        <w:rPr>
+          <w:rFonts w:ascii="Courier New" w:hAnsi="Courier New" w:cs="Courier New"/>
+          <w:sz w:val="18"/>
+          <w:szCs w:val="18"/>
+        </w:rPr>
+      </w:pPr>
+      <w:proofErr w:type="gramStart"/>
+      <w:r>
+        <w:rPr>
+          <w:rFonts w:ascii="Courier New" w:hAnsi="Courier New" w:cs="Courier New"/>
+          <w:sz w:val="18"/>
+          <w:szCs w:val="18"/>
+        </w:rPr>
+        <w:t>;;</w:t>
+      </w:r>
+      <w:proofErr w:type="gramEnd"/>
+      <w:r>
+        <w:rPr>
+          <w:rFonts w:ascii="Courier New" w:hAnsi="Courier New" w:cs="Courier New"/>
+          <w:sz w:val="18"/>
+          <w:szCs w:val="18"/>
+        </w:rPr>
+        <w:t xml:space="preserve"> Purpose: type predicate for dictionaries</w:t>
+      </w:r>
+    </w:p>
+    <w:p>
+      <w:pPr>
+        <w:rPr>
+          <w:rFonts w:ascii="Courier New" w:hAnsi="Courier New" w:cs="Courier New"/>
+          <w:sz w:val="18"/>
+          <w:szCs w:val="18"/>
+        </w:rPr>
+      </w:pPr>
+      <w:proofErr w:type="gramStart"/>
+      <w:r>
+        <w:rPr>
+          <w:rFonts w:ascii="Courier New" w:hAnsi="Courier New" w:cs="Courier New"/>
+          <w:sz w:val="18"/>
+          <w:szCs w:val="18"/>
+        </w:rPr>
+        <w:t>;;</w:t>
+      </w:r>
+      <w:proofErr w:type="gramEnd"/>
+      <w:r>
+        <w:rPr>
+          <w:rFonts w:ascii="Courier New" w:hAnsi="Courier New" w:cs="Courier New"/>
+          <w:sz w:val="18"/>
+          <w:szCs w:val="18"/>
+        </w:rPr>
+        <w:t xml:space="preserve"> Pre-conditions: None</w:t>
+      </w:r>
+    </w:p>
+    <w:p>
+      <w:pPr>
+        <w:rPr>
+          <w:rFonts w:ascii="Courier New" w:hAnsi="Courier New" w:cs="Courier New"/>
+          <w:sz w:val="18"/>
+          <w:szCs w:val="18"/>
+        </w:rPr>
+      </w:pPr>
+      <w:proofErr w:type="gramStart"/>
+      <w:r>
+        <w:rPr>
+          <w:rFonts w:ascii="Courier New" w:hAnsi="Courier New" w:cs="Courier New"/>
+          <w:sz w:val="18"/>
+          <w:szCs w:val="18"/>
+        </w:rPr>
+        <w:t>;;</w:t>
+      </w:r>
+      <w:proofErr w:type="gramEnd"/>
+      <w:r>
+        <w:rPr>
+          <w:rFonts w:ascii="Courier New" w:hAnsi="Courier New" w:cs="Courier New"/>
+          <w:sz w:val="18"/>
+          <w:szCs w:val="18"/>
+        </w:rPr>
+        <w:t xml:space="preserve"> Tests: </w:t>
+      </w:r>
+      <w:r>
+        <w:rPr>
+          <w:rFonts w:ascii="Courier New" w:hAnsi="Courier New" w:cs="Courier New"/>
+          <w:sz w:val="18"/>
+          <w:szCs w:val="18"/>
+        </w:rPr>
+        <w:tab/>
+        <w:t>(</w:t>
+      </w:r>
+      <w:proofErr w:type="spellStart"/>
+      <w:r>
+        <w:rPr>
+          <w:rFonts w:ascii="Courier New" w:hAnsi="Courier New" w:cs="Courier New"/>
+          <w:sz w:val="18"/>
+          <w:szCs w:val="18"/>
+        </w:rPr>
+        <w:t>dict</w:t>
+      </w:r>
+      <w:proofErr w:type="spellEnd"/>
+      <w:r>
+        <w:rPr>
+          <w:rFonts w:ascii="Courier New" w:hAnsi="Courier New" w:cs="Courier New"/>
+          <w:sz w:val="18"/>
+          <w:szCs w:val="18"/>
+        </w:rPr>
+        <w:t>? (</w:t>
+      </w:r>
+      <w:proofErr w:type="gramStart"/>
+      <w:r>
+        <w:rPr>
+          <w:rFonts w:ascii="Courier New" w:hAnsi="Courier New" w:cs="Courier New"/>
+          <w:sz w:val="18"/>
+          <w:szCs w:val="18"/>
+        </w:rPr>
+        <w:t>make</w:t>
+      </w:r>
+      <w:proofErr w:type="gramEnd"/>
+      <w:r>
+        <w:rPr>
+          <w:rFonts w:ascii="Courier New" w:hAnsi="Courier New" w:cs="Courier New"/>
+          <w:sz w:val="18"/>
+          <w:szCs w:val="18"/>
+        </w:rPr>
+        <w:t>-</w:t>
+      </w:r>
+      <w:proofErr w:type="spellStart"/>
+      <w:r>
+        <w:rPr>
+          <w:rFonts w:ascii="Courier New" w:hAnsi="Courier New" w:cs="Courier New"/>
+          <w:sz w:val="18"/>
+          <w:szCs w:val="18"/>
+        </w:rPr>
+        <w:t>dict</w:t>
+      </w:r>
+      <w:proofErr w:type="spellEnd"/>
+      <w:r>
+        <w:rPr>
+          <w:rFonts w:ascii="Courier New" w:hAnsi="Courier New" w:cs="Courier New"/>
+          <w:sz w:val="18"/>
+          <w:szCs w:val="18"/>
+        </w:rPr>
+        <w:t>)) -&gt; #t;</w:t>
+      </w:r>
+    </w:p>
+    <w:p>
+      <w:pPr>
+        <w:rPr>
+          <w:rFonts w:ascii="Courier New" w:hAnsi="Courier New" w:cs="Courier New"/>
+          <w:sz w:val="18"/>
+          <w:szCs w:val="18"/>
+        </w:rPr>
+      </w:pPr>
+      <w:proofErr w:type="gramStart"/>
+      <w:r>
+        <w:rPr>
+          <w:rFonts w:ascii="Courier New" w:hAnsi="Courier New" w:cs="Courier New"/>
+          <w:sz w:val="18"/>
+          <w:szCs w:val="18"/>
+        </w:rPr>
+        <w:t>;;</w:t>
+      </w:r>
+      <w:proofErr w:type="gramEnd"/>
+      <w:r>
+        <w:rPr>
+          <w:rFonts w:ascii="Courier New" w:hAnsi="Courier New" w:cs="Courier New"/>
+          <w:sz w:val="18"/>
+          <w:szCs w:val="18"/>
+        </w:rPr>
+        <w:tab/>
+      </w:r>
+      <w:r>
+        <w:rPr>
+          <w:rFonts w:ascii="Courier New" w:hAnsi="Courier New" w:cs="Courier New"/>
+          <w:sz w:val="18"/>
+          <w:szCs w:val="18"/>
+        </w:rPr>
+        <w:tab/>
+      </w:r>
+      <w:r>
+        <w:rPr>
+          <w:rFonts w:ascii="Courier New" w:hAnsi="Courier New" w:cs="Courier New"/>
+          <w:sz w:val="18"/>
+          <w:szCs w:val="18"/>
+        </w:rPr>
+        <w:tab/>
+        <w:t>(</w:t>
+      </w:r>
+      <w:proofErr w:type="spellStart"/>
+      <w:r>
+        <w:rPr>
+          <w:rFonts w:ascii="Courier New" w:hAnsi="Courier New" w:cs="Courier New"/>
+          <w:sz w:val="18"/>
+          <w:szCs w:val="18"/>
+        </w:rPr>
+        <w:t>dict</w:t>
+      </w:r>
+      <w:proofErr w:type="spellEnd"/>
+      <w:r>
+        <w:rPr>
+          <w:rFonts w:ascii="Courier New" w:hAnsi="Courier New" w:cs="Courier New"/>
+          <w:sz w:val="18"/>
+          <w:szCs w:val="18"/>
+        </w:rPr>
+        <w:t>? 123) -&gt; #</w:t>
+      </w:r>
+      <w:proofErr w:type="gramStart"/>
+      <w:r>
+        <w:rPr>
+          <w:rFonts w:ascii="Courier New" w:hAnsi="Courier New" w:cs="Courier New"/>
+          <w:sz w:val="18"/>
+          <w:szCs w:val="18"/>
+        </w:rPr>
+        <w:t>f;</w:t>
+      </w:r>
+      <w:proofErr w:type="gramEnd"/>
+    </w:p>
+    <w:p>
+      <w:pPr>
+        <w:rPr>
+          <w:rFonts w:ascii="Courier New" w:hAnsi="Courier New" w:cs="Courier New"/>
+          <w:sz w:val="18"/>
+          <w:szCs w:val="18"/>
+        </w:rPr>
+      </w:pPr>
+    </w:p>
+    <w:p>
+      <w:pPr>
+        <w:rPr>
+          <w:rFonts w:ascii="Courier New" w:hAnsi="Courier New" w:cs="Courier New"/>
+          <w:sz w:val="18"/>
+          <w:szCs w:val="18"/>
+        </w:rPr>
+      </w:pPr>
+    </w:p>
+    <w:p>
+      <w:pPr>
+        <w:rPr>
+          <w:rFonts w:ascii="Courier New" w:hAnsi="Courier New" w:cs="Courier New"/>
+          <w:sz w:val="18"/>
+          <w:szCs w:val="18"/>
+        </w:rPr>
+      </w:pPr>
+      <w:proofErr w:type="gramStart"/>
+      <w:r>
+        <w:rPr>
+          <w:rFonts w:ascii="Courier New" w:hAnsi="Courier New" w:cs="Courier New"/>
+          <w:sz w:val="18"/>
+          <w:szCs w:val="18"/>
+        </w:rPr>
+        <w:t>;;</w:t>
+      </w:r>
+      <w:proofErr w:type="gramEnd"/>
+      <w:r>
+        <w:rPr>
+          <w:rFonts w:ascii="Courier New" w:hAnsi="Courier New" w:cs="Courier New"/>
+          <w:sz w:val="18"/>
+          <w:szCs w:val="18"/>
+        </w:rPr>
+        <w:t xml:space="preserve"> Signature: </w:t>
+      </w:r>
+      <w:r>
+        <w:rPr>
+          <w:rFonts w:ascii="Courier New" w:hAnsi="Courier New" w:cs="Courier New"/>
+          <w:b/>
+          <w:bCs/>
+          <w:sz w:val="18"/>
+          <w:szCs w:val="18"/>
+        </w:rPr>
+        <w:t>put</w:t>
+      </w:r>
+      <w:r>
+        <w:rPr>
+          <w:rFonts w:ascii="Courier New" w:hAnsi="Courier New" w:cs="Courier New"/>
+          <w:sz w:val="18"/>
+          <w:szCs w:val="18"/>
+        </w:rPr>
+        <w:t>(</w:t>
+      </w:r>
+      <w:proofErr w:type="spellStart"/>
+      <w:r>
+        <w:rPr>
+          <w:rFonts w:ascii="Courier New" w:hAnsi="Courier New" w:cs="Courier New"/>
+          <w:sz w:val="18"/>
+          <w:szCs w:val="18"/>
+        </w:rPr>
+        <w:t>dict</w:t>
+      </w:r>
+      <w:proofErr w:type="spellEnd"/>
+      <w:r>
+        <w:rPr>
+          <w:rFonts w:ascii="Courier New" w:hAnsi="Courier New" w:cs="Courier New"/>
+          <w:sz w:val="18"/>
+          <w:szCs w:val="18"/>
+        </w:rPr>
+        <w:t xml:space="preserve"> k v)</w:t>
+      </w:r>
+    </w:p>
+    <w:p>
+      <w:pPr>
+        <w:rPr>
+          <w:rFonts w:ascii="Courier New" w:hAnsi="Courier New" w:cs="Courier New"/>
+          <w:sz w:val="18"/>
+          <w:szCs w:val="18"/>
+        </w:rPr>
+      </w:pPr>
+      <w:proofErr w:type="gramStart"/>
+      <w:r>
+        <w:rPr>
+          <w:rFonts w:ascii="Courier New" w:hAnsi="Courier New" w:cs="Courier New"/>
+          <w:sz w:val="18"/>
+          <w:szCs w:val="18"/>
+        </w:rPr>
+        <w:t>;;</w:t>
+      </w:r>
+      <w:proofErr w:type="gramEnd"/>
+      <w:r>
+        <w:rPr>
+          <w:rFonts w:ascii="Courier New" w:hAnsi="Courier New" w:cs="Courier New"/>
+          <w:sz w:val="18"/>
+          <w:szCs w:val="18"/>
+        </w:rPr>
+        <w:t xml:space="preserve"> Type: [T1*T2*T3 -&gt; Result]</w:t>
+      </w:r>
+    </w:p>
+    <w:p>
+      <w:pPr>
+        <w:rPr>
+          <w:rFonts w:ascii="Courier New" w:hAnsi="Courier New" w:cs="Courier New"/>
+          <w:sz w:val="18"/>
+          <w:szCs w:val="18"/>
+        </w:rPr>
+      </w:pPr>
+      <w:proofErr w:type="gramStart"/>
+      <w:r>
+        <w:rPr>
+          <w:rFonts w:ascii="Courier New" w:hAnsi="Courier New" w:cs="Courier New"/>
+          <w:sz w:val="18"/>
+          <w:szCs w:val="18"/>
+        </w:rPr>
+        <w:t>;;</w:t>
+      </w:r>
+      <w:proofErr w:type="gramEnd"/>
+      <w:r>
+        <w:rPr>
+          <w:rFonts w:ascii="Courier New" w:hAnsi="Courier New" w:cs="Courier New"/>
+          <w:sz w:val="18"/>
+          <w:szCs w:val="18"/>
+        </w:rPr>
+        <w:t xml:space="preserve"> Purpose: if </w:t>
+      </w:r>
+      <w:proofErr w:type="spellStart"/>
+      <w:r>
+        <w:rPr>
+          <w:rFonts w:ascii="Courier New" w:hAnsi="Courier New" w:cs="Courier New"/>
+          <w:sz w:val="18"/>
+          <w:szCs w:val="18"/>
+        </w:rPr>
+        <w:t>dict</w:t>
+      </w:r>
+      <w:proofErr w:type="spellEnd"/>
+      <w:r>
+        <w:rPr>
+          <w:rFonts w:ascii="Courier New" w:hAnsi="Courier New" w:cs="Courier New"/>
+          <w:sz w:val="18"/>
+          <w:szCs w:val="18"/>
+        </w:rPr>
+        <w:t xml:space="preserve"> is a dictionary - returns an OK of it with the value v associated with key k, otherwise – returns an Error</w:t>
+      </w:r>
+    </w:p>
+    <w:p>
+      <w:pPr>
+        <w:rPr>
+          <w:rFonts w:ascii="Courier New" w:hAnsi="Courier New" w:cs="Courier New"/>
+          <w:sz w:val="18"/>
+          <w:szCs w:val="18"/>
+        </w:rPr>
+      </w:pPr>
+      <w:proofErr w:type="gramStart"/>
+      <w:r>
+        <w:rPr>
+          <w:rFonts w:ascii="Courier New" w:hAnsi="Courier New" w:cs="Courier New"/>
+          <w:sz w:val="18"/>
+          <w:szCs w:val="18"/>
+        </w:rPr>
+        <w:t>;;</w:t>
+      </w:r>
+      <w:proofErr w:type="gramEnd"/>
+      <w:r>
+        <w:rPr>
+          <w:rFonts w:ascii="Courier New" w:hAnsi="Courier New" w:cs="Courier New"/>
+          <w:sz w:val="18"/>
+          <w:szCs w:val="18"/>
+        </w:rPr>
+        <w:t xml:space="preserve"> Pre-conditions: None</w:t>
+      </w:r>
+    </w:p>
+    <w:p>
+      <w:pPr>
+        <w:rPr>
+          <w:rFonts w:ascii="Courier New" w:hAnsi="Courier New" w:cs="Courier New"/>
+          <w:sz w:val="18"/>
+          <w:szCs w:val="18"/>
+        </w:rPr>
+      </w:pPr>
+      <w:proofErr w:type="gramStart"/>
+      <w:r>
+        <w:rPr>
+          <w:rFonts w:ascii="Courier New" w:hAnsi="Courier New" w:cs="Courier New"/>
+          <w:sz w:val="18"/>
+          <w:szCs w:val="18"/>
+        </w:rPr>
+        <w:t>;;</w:t>
+      </w:r>
+      <w:proofErr w:type="gramEnd"/>
+      <w:r>
+        <w:rPr>
+          <w:rFonts w:ascii="Courier New" w:hAnsi="Courier New" w:cs="Courier New"/>
+          <w:sz w:val="18"/>
+          <w:szCs w:val="18"/>
+        </w:rPr>
+        <w:t xml:space="preserve"> Tests: </w:t>
+      </w:r>
+      <w:r>
+        <w:rPr>
+          <w:rFonts w:ascii="Courier New" w:hAnsi="Courier New" w:cs="Courier New"/>
+          <w:sz w:val="18"/>
+          <w:szCs w:val="18"/>
+        </w:rPr>
+        <w:tab/>
+        <w:t>(put (result-&gt;</w:t>
+      </w:r>
+      <w:proofErr w:type="spellStart"/>
+      <w:r>
+        <w:rPr>
+          <w:rFonts w:ascii="Courier New" w:hAnsi="Courier New" w:cs="Courier New"/>
+          <w:sz w:val="18"/>
+          <w:szCs w:val="18"/>
+        </w:rPr>
+        <w:t>val</w:t>
+      </w:r>
+      <w:proofErr w:type="spellEnd"/>
+      <w:r>
+        <w:rPr>
+          <w:rFonts w:ascii="Courier New" w:hAnsi="Courier New" w:cs="Courier New"/>
+          <w:sz w:val="18"/>
+          <w:szCs w:val="18"/>
+        </w:rPr>
+        <w:t xml:space="preserve"> (put (make-</w:t>
+      </w:r>
+      <w:proofErr w:type="spellStart"/>
+      <w:r>
+        <w:rPr>
+          <w:rFonts w:ascii="Courier New" w:hAnsi="Courier New" w:cs="Courier New"/>
+          <w:sz w:val="18"/>
+          <w:szCs w:val="18"/>
+        </w:rPr>
+        <w:t>dict</w:t>
+      </w:r>
+      <w:proofErr w:type="spellEnd"/>
+      <w:r>
+        <w:rPr>
+          <w:rFonts w:ascii="Courier New" w:hAnsi="Courier New" w:cs="Courier New"/>
+          <w:sz w:val="18"/>
+          <w:szCs w:val="18"/>
+        </w:rPr>
+        <w:t>) 1 2)) 2 3) -&gt; '(ok (1 . 2) (</w:t>
+      </w:r>
+      <w:proofErr w:type="gramStart"/>
+      <w:r>
+        <w:rPr>
+          <w:rFonts w:ascii="Courier New" w:hAnsi="Courier New" w:cs="Courier New"/>
+          <w:sz w:val="18"/>
+          <w:szCs w:val="18"/>
+        </w:rPr>
+        <w:t>2 .</w:t>
+      </w:r>
+      <w:proofErr w:type="gramEnd"/>
+      <w:r>
+        <w:rPr>
+          <w:rFonts w:ascii="Courier New" w:hAnsi="Courier New" w:cs="Courier New"/>
+          <w:sz w:val="18"/>
+          <w:szCs w:val="18"/>
+        </w:rPr>
+        <w:t xml:space="preserve"> 3)</w:t>
+      </w:r>
+      <w:proofErr w:type="gramStart"/>
+      <w:r>
+        <w:rPr>
+          <w:rFonts w:ascii="Courier New" w:hAnsi="Courier New" w:cs="Courier New"/>
+          <w:sz w:val="18"/>
+          <w:szCs w:val="18"/>
+        </w:rPr>
+        <w:t>);</w:t>
+      </w:r>
+      <w:proofErr w:type="gramEnd"/>
+      <w:r>
+        <w:rPr>
+          <w:rFonts w:ascii="Courier New" w:hAnsi="Courier New" w:cs="Courier New"/>
+          <w:sz w:val="18"/>
+          <w:szCs w:val="18"/>
+        </w:rPr>
+        <w:t xml:space="preserve"> </w:t>
+      </w:r>
+    </w:p>
+    <w:p>
+      <w:pPr>
+        <w:rPr>
+          <w:rFonts w:ascii="Courier New" w:hAnsi="Courier New" w:cs="Courier New"/>
+          <w:sz w:val="18"/>
+          <w:szCs w:val="18"/>
+        </w:rPr>
+      </w:pPr>
+      <w:proofErr w:type="gramStart"/>
+      <w:r>
+        <w:rPr>
+          <w:rFonts w:ascii="Courier New" w:hAnsi="Courier New" w:cs="Courier New"/>
+          <w:sz w:val="18"/>
+          <w:szCs w:val="18"/>
+        </w:rPr>
+        <w:t>;;</w:t>
+      </w:r>
+      <w:proofErr w:type="gramEnd"/>
+      <w:r>
+        <w:rPr>
+          <w:rFonts w:ascii="Courier New" w:hAnsi="Courier New" w:cs="Courier New"/>
+          <w:sz w:val="18"/>
+          <w:szCs w:val="18"/>
+        </w:rPr>
+        <w:tab/>
+      </w:r>
+      <w:r>
+        <w:rPr>
+          <w:rFonts w:ascii="Courier New" w:hAnsi="Courier New" w:cs="Courier New"/>
+          <w:sz w:val="18"/>
+          <w:szCs w:val="18"/>
+        </w:rPr>
+        <w:tab/>
+      </w:r>
+      <w:r>
+        <w:rPr>
+          <w:rFonts w:ascii="Courier New" w:hAnsi="Courier New" w:cs="Courier New"/>
+          <w:sz w:val="18"/>
+          <w:szCs w:val="18"/>
+        </w:rPr>
+        <w:tab/>
+        <w:t>(put 1 1 2) -&gt; '(error . "Error: not a dictionary"</w:t>
+      </w:r>
+      <w:proofErr w:type="gramStart"/>
+      <w:r>
+        <w:rPr>
+          <w:rFonts w:ascii="Courier New" w:hAnsi="Courier New" w:cs="Courier New"/>
+          <w:sz w:val="18"/>
+          <w:szCs w:val="18"/>
+        </w:rPr>
+        <w:t>);</w:t>
+      </w:r>
+      <w:proofErr w:type="gramEnd"/>
+    </w:p>
+    <w:p>
+      <w:pPr>
+        <w:rPr>
+          <w:rFonts w:ascii="Courier New" w:hAnsi="Courier New" w:cs="Courier New"/>
+          <w:sz w:val="18"/>
+          <w:szCs w:val="18"/>
+        </w:rPr>
+      </w:pPr>
+    </w:p>
+    <w:p>
+      <w:pPr>
+        <w:rPr>
+          <w:rFonts w:ascii="Courier New" w:hAnsi="Courier New" w:cs="Courier New"/>
+          <w:sz w:val="18"/>
+          <w:szCs w:val="18"/>
+        </w:rPr>
+      </w:pPr>
+    </w:p>
+    <w:p>
+      <w:pPr>
+        <w:rPr>
+          <w:rFonts w:ascii="Courier New" w:hAnsi="Courier New" w:cs="Courier New"/>
+          <w:sz w:val="18"/>
+          <w:szCs w:val="18"/>
+        </w:rPr>
+      </w:pPr>
+      <w:proofErr w:type="gramStart"/>
+      <w:r>
+        <w:rPr>
+          <w:rFonts w:ascii="Courier New" w:hAnsi="Courier New" w:cs="Courier New"/>
+          <w:sz w:val="18"/>
+          <w:szCs w:val="18"/>
+        </w:rPr>
+        <w:t>;;</w:t>
+      </w:r>
+      <w:proofErr w:type="gramEnd"/>
+      <w:r>
+        <w:rPr>
+          <w:rFonts w:ascii="Courier New" w:hAnsi="Courier New" w:cs="Courier New"/>
+          <w:sz w:val="18"/>
+          <w:szCs w:val="18"/>
+        </w:rPr>
+        <w:t xml:space="preserve"> Signature: </w:t>
+      </w:r>
+      <w:r>
+        <w:rPr>
+          <w:rFonts w:ascii="Courier New" w:hAnsi="Courier New" w:cs="Courier New"/>
+          <w:b/>
+          <w:bCs/>
+          <w:sz w:val="18"/>
+          <w:szCs w:val="18"/>
+        </w:rPr>
+        <w:t>get</w:t>
+      </w:r>
+      <w:r>
+        <w:rPr>
+          <w:rFonts w:ascii="Courier New" w:hAnsi="Courier New" w:cs="Courier New"/>
+          <w:sz w:val="18"/>
+          <w:szCs w:val="18"/>
+        </w:rPr>
+        <w:t>(</w:t>
+      </w:r>
+      <w:proofErr w:type="spellStart"/>
+      <w:r>
+        <w:rPr>
+          <w:rFonts w:ascii="Courier New" w:hAnsi="Courier New" w:cs="Courier New"/>
+          <w:sz w:val="18"/>
+          <w:szCs w:val="18"/>
+        </w:rPr>
+        <w:t>dict</w:t>
+      </w:r>
+      <w:proofErr w:type="spellEnd"/>
+      <w:r>
+        <w:rPr>
+          <w:rFonts w:ascii="Courier New" w:hAnsi="Courier New" w:cs="Courier New"/>
+          <w:sz w:val="18"/>
+          <w:szCs w:val="18"/>
+        </w:rPr>
+        <w:t xml:space="preserve"> k)</w:t>
+      </w:r>
+    </w:p>
+    <w:p>
+      <w:pPr>
+        <w:rPr>
+          <w:rFonts w:ascii="Courier New" w:hAnsi="Courier New" w:cs="Courier New"/>
+          <w:sz w:val="18"/>
+          <w:szCs w:val="18"/>
+        </w:rPr>
+      </w:pPr>
+      <w:proofErr w:type="gramStart"/>
+      <w:r>
+        <w:rPr>
+          <w:rFonts w:ascii="Courier New" w:hAnsi="Courier New" w:cs="Courier New"/>
+          <w:sz w:val="18"/>
+          <w:szCs w:val="18"/>
+        </w:rPr>
+        <w:t>;;</w:t>
+      </w:r>
+      <w:proofErr w:type="gramEnd"/>
+      <w:r>
+        <w:rPr>
+          <w:rFonts w:ascii="Courier New" w:hAnsi="Courier New" w:cs="Courier New"/>
+          <w:sz w:val="18"/>
+          <w:szCs w:val="18"/>
+        </w:rPr>
+        <w:t xml:space="preserve"> Type: [T1*T2 -&gt; Result]</w:t>
+      </w:r>
+    </w:p>
+    <w:p>
+      <w:pPr>
+        <w:rPr>
+          <w:rFonts w:ascii="Courier New" w:hAnsi="Courier New" w:cs="Courier New"/>
+          <w:sz w:val="18"/>
+          <w:szCs w:val="18"/>
+        </w:rPr>
+      </w:pPr>
+      <w:proofErr w:type="gramStart"/>
+      <w:r>
+        <w:rPr>
+          <w:rFonts w:ascii="Courier New" w:hAnsi="Courier New" w:cs="Courier New"/>
+          <w:sz w:val="18"/>
+          <w:szCs w:val="18"/>
+        </w:rPr>
+        <w:t>;;</w:t>
+      </w:r>
+      <w:proofErr w:type="gramEnd"/>
+      <w:r>
+        <w:rPr>
+          <w:rFonts w:ascii="Courier New" w:hAnsi="Courier New" w:cs="Courier New"/>
+          <w:sz w:val="18"/>
+          <w:szCs w:val="18"/>
+        </w:rPr>
+        <w:t xml:space="preserve"> Purpose: if </w:t>
+      </w:r>
+      <w:proofErr w:type="spellStart"/>
+      <w:r>
+        <w:rPr>
+          <w:rFonts w:ascii="Courier New" w:hAnsi="Courier New" w:cs="Courier New"/>
+          <w:sz w:val="18"/>
+          <w:szCs w:val="18"/>
+        </w:rPr>
+        <w:t>dict</w:t>
+      </w:r>
+      <w:proofErr w:type="spellEnd"/>
+      <w:r>
+        <w:rPr>
+          <w:rFonts w:ascii="Courier New" w:hAnsi="Courier New" w:cs="Courier New"/>
+          <w:sz w:val="18"/>
+          <w:szCs w:val="18"/>
+        </w:rPr>
+        <w:t xml:space="preserve"> is a Dictionary and the key k is associated with a value in it - return an OK of the value,</w:t>
+      </w:r>
+    </w:p>
+    <w:p>
+      <w:pPr>
+        <w:rPr>
+          <w:rFonts w:ascii="Courier New" w:hAnsi="Courier New" w:cs="Courier New"/>
+          <w:sz w:val="18"/>
+          <w:szCs w:val="18"/>
+        </w:rPr>
+      </w:pPr>
+      <w:proofErr w:type="gramStart"/>
+      <w:r>
+        <w:rPr>
+          <w:rFonts w:ascii="Courier New" w:hAnsi="Courier New" w:cs="Courier New"/>
+          <w:sz w:val="18"/>
+          <w:szCs w:val="18"/>
+        </w:rPr>
+        <w:t>;;</w:t>
+      </w:r>
+      <w:proofErr w:type="gramEnd"/>
+      <w:r>
+        <w:rPr>
+          <w:rFonts w:ascii="Courier New" w:hAnsi="Courier New" w:cs="Courier New"/>
+          <w:sz w:val="18"/>
+          <w:szCs w:val="18"/>
+        </w:rPr>
+        <w:tab/>
+      </w:r>
+      <w:r>
+        <w:rPr>
+          <w:rFonts w:ascii="Courier New" w:hAnsi="Courier New" w:cs="Courier New"/>
+          <w:sz w:val="18"/>
+          <w:szCs w:val="18"/>
+        </w:rPr>
+        <w:tab/>
+        <w:t>otherwise - return an Error</w:t>
+      </w:r>
+    </w:p>
+    <w:p>
+      <w:pPr>
+        <w:rPr>
+          <w:rFonts w:ascii="Courier New" w:hAnsi="Courier New" w:cs="Courier New"/>
+          <w:sz w:val="18"/>
+          <w:szCs w:val="18"/>
+        </w:rPr>
+      </w:pPr>
+      <w:proofErr w:type="gramStart"/>
+      <w:r>
+        <w:rPr>
+          <w:rFonts w:ascii="Courier New" w:hAnsi="Courier New" w:cs="Courier New"/>
+          <w:sz w:val="18"/>
+          <w:szCs w:val="18"/>
+        </w:rPr>
+        <w:t>;;</w:t>
+      </w:r>
+      <w:proofErr w:type="gramEnd"/>
+      <w:r>
+        <w:rPr>
+          <w:rFonts w:ascii="Courier New" w:hAnsi="Courier New" w:cs="Courier New"/>
+          <w:sz w:val="18"/>
+          <w:szCs w:val="18"/>
+        </w:rPr>
+        <w:t xml:space="preserve"> Pre-conditions: None</w:t>
+      </w:r>
+    </w:p>
+    <w:p>
+      <w:pPr>
+        <w:rPr>
+          <w:rFonts w:ascii="Courier New" w:hAnsi="Courier New" w:cs="Courier New"/>
+          <w:sz w:val="18"/>
+          <w:szCs w:val="18"/>
+        </w:rPr>
+      </w:pPr>
+      <w:proofErr w:type="gramStart"/>
+      <w:r>
+        <w:rPr>
+          <w:rFonts w:ascii="Courier New" w:hAnsi="Courier New" w:cs="Courier New"/>
+          <w:sz w:val="18"/>
+          <w:szCs w:val="18"/>
+        </w:rPr>
+        <w:t>;;</w:t>
+      </w:r>
+      <w:proofErr w:type="gramEnd"/>
+      <w:r>
+        <w:rPr>
+          <w:rFonts w:ascii="Courier New" w:hAnsi="Courier New" w:cs="Courier New"/>
+          <w:sz w:val="18"/>
+          <w:szCs w:val="18"/>
+        </w:rPr>
+        <w:t xml:space="preserve"> Tests: </w:t>
+      </w:r>
+      <w:r>
+        <w:rPr>
+          <w:rFonts w:ascii="Courier New" w:hAnsi="Courier New" w:cs="Courier New"/>
+          <w:sz w:val="18"/>
+          <w:szCs w:val="18"/>
+        </w:rPr>
+        <w:tab/>
+        <w:t>(get (result-&gt;</w:t>
+      </w:r>
+      <w:proofErr w:type="spellStart"/>
+      <w:r>
+        <w:rPr>
+          <w:rFonts w:ascii="Courier New" w:hAnsi="Courier New" w:cs="Courier New"/>
+          <w:sz w:val="18"/>
+          <w:szCs w:val="18"/>
+        </w:rPr>
+        <w:t>val</w:t>
+      </w:r>
+      <w:proofErr w:type="spellEnd"/>
+      <w:r>
+        <w:rPr>
+          <w:rFonts w:ascii="Courier New" w:hAnsi="Courier New" w:cs="Courier New"/>
+          <w:sz w:val="18"/>
+          <w:szCs w:val="18"/>
+        </w:rPr>
+        <w:t xml:space="preserve"> (put (make-</w:t>
+      </w:r>
+      <w:proofErr w:type="spellStart"/>
+      <w:r>
+        <w:rPr>
+          <w:rFonts w:ascii="Courier New" w:hAnsi="Courier New" w:cs="Courier New"/>
+          <w:sz w:val="18"/>
+          <w:szCs w:val="18"/>
+        </w:rPr>
+        <w:t>dict</w:t>
+      </w:r>
+      <w:proofErr w:type="spellEnd"/>
+      <w:r>
+        <w:rPr>
+          <w:rFonts w:ascii="Courier New" w:hAnsi="Courier New" w:cs="Courier New"/>
+          <w:sz w:val="18"/>
+          <w:szCs w:val="18"/>
+        </w:rPr>
+        <w:t>) "1" 2)) "1") -&gt; '(ok . 2</w:t>
+      </w:r>
+      <w:proofErr w:type="gramStart"/>
+      <w:r>
+        <w:rPr>
+          <w:rFonts w:ascii="Courier New" w:hAnsi="Courier New" w:cs="Courier New"/>
+          <w:sz w:val="18"/>
+          <w:szCs w:val="18"/>
+        </w:rPr>
+        <w:t>);</w:t>
+      </w:r>
+      <w:proofErr w:type="gramEnd"/>
+    </w:p>
+    <w:p>
+      <w:pPr>
+        <w:rPr>
+          <w:rFonts w:ascii="Courier New" w:hAnsi="Courier New" w:cs="Courier New"/>
+          <w:sz w:val="18"/>
+          <w:szCs w:val="18"/>
+        </w:rPr>
+      </w:pPr>
+      <w:proofErr w:type="gramStart"/>
+      <w:r>
+        <w:rPr>
+          <w:rFonts w:ascii="Courier New" w:hAnsi="Courier New" w:cs="Courier New"/>
+          <w:sz w:val="18"/>
+          <w:szCs w:val="18"/>
+        </w:rPr>
+        <w:t>;;</w:t>
+      </w:r>
+      <w:proofErr w:type="gramEnd"/>
+      <w:r>
+        <w:rPr>
+          <w:rFonts w:ascii="Courier New" w:hAnsi="Courier New" w:cs="Courier New"/>
+          <w:sz w:val="18"/>
+          <w:szCs w:val="18"/>
+        </w:rPr>
+        <w:tab/>
+      </w:r>
+      <w:r>
+        <w:rPr>
+          <w:rFonts w:ascii="Courier New" w:hAnsi="Courier New" w:cs="Courier New"/>
+          <w:sz w:val="18"/>
+          <w:szCs w:val="18"/>
+        </w:rPr>
+        <w:tab/>
+      </w:r>
+      <w:r>
+        <w:rPr>
+          <w:rFonts w:ascii="Courier New" w:hAnsi="Courier New" w:cs="Courier New"/>
+          <w:sz w:val="18"/>
+          <w:szCs w:val="18"/>
+        </w:rPr>
+        <w:tab/>
+        <w:t>(get (result-&gt;</w:t>
+      </w:r>
+      <w:proofErr w:type="spellStart"/>
+      <w:r>
+        <w:rPr>
+          <w:rFonts w:ascii="Courier New" w:hAnsi="Courier New" w:cs="Courier New"/>
+          <w:sz w:val="18"/>
+          <w:szCs w:val="18"/>
+        </w:rPr>
+        <w:t>val</w:t>
+      </w:r>
+      <w:proofErr w:type="spellEnd"/>
+      <w:r>
+        <w:rPr>
+          <w:rFonts w:ascii="Courier New" w:hAnsi="Courier New" w:cs="Courier New"/>
+          <w:sz w:val="18"/>
+          <w:szCs w:val="18"/>
+        </w:rPr>
+        <w:t xml:space="preserve"> (put (make-</w:t>
+      </w:r>
+      <w:proofErr w:type="spellStart"/>
+      <w:r>
+        <w:rPr>
+          <w:rFonts w:ascii="Courier New" w:hAnsi="Courier New" w:cs="Courier New"/>
+          <w:sz w:val="18"/>
+          <w:szCs w:val="18"/>
+        </w:rPr>
+        <w:t>dict</w:t>
+      </w:r>
+      <w:proofErr w:type="spellEnd"/>
+      <w:r>
+        <w:rPr>
+          <w:rFonts w:ascii="Courier New" w:hAnsi="Courier New" w:cs="Courier New"/>
+          <w:sz w:val="18"/>
+          <w:szCs w:val="18"/>
+        </w:rPr>
+        <w:t>) 1 2)) "1") -&gt; '(error . "Key not found"</w:t>
+      </w:r>
+      <w:proofErr w:type="gramStart"/>
+      <w:r>
+        <w:rPr>
+          <w:rFonts w:ascii="Courier New" w:hAnsi="Courier New" w:cs="Courier New"/>
+          <w:sz w:val="18"/>
+          <w:szCs w:val="18"/>
+        </w:rPr>
+        <w:t>);</w:t>
+      </w:r>
+      <w:proofErr w:type="gramEnd"/>
+    </w:p>
+    <w:p>
+      <w:pPr>
+        <w:rPr>
+          <w:rFonts w:ascii="Courier New" w:hAnsi="Courier New" w:cs="Courier New"/>
+          <w:sz w:val="18"/>
+          <w:szCs w:val="18"/>
+        </w:rPr>
+      </w:pPr>
+      <w:proofErr w:type="gramStart"/>
+      <w:r>
+        <w:rPr>
+          <w:rFonts w:ascii="Courier New" w:hAnsi="Courier New" w:cs="Courier New"/>
+          <w:sz w:val="18"/>
+          <w:szCs w:val="18"/>
+        </w:rPr>
+        <w:t>;;</w:t>
+      </w:r>
+      <w:proofErr w:type="gramEnd"/>
+      <w:r>
+        <w:rPr>
+          <w:rFonts w:ascii="Courier New" w:hAnsi="Courier New" w:cs="Courier New"/>
+          <w:sz w:val="18"/>
+          <w:szCs w:val="18"/>
+        </w:rPr>
+        <w:tab/>
+      </w:r>
+      <w:r>
+        <w:rPr>
+          <w:rFonts w:ascii="Courier New" w:hAnsi="Courier New" w:cs="Courier New"/>
+          <w:sz w:val="18"/>
+          <w:szCs w:val="18"/>
+        </w:rPr>
+        <w:tab/>
+      </w:r>
+      <w:r>
+        <w:rPr>
+          <w:rFonts w:ascii="Courier New" w:hAnsi="Courier New" w:cs="Courier New"/>
+          <w:sz w:val="18"/>
+          <w:szCs w:val="18"/>
+        </w:rPr>
+        <w:tab/>
+        <w:t>(get 123 123) -&gt; '(error . "Error: not a dictionary"</w:t>
+      </w:r>
+      <w:proofErr w:type="gramStart"/>
+      <w:r>
+        <w:rPr>
+          <w:rFonts w:ascii="Courier New" w:hAnsi="Courier New" w:cs="Courier New"/>
+          <w:sz w:val="18"/>
+          <w:szCs w:val="18"/>
+        </w:rPr>
+        <w:t>);</w:t>
+      </w:r>
+      <w:proofErr w:type="gramEnd"/>
+    </w:p>
+    <w:p>
+      <w:pPr>
+        <w:rPr>
+          <w:rFonts w:ascii="Courier New" w:hAnsi="Courier New" w:cs="Courier New"/>
+          <w:sz w:val="20"/>
+          <w:szCs w:val="20"/>
+        </w:rPr>
+      </w:pPr>
+    </w:p>
+    <w:p>
+      <w:pPr>
+        <w:rPr>
+          <w:rFonts w:ascii="Courier New" w:hAnsi="Courier New" w:cs="Courier New"/>
+          <w:sz w:val="20"/>
+          <w:szCs w:val="20"/>
+        </w:rPr>
+      </w:pPr>
+    </w:p>
+    <w:p>
+      <w:pPr>
+        <w:rPr>
+          <w:rFonts w:ascii="Courier New" w:hAnsi="Courier New" w:cs="Courier New"/>
+          <w:sz w:val="18"/>
+          <w:szCs w:val="18"/>
+        </w:rPr>
+      </w:pPr>
+      <w:proofErr w:type="gramStart"/>
+      <w:r>
+        <w:rPr>
+          <w:rFonts w:ascii="Courier New" w:hAnsi="Courier New" w:cs="Courier New"/>
+          <w:sz w:val="18"/>
+          <w:szCs w:val="18"/>
+        </w:rPr>
+        <w:t>;;</w:t>
+      </w:r>
+      <w:proofErr w:type="gramEnd"/>
+      <w:r>
+        <w:rPr>
+          <w:rFonts w:ascii="Courier New" w:hAnsi="Courier New" w:cs="Courier New"/>
+          <w:sz w:val="18"/>
+          <w:szCs w:val="18"/>
+        </w:rPr>
+        <w:t xml:space="preserve"> Signature: </w:t>
+      </w:r>
+      <w:r>
+        <w:rPr>
+          <w:rFonts w:ascii="Courier New" w:hAnsi="Courier New" w:cs="Courier New"/>
+          <w:b/>
+          <w:bCs/>
+          <w:sz w:val="18"/>
+          <w:szCs w:val="18"/>
+        </w:rPr>
+        <w:t>put-</w:t>
+      </w:r>
+      <w:proofErr w:type="spellStart"/>
+      <w:r>
+        <w:rPr>
+          <w:rFonts w:ascii="Courier New" w:hAnsi="Courier New" w:cs="Courier New"/>
+          <w:b/>
+          <w:bCs/>
+          <w:sz w:val="18"/>
+          <w:szCs w:val="18"/>
+        </w:rPr>
+        <w:t>iter</w:t>
+      </w:r>
+      <w:proofErr w:type="spellEnd"/>
+      <w:r>
+        <w:rPr>
+          <w:rFonts w:ascii="Courier New" w:hAnsi="Courier New" w:cs="Courier New"/>
+          <w:sz w:val="18"/>
+          <w:szCs w:val="18"/>
+        </w:rPr>
+        <w:t>(</w:t>
+      </w:r>
+      <w:proofErr w:type="spellStart"/>
+      <w:r>
+        <w:rPr>
+          <w:rFonts w:ascii="Courier New" w:hAnsi="Courier New" w:cs="Courier New"/>
+          <w:sz w:val="18"/>
+          <w:szCs w:val="18"/>
+        </w:rPr>
+        <w:t>dict</w:t>
+      </w:r>
+      <w:proofErr w:type="spellEnd"/>
+      <w:r>
+        <w:rPr>
+          <w:rFonts w:ascii="Courier New" w:hAnsi="Courier New" w:cs="Courier New"/>
+          <w:sz w:val="18"/>
+          <w:szCs w:val="18"/>
+        </w:rPr>
+        <w:t xml:space="preserve"> k v)</w:t>
+      </w:r>
+    </w:p>
+    <w:p>
+      <w:pPr>
+        <w:rPr>
+          <w:rFonts w:ascii="Courier New" w:hAnsi="Courier New" w:cs="Courier New"/>
+          <w:sz w:val="18"/>
+          <w:szCs w:val="18"/>
+        </w:rPr>
+      </w:pPr>
+      <w:proofErr w:type="gramStart"/>
+      <w:r>
+        <w:rPr>
+          <w:rFonts w:ascii="Courier New" w:hAnsi="Courier New" w:cs="Courier New"/>
+          <w:sz w:val="18"/>
+          <w:szCs w:val="18"/>
+        </w:rPr>
+        <w:t>;;</w:t>
+      </w:r>
+      <w:proofErr w:type="gramEnd"/>
+      <w:r>
+        <w:rPr>
+          <w:rFonts w:ascii="Courier New" w:hAnsi="Courier New" w:cs="Courier New"/>
+          <w:sz w:val="18"/>
+          <w:szCs w:val="18"/>
+        </w:rPr>
+        <w:t xml:space="preserve"> Type: [Dictionary*T1*T2 -&gt; Dictionary]</w:t>
+      </w:r>
+    </w:p>
+    <w:p>
+      <w:pPr>
+        <w:rPr>
+          <w:rFonts w:ascii="Courier New" w:hAnsi="Courier New" w:cs="Courier New"/>
+          <w:sz w:val="18"/>
+          <w:szCs w:val="18"/>
+        </w:rPr>
+      </w:pPr>
+      <w:proofErr w:type="gramStart"/>
+      <w:r>
+        <w:rPr>
+          <w:rFonts w:ascii="Courier New" w:hAnsi="Courier New" w:cs="Courier New"/>
+          <w:sz w:val="18"/>
+          <w:szCs w:val="18"/>
+        </w:rPr>
+        <w:t>;;</w:t>
+      </w:r>
+      <w:proofErr w:type="gramEnd"/>
+      <w:r>
+        <w:rPr>
+          <w:rFonts w:ascii="Courier New" w:hAnsi="Courier New" w:cs="Courier New"/>
+          <w:sz w:val="18"/>
+          <w:szCs w:val="18"/>
+        </w:rPr>
+        <w:t xml:space="preserve"> Purpose: return the given dictionary </w:t>
+      </w:r>
+      <w:proofErr w:type="spellStart"/>
+      <w:r>
+        <w:rPr>
+          <w:rFonts w:ascii="Courier New" w:hAnsi="Courier New" w:cs="Courier New"/>
+          <w:sz w:val="18"/>
+          <w:szCs w:val="18"/>
+        </w:rPr>
+        <w:t>dict</w:t>
+      </w:r>
+      <w:proofErr w:type="spellEnd"/>
+      <w:r>
+        <w:rPr>
+          <w:rFonts w:ascii="Courier New" w:hAnsi="Courier New" w:cs="Courier New"/>
+          <w:sz w:val="18"/>
+          <w:szCs w:val="18"/>
+        </w:rPr>
+        <w:t xml:space="preserve"> with the value v associated with key k</w:t>
+      </w:r>
+    </w:p>
+    <w:p>
+      <w:pPr>
+        <w:rPr>
+          <w:rFonts w:ascii="Courier New" w:hAnsi="Courier New" w:cs="Courier New"/>
+          <w:sz w:val="18"/>
+          <w:szCs w:val="18"/>
+        </w:rPr>
+      </w:pPr>
+      <w:proofErr w:type="gramStart"/>
+      <w:r>
+        <w:rPr>
+          <w:rFonts w:ascii="Courier New" w:hAnsi="Courier New" w:cs="Courier New"/>
+          <w:sz w:val="18"/>
+          <w:szCs w:val="18"/>
+        </w:rPr>
+        <w:t>;;</w:t>
+      </w:r>
+      <w:proofErr w:type="gramEnd"/>
+      <w:r>
+        <w:rPr>
+          <w:rFonts w:ascii="Courier New" w:hAnsi="Courier New" w:cs="Courier New"/>
+          <w:sz w:val="18"/>
+          <w:szCs w:val="18"/>
+        </w:rPr>
+        <w:t xml:space="preserve"> Pre-conditions: </w:t>
+      </w:r>
+      <w:proofErr w:type="spellStart"/>
+      <w:r>
+        <w:rPr>
+          <w:rFonts w:ascii="Courier New" w:hAnsi="Courier New" w:cs="Courier New"/>
+          <w:sz w:val="18"/>
+          <w:szCs w:val="18"/>
+        </w:rPr>
+        <w:t>dict</w:t>
+      </w:r>
+      <w:proofErr w:type="spellEnd"/>
+      <w:r>
+        <w:rPr>
+          <w:rFonts w:ascii="Courier New" w:hAnsi="Courier New" w:cs="Courier New"/>
+          <w:sz w:val="18"/>
+          <w:szCs w:val="18"/>
+        </w:rPr>
+        <w:t xml:space="preserve"> is a dictionary</w:t>
+      </w:r>
+    </w:p>
+    <w:p>
+      <w:pPr>
+        <w:rPr>
+          <w:rFonts w:ascii="Courier New" w:hAnsi="Courier New" w:cs="Courier New"/>
+          <w:sz w:val="18"/>
+          <w:szCs w:val="18"/>
+        </w:rPr>
+      </w:pPr>
+      <w:proofErr w:type="gramStart"/>
+      <w:r>
+        <w:rPr>
+          <w:rFonts w:ascii="Courier New" w:hAnsi="Courier New" w:cs="Courier New"/>
+          <w:sz w:val="18"/>
+          <w:szCs w:val="18"/>
+        </w:rPr>
+        <w:t>;;</w:t>
+      </w:r>
+      <w:proofErr w:type="gramEnd"/>
+      <w:r>
+        <w:rPr>
+          <w:rFonts w:ascii="Courier New" w:hAnsi="Courier New" w:cs="Courier New"/>
+          <w:sz w:val="18"/>
+          <w:szCs w:val="18"/>
+        </w:rPr>
+        <w:t xml:space="preserve"> Tests: </w:t>
+      </w:r>
+      <w:r>
+        <w:rPr>
+          <w:rFonts w:ascii="Courier New" w:hAnsi="Courier New" w:cs="Courier New"/>
+          <w:sz w:val="18"/>
+          <w:szCs w:val="18"/>
+        </w:rPr>
+        <w:tab/>
+        <w:t>(put-</w:t>
+      </w:r>
+      <w:proofErr w:type="spellStart"/>
+      <w:r>
+        <w:rPr>
+          <w:rFonts w:ascii="Courier New" w:hAnsi="Courier New" w:cs="Courier New"/>
+          <w:sz w:val="18"/>
+          <w:szCs w:val="18"/>
+        </w:rPr>
+        <w:t>iter</w:t>
+      </w:r>
+      <w:proofErr w:type="spellEnd"/>
+      <w:r>
+        <w:rPr>
+          <w:rFonts w:ascii="Courier New" w:hAnsi="Courier New" w:cs="Courier New"/>
+          <w:sz w:val="18"/>
+          <w:szCs w:val="18"/>
+        </w:rPr>
+        <w:t xml:space="preserve"> (make-</w:t>
+      </w:r>
+      <w:proofErr w:type="spellStart"/>
+      <w:r>
+        <w:rPr>
+          <w:rFonts w:ascii="Courier New" w:hAnsi="Courier New" w:cs="Courier New"/>
+          <w:sz w:val="18"/>
+          <w:szCs w:val="18"/>
+        </w:rPr>
+        <w:t>dict</w:t>
+      </w:r>
+      <w:proofErr w:type="spellEnd"/>
+      <w:r>
+        <w:rPr>
+          <w:rFonts w:ascii="Courier New" w:hAnsi="Courier New" w:cs="Courier New"/>
+          <w:sz w:val="18"/>
+          <w:szCs w:val="18"/>
+        </w:rPr>
+        <w:t>) 1 2) -&gt; '((1 . 2)</w:t>
+      </w:r>
+      <w:proofErr w:type="gramStart"/>
+      <w:r>
+        <w:rPr>
+          <w:rFonts w:ascii="Courier New" w:hAnsi="Courier New" w:cs="Courier New"/>
+          <w:sz w:val="18"/>
+          <w:szCs w:val="18"/>
+        </w:rPr>
+        <w:t>);</w:t>
+      </w:r>
+      <w:proofErr w:type="gramEnd"/>
+    </w:p>
+    <w:p>
+      <w:pPr>
+        <w:rPr>
+          <w:rFonts w:ascii="Courier New" w:hAnsi="Courier New" w:cs="Courier New"/>
+          <w:sz w:val="18"/>
+          <w:szCs w:val="18"/>
+        </w:rPr>
+      </w:pPr>
+      <w:proofErr w:type="gramStart"/>
+      <w:r>
+        <w:rPr>
+          <w:rFonts w:ascii="Courier New" w:hAnsi="Courier New" w:cs="Courier New"/>
+          <w:sz w:val="18"/>
+          <w:szCs w:val="18"/>
+        </w:rPr>
+        <w:t>;;</w:t>
+      </w:r>
+      <w:proofErr w:type="gramEnd"/>
+      <w:r>
+        <w:rPr>
+          <w:rFonts w:ascii="Courier New" w:hAnsi="Courier New" w:cs="Courier New"/>
+          <w:sz w:val="18"/>
+          <w:szCs w:val="18"/>
+        </w:rPr>
+        <w:tab/>
+      </w:r>
+      <w:r>
+        <w:rPr>
+          <w:rFonts w:ascii="Courier New" w:hAnsi="Courier New" w:cs="Courier New"/>
+          <w:sz w:val="18"/>
+          <w:szCs w:val="18"/>
+        </w:rPr>
+        <w:tab/>
+      </w:r>
+      <w:r>
+        <w:rPr>
+          <w:rFonts w:ascii="Courier New" w:hAnsi="Courier New" w:cs="Courier New"/>
+          <w:sz w:val="18"/>
+          <w:szCs w:val="18"/>
+        </w:rPr>
+        <w:tab/>
+        <w:t>(put-</w:t>
+      </w:r>
+      <w:proofErr w:type="spellStart"/>
+      <w:r>
+        <w:rPr>
+          <w:rFonts w:ascii="Courier New" w:hAnsi="Courier New" w:cs="Courier New"/>
+          <w:sz w:val="18"/>
+          <w:szCs w:val="18"/>
+        </w:rPr>
+        <w:t>iter</w:t>
+      </w:r>
+      <w:proofErr w:type="spellEnd"/>
+      <w:r>
+        <w:rPr>
+          <w:rFonts w:ascii="Courier New" w:hAnsi="Courier New" w:cs="Courier New"/>
+          <w:sz w:val="18"/>
+          <w:szCs w:val="18"/>
+        </w:rPr>
+        <w:t xml:space="preserve"> (put-</w:t>
+      </w:r>
+      <w:proofErr w:type="spellStart"/>
+      <w:r>
+        <w:rPr>
+          <w:rFonts w:ascii="Courier New" w:hAnsi="Courier New" w:cs="Courier New"/>
+          <w:sz w:val="18"/>
+          <w:szCs w:val="18"/>
+        </w:rPr>
+        <w:t>iter</w:t>
+      </w:r>
+      <w:proofErr w:type="spellEnd"/>
+      <w:r>
+        <w:rPr>
+          <w:rFonts w:ascii="Courier New" w:hAnsi="Courier New" w:cs="Courier New"/>
+          <w:sz w:val="18"/>
+          <w:szCs w:val="18"/>
+        </w:rPr>
+        <w:t xml:space="preserve"> (make-</w:t>
+      </w:r>
+      <w:proofErr w:type="spellStart"/>
+      <w:r>
+        <w:rPr>
+          <w:rFonts w:ascii="Courier New" w:hAnsi="Courier New" w:cs="Courier New"/>
+          <w:sz w:val="18"/>
+          <w:szCs w:val="18"/>
+        </w:rPr>
+        <w:t>dict</w:t>
+      </w:r>
+      <w:proofErr w:type="spellEnd"/>
+      <w:r>
+        <w:rPr>
+          <w:rFonts w:ascii="Courier New" w:hAnsi="Courier New" w:cs="Courier New"/>
+          <w:sz w:val="18"/>
+          <w:szCs w:val="18"/>
+        </w:rPr>
+        <w:t>) 1 2) 2 3) -&gt; '((1 . 2) (</w:t>
+      </w:r>
+      <w:proofErr w:type="gramStart"/>
+      <w:r>
+        <w:rPr>
+          <w:rFonts w:ascii="Courier New" w:hAnsi="Courier New" w:cs="Courier New"/>
+          <w:sz w:val="18"/>
+          <w:szCs w:val="18"/>
+        </w:rPr>
+        <w:t>2 .</w:t>
+      </w:r>
+      <w:proofErr w:type="gramEnd"/>
+      <w:r>
+        <w:rPr>
+          <w:rFonts w:ascii="Courier New" w:hAnsi="Courier New" w:cs="Courier New"/>
+          <w:sz w:val="18"/>
+          <w:szCs w:val="18"/>
+        </w:rPr>
+        <w:t xml:space="preserve"> 3)</w:t>
+      </w:r>
+      <w:proofErr w:type="gramStart"/>
+      <w:r>
+        <w:rPr>
+          <w:rFonts w:ascii="Courier New" w:hAnsi="Courier New" w:cs="Courier New"/>
+          <w:sz w:val="18"/>
+          <w:szCs w:val="18"/>
+        </w:rPr>
+        <w:t>);</w:t>
+      </w:r>
+      <w:proofErr w:type="gramEnd"/>
+    </w:p>
+    <w:p>
+      <w:pPr>
+        <w:rPr>
+          <w:rFonts w:ascii="Courier New" w:hAnsi="Courier New" w:cs="Courier New"/>
+          <w:sz w:val="20"/>
+          <w:szCs w:val="20"/>
+        </w:rPr>
+      </w:pPr>
+    </w:p>
+    <w:p>
+      <w:pPr>
+        <w:rPr>
+          <w:rFonts w:ascii="Courier New" w:hAnsi="Courier New" w:cs="Courier New"/>
+          <w:sz w:val="20"/>
+          <w:szCs w:val="20"/>
+        </w:rPr>
+      </w:pPr>
+    </w:p>
+    <w:p>
+      <w:pPr>
+        <w:rPr>
+          <w:rFonts w:ascii="Courier New" w:hAnsi="Courier New" w:cs="Courier New"/>
+          <w:sz w:val="18"/>
+          <w:szCs w:val="18"/>
+        </w:rPr>
+      </w:pPr>
+      <w:proofErr w:type="gramStart"/>
+      <w:r>
+        <w:rPr>
+          <w:rFonts w:ascii="Courier New" w:hAnsi="Courier New" w:cs="Courier New"/>
+          <w:sz w:val="18"/>
+          <w:szCs w:val="18"/>
+        </w:rPr>
+        <w:t>;;</w:t>
+      </w:r>
+      <w:proofErr w:type="gramEnd"/>
+      <w:r>
+        <w:rPr>
+          <w:rFonts w:ascii="Courier New" w:hAnsi="Courier New" w:cs="Courier New"/>
+          <w:sz w:val="18"/>
+          <w:szCs w:val="18"/>
+        </w:rPr>
+        <w:t xml:space="preserve"> Signature: </w:t>
+      </w:r>
+      <w:r>
+        <w:rPr>
+          <w:rFonts w:ascii="Courier New" w:hAnsi="Courier New" w:cs="Courier New"/>
+          <w:b/>
+          <w:bCs/>
+          <w:sz w:val="18"/>
+          <w:szCs w:val="18"/>
+        </w:rPr>
+        <w:t>get-</w:t>
+      </w:r>
+      <w:proofErr w:type="spellStart"/>
+      <w:r>
+        <w:rPr>
+          <w:rFonts w:ascii="Courier New" w:hAnsi="Courier New" w:cs="Courier New"/>
+          <w:b/>
+          <w:bCs/>
+          <w:sz w:val="18"/>
+          <w:szCs w:val="18"/>
+        </w:rPr>
+        <w:t>iter</w:t>
+      </w:r>
+      <w:proofErr w:type="spellEnd"/>
+      <w:r>
+        <w:rPr>
+          <w:rFonts w:ascii="Courier New" w:hAnsi="Courier New" w:cs="Courier New"/>
+          <w:sz w:val="18"/>
+          <w:szCs w:val="18"/>
+        </w:rPr>
+        <w:t>(</w:t>
+      </w:r>
+      <w:proofErr w:type="spellStart"/>
+      <w:r>
+        <w:rPr>
+          <w:rFonts w:ascii="Courier New" w:hAnsi="Courier New" w:cs="Courier New"/>
+          <w:sz w:val="18"/>
+          <w:szCs w:val="18"/>
+        </w:rPr>
+        <w:t>dict</w:t>
+      </w:r>
+      <w:proofErr w:type="spellEnd"/>
+      <w:r>
+        <w:rPr>
+          <w:rFonts w:ascii="Courier New" w:hAnsi="Courier New" w:cs="Courier New"/>
+          <w:sz w:val="18"/>
+          <w:szCs w:val="18"/>
+        </w:rPr>
+        <w:t xml:space="preserve"> k)</w:t>
+      </w:r>
+    </w:p>
+    <w:p>
+      <w:pPr>
+        <w:rPr>
+          <w:rFonts w:ascii="Courier New" w:hAnsi="Courier New" w:cs="Courier New"/>
+          <w:sz w:val="18"/>
+          <w:szCs w:val="18"/>
+        </w:rPr>
+      </w:pPr>
+      <w:proofErr w:type="gramStart"/>
+      <w:r>
+        <w:rPr>
+          <w:rFonts w:ascii="Courier New" w:hAnsi="Courier New" w:cs="Courier New"/>
+          <w:sz w:val="18"/>
+          <w:szCs w:val="18"/>
+        </w:rPr>
+        <w:t>;;</w:t>
+      </w:r>
+      <w:proofErr w:type="gramEnd"/>
+      <w:r>
+        <w:rPr>
+          <w:rFonts w:ascii="Courier New" w:hAnsi="Courier New" w:cs="Courier New"/>
+          <w:sz w:val="18"/>
+          <w:szCs w:val="18"/>
+        </w:rPr>
+        <w:t xml:space="preserve"> Type: [</w:t>
+      </w:r>
+      <w:proofErr w:type="spellStart"/>
+      <w:r>
+        <w:rPr>
+          <w:rFonts w:ascii="Courier New" w:hAnsi="Courier New" w:cs="Courier New"/>
+          <w:sz w:val="18"/>
+          <w:szCs w:val="18"/>
+        </w:rPr>
+        <w:t>Disctionary</w:t>
+      </w:r>
+      <w:proofErr w:type="spellEnd"/>
+      <w:r>
+        <w:rPr>
+          <w:rFonts w:ascii="Courier New" w:hAnsi="Courier New" w:cs="Courier New"/>
+          <w:sz w:val="18"/>
+          <w:szCs w:val="18"/>
+        </w:rPr>
+        <w:t>*T1 -&gt; Result]</w:t>
+      </w:r>
+    </w:p>
+    <w:p>
+      <w:pPr>
+        <w:rPr>
+          <w:rFonts w:ascii="Courier New" w:hAnsi="Courier New" w:cs="Courier New"/>
+          <w:sz w:val="18"/>
+          <w:szCs w:val="18"/>
+        </w:rPr>
+      </w:pPr>
+      <w:proofErr w:type="gramStart"/>
+      <w:r>
+        <w:rPr>
+          <w:rFonts w:ascii="Courier New" w:hAnsi="Courier New" w:cs="Courier New"/>
+          <w:sz w:val="18"/>
+          <w:szCs w:val="18"/>
+        </w:rPr>
+        <w:t>;;</w:t>
+      </w:r>
+      <w:proofErr w:type="gramEnd"/>
+      <w:r>
+        <w:rPr>
+          <w:rFonts w:ascii="Courier New" w:hAnsi="Courier New" w:cs="Courier New"/>
+          <w:sz w:val="18"/>
+          <w:szCs w:val="18"/>
+        </w:rPr>
+        <w:t xml:space="preserve"> Purpose: if the key k is associated with a value in </w:t>
+      </w:r>
+      <w:proofErr w:type="spellStart"/>
+      <w:r>
+        <w:rPr>
+          <w:rFonts w:ascii="Courier New" w:hAnsi="Courier New" w:cs="Courier New"/>
+          <w:sz w:val="18"/>
+          <w:szCs w:val="18"/>
+        </w:rPr>
+        <w:t>dict</w:t>
+      </w:r>
+      <w:proofErr w:type="spellEnd"/>
+      <w:r>
+        <w:rPr>
+          <w:rFonts w:ascii="Courier New" w:hAnsi="Courier New" w:cs="Courier New"/>
+          <w:sz w:val="18"/>
+          <w:szCs w:val="18"/>
+        </w:rPr>
+        <w:t xml:space="preserve"> - return an OK of the value,</w:t>
+      </w:r>
+    </w:p>
+    <w:p>
+      <w:pPr>
+        <w:rPr>
+          <w:rFonts w:ascii="Courier New" w:hAnsi="Courier New" w:cs="Courier New"/>
+          <w:sz w:val="18"/>
+          <w:szCs w:val="18"/>
+        </w:rPr>
+      </w:pPr>
+      <w:proofErr w:type="gramStart"/>
+      <w:r>
+        <w:rPr>
+          <w:rFonts w:ascii="Courier New" w:hAnsi="Courier New" w:cs="Courier New"/>
+          <w:sz w:val="18"/>
+          <w:szCs w:val="18"/>
+        </w:rPr>
+        <w:t>;;</w:t>
+      </w:r>
+      <w:proofErr w:type="gramEnd"/>
+      <w:r>
+        <w:rPr>
+          <w:rFonts w:ascii="Courier New" w:hAnsi="Courier New" w:cs="Courier New"/>
+          <w:sz w:val="18"/>
+          <w:szCs w:val="18"/>
+        </w:rPr>
+        <w:tab/>
+      </w:r>
+      <w:r>
+        <w:rPr>
+          <w:rFonts w:ascii="Courier New" w:hAnsi="Courier New" w:cs="Courier New"/>
+          <w:sz w:val="18"/>
+          <w:szCs w:val="18"/>
+        </w:rPr>
+        <w:tab/>
+        <w:t>otherwise - return an Error</w:t>
+      </w:r>
+    </w:p>
+    <w:p>
+      <w:pPr>
+        <w:rPr>
+          <w:rFonts w:ascii="Courier New" w:hAnsi="Courier New" w:cs="Courier New"/>
+          <w:sz w:val="18"/>
+          <w:szCs w:val="18"/>
+        </w:rPr>
+      </w:pPr>
+      <w:proofErr w:type="gramStart"/>
+      <w:r>
+        <w:rPr>
+          <w:rFonts w:ascii="Courier New" w:hAnsi="Courier New" w:cs="Courier New"/>
+          <w:sz w:val="18"/>
+          <w:szCs w:val="18"/>
+        </w:rPr>
+        <w:t>;;</w:t>
+      </w:r>
+      <w:proofErr w:type="gramEnd"/>
+      <w:r>
+        <w:rPr>
+          <w:rFonts w:ascii="Courier New" w:hAnsi="Courier New" w:cs="Courier New"/>
+          <w:sz w:val="18"/>
+          <w:szCs w:val="18"/>
+        </w:rPr>
+        <w:t xml:space="preserve"> Pre-conditions: </w:t>
+      </w:r>
+      <w:proofErr w:type="spellStart"/>
+      <w:r>
+        <w:rPr>
+          <w:rFonts w:ascii="Courier New" w:hAnsi="Courier New" w:cs="Courier New"/>
+          <w:sz w:val="18"/>
+          <w:szCs w:val="18"/>
+        </w:rPr>
+        <w:t>dict</w:t>
+      </w:r>
+      <w:proofErr w:type="spellEnd"/>
+      <w:r>
+        <w:rPr>
+          <w:rFonts w:ascii="Courier New" w:hAnsi="Courier New" w:cs="Courier New"/>
+          <w:sz w:val="18"/>
+          <w:szCs w:val="18"/>
+        </w:rPr>
+        <w:t xml:space="preserve"> is a Dictionary</w:t>
+      </w:r>
+    </w:p>
+    <w:p>
+      <w:pPr>
+        <w:rPr>
+          <w:rFonts w:ascii="Courier New" w:hAnsi="Courier New" w:cs="Courier New"/>
+          <w:sz w:val="18"/>
+          <w:szCs w:val="18"/>
+        </w:rPr>
+      </w:pPr>
+      <w:proofErr w:type="gramStart"/>
+      <w:r>
+        <w:rPr>
+          <w:rFonts w:ascii="Courier New" w:hAnsi="Courier New" w:cs="Courier New"/>
+          <w:sz w:val="18"/>
+          <w:szCs w:val="18"/>
+        </w:rPr>
+        <w:t>;;</w:t>
+      </w:r>
+      <w:proofErr w:type="gramEnd"/>
+      <w:r>
+        <w:rPr>
+          <w:rFonts w:ascii="Courier New" w:hAnsi="Courier New" w:cs="Courier New"/>
+          <w:sz w:val="18"/>
+          <w:szCs w:val="18"/>
+        </w:rPr>
+        <w:t xml:space="preserve"> Tests: </w:t>
+      </w:r>
+      <w:r>
+        <w:rPr>
+          <w:rFonts w:ascii="Courier New" w:hAnsi="Courier New" w:cs="Courier New"/>
+          <w:sz w:val="18"/>
+          <w:szCs w:val="18"/>
+        </w:rPr>
+        <w:tab/>
+        <w:t>(get-</w:t>
+      </w:r>
+      <w:proofErr w:type="spellStart"/>
+      <w:r>
+        <w:rPr>
+          <w:rFonts w:ascii="Courier New" w:hAnsi="Courier New" w:cs="Courier New"/>
+          <w:sz w:val="18"/>
+          <w:szCs w:val="18"/>
+        </w:rPr>
+        <w:t>iter</w:t>
+      </w:r>
+      <w:proofErr w:type="spellEnd"/>
+      <w:r>
+        <w:rPr>
+          <w:rFonts w:ascii="Courier New" w:hAnsi="Courier New" w:cs="Courier New"/>
+          <w:sz w:val="18"/>
+          <w:szCs w:val="18"/>
+        </w:rPr>
+        <w:t xml:space="preserve"> (put-</w:t>
+      </w:r>
+      <w:proofErr w:type="spellStart"/>
+      <w:r>
+        <w:rPr>
+          <w:rFonts w:ascii="Courier New" w:hAnsi="Courier New" w:cs="Courier New"/>
+          <w:sz w:val="18"/>
+          <w:szCs w:val="18"/>
+        </w:rPr>
+        <w:t>iter</w:t>
+      </w:r>
+      <w:proofErr w:type="spellEnd"/>
+      <w:r>
+        <w:rPr>
+          <w:rFonts w:ascii="Courier New" w:hAnsi="Courier New" w:cs="Courier New"/>
+          <w:sz w:val="18"/>
+          <w:szCs w:val="18"/>
+        </w:rPr>
+        <w:t xml:space="preserve"> (make-</w:t>
+      </w:r>
+      <w:proofErr w:type="spellStart"/>
+      <w:r>
+        <w:rPr>
+          <w:rFonts w:ascii="Courier New" w:hAnsi="Courier New" w:cs="Courier New"/>
+          <w:sz w:val="18"/>
+          <w:szCs w:val="18"/>
+        </w:rPr>
+        <w:t>dict</w:t>
+      </w:r>
+      <w:proofErr w:type="spellEnd"/>
+      <w:r>
+        <w:rPr>
+          <w:rFonts w:ascii="Courier New" w:hAnsi="Courier New" w:cs="Courier New"/>
+          <w:sz w:val="18"/>
+          <w:szCs w:val="18"/>
+        </w:rPr>
+        <w:t>) "1" 2) 1) -&gt; '(ok . 2</w:t>
+      </w:r>
+      <w:proofErr w:type="gramStart"/>
+      <w:r>
+        <w:rPr>
+          <w:rFonts w:ascii="Courier New" w:hAnsi="Courier New" w:cs="Courier New"/>
+          <w:sz w:val="18"/>
+          <w:szCs w:val="18"/>
+        </w:rPr>
+        <w:t>);</w:t>
+      </w:r>
+      <w:proofErr w:type="gramEnd"/>
+    </w:p>
+    <w:p>
+      <w:pPr>
+        <w:rPr>
+          <w:rFonts w:ascii="Courier New" w:hAnsi="Courier New" w:cs="Courier New"/>
+          <w:sz w:val="18"/>
+          <w:szCs w:val="18"/>
+        </w:rPr>
+      </w:pPr>
+      <w:proofErr w:type="gramStart"/>
+      <w:r>
+        <w:rPr>
+          <w:rFonts w:ascii="Courier New" w:hAnsi="Courier New" w:cs="Courier New"/>
+          <w:sz w:val="18"/>
+          <w:szCs w:val="18"/>
+        </w:rPr>
+        <w:t>;;</w:t>
+      </w:r>
+      <w:proofErr w:type="gramEnd"/>
+      <w:r>
+        <w:rPr>
+          <w:rFonts w:ascii="Courier New" w:hAnsi="Courier New" w:cs="Courier New"/>
+          <w:sz w:val="18"/>
+          <w:szCs w:val="18"/>
+        </w:rPr>
+        <w:tab/>
+      </w:r>
+      <w:r>
+        <w:rPr>
+          <w:rFonts w:ascii="Courier New" w:hAnsi="Courier New" w:cs="Courier New"/>
+          <w:sz w:val="18"/>
+          <w:szCs w:val="18"/>
+        </w:rPr>
+        <w:tab/>
+      </w:r>
+      <w:r>
+        <w:rPr>
+          <w:rFonts w:ascii="Courier New" w:hAnsi="Courier New" w:cs="Courier New"/>
+          <w:sz w:val="18"/>
+          <w:szCs w:val="18"/>
+        </w:rPr>
+        <w:tab/>
+        <w:t>(get-</w:t>
+      </w:r>
+      <w:proofErr w:type="spellStart"/>
+      <w:r>
+        <w:rPr>
+          <w:rFonts w:ascii="Courier New" w:hAnsi="Courier New" w:cs="Courier New"/>
+          <w:sz w:val="18"/>
+          <w:szCs w:val="18"/>
+        </w:rPr>
+        <w:t>iter</w:t>
+      </w:r>
+      <w:proofErr w:type="spellEnd"/>
+      <w:r>
+        <w:rPr>
+          <w:rFonts w:ascii="Courier New" w:hAnsi="Courier New" w:cs="Courier New"/>
+          <w:sz w:val="18"/>
+          <w:szCs w:val="18"/>
+        </w:rPr>
+        <w:t xml:space="preserve"> (put-</w:t>
+      </w:r>
+      <w:proofErr w:type="spellStart"/>
+      <w:r>
+        <w:rPr>
+          <w:rFonts w:ascii="Courier New" w:hAnsi="Courier New" w:cs="Courier New"/>
+          <w:sz w:val="18"/>
+          <w:szCs w:val="18"/>
+        </w:rPr>
+        <w:t>iter</w:t>
+      </w:r>
+      <w:proofErr w:type="spellEnd"/>
+      <w:r>
+        <w:rPr>
+          <w:rFonts w:ascii="Courier New" w:hAnsi="Courier New" w:cs="Courier New"/>
+          <w:sz w:val="18"/>
+          <w:szCs w:val="18"/>
+        </w:rPr>
+        <w:t xml:space="preserve"> (make-</w:t>
+      </w:r>
+      <w:proofErr w:type="spellStart"/>
+      <w:r>
+        <w:rPr>
+          <w:rFonts w:ascii="Courier New" w:hAnsi="Courier New" w:cs="Courier New"/>
+          <w:sz w:val="18"/>
+          <w:szCs w:val="18"/>
+        </w:rPr>
+        <w:t>dict</w:t>
+      </w:r>
+      <w:proofErr w:type="spellEnd"/>
+      <w:r>
+        <w:rPr>
+          <w:rFonts w:ascii="Courier New" w:hAnsi="Courier New" w:cs="Courier New"/>
+          <w:sz w:val="18"/>
+          <w:szCs w:val="18"/>
+        </w:rPr>
+        <w:t>) 1 2) 3) -&gt; '(error . "Key not found"</w:t>
+      </w:r>
+      <w:proofErr w:type="gramStart"/>
+      <w:r>
+        <w:rPr>
+          <w:rFonts w:ascii="Courier New" w:hAnsi="Courier New" w:cs="Courier New"/>
+          <w:sz w:val="18"/>
+          <w:szCs w:val="18"/>
+        </w:rPr>
+        <w:t>);</w:t>
+      </w:r>
+      <w:proofErr w:type="gramEnd"/>
+    </w:p>
+    <w:p>
+      <w:pPr>
+        <w:rPr>
+          <w:rFonts w:ascii="Courier New" w:hAnsi="Courier New" w:cs="Courier New"/>
+          <w:sz w:val="18"/>
+          <w:szCs w:val="18"/>
+        </w:rPr>
+      </w:pPr>
+    </w:p>
+    <w:p>
+      <w:pPr>
+        <w:rPr>
+          <w:rFonts w:ascii="Courier New" w:hAnsi="Courier New" w:cs="Courier New"/>
+          <w:sz w:val="18"/>
+          <w:szCs w:val="18"/>
+        </w:rPr>
+      </w:pPr>
+    </w:p>
+    <w:p>
+      <w:pPr>
+        <w:rPr>
+          <w:rFonts w:ascii="Courier New" w:hAnsi="Courier New" w:cs="Courier New"/>
+          <w:sz w:val="18"/>
+          <w:szCs w:val="18"/>
+        </w:rPr>
+      </w:pPr>
+      <w:proofErr w:type="gramStart"/>
+      <w:r>
+        <w:rPr>
+          <w:rFonts w:ascii="Courier New" w:hAnsi="Courier New" w:cs="Courier New"/>
+          <w:sz w:val="18"/>
+          <w:szCs w:val="18"/>
+        </w:rPr>
+        <w:t>;;</w:t>
+      </w:r>
+      <w:proofErr w:type="gramEnd"/>
+      <w:r>
+        <w:rPr>
+          <w:rFonts w:ascii="Courier New" w:hAnsi="Courier New" w:cs="Courier New"/>
+          <w:sz w:val="18"/>
+          <w:szCs w:val="18"/>
+        </w:rPr>
+        <w:t xml:space="preserve"> Signature: </w:t>
+      </w:r>
+      <w:proofErr w:type="spellStart"/>
+      <w:r>
+        <w:rPr>
+          <w:rFonts w:ascii="Courier New" w:hAnsi="Courier New" w:cs="Courier New"/>
+          <w:b/>
+          <w:bCs/>
+          <w:sz w:val="18"/>
+          <w:szCs w:val="18"/>
+        </w:rPr>
+        <w:t>caar</w:t>
+      </w:r>
+      <w:proofErr w:type="spellEnd"/>
+      <w:r>
+        <w:rPr>
+          <w:rFonts w:ascii="Courier New" w:hAnsi="Courier New" w:cs="Courier New"/>
+          <w:sz w:val="18"/>
+          <w:szCs w:val="18"/>
+        </w:rPr>
+        <w:t>(</w:t>
+      </w:r>
+      <w:proofErr w:type="spellStart"/>
+      <w:r>
+        <w:rPr>
+          <w:rFonts w:ascii="Courier New" w:hAnsi="Courier New" w:cs="Courier New"/>
+          <w:sz w:val="18"/>
+          <w:szCs w:val="18"/>
+        </w:rPr>
+        <w:t>lst</w:t>
+      </w:r>
+      <w:proofErr w:type="spellEnd"/>
+      <w:r>
+        <w:rPr>
+          <w:rFonts w:ascii="Courier New" w:hAnsi="Courier New" w:cs="Courier New"/>
+          <w:sz w:val="18"/>
+          <w:szCs w:val="18"/>
+        </w:rPr>
+        <w:t>)</w:t>
+      </w:r>
+    </w:p>
+    <w:p>
+      <w:pPr>
+        <w:rPr>
+          <w:rFonts w:ascii="Courier New" w:hAnsi="Courier New" w:cs="Courier New"/>
+          <w:sz w:val="18"/>
+          <w:szCs w:val="18"/>
+        </w:rPr>
+      </w:pPr>
+      <w:proofErr w:type="gramStart"/>
+      <w:r>
+        <w:rPr>
+          <w:rFonts w:ascii="Courier New" w:hAnsi="Courier New" w:cs="Courier New"/>
+          <w:sz w:val="18"/>
+          <w:szCs w:val="18"/>
+        </w:rPr>
+        <w:t>;;</w:t>
+      </w:r>
+      <w:proofErr w:type="gramEnd"/>
+      <w:r>
+        <w:rPr>
+          <w:rFonts w:ascii="Courier New" w:hAnsi="Courier New" w:cs="Courier New"/>
+          <w:sz w:val="18"/>
+          <w:szCs w:val="18"/>
+        </w:rPr>
+        <w:t xml:space="preserve"> Type: [List(Pair(T1,T2)) -&gt; T1]</w:t>
+      </w:r>
+    </w:p>
+    <w:p>
+      <w:pPr>
+        <w:rPr>
+          <w:rFonts w:ascii="Courier New" w:hAnsi="Courier New" w:cs="Courier New"/>
+          <w:sz w:val="18"/>
+          <w:szCs w:val="18"/>
+        </w:rPr>
+      </w:pPr>
+      <w:proofErr w:type="gramStart"/>
+      <w:r>
+        <w:rPr>
+          <w:rFonts w:ascii="Courier New" w:hAnsi="Courier New" w:cs="Courier New"/>
+          <w:sz w:val="18"/>
+          <w:szCs w:val="18"/>
+        </w:rPr>
+        <w:t>;;</w:t>
+      </w:r>
+      <w:proofErr w:type="gramEnd"/>
+      <w:r>
+        <w:rPr>
+          <w:rFonts w:ascii="Courier New" w:hAnsi="Courier New" w:cs="Courier New"/>
+          <w:sz w:val="18"/>
+          <w:szCs w:val="18"/>
+        </w:rPr>
+        <w:t xml:space="preserve"> Purpose: return the first element of the first pair in </w:t>
+      </w:r>
+      <w:proofErr w:type="spellStart"/>
+      <w:r>
+        <w:rPr>
+          <w:rFonts w:ascii="Courier New" w:hAnsi="Courier New" w:cs="Courier New"/>
+          <w:sz w:val="18"/>
+          <w:szCs w:val="18"/>
+        </w:rPr>
+        <w:t>lst</w:t>
+      </w:r>
+      <w:proofErr w:type="spellEnd"/>
+    </w:p>
+    <w:p>
+      <w:pPr>
+        <w:rPr>
+          <w:rFonts w:ascii="Courier New" w:hAnsi="Courier New" w:cs="Courier New"/>
+          <w:sz w:val="18"/>
+          <w:szCs w:val="18"/>
+        </w:rPr>
+      </w:pPr>
+      <w:proofErr w:type="gramStart"/>
+      <w:r>
+        <w:rPr>
+          <w:rFonts w:ascii="Courier New" w:hAnsi="Courier New" w:cs="Courier New"/>
+          <w:sz w:val="18"/>
+          <w:szCs w:val="18"/>
+        </w:rPr>
+        <w:t>;;</w:t>
+      </w:r>
+      <w:proofErr w:type="gramEnd"/>
+      <w:r>
+        <w:rPr>
+          <w:rFonts w:ascii="Courier New" w:hAnsi="Courier New" w:cs="Courier New"/>
+          <w:sz w:val="18"/>
+          <w:szCs w:val="18"/>
+        </w:rPr>
+        <w:t xml:space="preserve"> Pre-conditions: </w:t>
+      </w:r>
+      <w:proofErr w:type="spellStart"/>
+      <w:r>
+        <w:rPr>
+          <w:rFonts w:ascii="Courier New" w:hAnsi="Courier New" w:cs="Courier New"/>
+          <w:sz w:val="18"/>
+          <w:szCs w:val="18"/>
+        </w:rPr>
+        <w:t>lst</w:t>
+      </w:r>
+      <w:proofErr w:type="spellEnd"/>
+      <w:r>
+        <w:rPr>
+          <w:rFonts w:ascii="Courier New" w:hAnsi="Courier New" w:cs="Courier New"/>
+          <w:sz w:val="18"/>
+          <w:szCs w:val="18"/>
+        </w:rPr>
+        <w:t xml:space="preserve"> is a List of Pairs</w:t>
+      </w:r>
+    </w:p>
+    <w:p>
+      <w:pPr>
+        <w:rPr>
+          <w:rFonts w:ascii="Courier New" w:hAnsi="Courier New" w:cs="Courier New"/>
+          <w:sz w:val="18"/>
+          <w:szCs w:val="18"/>
+        </w:rPr>
+      </w:pPr>
+      <w:proofErr w:type="gramStart"/>
+      <w:r>
+        <w:rPr>
+          <w:rFonts w:ascii="Courier New" w:hAnsi="Courier New" w:cs="Courier New"/>
+          <w:sz w:val="18"/>
+          <w:szCs w:val="18"/>
+        </w:rPr>
+        <w:t>;;</w:t>
+      </w:r>
+      <w:proofErr w:type="gramEnd"/>
+      <w:r>
+        <w:rPr>
+          <w:rFonts w:ascii="Courier New" w:hAnsi="Courier New" w:cs="Courier New"/>
+          <w:sz w:val="18"/>
+          <w:szCs w:val="18"/>
+        </w:rPr>
+        <w:t xml:space="preserve"> Tests: (</w:t>
+      </w:r>
+      <w:proofErr w:type="spellStart"/>
+      <w:r>
+        <w:rPr>
+          <w:rFonts w:ascii="Courier New" w:hAnsi="Courier New" w:cs="Courier New"/>
+          <w:sz w:val="18"/>
+          <w:szCs w:val="18"/>
+        </w:rPr>
+        <w:t>caar</w:t>
+      </w:r>
+      <w:proofErr w:type="spellEnd"/>
+      <w:r>
+        <w:rPr>
+          <w:rFonts w:ascii="Courier New" w:hAnsi="Courier New" w:cs="Courier New"/>
+          <w:sz w:val="18"/>
+          <w:szCs w:val="18"/>
+        </w:rPr>
+        <w:t xml:space="preserve"> '((1 . 2) (</w:t>
+      </w:r>
+      <w:proofErr w:type="gramStart"/>
+      <w:r>
+        <w:rPr>
+          <w:rFonts w:ascii="Courier New" w:hAnsi="Courier New" w:cs="Courier New"/>
+          <w:sz w:val="18"/>
+          <w:szCs w:val="18"/>
+        </w:rPr>
+        <w:t>2 .</w:t>
+      </w:r>
+      <w:proofErr w:type="gramEnd"/>
+      <w:r>
+        <w:rPr>
+          <w:rFonts w:ascii="Courier New" w:hAnsi="Courier New" w:cs="Courier New"/>
+          <w:sz w:val="18"/>
+          <w:szCs w:val="18"/>
+        </w:rPr>
+        <w:t xml:space="preserve"> 3))) -&gt; </w:t>
+      </w:r>
+      <w:proofErr w:type="gramStart"/>
+      <w:r>
+        <w:rPr>
+          <w:rFonts w:ascii="Courier New" w:hAnsi="Courier New" w:cs="Courier New"/>
+          <w:sz w:val="18"/>
+          <w:szCs w:val="18"/>
+        </w:rPr>
+        <w:t>1;</w:t>
+      </w:r>
+      <w:proofErr w:type="gramEnd"/>
+    </w:p>
+    <w:p>
+      <w:pPr>
+        <w:rPr>
+          <w:rFonts w:ascii="Courier New" w:hAnsi="Courier New" w:cs="Courier New"/>
+          <w:sz w:val="18"/>
+          <w:szCs w:val="18"/>
+        </w:rPr>
+      </w:pPr>
+    </w:p>
+    <w:p>
+      <w:pPr>
+        <w:rPr>
+          <w:rFonts w:ascii="Courier New" w:hAnsi="Courier New" w:cs="Courier New"/>
+          <w:sz w:val="18"/>
+          <w:szCs w:val="18"/>
+        </w:rPr>
+      </w:pPr>
+    </w:p>
+    <w:p>
+      <w:pPr>
+        <w:rPr>
+          <w:rFonts w:ascii="Courier New" w:hAnsi="Courier New" w:cs="Courier New"/>
+          <w:sz w:val="18"/>
+          <w:szCs w:val="18"/>
+        </w:rPr>
+      </w:pPr>
+      <w:proofErr w:type="gramStart"/>
+      <w:r>
+        <w:rPr>
+          <w:rFonts w:ascii="Courier New" w:hAnsi="Courier New" w:cs="Courier New"/>
+          <w:sz w:val="18"/>
+          <w:szCs w:val="18"/>
+        </w:rPr>
+        <w:t>;;</w:t>
+      </w:r>
+      <w:proofErr w:type="gramEnd"/>
+      <w:r>
+        <w:rPr>
+          <w:rFonts w:ascii="Courier New" w:hAnsi="Courier New" w:cs="Courier New"/>
+          <w:sz w:val="18"/>
+          <w:szCs w:val="18"/>
+        </w:rPr>
+        <w:t xml:space="preserve"> Signature: </w:t>
+      </w:r>
+      <w:proofErr w:type="spellStart"/>
+      <w:r>
+        <w:rPr>
+          <w:rFonts w:ascii="Courier New" w:hAnsi="Courier New" w:cs="Courier New"/>
+          <w:b/>
+          <w:bCs/>
+          <w:sz w:val="18"/>
+          <w:szCs w:val="18"/>
+        </w:rPr>
+        <w:t>cadr</w:t>
+      </w:r>
+      <w:proofErr w:type="spellEnd"/>
+      <w:r>
+        <w:rPr>
+          <w:rFonts w:ascii="Courier New" w:hAnsi="Courier New" w:cs="Courier New"/>
+          <w:sz w:val="18"/>
+          <w:szCs w:val="18"/>
+        </w:rPr>
+        <w:t>(</w:t>
+      </w:r>
+      <w:proofErr w:type="spellStart"/>
+      <w:r>
+        <w:rPr>
+          <w:rFonts w:ascii="Courier New" w:hAnsi="Courier New" w:cs="Courier New"/>
+          <w:sz w:val="18"/>
+          <w:szCs w:val="18"/>
+        </w:rPr>
+        <w:t>lst</w:t>
+      </w:r>
+      <w:proofErr w:type="spellEnd"/>
+      <w:r>
+        <w:rPr>
+          <w:rFonts w:ascii="Courier New" w:hAnsi="Courier New" w:cs="Courier New"/>
+          <w:sz w:val="18"/>
+          <w:szCs w:val="18"/>
+        </w:rPr>
+        <w:t>)</w:t>
+      </w:r>
+    </w:p>
+    <w:p>
+      <w:pPr>
+        <w:rPr>
+          <w:rFonts w:ascii="Courier New" w:hAnsi="Courier New" w:cs="Courier New"/>
+          <w:sz w:val="18"/>
+          <w:szCs w:val="18"/>
+        </w:rPr>
+      </w:pPr>
+      <w:proofErr w:type="gramStart"/>
+      <w:r>
+        <w:rPr>
+          <w:rFonts w:ascii="Courier New" w:hAnsi="Courier New" w:cs="Courier New"/>
+          <w:sz w:val="18"/>
+          <w:szCs w:val="18"/>
+        </w:rPr>
+        <w:t>;;</w:t>
+      </w:r>
+      <w:proofErr w:type="gramEnd"/>
+      <w:r>
+        <w:rPr>
+          <w:rFonts w:ascii="Courier New" w:hAnsi="Courier New" w:cs="Courier New"/>
+          <w:sz w:val="18"/>
+          <w:szCs w:val="18"/>
+        </w:rPr>
+        <w:t xml:space="preserve"> Type: [List(Pair(T1,T2)) -&gt; T2]</w:t>
+      </w:r>
+    </w:p>
+    <w:p>
+      <w:pPr>
+        <w:rPr>
+          <w:rFonts w:ascii="Courier New" w:hAnsi="Courier New" w:cs="Courier New"/>
+          <w:sz w:val="18"/>
+          <w:szCs w:val="18"/>
+        </w:rPr>
+      </w:pPr>
+      <w:proofErr w:type="gramStart"/>
+      <w:r>
+        <w:rPr>
+          <w:rFonts w:ascii="Courier New" w:hAnsi="Courier New" w:cs="Courier New"/>
+          <w:sz w:val="18"/>
+          <w:szCs w:val="18"/>
+        </w:rPr>
+        <w:t>;;</w:t>
+      </w:r>
+      <w:proofErr w:type="gramEnd"/>
+      <w:r>
+        <w:rPr>
+          <w:rFonts w:ascii="Courier New" w:hAnsi="Courier New" w:cs="Courier New"/>
+          <w:sz w:val="18"/>
+          <w:szCs w:val="18"/>
+        </w:rPr>
+        <w:t xml:space="preserve"> Purpose: return the second element of the first pair in </w:t>
+      </w:r>
+      <w:proofErr w:type="spellStart"/>
+      <w:r>
+        <w:rPr>
+          <w:rFonts w:ascii="Courier New" w:hAnsi="Courier New" w:cs="Courier New"/>
+          <w:sz w:val="18"/>
+          <w:szCs w:val="18"/>
+        </w:rPr>
+        <w:t>lst</w:t>
+      </w:r>
+      <w:proofErr w:type="spellEnd"/>
+    </w:p>
+    <w:p>
+      <w:pPr>
+        <w:rPr>
+          <w:rFonts w:ascii="Courier New" w:hAnsi="Courier New" w:cs="Courier New"/>
+          <w:sz w:val="18"/>
+          <w:szCs w:val="18"/>
+        </w:rPr>
+      </w:pPr>
+      <w:proofErr w:type="gramStart"/>
+      <w:r>
+        <w:rPr>
+          <w:rFonts w:ascii="Courier New" w:hAnsi="Courier New" w:cs="Courier New"/>
+          <w:sz w:val="18"/>
+          <w:szCs w:val="18"/>
+        </w:rPr>
+        <w:t>;;</w:t>
+      </w:r>
+      <w:proofErr w:type="gramEnd"/>
+      <w:r>
+        <w:rPr>
+          <w:rFonts w:ascii="Courier New" w:hAnsi="Courier New" w:cs="Courier New"/>
+          <w:sz w:val="18"/>
+          <w:szCs w:val="18"/>
+        </w:rPr>
+        <w:t xml:space="preserve"> Pre-conditions: </w:t>
+      </w:r>
+      <w:proofErr w:type="spellStart"/>
+      <w:r>
+        <w:rPr>
+          <w:rFonts w:ascii="Courier New" w:hAnsi="Courier New" w:cs="Courier New"/>
+          <w:sz w:val="18"/>
+          <w:szCs w:val="18"/>
+        </w:rPr>
+        <w:t>lst</w:t>
+      </w:r>
+      <w:proofErr w:type="spellEnd"/>
+      <w:r>
+        <w:rPr>
+          <w:rFonts w:ascii="Courier New" w:hAnsi="Courier New" w:cs="Courier New"/>
+          <w:sz w:val="18"/>
+          <w:szCs w:val="18"/>
+        </w:rPr>
+        <w:t xml:space="preserve"> is a List of Pairs</w:t>
+      </w:r>
+    </w:p>
+    <w:p>
+      <w:pPr>
+        <w:rPr>
+          <w:rFonts w:ascii="Courier New" w:hAnsi="Courier New" w:cs="Courier New"/>
+          <w:sz w:val="18"/>
+          <w:szCs w:val="18"/>
+        </w:rPr>
+      </w:pPr>
+      <w:proofErr w:type="gramStart"/>
+      <w:r>
+        <w:rPr>
+          <w:rFonts w:ascii="Courier New" w:hAnsi="Courier New" w:cs="Courier New"/>
+          <w:sz w:val="18"/>
+          <w:szCs w:val="18"/>
+        </w:rPr>
+        <w:t>;;</w:t>
+      </w:r>
+      <w:proofErr w:type="gramEnd"/>
+      <w:r>
+        <w:rPr>
+          <w:rFonts w:ascii="Courier New" w:hAnsi="Courier New" w:cs="Courier New"/>
+          <w:sz w:val="18"/>
+          <w:szCs w:val="18"/>
+        </w:rPr>
+        <w:t xml:space="preserve"> Tests: (</w:t>
+      </w:r>
+      <w:proofErr w:type="spellStart"/>
+      <w:r>
+        <w:rPr>
+          <w:rFonts w:ascii="Courier New" w:hAnsi="Courier New" w:cs="Courier New"/>
+          <w:sz w:val="18"/>
+          <w:szCs w:val="18"/>
+        </w:rPr>
+        <w:t>cadr</w:t>
+      </w:r>
+      <w:proofErr w:type="spellEnd"/>
+      <w:r>
+        <w:rPr>
+          <w:rFonts w:ascii="Courier New" w:hAnsi="Courier New" w:cs="Courier New"/>
+          <w:sz w:val="18"/>
+          <w:szCs w:val="18"/>
+        </w:rPr>
+        <w:t xml:space="preserve"> '((1 . 2) (</w:t>
+      </w:r>
+      <w:proofErr w:type="gramStart"/>
+      <w:r>
+        <w:rPr>
+          <w:rFonts w:ascii="Courier New" w:hAnsi="Courier New" w:cs="Courier New"/>
+          <w:sz w:val="18"/>
+          <w:szCs w:val="18"/>
+        </w:rPr>
+        <w:t>2 .</w:t>
+      </w:r>
+      <w:proofErr w:type="gramEnd"/>
+      <w:r>
+        <w:rPr>
+          <w:rFonts w:ascii="Courier New" w:hAnsi="Courier New" w:cs="Courier New"/>
+          <w:sz w:val="18"/>
+          <w:szCs w:val="18"/>
+        </w:rPr>
+        <w:t xml:space="preserve"> 3))) -&gt; </w:t>
+      </w:r>
+      <w:proofErr w:type="gramStart"/>
+      <w:r>
+        <w:rPr>
+          <w:rFonts w:ascii="Courier New" w:hAnsi="Courier New" w:cs="Courier New"/>
+          <w:sz w:val="18"/>
+          <w:szCs w:val="18"/>
+        </w:rPr>
+        <w:t>2;</w:t>
+      </w:r>
+      <w:proofErr w:type="gramEnd"/>
+    </w:p>
+    <w:p>
+      <w:pPr>
+        <w:rPr>
+          <w:rFonts w:ascii="Courier New" w:hAnsi="Courier New" w:cs="Courier New"/>
+          <w:sz w:val="20"/>
+          <w:szCs w:val="20"/>
+        </w:rPr>
+      </w:pPr>
+    </w:p>
+    <w:p>
+      <w:pPr>
+        <w:rPr>
+          <w:b/>
+          <w:bCs/>
+        </w:rPr>
+      </w:pPr>
+      <w:r>
+        <w:rPr>
+          <w:b/>
+          <w:bCs/>
+        </w:rPr>
+        <w:lastRenderedPageBreak/>
+        <w:t>2.</w:t>
+      </w:r>
+      <w:r>
+        <w:rPr>
+          <w:b/>
+          <w:bCs/>
+        </w:rPr>
+        <w:t>3</w:t>
+      </w:r>
+      <w:r>
+        <w:rPr>
+          <w:b/>
+          <w:bCs/>
+        </w:rPr>
+        <w:t>:</w:t>
+      </w:r>
+      <w:r>
+        <w:rPr>
+          <w:b/>
+          <w:bCs/>
+        </w:rPr>
+        <w:tab/>
+        <w:t>a)</w:t>
+      </w:r>
+    </w:p>
+    <w:p>
+      <w:pPr>
+        <w:rPr>
+          <w:rFonts w:ascii="Courier New" w:hAnsi="Courier New" w:cs="Courier New"/>
+          <w:sz w:val="20"/>
+          <w:szCs w:val="20"/>
+        </w:rPr>
+      </w:pPr>
+      <w:proofErr w:type="gramStart"/>
+      <w:r>
+        <w:rPr>
+          <w:rFonts w:ascii="Courier New" w:hAnsi="Courier New" w:cs="Courier New"/>
+          <w:sz w:val="20"/>
+          <w:szCs w:val="20"/>
+        </w:rPr>
+        <w:t>;;</w:t>
+      </w:r>
+      <w:proofErr w:type="gramEnd"/>
+      <w:r>
+        <w:rPr>
+          <w:rFonts w:ascii="Courier New" w:hAnsi="Courier New" w:cs="Courier New"/>
+          <w:sz w:val="20"/>
+          <w:szCs w:val="20"/>
+        </w:rPr>
+        <w:t xml:space="preserve"> Signature: </w:t>
+      </w:r>
+      <w:r>
+        <w:rPr>
+          <w:rFonts w:ascii="Courier New" w:hAnsi="Courier New" w:cs="Courier New"/>
+          <w:b/>
+          <w:bCs/>
+          <w:sz w:val="20"/>
+          <w:szCs w:val="20"/>
+        </w:rPr>
+        <w:t>map-</w:t>
+      </w:r>
+      <w:proofErr w:type="spellStart"/>
+      <w:r>
+        <w:rPr>
+          <w:rFonts w:ascii="Courier New" w:hAnsi="Courier New" w:cs="Courier New"/>
+          <w:b/>
+          <w:bCs/>
+          <w:sz w:val="20"/>
+          <w:szCs w:val="20"/>
+        </w:rPr>
+        <w:t>dict</w:t>
+      </w:r>
+      <w:proofErr w:type="spellEnd"/>
+      <w:r>
+        <w:rPr>
+          <w:rFonts w:ascii="Courier New" w:hAnsi="Courier New" w:cs="Courier New"/>
+          <w:sz w:val="20"/>
+          <w:szCs w:val="20"/>
+        </w:rPr>
+        <w:t>(</w:t>
+      </w:r>
+      <w:proofErr w:type="spellStart"/>
+      <w:r>
+        <w:rPr>
+          <w:rFonts w:ascii="Courier New" w:hAnsi="Courier New" w:cs="Courier New"/>
+          <w:sz w:val="20"/>
+          <w:szCs w:val="20"/>
+        </w:rPr>
+        <w:t>dict</w:t>
+      </w:r>
+      <w:proofErr w:type="spellEnd"/>
+      <w:r>
+        <w:rPr>
+          <w:rFonts w:ascii="Courier New" w:hAnsi="Courier New" w:cs="Courier New"/>
+          <w:sz w:val="20"/>
+          <w:szCs w:val="20"/>
+        </w:rPr>
+        <w:t xml:space="preserve"> f)</w:t>
+      </w:r>
+    </w:p>
+    <w:p>
+      <w:pPr>
+        <w:rPr>
+          <w:rFonts w:ascii="Courier New" w:hAnsi="Courier New" w:cs="Courier New"/>
+          <w:sz w:val="20"/>
+          <w:szCs w:val="20"/>
+        </w:rPr>
+      </w:pPr>
+      <w:proofErr w:type="gramStart"/>
+      <w:r>
+        <w:rPr>
+          <w:rFonts w:ascii="Courier New" w:hAnsi="Courier New" w:cs="Courier New"/>
+          <w:sz w:val="20"/>
+          <w:szCs w:val="20"/>
+        </w:rPr>
+        <w:t>;;</w:t>
+      </w:r>
+      <w:proofErr w:type="gramEnd"/>
+      <w:r>
+        <w:rPr>
+          <w:rFonts w:ascii="Courier New" w:hAnsi="Courier New" w:cs="Courier New"/>
+          <w:sz w:val="20"/>
+          <w:szCs w:val="20"/>
+        </w:rPr>
+        <w:t xml:space="preserve"> Type: [T1*(T2-&gt;T3) -&gt; Result]</w:t>
+      </w:r>
+    </w:p>
+    <w:p>
+      <w:pPr>
+        <w:rPr>
+          <w:rFonts w:ascii="Courier New" w:hAnsi="Courier New" w:cs="Courier New"/>
+          <w:sz w:val="20"/>
+          <w:szCs w:val="20"/>
+        </w:rPr>
+      </w:pPr>
+      <w:proofErr w:type="gramStart"/>
+      <w:r>
+        <w:rPr>
+          <w:rFonts w:ascii="Courier New" w:hAnsi="Courier New" w:cs="Courier New"/>
+          <w:sz w:val="20"/>
+          <w:szCs w:val="20"/>
+        </w:rPr>
+        <w:t>;;</w:t>
+      </w:r>
+      <w:proofErr w:type="gramEnd"/>
+      <w:r>
+        <w:rPr>
+          <w:rFonts w:ascii="Courier New" w:hAnsi="Courier New" w:cs="Courier New"/>
+          <w:sz w:val="20"/>
+          <w:szCs w:val="20"/>
+        </w:rPr>
+        <w:t xml:space="preserve"> Purpose: if </w:t>
+      </w:r>
+      <w:proofErr w:type="spellStart"/>
+      <w:r>
+        <w:rPr>
+          <w:rFonts w:ascii="Courier New" w:hAnsi="Courier New" w:cs="Courier New"/>
+          <w:sz w:val="20"/>
+          <w:szCs w:val="20"/>
+        </w:rPr>
+        <w:t>dict</w:t>
+      </w:r>
+      <w:proofErr w:type="spellEnd"/>
+      <w:r>
+        <w:rPr>
+          <w:rFonts w:ascii="Courier New" w:hAnsi="Courier New" w:cs="Courier New"/>
+          <w:sz w:val="20"/>
+          <w:szCs w:val="20"/>
+        </w:rPr>
+        <w:t xml:space="preserve"> is a Dictionary return an OK with it with </w:t>
+      </w:r>
+      <w:proofErr w:type="spellStart"/>
+      <w:r>
+        <w:rPr>
+          <w:rFonts w:ascii="Courier New" w:hAnsi="Courier New" w:cs="Courier New"/>
+          <w:sz w:val="20"/>
+          <w:szCs w:val="20"/>
+        </w:rPr>
+        <w:t>it's</w:t>
+      </w:r>
+      <w:proofErr w:type="spellEnd"/>
+      <w:r>
+        <w:rPr>
+          <w:rFonts w:ascii="Courier New" w:hAnsi="Courier New" w:cs="Courier New"/>
+          <w:sz w:val="20"/>
+          <w:szCs w:val="20"/>
+        </w:rPr>
+        <w:t xml:space="preserve"> values updated to the results of running f on them,</w:t>
+      </w:r>
+    </w:p>
+    <w:p>
+      <w:pPr>
+        <w:rPr>
+          <w:rFonts w:ascii="Courier New" w:hAnsi="Courier New" w:cs="Courier New"/>
+          <w:sz w:val="20"/>
+          <w:szCs w:val="20"/>
+        </w:rPr>
+      </w:pPr>
+      <w:proofErr w:type="gramStart"/>
+      <w:r>
+        <w:rPr>
+          <w:rFonts w:ascii="Courier New" w:hAnsi="Courier New" w:cs="Courier New"/>
+          <w:sz w:val="20"/>
+          <w:szCs w:val="20"/>
+        </w:rPr>
+        <w:t>;;</w:t>
+      </w:r>
+      <w:proofErr w:type="gramEnd"/>
+      <w:r>
+        <w:rPr>
+          <w:rFonts w:ascii="Courier New" w:hAnsi="Courier New" w:cs="Courier New"/>
+          <w:sz w:val="20"/>
+          <w:szCs w:val="20"/>
+        </w:rPr>
+        <w:tab/>
+      </w:r>
+      <w:r>
+        <w:rPr>
+          <w:rFonts w:ascii="Courier New" w:hAnsi="Courier New" w:cs="Courier New"/>
+          <w:sz w:val="20"/>
+          <w:szCs w:val="20"/>
+        </w:rPr>
+        <w:tab/>
+      </w:r>
+      <w:r>
+        <w:rPr>
+          <w:rFonts w:ascii="Courier New" w:hAnsi="Courier New" w:cs="Courier New"/>
+          <w:sz w:val="20"/>
+          <w:szCs w:val="20"/>
+        </w:rPr>
+        <w:tab/>
+        <w:t>otherwise - return an Error</w:t>
+      </w:r>
+    </w:p>
+    <w:p>
+      <w:pPr>
+        <w:rPr>
+          <w:rFonts w:ascii="Courier New" w:hAnsi="Courier New" w:cs="Courier New"/>
+          <w:sz w:val="20"/>
+          <w:szCs w:val="20"/>
+        </w:rPr>
+      </w:pPr>
+      <w:proofErr w:type="gramStart"/>
+      <w:r>
+        <w:rPr>
+          <w:rFonts w:ascii="Courier New" w:hAnsi="Courier New" w:cs="Courier New"/>
+          <w:sz w:val="20"/>
+          <w:szCs w:val="20"/>
+        </w:rPr>
+        <w:t>;;</w:t>
+      </w:r>
+      <w:proofErr w:type="gramEnd"/>
+      <w:r>
+        <w:rPr>
+          <w:rFonts w:ascii="Courier New" w:hAnsi="Courier New" w:cs="Courier New"/>
+          <w:sz w:val="20"/>
+          <w:szCs w:val="20"/>
+        </w:rPr>
+        <w:t xml:space="preserve"> Pre-conditions: f is an unary function</w:t>
+      </w:r>
+    </w:p>
+    <w:p>
+      <w:pPr>
+        <w:rPr>
+          <w:rFonts w:ascii="Courier New" w:hAnsi="Courier New" w:cs="Courier New"/>
+          <w:sz w:val="20"/>
+          <w:szCs w:val="20"/>
+        </w:rPr>
+      </w:pPr>
+      <w:proofErr w:type="gramStart"/>
+      <w:r>
+        <w:rPr>
+          <w:rFonts w:ascii="Courier New" w:hAnsi="Courier New" w:cs="Courier New"/>
+          <w:sz w:val="20"/>
+          <w:szCs w:val="20"/>
+        </w:rPr>
+        <w:t>;;</w:t>
+      </w:r>
+      <w:proofErr w:type="gramEnd"/>
+      <w:r>
+        <w:rPr>
+          <w:rFonts w:ascii="Courier New" w:hAnsi="Courier New" w:cs="Courier New"/>
+          <w:sz w:val="20"/>
+          <w:szCs w:val="20"/>
+        </w:rPr>
+        <w:t xml:space="preserve"> Tests: </w:t>
+      </w:r>
+      <w:r>
+        <w:rPr>
+          <w:rFonts w:ascii="Courier New" w:hAnsi="Courier New" w:cs="Courier New"/>
+          <w:sz w:val="20"/>
+          <w:szCs w:val="20"/>
+        </w:rPr>
+        <w:tab/>
+        <w:t>(map-</w:t>
+      </w:r>
+      <w:proofErr w:type="spellStart"/>
+      <w:r>
+        <w:rPr>
+          <w:rFonts w:ascii="Courier New" w:hAnsi="Courier New" w:cs="Courier New"/>
+          <w:sz w:val="20"/>
+          <w:szCs w:val="20"/>
+        </w:rPr>
+        <w:t>dict</w:t>
+      </w:r>
+      <w:proofErr w:type="spellEnd"/>
+      <w:r>
+        <w:rPr>
+          <w:rFonts w:ascii="Courier New" w:hAnsi="Courier New" w:cs="Courier New"/>
+          <w:sz w:val="20"/>
+          <w:szCs w:val="20"/>
+        </w:rPr>
+        <w:t xml:space="preserve"> (result-&gt;</w:t>
+      </w:r>
+      <w:proofErr w:type="spellStart"/>
+      <w:r>
+        <w:rPr>
+          <w:rFonts w:ascii="Courier New" w:hAnsi="Courier New" w:cs="Courier New"/>
+          <w:sz w:val="20"/>
+          <w:szCs w:val="20"/>
+        </w:rPr>
+        <w:t>val</w:t>
+      </w:r>
+      <w:proofErr w:type="spellEnd"/>
+      <w:r>
+        <w:rPr>
+          <w:rFonts w:ascii="Courier New" w:hAnsi="Courier New" w:cs="Courier New"/>
+          <w:sz w:val="20"/>
+          <w:szCs w:val="20"/>
+        </w:rPr>
+        <w:t xml:space="preserve"> (put (make-</w:t>
+      </w:r>
+      <w:proofErr w:type="spellStart"/>
+      <w:r>
+        <w:rPr>
+          <w:rFonts w:ascii="Courier New" w:hAnsi="Courier New" w:cs="Courier New"/>
+          <w:sz w:val="20"/>
+          <w:szCs w:val="20"/>
+        </w:rPr>
+        <w:t>dict</w:t>
+      </w:r>
+      <w:proofErr w:type="spellEnd"/>
+      <w:r>
+        <w:rPr>
+          <w:rFonts w:ascii="Courier New" w:hAnsi="Courier New" w:cs="Courier New"/>
+          <w:sz w:val="20"/>
+          <w:szCs w:val="20"/>
+        </w:rPr>
+        <w:t>) "</w:t>
+      </w:r>
+      <w:proofErr w:type="spellStart"/>
+      <w:r>
+        <w:rPr>
+          <w:rFonts w:ascii="Courier New" w:hAnsi="Courier New" w:cs="Courier New"/>
+          <w:sz w:val="20"/>
+          <w:szCs w:val="20"/>
+        </w:rPr>
+        <w:t>abc</w:t>
+      </w:r>
+      <w:proofErr w:type="spellEnd"/>
+      <w:r>
+        <w:rPr>
+          <w:rFonts w:ascii="Courier New" w:hAnsi="Courier New" w:cs="Courier New"/>
+          <w:sz w:val="20"/>
+          <w:szCs w:val="20"/>
+        </w:rPr>
+        <w:t>" #t)) (lambda (x) (not x ))) -&gt; '(ok ("</w:t>
+      </w:r>
+      <w:proofErr w:type="spellStart"/>
+      <w:r>
+        <w:rPr>
+          <w:rFonts w:ascii="Courier New" w:hAnsi="Courier New" w:cs="Courier New"/>
+          <w:sz w:val="20"/>
+          <w:szCs w:val="20"/>
+        </w:rPr>
+        <w:t>abc</w:t>
+      </w:r>
+      <w:proofErr w:type="spellEnd"/>
+      <w:r>
+        <w:rPr>
+          <w:rFonts w:ascii="Courier New" w:hAnsi="Courier New" w:cs="Courier New"/>
+          <w:sz w:val="20"/>
+          <w:szCs w:val="20"/>
+        </w:rPr>
+        <w:t>" . #f)</w:t>
+      </w:r>
+      <w:proofErr w:type="gramStart"/>
+      <w:r>
+        <w:rPr>
+          <w:rFonts w:ascii="Courier New" w:hAnsi="Courier New" w:cs="Courier New"/>
+          <w:sz w:val="20"/>
+          <w:szCs w:val="20"/>
+        </w:rPr>
+        <w:t>);</w:t>
+      </w:r>
+      <w:proofErr w:type="gramEnd"/>
+    </w:p>
+    <w:p>
+      <w:pPr>
+        <w:rPr>
+          <w:rFonts w:ascii="Courier New" w:hAnsi="Courier New" w:cs="Courier New"/>
+          <w:sz w:val="20"/>
+          <w:szCs w:val="20"/>
+        </w:rPr>
+      </w:pPr>
+      <w:proofErr w:type="gramStart"/>
+      <w:r>
+        <w:rPr>
+          <w:rFonts w:ascii="Courier New" w:hAnsi="Courier New" w:cs="Courier New"/>
+          <w:sz w:val="20"/>
+          <w:szCs w:val="20"/>
+        </w:rPr>
+        <w:t>;;</w:t>
+      </w:r>
+      <w:proofErr w:type="gramEnd"/>
+      <w:r>
+        <w:rPr>
+          <w:rFonts w:ascii="Courier New" w:hAnsi="Courier New" w:cs="Courier New"/>
+          <w:sz w:val="20"/>
+          <w:szCs w:val="20"/>
+        </w:rPr>
+        <w:tab/>
+      </w:r>
+      <w:r>
+        <w:rPr>
+          <w:rFonts w:ascii="Courier New" w:hAnsi="Courier New" w:cs="Courier New"/>
+          <w:sz w:val="20"/>
+          <w:szCs w:val="20"/>
+        </w:rPr>
+        <w:tab/>
+      </w:r>
+      <w:r>
+        <w:rPr>
+          <w:rFonts w:ascii="Courier New" w:hAnsi="Courier New" w:cs="Courier New"/>
+          <w:sz w:val="20"/>
+          <w:szCs w:val="20"/>
+        </w:rPr>
+        <w:tab/>
+        <w:t>(map-</w:t>
+      </w:r>
+      <w:proofErr w:type="spellStart"/>
+      <w:r>
+        <w:rPr>
+          <w:rFonts w:ascii="Courier New" w:hAnsi="Courier New" w:cs="Courier New"/>
+          <w:sz w:val="20"/>
+          <w:szCs w:val="20"/>
+        </w:rPr>
+        <w:t>dict</w:t>
+      </w:r>
+      <w:proofErr w:type="spellEnd"/>
+      <w:r>
+        <w:rPr>
+          <w:rFonts w:ascii="Courier New" w:hAnsi="Courier New" w:cs="Courier New"/>
+          <w:sz w:val="20"/>
+          <w:szCs w:val="20"/>
+        </w:rPr>
+        <w:t xml:space="preserve"> 123 (lambda (x) (not x ))) -&gt; '(error . "Error: not a dictionary"</w:t>
+      </w:r>
+      <w:proofErr w:type="gramStart"/>
+      <w:r>
+        <w:rPr>
+          <w:rFonts w:ascii="Courier New" w:hAnsi="Courier New" w:cs="Courier New"/>
+          <w:sz w:val="20"/>
+          <w:szCs w:val="20"/>
+        </w:rPr>
+        <w:t>);</w:t>
+      </w:r>
+      <w:proofErr w:type="gramEnd"/>
+    </w:p>
+    <w:p>
+      <w:pPr>
+        <w:rPr>
+          <w:rFonts w:ascii="Courier New" w:hAnsi="Courier New" w:cs="Courier New"/>
+          <w:sz w:val="20"/>
+          <w:szCs w:val="20"/>
+        </w:rPr>
+      </w:pPr>
+    </w:p>
+    <w:p>
+      <w:pPr>
+        <w:rPr>
+          <w:rFonts w:ascii="Courier New" w:hAnsi="Courier New" w:cs="Courier New"/>
+          <w:sz w:val="20"/>
+          <w:szCs w:val="20"/>
+        </w:rPr>
+      </w:pPr>
+      <w:proofErr w:type="gramStart"/>
+      <w:r>
+        <w:rPr>
+          <w:rFonts w:ascii="Courier New" w:hAnsi="Courier New" w:cs="Courier New"/>
+          <w:sz w:val="20"/>
+          <w:szCs w:val="20"/>
+        </w:rPr>
+        <w:t>;;</w:t>
+      </w:r>
+      <w:proofErr w:type="gramEnd"/>
+      <w:r>
+        <w:rPr>
+          <w:rFonts w:ascii="Courier New" w:hAnsi="Courier New" w:cs="Courier New"/>
+          <w:sz w:val="20"/>
+          <w:szCs w:val="20"/>
+        </w:rPr>
+        <w:t xml:space="preserve"> Signature: </w:t>
+      </w:r>
+      <w:r>
+        <w:rPr>
+          <w:rFonts w:ascii="Courier New" w:hAnsi="Courier New" w:cs="Courier New"/>
+          <w:b/>
+          <w:bCs/>
+          <w:sz w:val="20"/>
+          <w:szCs w:val="20"/>
+        </w:rPr>
+        <w:t>map-</w:t>
+      </w:r>
+      <w:proofErr w:type="spellStart"/>
+      <w:r>
+        <w:rPr>
+          <w:rFonts w:ascii="Courier New" w:hAnsi="Courier New" w:cs="Courier New"/>
+          <w:b/>
+          <w:bCs/>
+          <w:sz w:val="20"/>
+          <w:szCs w:val="20"/>
+        </w:rPr>
+        <w:t>dict</w:t>
+      </w:r>
+      <w:proofErr w:type="spellEnd"/>
+      <w:r>
+        <w:rPr>
+          <w:rFonts w:ascii="Courier New" w:hAnsi="Courier New" w:cs="Courier New"/>
+          <w:b/>
+          <w:bCs/>
+          <w:sz w:val="20"/>
+          <w:szCs w:val="20"/>
+        </w:rPr>
+        <w:t>-</w:t>
+      </w:r>
+      <w:proofErr w:type="spellStart"/>
+      <w:r>
+        <w:rPr>
+          <w:rFonts w:ascii="Courier New" w:hAnsi="Courier New" w:cs="Courier New"/>
+          <w:b/>
+          <w:bCs/>
+          <w:sz w:val="20"/>
+          <w:szCs w:val="20"/>
+        </w:rPr>
+        <w:t>iter</w:t>
+      </w:r>
+      <w:proofErr w:type="spellEnd"/>
+      <w:r>
+        <w:rPr>
+          <w:rFonts w:ascii="Courier New" w:hAnsi="Courier New" w:cs="Courier New"/>
+          <w:sz w:val="20"/>
+          <w:szCs w:val="20"/>
+        </w:rPr>
+        <w:t>(</w:t>
+      </w:r>
+      <w:proofErr w:type="spellStart"/>
+      <w:r>
+        <w:rPr>
+          <w:rFonts w:ascii="Courier New" w:hAnsi="Courier New" w:cs="Courier New"/>
+          <w:sz w:val="20"/>
+          <w:szCs w:val="20"/>
+        </w:rPr>
+        <w:t>dict</w:t>
+      </w:r>
+      <w:proofErr w:type="spellEnd"/>
+      <w:r>
+        <w:rPr>
+          <w:rFonts w:ascii="Courier New" w:hAnsi="Courier New" w:cs="Courier New"/>
+          <w:sz w:val="20"/>
+          <w:szCs w:val="20"/>
+        </w:rPr>
+        <w:t xml:space="preserve"> f)</w:t>
+      </w:r>
+    </w:p>
+    <w:p>
+      <w:pPr>
+        <w:rPr>
+          <w:rFonts w:ascii="Courier New" w:hAnsi="Courier New" w:cs="Courier New"/>
+          <w:sz w:val="20"/>
+          <w:szCs w:val="20"/>
+        </w:rPr>
+      </w:pPr>
+      <w:proofErr w:type="gramStart"/>
+      <w:r>
+        <w:rPr>
+          <w:rFonts w:ascii="Courier New" w:hAnsi="Courier New" w:cs="Courier New"/>
+          <w:sz w:val="20"/>
+          <w:szCs w:val="20"/>
+        </w:rPr>
+        <w:t>;;</w:t>
+      </w:r>
+      <w:proofErr w:type="gramEnd"/>
+      <w:r>
+        <w:rPr>
+          <w:rFonts w:ascii="Courier New" w:hAnsi="Courier New" w:cs="Courier New"/>
+          <w:sz w:val="20"/>
+          <w:szCs w:val="20"/>
+        </w:rPr>
+        <w:t xml:space="preserve"> Type: [Dictionary(Any,T1)*(T1-&gt;T2) -&gt; Dictionary(Any,T2)]</w:t>
+      </w:r>
+    </w:p>
+    <w:p>
+      <w:pPr>
+        <w:rPr>
+          <w:rFonts w:ascii="Courier New" w:hAnsi="Courier New" w:cs="Courier New"/>
+          <w:sz w:val="20"/>
+          <w:szCs w:val="20"/>
+        </w:rPr>
+      </w:pPr>
+      <w:proofErr w:type="gramStart"/>
+      <w:r>
+        <w:rPr>
+          <w:rFonts w:ascii="Courier New" w:hAnsi="Courier New" w:cs="Courier New"/>
+          <w:sz w:val="20"/>
+          <w:szCs w:val="20"/>
+        </w:rPr>
+        <w:t>;;</w:t>
+      </w:r>
+      <w:proofErr w:type="gramEnd"/>
+      <w:r>
+        <w:rPr>
+          <w:rFonts w:ascii="Courier New" w:hAnsi="Courier New" w:cs="Courier New"/>
+          <w:sz w:val="20"/>
+          <w:szCs w:val="20"/>
+        </w:rPr>
+        <w:t xml:space="preserve"> Purpose: return </w:t>
+      </w:r>
+      <w:proofErr w:type="spellStart"/>
+      <w:r>
+        <w:rPr>
+          <w:rFonts w:ascii="Courier New" w:hAnsi="Courier New" w:cs="Courier New"/>
+          <w:sz w:val="20"/>
+          <w:szCs w:val="20"/>
+        </w:rPr>
+        <w:t>dict</w:t>
+      </w:r>
+      <w:proofErr w:type="spellEnd"/>
+      <w:r>
+        <w:rPr>
+          <w:rFonts w:ascii="Courier New" w:hAnsi="Courier New" w:cs="Courier New"/>
+          <w:sz w:val="20"/>
+          <w:szCs w:val="20"/>
+        </w:rPr>
+        <w:t xml:space="preserve"> with </w:t>
+      </w:r>
+      <w:proofErr w:type="spellStart"/>
+      <w:r>
+        <w:rPr>
+          <w:rFonts w:ascii="Courier New" w:hAnsi="Courier New" w:cs="Courier New"/>
+          <w:sz w:val="20"/>
+          <w:szCs w:val="20"/>
+        </w:rPr>
+        <w:t>it's</w:t>
+      </w:r>
+      <w:proofErr w:type="spellEnd"/>
+      <w:r>
+        <w:rPr>
+          <w:rFonts w:ascii="Courier New" w:hAnsi="Courier New" w:cs="Courier New"/>
+          <w:sz w:val="20"/>
+          <w:szCs w:val="20"/>
+        </w:rPr>
+        <w:t xml:space="preserve"> values updated to the results of running f on them</w:t>
+      </w:r>
+    </w:p>
+    <w:p>
+      <w:pPr>
+        <w:rPr>
+          <w:rFonts w:ascii="Courier New" w:hAnsi="Courier New" w:cs="Courier New"/>
+          <w:sz w:val="20"/>
+          <w:szCs w:val="20"/>
+        </w:rPr>
+      </w:pPr>
+      <w:proofErr w:type="gramStart"/>
+      <w:r>
+        <w:rPr>
+          <w:rFonts w:ascii="Courier New" w:hAnsi="Courier New" w:cs="Courier New"/>
+          <w:sz w:val="20"/>
+          <w:szCs w:val="20"/>
+        </w:rPr>
+        <w:t>;;</w:t>
+      </w:r>
+      <w:proofErr w:type="gramEnd"/>
+      <w:r>
+        <w:rPr>
+          <w:rFonts w:ascii="Courier New" w:hAnsi="Courier New" w:cs="Courier New"/>
+          <w:sz w:val="20"/>
+          <w:szCs w:val="20"/>
+        </w:rPr>
+        <w:t xml:space="preserve"> Pre-conditions: </w:t>
+      </w:r>
+      <w:proofErr w:type="spellStart"/>
+      <w:r>
+        <w:rPr>
+          <w:rFonts w:ascii="Courier New" w:hAnsi="Courier New" w:cs="Courier New"/>
+          <w:sz w:val="20"/>
+          <w:szCs w:val="20"/>
+        </w:rPr>
+        <w:t>dict</w:t>
+      </w:r>
+      <w:proofErr w:type="spellEnd"/>
+      <w:r>
+        <w:rPr>
+          <w:rFonts w:ascii="Courier New" w:hAnsi="Courier New" w:cs="Courier New"/>
+          <w:sz w:val="20"/>
+          <w:szCs w:val="20"/>
+        </w:rPr>
+        <w:t xml:space="preserve"> is a Dictionary, f is an unary </w:t>
+      </w:r>
+      <w:proofErr w:type="spellStart"/>
+      <w:r>
+        <w:rPr>
+          <w:rFonts w:ascii="Courier New" w:hAnsi="Courier New" w:cs="Courier New"/>
+          <w:sz w:val="20"/>
+          <w:szCs w:val="20"/>
+        </w:rPr>
+        <w:t>funciton</w:t>
+      </w:r>
+      <w:proofErr w:type="spellEnd"/>
+      <w:r>
+        <w:rPr>
+          <w:rFonts w:ascii="Courier New" w:hAnsi="Courier New" w:cs="Courier New"/>
+          <w:sz w:val="20"/>
+          <w:szCs w:val="20"/>
+        </w:rPr>
+        <w:t xml:space="preserve"> that's applicable to the values of </w:t>
+      </w:r>
+      <w:proofErr w:type="spellStart"/>
+      <w:r>
+        <w:rPr>
+          <w:rFonts w:ascii="Courier New" w:hAnsi="Courier New" w:cs="Courier New"/>
+          <w:sz w:val="20"/>
+          <w:szCs w:val="20"/>
+        </w:rPr>
+        <w:t>dict</w:t>
+      </w:r>
+      <w:proofErr w:type="spellEnd"/>
+    </w:p>
+    <w:p>
+      <w:pPr>
+        <w:rPr>
+          <w:rFonts w:ascii="Courier New" w:hAnsi="Courier New" w:cs="Courier New"/>
+          <w:sz w:val="20"/>
+          <w:szCs w:val="20"/>
+        </w:rPr>
+      </w:pPr>
+      <w:proofErr w:type="gramStart"/>
+      <w:r>
+        <w:rPr>
+          <w:rFonts w:ascii="Courier New" w:hAnsi="Courier New" w:cs="Courier New"/>
+          <w:sz w:val="20"/>
+          <w:szCs w:val="20"/>
+        </w:rPr>
+        <w:t>;;</w:t>
+      </w:r>
+      <w:proofErr w:type="gramEnd"/>
+      <w:r>
+        <w:rPr>
+          <w:rFonts w:ascii="Courier New" w:hAnsi="Courier New" w:cs="Courier New"/>
+          <w:sz w:val="20"/>
+          <w:szCs w:val="20"/>
+        </w:rPr>
+        <w:t xml:space="preserve"> Tests: (map-</w:t>
+      </w:r>
+      <w:proofErr w:type="spellStart"/>
+      <w:r>
+        <w:rPr>
+          <w:rFonts w:ascii="Courier New" w:hAnsi="Courier New" w:cs="Courier New"/>
+          <w:sz w:val="20"/>
+          <w:szCs w:val="20"/>
+        </w:rPr>
+        <w:t>dict</w:t>
+      </w:r>
+      <w:proofErr w:type="spellEnd"/>
+      <w:r>
+        <w:rPr>
+          <w:rFonts w:ascii="Courier New" w:hAnsi="Courier New" w:cs="Courier New"/>
+          <w:sz w:val="20"/>
+          <w:szCs w:val="20"/>
+        </w:rPr>
+        <w:t>-</w:t>
+      </w:r>
+      <w:proofErr w:type="spellStart"/>
+      <w:r>
+        <w:rPr>
+          <w:rFonts w:ascii="Courier New" w:hAnsi="Courier New" w:cs="Courier New"/>
+          <w:sz w:val="20"/>
+          <w:szCs w:val="20"/>
+        </w:rPr>
+        <w:t>iter</w:t>
+      </w:r>
+      <w:proofErr w:type="spellEnd"/>
+      <w:r>
+        <w:rPr>
+          <w:rFonts w:ascii="Courier New" w:hAnsi="Courier New" w:cs="Courier New"/>
+          <w:sz w:val="20"/>
+          <w:szCs w:val="20"/>
+        </w:rPr>
+        <w:t xml:space="preserve"> (result-&gt;</w:t>
+      </w:r>
+      <w:proofErr w:type="spellStart"/>
+      <w:r>
+        <w:rPr>
+          <w:rFonts w:ascii="Courier New" w:hAnsi="Courier New" w:cs="Courier New"/>
+          <w:sz w:val="20"/>
+          <w:szCs w:val="20"/>
+        </w:rPr>
+        <w:t>val</w:t>
+      </w:r>
+      <w:proofErr w:type="spellEnd"/>
+      <w:r>
+        <w:rPr>
+          <w:rFonts w:ascii="Courier New" w:hAnsi="Courier New" w:cs="Courier New"/>
+          <w:sz w:val="20"/>
+          <w:szCs w:val="20"/>
+        </w:rPr>
+        <w:t xml:space="preserve"> (put (make-</w:t>
+      </w:r>
+      <w:proofErr w:type="spellStart"/>
+      <w:r>
+        <w:rPr>
+          <w:rFonts w:ascii="Courier New" w:hAnsi="Courier New" w:cs="Courier New"/>
+          <w:sz w:val="20"/>
+          <w:szCs w:val="20"/>
+        </w:rPr>
+        <w:t>dict</w:t>
+      </w:r>
+      <w:proofErr w:type="spellEnd"/>
+      <w:r>
+        <w:rPr>
+          <w:rFonts w:ascii="Courier New" w:hAnsi="Courier New" w:cs="Courier New"/>
+          <w:sz w:val="20"/>
+          <w:szCs w:val="20"/>
+        </w:rPr>
+        <w:t>) "</w:t>
+      </w:r>
+      <w:proofErr w:type="spellStart"/>
+      <w:r>
+        <w:rPr>
+          <w:rFonts w:ascii="Courier New" w:hAnsi="Courier New" w:cs="Courier New"/>
+          <w:sz w:val="20"/>
+          <w:szCs w:val="20"/>
+        </w:rPr>
+        <w:t>abc</w:t>
+      </w:r>
+      <w:proofErr w:type="spellEnd"/>
+      <w:r>
+        <w:rPr>
+          <w:rFonts w:ascii="Courier New" w:hAnsi="Courier New" w:cs="Courier New"/>
+          <w:sz w:val="20"/>
+          <w:szCs w:val="20"/>
+        </w:rPr>
+        <w:t>" #t)) (lambda (x) (not x ))) -&gt; '(("</w:t>
+      </w:r>
+      <w:proofErr w:type="spellStart"/>
+      <w:r>
+        <w:rPr>
+          <w:rFonts w:ascii="Courier New" w:hAnsi="Courier New" w:cs="Courier New"/>
+          <w:sz w:val="20"/>
+          <w:szCs w:val="20"/>
+        </w:rPr>
+        <w:t>abc</w:t>
+      </w:r>
+      <w:proofErr w:type="spellEnd"/>
+      <w:r>
+        <w:rPr>
+          <w:rFonts w:ascii="Courier New" w:hAnsi="Courier New" w:cs="Courier New"/>
+          <w:sz w:val="20"/>
+          <w:szCs w:val="20"/>
+        </w:rPr>
+        <w:t>" . #f)</w:t>
+      </w:r>
+      <w:proofErr w:type="gramStart"/>
+      <w:r>
+        <w:rPr>
+          <w:rFonts w:ascii="Courier New" w:hAnsi="Courier New" w:cs="Courier New"/>
+          <w:sz w:val="20"/>
+          <w:szCs w:val="20"/>
+        </w:rPr>
+        <w:t>);</w:t>
+      </w:r>
+      <w:proofErr w:type="gramEnd"/>
+    </w:p>
+    <w:p>
+      <w:pPr>
+        <w:rPr>
+          <w:rFonts w:ascii="Courier New" w:hAnsi="Courier New" w:cs="Courier New"/>
+          <w:sz w:val="20"/>
+          <w:szCs w:val="20"/>
+        </w:rPr>
+      </w:pPr>
+    </w:p>
+    <w:p>
+      <w:pPr>
+        <w:rPr>
+          <w:rFonts w:ascii="Courier New" w:hAnsi="Courier New" w:cs="Courier New"/>
+          <w:sz w:val="20"/>
+          <w:szCs w:val="20"/>
+        </w:rPr>
+      </w:pPr>
+    </w:p>
+    <w:p>
+      <w:pPr>
+        <w:rPr>
+          <w:rFonts w:ascii="Courier New" w:hAnsi="Courier New" w:cs="Courier New"/>
+          <w:sz w:val="20"/>
+          <w:szCs w:val="20"/>
+        </w:rPr>
+      </w:pPr>
+      <w:r>
+        <w:rPr>
+          <w:rFonts w:ascii="Courier New" w:hAnsi="Courier New" w:cs="Courier New"/>
+          <w:b/>
+          <w:bCs/>
+          <w:sz w:val="20"/>
+          <w:szCs w:val="20"/>
+        </w:rPr>
+        <w:t>b)</w:t>
+      </w:r>
+    </w:p>
+    <w:p>
+      <w:pPr>
+        <w:rPr>
+          <w:rFonts w:ascii="Courier New" w:hAnsi="Courier New" w:cs="Courier New"/>
+          <w:sz w:val="18"/>
+          <w:szCs w:val="18"/>
+        </w:rPr>
+      </w:pPr>
+      <w:proofErr w:type="gramStart"/>
+      <w:r>
+        <w:rPr>
+          <w:rFonts w:ascii="Courier New" w:hAnsi="Courier New" w:cs="Courier New"/>
+          <w:sz w:val="18"/>
+          <w:szCs w:val="18"/>
+        </w:rPr>
+        <w:t>;;</w:t>
+      </w:r>
+      <w:proofErr w:type="gramEnd"/>
+      <w:r>
+        <w:rPr>
+          <w:rFonts w:ascii="Courier New" w:hAnsi="Courier New" w:cs="Courier New"/>
+          <w:sz w:val="18"/>
+          <w:szCs w:val="18"/>
+        </w:rPr>
+        <w:t xml:space="preserve"> Signature: </w:t>
+      </w:r>
+      <w:r>
+        <w:rPr>
+          <w:rFonts w:ascii="Courier New" w:hAnsi="Courier New" w:cs="Courier New"/>
+          <w:b/>
+          <w:bCs/>
+          <w:sz w:val="18"/>
+          <w:szCs w:val="18"/>
+        </w:rPr>
+        <w:t>filter-</w:t>
+      </w:r>
+      <w:proofErr w:type="spellStart"/>
+      <w:r>
+        <w:rPr>
+          <w:rFonts w:ascii="Courier New" w:hAnsi="Courier New" w:cs="Courier New"/>
+          <w:b/>
+          <w:bCs/>
+          <w:sz w:val="18"/>
+          <w:szCs w:val="18"/>
+        </w:rPr>
+        <w:t>dict</w:t>
+      </w:r>
+      <w:proofErr w:type="spellEnd"/>
+      <w:r>
+        <w:rPr>
+          <w:rFonts w:ascii="Courier New" w:hAnsi="Courier New" w:cs="Courier New"/>
+          <w:sz w:val="18"/>
+          <w:szCs w:val="18"/>
+        </w:rPr>
+        <w:t>(</w:t>
+      </w:r>
+      <w:proofErr w:type="spellStart"/>
+      <w:r>
+        <w:rPr>
+          <w:rFonts w:ascii="Courier New" w:hAnsi="Courier New" w:cs="Courier New"/>
+          <w:sz w:val="18"/>
+          <w:szCs w:val="18"/>
+        </w:rPr>
+        <w:t>dict</w:t>
+      </w:r>
+      <w:proofErr w:type="spellEnd"/>
+      <w:r>
+        <w:rPr>
+          <w:rFonts w:ascii="Courier New" w:hAnsi="Courier New" w:cs="Courier New"/>
+          <w:sz w:val="18"/>
+          <w:szCs w:val="18"/>
+        </w:rPr>
+        <w:t xml:space="preserve"> pred)</w:t>
+      </w:r>
+    </w:p>
+    <w:p>
+      <w:pPr>
+        <w:rPr>
+          <w:rFonts w:ascii="Courier New" w:hAnsi="Courier New" w:cs="Courier New"/>
+          <w:sz w:val="18"/>
+          <w:szCs w:val="18"/>
+        </w:rPr>
+      </w:pPr>
+      <w:proofErr w:type="gramStart"/>
+      <w:r>
+        <w:rPr>
+          <w:rFonts w:ascii="Courier New" w:hAnsi="Courier New" w:cs="Courier New"/>
+          <w:sz w:val="18"/>
+          <w:szCs w:val="18"/>
+        </w:rPr>
+        <w:t>;;</w:t>
+      </w:r>
+      <w:proofErr w:type="gramEnd"/>
+      <w:r>
+        <w:rPr>
+          <w:rFonts w:ascii="Courier New" w:hAnsi="Courier New" w:cs="Courier New"/>
+          <w:sz w:val="18"/>
+          <w:szCs w:val="18"/>
+        </w:rPr>
+        <w:t xml:space="preserve"> Type: [T3*(T1*T2-&gt;Boolean) -&gt; Result]</w:t>
+      </w:r>
+    </w:p>
+    <w:p>
+      <w:pPr>
+        <w:rPr>
+          <w:rFonts w:ascii="Courier New" w:hAnsi="Courier New" w:cs="Courier New"/>
+          <w:sz w:val="18"/>
+          <w:szCs w:val="18"/>
+        </w:rPr>
+      </w:pPr>
+      <w:proofErr w:type="gramStart"/>
+      <w:r>
+        <w:rPr>
+          <w:rFonts w:ascii="Courier New" w:hAnsi="Courier New" w:cs="Courier New"/>
+          <w:sz w:val="18"/>
+          <w:szCs w:val="18"/>
+        </w:rPr>
+        <w:t>;;</w:t>
+      </w:r>
+      <w:proofErr w:type="gramEnd"/>
+      <w:r>
+        <w:rPr>
+          <w:rFonts w:ascii="Courier New" w:hAnsi="Courier New" w:cs="Courier New"/>
+          <w:sz w:val="18"/>
+          <w:szCs w:val="18"/>
+        </w:rPr>
+        <w:t xml:space="preserve"> Purpose: if </w:t>
+      </w:r>
+      <w:proofErr w:type="spellStart"/>
+      <w:r>
+        <w:rPr>
+          <w:rFonts w:ascii="Courier New" w:hAnsi="Courier New" w:cs="Courier New"/>
+          <w:sz w:val="18"/>
+          <w:szCs w:val="18"/>
+        </w:rPr>
+        <w:t>dict</w:t>
+      </w:r>
+      <w:proofErr w:type="spellEnd"/>
+      <w:r>
+        <w:rPr>
+          <w:rFonts w:ascii="Courier New" w:hAnsi="Courier New" w:cs="Courier New"/>
+          <w:sz w:val="18"/>
+          <w:szCs w:val="18"/>
+        </w:rPr>
+        <w:t xml:space="preserve"> is a </w:t>
+      </w:r>
+      <w:proofErr w:type="spellStart"/>
+      <w:r>
+        <w:rPr>
+          <w:rFonts w:ascii="Courier New" w:hAnsi="Courier New" w:cs="Courier New"/>
+          <w:sz w:val="18"/>
+          <w:szCs w:val="18"/>
+        </w:rPr>
+        <w:t>Dictionaary</w:t>
+      </w:r>
+      <w:proofErr w:type="spellEnd"/>
+      <w:r>
+        <w:rPr>
+          <w:rFonts w:ascii="Courier New" w:hAnsi="Courier New" w:cs="Courier New"/>
+          <w:sz w:val="18"/>
+          <w:szCs w:val="18"/>
+        </w:rPr>
+        <w:t xml:space="preserve"> - return an OK of a Dictionary containing only the (key, value) pairs</w:t>
+      </w:r>
+    </w:p>
+    <w:p>
+      <w:pPr>
+        <w:rPr>
+          <w:rFonts w:ascii="Courier New" w:hAnsi="Courier New" w:cs="Courier New"/>
+          <w:sz w:val="18"/>
+          <w:szCs w:val="18"/>
+        </w:rPr>
+      </w:pPr>
+      <w:proofErr w:type="gramStart"/>
+      <w:r>
+        <w:rPr>
+          <w:rFonts w:ascii="Courier New" w:hAnsi="Courier New" w:cs="Courier New"/>
+          <w:sz w:val="18"/>
+          <w:szCs w:val="18"/>
+        </w:rPr>
+        <w:t>;;</w:t>
+      </w:r>
+      <w:proofErr w:type="gramEnd"/>
+      <w:r>
+        <w:rPr>
+          <w:rFonts w:ascii="Courier New" w:hAnsi="Courier New" w:cs="Courier New"/>
+          <w:sz w:val="18"/>
+          <w:szCs w:val="18"/>
+        </w:rPr>
+        <w:tab/>
+      </w:r>
+      <w:r>
+        <w:rPr>
+          <w:rFonts w:ascii="Courier New" w:hAnsi="Courier New" w:cs="Courier New"/>
+          <w:sz w:val="18"/>
+          <w:szCs w:val="18"/>
+        </w:rPr>
+        <w:tab/>
+        <w:t xml:space="preserve">from </w:t>
+      </w:r>
+      <w:proofErr w:type="spellStart"/>
+      <w:r>
+        <w:rPr>
+          <w:rFonts w:ascii="Courier New" w:hAnsi="Courier New" w:cs="Courier New"/>
+          <w:sz w:val="18"/>
+          <w:szCs w:val="18"/>
+        </w:rPr>
+        <w:t>dict</w:t>
+      </w:r>
+      <w:proofErr w:type="spellEnd"/>
+      <w:r>
+        <w:rPr>
+          <w:rFonts w:ascii="Courier New" w:hAnsi="Courier New" w:cs="Courier New"/>
+          <w:sz w:val="18"/>
+          <w:szCs w:val="18"/>
+        </w:rPr>
+        <w:t xml:space="preserve"> for which f(key, value) returns #t, otherwise - return an Error</w:t>
+      </w:r>
+    </w:p>
+    <w:p>
+      <w:pPr>
+        <w:rPr>
+          <w:rFonts w:ascii="Courier New" w:hAnsi="Courier New" w:cs="Courier New"/>
+          <w:sz w:val="18"/>
+          <w:szCs w:val="18"/>
+        </w:rPr>
+      </w:pPr>
+      <w:proofErr w:type="gramStart"/>
+      <w:r>
+        <w:rPr>
+          <w:rFonts w:ascii="Courier New" w:hAnsi="Courier New" w:cs="Courier New"/>
+          <w:sz w:val="18"/>
+          <w:szCs w:val="18"/>
+        </w:rPr>
+        <w:t>;;</w:t>
+      </w:r>
+      <w:proofErr w:type="gramEnd"/>
+      <w:r>
+        <w:rPr>
+          <w:rFonts w:ascii="Courier New" w:hAnsi="Courier New" w:cs="Courier New"/>
+          <w:sz w:val="18"/>
+          <w:szCs w:val="18"/>
+        </w:rPr>
+        <w:t xml:space="preserve"> Pre-conditions: pred is a function taking (key, value) pairs</w:t>
+      </w:r>
+    </w:p>
+    <w:p>
+      <w:pPr>
+        <w:rPr>
+          <w:rFonts w:ascii="Courier New" w:hAnsi="Courier New" w:cs="Courier New"/>
+          <w:sz w:val="18"/>
+          <w:szCs w:val="18"/>
+        </w:rPr>
+      </w:pPr>
+      <w:proofErr w:type="gramStart"/>
+      <w:r>
+        <w:rPr>
+          <w:rFonts w:ascii="Courier New" w:hAnsi="Courier New" w:cs="Courier New"/>
+          <w:sz w:val="18"/>
+          <w:szCs w:val="18"/>
+        </w:rPr>
+        <w:t>;;</w:t>
+      </w:r>
+      <w:proofErr w:type="gramEnd"/>
+      <w:r>
+        <w:rPr>
+          <w:rFonts w:ascii="Courier New" w:hAnsi="Courier New" w:cs="Courier New"/>
+          <w:sz w:val="18"/>
+          <w:szCs w:val="18"/>
+        </w:rPr>
+        <w:t xml:space="preserve"> Tests:</w:t>
+      </w:r>
+      <w:r>
+        <w:rPr>
+          <w:rFonts w:ascii="Courier New" w:hAnsi="Courier New" w:cs="Courier New"/>
+          <w:sz w:val="18"/>
+          <w:szCs w:val="18"/>
+        </w:rPr>
+        <w:tab/>
+        <w:t>(define even-key (lambda (k v) (even? k)));</w:t>
+      </w:r>
+    </w:p>
+    <w:p>
+      <w:pPr>
+        <w:rPr>
+          <w:rFonts w:ascii="Courier New" w:hAnsi="Courier New" w:cs="Courier New"/>
+          <w:sz w:val="18"/>
+          <w:szCs w:val="18"/>
+        </w:rPr>
+      </w:pPr>
+      <w:proofErr w:type="gramStart"/>
+      <w:r>
+        <w:rPr>
+          <w:rFonts w:ascii="Courier New" w:hAnsi="Courier New" w:cs="Courier New"/>
+          <w:sz w:val="18"/>
+          <w:szCs w:val="18"/>
+        </w:rPr>
+        <w:t>;;</w:t>
+      </w:r>
+      <w:proofErr w:type="gramEnd"/>
+      <w:r>
+        <w:rPr>
+          <w:rFonts w:ascii="Courier New" w:hAnsi="Courier New" w:cs="Courier New"/>
+          <w:sz w:val="18"/>
+          <w:szCs w:val="18"/>
+        </w:rPr>
+        <w:tab/>
+      </w:r>
+      <w:r>
+        <w:rPr>
+          <w:rFonts w:ascii="Courier New" w:hAnsi="Courier New" w:cs="Courier New"/>
+          <w:sz w:val="18"/>
+          <w:szCs w:val="18"/>
+        </w:rPr>
+        <w:tab/>
+      </w:r>
+      <w:r>
+        <w:rPr>
+          <w:rFonts w:ascii="Courier New" w:hAnsi="Courier New" w:cs="Courier New"/>
+          <w:sz w:val="18"/>
+          <w:szCs w:val="18"/>
+        </w:rPr>
+        <w:tab/>
+        <w:t>(filter-</w:t>
+      </w:r>
+      <w:proofErr w:type="spellStart"/>
+      <w:r>
+        <w:rPr>
+          <w:rFonts w:ascii="Courier New" w:hAnsi="Courier New" w:cs="Courier New"/>
+          <w:sz w:val="18"/>
+          <w:szCs w:val="18"/>
+        </w:rPr>
+        <w:t>dict</w:t>
+      </w:r>
+      <w:proofErr w:type="spellEnd"/>
+      <w:r>
+        <w:rPr>
+          <w:rFonts w:ascii="Courier New" w:hAnsi="Courier New" w:cs="Courier New"/>
+          <w:sz w:val="18"/>
+          <w:szCs w:val="18"/>
+        </w:rPr>
+        <w:t xml:space="preserve"> (result-&gt;</w:t>
+      </w:r>
+      <w:proofErr w:type="spellStart"/>
+      <w:r>
+        <w:rPr>
+          <w:rFonts w:ascii="Courier New" w:hAnsi="Courier New" w:cs="Courier New"/>
+          <w:sz w:val="18"/>
+          <w:szCs w:val="18"/>
+        </w:rPr>
+        <w:t>val</w:t>
+      </w:r>
+      <w:proofErr w:type="spellEnd"/>
+      <w:r>
+        <w:rPr>
+          <w:rFonts w:ascii="Courier New" w:hAnsi="Courier New" w:cs="Courier New"/>
+          <w:sz w:val="18"/>
+          <w:szCs w:val="18"/>
+        </w:rPr>
+        <w:t xml:space="preserve"> (put (make-</w:t>
+      </w:r>
+      <w:proofErr w:type="spellStart"/>
+      <w:r>
+        <w:rPr>
+          <w:rFonts w:ascii="Courier New" w:hAnsi="Courier New" w:cs="Courier New"/>
+          <w:sz w:val="18"/>
+          <w:szCs w:val="18"/>
+        </w:rPr>
+        <w:t>dict</w:t>
+      </w:r>
+      <w:proofErr w:type="spellEnd"/>
+      <w:r>
+        <w:rPr>
+          <w:rFonts w:ascii="Courier New" w:hAnsi="Courier New" w:cs="Courier New"/>
+          <w:sz w:val="18"/>
+          <w:szCs w:val="18"/>
+        </w:rPr>
+        <w:t>) 2 3)) even-key) -&gt; '(ok (2 . 3)</w:t>
+      </w:r>
+      <w:proofErr w:type="gramStart"/>
+      <w:r>
+        <w:rPr>
+          <w:rFonts w:ascii="Courier New" w:hAnsi="Courier New" w:cs="Courier New"/>
+          <w:sz w:val="18"/>
+          <w:szCs w:val="18"/>
+        </w:rPr>
+        <w:t>);</w:t>
+      </w:r>
+      <w:proofErr w:type="gramEnd"/>
+    </w:p>
+    <w:p>
+      <w:pPr>
+        <w:rPr>
+          <w:rFonts w:ascii="Courier New" w:hAnsi="Courier New" w:cs="Courier New"/>
+          <w:sz w:val="18"/>
+          <w:szCs w:val="18"/>
+        </w:rPr>
+      </w:pPr>
+      <w:proofErr w:type="gramStart"/>
+      <w:r>
+        <w:rPr>
+          <w:rFonts w:ascii="Courier New" w:hAnsi="Courier New" w:cs="Courier New"/>
+          <w:sz w:val="18"/>
+          <w:szCs w:val="18"/>
+        </w:rPr>
+        <w:t>;;</w:t>
+      </w:r>
+      <w:proofErr w:type="gramEnd"/>
+      <w:r>
+        <w:rPr>
+          <w:rFonts w:ascii="Courier New" w:hAnsi="Courier New" w:cs="Courier New"/>
+          <w:sz w:val="18"/>
+          <w:szCs w:val="18"/>
+        </w:rPr>
+        <w:tab/>
+      </w:r>
+      <w:r>
+        <w:rPr>
+          <w:rFonts w:ascii="Courier New" w:hAnsi="Courier New" w:cs="Courier New"/>
+          <w:sz w:val="18"/>
+          <w:szCs w:val="18"/>
+        </w:rPr>
+        <w:tab/>
+      </w:r>
+      <w:r>
+        <w:rPr>
+          <w:rFonts w:ascii="Courier New" w:hAnsi="Courier New" w:cs="Courier New"/>
+          <w:sz w:val="18"/>
+          <w:szCs w:val="18"/>
+        </w:rPr>
+        <w:tab/>
+        <w:t>(filter-</w:t>
+      </w:r>
+      <w:proofErr w:type="spellStart"/>
+      <w:r>
+        <w:rPr>
+          <w:rFonts w:ascii="Courier New" w:hAnsi="Courier New" w:cs="Courier New"/>
+          <w:sz w:val="18"/>
+          <w:szCs w:val="18"/>
+        </w:rPr>
+        <w:t>dict</w:t>
+      </w:r>
+      <w:proofErr w:type="spellEnd"/>
+      <w:r>
+        <w:rPr>
+          <w:rFonts w:ascii="Courier New" w:hAnsi="Courier New" w:cs="Courier New"/>
+          <w:sz w:val="18"/>
+          <w:szCs w:val="18"/>
+        </w:rPr>
+        <w:t xml:space="preserve"> (result-&gt;</w:t>
+      </w:r>
+      <w:proofErr w:type="spellStart"/>
+      <w:r>
+        <w:rPr>
+          <w:rFonts w:ascii="Courier New" w:hAnsi="Courier New" w:cs="Courier New"/>
+          <w:sz w:val="18"/>
+          <w:szCs w:val="18"/>
+        </w:rPr>
+        <w:t>val</w:t>
+      </w:r>
+      <w:proofErr w:type="spellEnd"/>
+      <w:r>
+        <w:rPr>
+          <w:rFonts w:ascii="Courier New" w:hAnsi="Courier New" w:cs="Courier New"/>
+          <w:sz w:val="18"/>
+          <w:szCs w:val="18"/>
+        </w:rPr>
+        <w:t xml:space="preserve"> (put (make-</w:t>
+      </w:r>
+      <w:proofErr w:type="spellStart"/>
+      <w:r>
+        <w:rPr>
+          <w:rFonts w:ascii="Courier New" w:hAnsi="Courier New" w:cs="Courier New"/>
+          <w:sz w:val="18"/>
+          <w:szCs w:val="18"/>
+        </w:rPr>
+        <w:t>dict</w:t>
+      </w:r>
+      <w:proofErr w:type="spellEnd"/>
+      <w:r>
+        <w:rPr>
+          <w:rFonts w:ascii="Courier New" w:hAnsi="Courier New" w:cs="Courier New"/>
+          <w:sz w:val="18"/>
+          <w:szCs w:val="18"/>
+        </w:rPr>
+        <w:t>) 1 3)) even-key) -&gt; '(ok);</w:t>
+      </w:r>
+    </w:p>
+    <w:p>
+      <w:pPr>
+        <w:rPr>
+          <w:rFonts w:ascii="Courier New" w:hAnsi="Courier New" w:cs="Courier New"/>
+          <w:sz w:val="18"/>
+          <w:szCs w:val="18"/>
+        </w:rPr>
+      </w:pPr>
+      <w:proofErr w:type="gramStart"/>
+      <w:r>
+        <w:rPr>
+          <w:rFonts w:ascii="Courier New" w:hAnsi="Courier New" w:cs="Courier New"/>
+          <w:sz w:val="18"/>
+          <w:szCs w:val="18"/>
+        </w:rPr>
+        <w:t>;;</w:t>
+      </w:r>
+      <w:proofErr w:type="gramEnd"/>
+      <w:r>
+        <w:rPr>
+          <w:rFonts w:ascii="Courier New" w:hAnsi="Courier New" w:cs="Courier New"/>
+          <w:sz w:val="18"/>
+          <w:szCs w:val="18"/>
+        </w:rPr>
+        <w:tab/>
+      </w:r>
+      <w:r>
+        <w:rPr>
+          <w:rFonts w:ascii="Courier New" w:hAnsi="Courier New" w:cs="Courier New"/>
+          <w:sz w:val="18"/>
+          <w:szCs w:val="18"/>
+        </w:rPr>
+        <w:tab/>
+      </w:r>
+      <w:r>
+        <w:rPr>
+          <w:rFonts w:ascii="Courier New" w:hAnsi="Courier New" w:cs="Courier New"/>
+          <w:sz w:val="18"/>
+          <w:szCs w:val="18"/>
+        </w:rPr>
+        <w:tab/>
+        <w:t>(filter-</w:t>
+      </w:r>
+      <w:proofErr w:type="spellStart"/>
+      <w:r>
+        <w:rPr>
+          <w:rFonts w:ascii="Courier New" w:hAnsi="Courier New" w:cs="Courier New"/>
+          <w:sz w:val="18"/>
+          <w:szCs w:val="18"/>
+        </w:rPr>
+        <w:t>dict</w:t>
+      </w:r>
+      <w:proofErr w:type="spellEnd"/>
+      <w:r>
+        <w:rPr>
+          <w:rFonts w:ascii="Courier New" w:hAnsi="Courier New" w:cs="Courier New"/>
+          <w:sz w:val="18"/>
+          <w:szCs w:val="18"/>
+        </w:rPr>
+        <w:t xml:space="preserve"> 123 even-key) -&gt; '(error . "Error: not a dictionary"</w:t>
+      </w:r>
+      <w:proofErr w:type="gramStart"/>
+      <w:r>
+        <w:rPr>
+          <w:rFonts w:ascii="Courier New" w:hAnsi="Courier New" w:cs="Courier New"/>
+          <w:sz w:val="18"/>
+          <w:szCs w:val="18"/>
+        </w:rPr>
+        <w:t>);</w:t>
+      </w:r>
+      <w:proofErr w:type="gramEnd"/>
+    </w:p>
+    <w:p>
+      <w:pPr>
+        <w:rPr>
+          <w:rFonts w:ascii="Courier New" w:hAnsi="Courier New" w:cs="Courier New"/>
+          <w:sz w:val="20"/>
+          <w:szCs w:val="20"/>
+        </w:rPr>
+      </w:pPr>
+    </w:p>
+    <w:p>
+      <w:pPr>
+        <w:rPr>
+          <w:rFonts w:ascii="Courier New" w:hAnsi="Courier New" w:cs="Courier New"/>
+          <w:sz w:val="20"/>
+          <w:szCs w:val="20"/>
+        </w:rPr>
+      </w:pPr>
+    </w:p>
+    <w:p>
+      <w:pPr>
+        <w:rPr>
+          <w:rFonts w:ascii="Courier New" w:hAnsi="Courier New" w:cs="Courier New"/>
+          <w:sz w:val="20"/>
+          <w:szCs w:val="20"/>
+        </w:rPr>
+      </w:pPr>
+      <w:proofErr w:type="gramStart"/>
+      <w:r>
+        <w:rPr>
+          <w:rFonts w:ascii="Courier New" w:hAnsi="Courier New" w:cs="Courier New"/>
+          <w:sz w:val="20"/>
+          <w:szCs w:val="20"/>
+        </w:rPr>
+        <w:t>;;</w:t>
+      </w:r>
+      <w:proofErr w:type="gramEnd"/>
+      <w:r>
+        <w:rPr>
+          <w:rFonts w:ascii="Courier New" w:hAnsi="Courier New" w:cs="Courier New"/>
+          <w:sz w:val="20"/>
+          <w:szCs w:val="20"/>
+        </w:rPr>
+        <w:t xml:space="preserve"> Signature: </w:t>
+      </w:r>
+      <w:r>
+        <w:rPr>
+          <w:rFonts w:ascii="Courier New" w:hAnsi="Courier New" w:cs="Courier New"/>
+          <w:b/>
+          <w:bCs/>
+          <w:sz w:val="20"/>
+          <w:szCs w:val="20"/>
+        </w:rPr>
+        <w:t>filter-</w:t>
+      </w:r>
+      <w:proofErr w:type="spellStart"/>
+      <w:r>
+        <w:rPr>
+          <w:rFonts w:ascii="Courier New" w:hAnsi="Courier New" w:cs="Courier New"/>
+          <w:b/>
+          <w:bCs/>
+          <w:sz w:val="20"/>
+          <w:szCs w:val="20"/>
+        </w:rPr>
+        <w:t>dict</w:t>
+      </w:r>
+      <w:proofErr w:type="spellEnd"/>
+      <w:r>
+        <w:rPr>
+          <w:rFonts w:ascii="Courier New" w:hAnsi="Courier New" w:cs="Courier New"/>
+          <w:b/>
+          <w:bCs/>
+          <w:sz w:val="20"/>
+          <w:szCs w:val="20"/>
+        </w:rPr>
+        <w:t>-</w:t>
+      </w:r>
+      <w:proofErr w:type="spellStart"/>
+      <w:r>
+        <w:rPr>
+          <w:rFonts w:ascii="Courier New" w:hAnsi="Courier New" w:cs="Courier New"/>
+          <w:b/>
+          <w:bCs/>
+          <w:sz w:val="20"/>
+          <w:szCs w:val="20"/>
+        </w:rPr>
+        <w:t>iter</w:t>
+      </w:r>
+      <w:proofErr w:type="spellEnd"/>
+      <w:r>
+        <w:rPr>
+          <w:rFonts w:ascii="Courier New" w:hAnsi="Courier New" w:cs="Courier New"/>
+          <w:sz w:val="20"/>
+          <w:szCs w:val="20"/>
+        </w:rPr>
+        <w:t>(</w:t>
+      </w:r>
+      <w:proofErr w:type="spellStart"/>
+      <w:r>
+        <w:rPr>
+          <w:rFonts w:ascii="Courier New" w:hAnsi="Courier New" w:cs="Courier New"/>
+          <w:sz w:val="20"/>
+          <w:szCs w:val="20"/>
+        </w:rPr>
+        <w:t>dict</w:t>
+      </w:r>
+      <w:proofErr w:type="spellEnd"/>
+      <w:r>
+        <w:rPr>
+          <w:rFonts w:ascii="Courier New" w:hAnsi="Courier New" w:cs="Courier New"/>
+          <w:sz w:val="20"/>
+          <w:szCs w:val="20"/>
+        </w:rPr>
+        <w:t xml:space="preserve"> pred)</w:t>
+      </w:r>
+    </w:p>
+    <w:p>
+      <w:pPr>
+        <w:rPr>
+          <w:rFonts w:ascii="Courier New" w:hAnsi="Courier New" w:cs="Courier New"/>
+          <w:sz w:val="20"/>
+          <w:szCs w:val="20"/>
+        </w:rPr>
+      </w:pPr>
+      <w:proofErr w:type="gramStart"/>
+      <w:r>
+        <w:rPr>
+          <w:rFonts w:ascii="Courier New" w:hAnsi="Courier New" w:cs="Courier New"/>
+          <w:sz w:val="20"/>
+          <w:szCs w:val="20"/>
+        </w:rPr>
+        <w:t>;;</w:t>
+      </w:r>
+      <w:proofErr w:type="gramEnd"/>
+      <w:r>
+        <w:rPr>
+          <w:rFonts w:ascii="Courier New" w:hAnsi="Courier New" w:cs="Courier New"/>
+          <w:sz w:val="20"/>
+          <w:szCs w:val="20"/>
+        </w:rPr>
+        <w:t xml:space="preserve"> Type: [Dictionary(T1,T2)*(T1*T2-&gt;Boolean) -&gt; Dictionary(T1,T2)]</w:t>
+      </w:r>
+    </w:p>
+    <w:p>
+      <w:pPr>
+        <w:rPr>
+          <w:rFonts w:ascii="Courier New" w:hAnsi="Courier New" w:cs="Courier New"/>
+          <w:sz w:val="20"/>
+          <w:szCs w:val="20"/>
+        </w:rPr>
+      </w:pPr>
+      <w:proofErr w:type="gramStart"/>
+      <w:r>
+        <w:rPr>
+          <w:rFonts w:ascii="Courier New" w:hAnsi="Courier New" w:cs="Courier New"/>
+          <w:sz w:val="20"/>
+          <w:szCs w:val="20"/>
+        </w:rPr>
+        <w:t>;;</w:t>
+      </w:r>
+      <w:proofErr w:type="gramEnd"/>
+      <w:r>
+        <w:rPr>
+          <w:rFonts w:ascii="Courier New" w:hAnsi="Courier New" w:cs="Courier New"/>
+          <w:sz w:val="20"/>
+          <w:szCs w:val="20"/>
+        </w:rPr>
+        <w:t xml:space="preserve"> Purpose: return a Dictionary containing only the (key, value) pairs for which f(key, value) returns #t</w:t>
+      </w:r>
+    </w:p>
+    <w:p>
+      <w:pPr>
+        <w:rPr>
+          <w:rFonts w:ascii="Courier New" w:hAnsi="Courier New" w:cs="Courier New"/>
+          <w:sz w:val="20"/>
+          <w:szCs w:val="20"/>
+        </w:rPr>
+      </w:pPr>
+      <w:proofErr w:type="gramStart"/>
+      <w:r>
+        <w:rPr>
+          <w:rFonts w:ascii="Courier New" w:hAnsi="Courier New" w:cs="Courier New"/>
+          <w:sz w:val="20"/>
+          <w:szCs w:val="20"/>
+        </w:rPr>
+        <w:t>;;</w:t>
+      </w:r>
+      <w:proofErr w:type="gramEnd"/>
+      <w:r>
+        <w:rPr>
+          <w:rFonts w:ascii="Courier New" w:hAnsi="Courier New" w:cs="Courier New"/>
+          <w:sz w:val="20"/>
+          <w:szCs w:val="20"/>
+        </w:rPr>
+        <w:t xml:space="preserve"> Pre-conditions: </w:t>
+      </w:r>
+      <w:proofErr w:type="spellStart"/>
+      <w:r>
+        <w:rPr>
+          <w:rFonts w:ascii="Courier New" w:hAnsi="Courier New" w:cs="Courier New"/>
+          <w:sz w:val="20"/>
+          <w:szCs w:val="20"/>
+        </w:rPr>
+        <w:t>dict</w:t>
+      </w:r>
+      <w:proofErr w:type="spellEnd"/>
+      <w:r>
+        <w:rPr>
+          <w:rFonts w:ascii="Courier New" w:hAnsi="Courier New" w:cs="Courier New"/>
+          <w:sz w:val="20"/>
+          <w:szCs w:val="20"/>
+        </w:rPr>
+        <w:t xml:space="preserve"> is a Dictionary, pred is a function taking (key, value) pairs, type-compatible </w:t>
+      </w:r>
+    </w:p>
+    <w:p>
+      <w:pPr>
+        <w:rPr>
+          <w:rFonts w:ascii="Courier New" w:hAnsi="Courier New" w:cs="Courier New"/>
+          <w:sz w:val="20"/>
+          <w:szCs w:val="20"/>
+        </w:rPr>
+      </w:pPr>
+      <w:proofErr w:type="gramStart"/>
+      <w:r>
+        <w:rPr>
+          <w:rFonts w:ascii="Courier New" w:hAnsi="Courier New" w:cs="Courier New"/>
+          <w:sz w:val="20"/>
+          <w:szCs w:val="20"/>
+        </w:rPr>
+        <w:t>;;</w:t>
+      </w:r>
+      <w:proofErr w:type="gramEnd"/>
+      <w:r>
+        <w:rPr>
+          <w:rFonts w:ascii="Courier New" w:hAnsi="Courier New" w:cs="Courier New"/>
+          <w:sz w:val="20"/>
+          <w:szCs w:val="20"/>
+        </w:rPr>
+        <w:tab/>
+      </w:r>
+      <w:r>
+        <w:rPr>
+          <w:rFonts w:ascii="Courier New" w:hAnsi="Courier New" w:cs="Courier New"/>
+          <w:sz w:val="20"/>
+          <w:szCs w:val="20"/>
+        </w:rPr>
+        <w:tab/>
+        <w:t xml:space="preserve">with the (key, value) pairs in </w:t>
+      </w:r>
+      <w:proofErr w:type="spellStart"/>
+      <w:r>
+        <w:rPr>
+          <w:rFonts w:ascii="Courier New" w:hAnsi="Courier New" w:cs="Courier New"/>
+          <w:sz w:val="20"/>
+          <w:szCs w:val="20"/>
+        </w:rPr>
+        <w:t>dict</w:t>
+      </w:r>
+      <w:proofErr w:type="spellEnd"/>
+    </w:p>
+    <w:p>
+      <w:pPr>
+        <w:rPr>
+          <w:rFonts w:ascii="Courier New" w:hAnsi="Courier New" w:cs="Courier New"/>
+          <w:sz w:val="20"/>
+          <w:szCs w:val="20"/>
+        </w:rPr>
+      </w:pPr>
+      <w:proofErr w:type="gramStart"/>
+      <w:r>
+        <w:rPr>
+          <w:rFonts w:ascii="Courier New" w:hAnsi="Courier New" w:cs="Courier New"/>
+          <w:sz w:val="20"/>
+          <w:szCs w:val="20"/>
+        </w:rPr>
+        <w:t>;;</w:t>
+      </w:r>
+      <w:proofErr w:type="gramEnd"/>
+      <w:r>
+        <w:rPr>
+          <w:rFonts w:ascii="Courier New" w:hAnsi="Courier New" w:cs="Courier New"/>
+          <w:sz w:val="20"/>
+          <w:szCs w:val="20"/>
+        </w:rPr>
+        <w:t xml:space="preserve"> Tests:</w:t>
+      </w:r>
+      <w:r>
+        <w:rPr>
+          <w:rFonts w:ascii="Courier New" w:hAnsi="Courier New" w:cs="Courier New"/>
+          <w:sz w:val="20"/>
+          <w:szCs w:val="20"/>
+        </w:rPr>
+        <w:tab/>
+        <w:t>(define even-key (lambda (k v) (even? k)));</w:t>
+      </w:r>
+    </w:p>
+    <w:p>
+      <w:pPr>
+        <w:rPr>
+          <w:rFonts w:ascii="Courier New" w:hAnsi="Courier New" w:cs="Courier New"/>
+          <w:sz w:val="20"/>
+          <w:szCs w:val="20"/>
+        </w:rPr>
+      </w:pPr>
+      <w:proofErr w:type="gramStart"/>
+      <w:r>
+        <w:rPr>
+          <w:rFonts w:ascii="Courier New" w:hAnsi="Courier New" w:cs="Courier New"/>
+          <w:sz w:val="20"/>
+          <w:szCs w:val="20"/>
+        </w:rPr>
+        <w:t>;;</w:t>
+      </w:r>
+      <w:proofErr w:type="gramEnd"/>
+      <w:r>
+        <w:rPr>
+          <w:rFonts w:ascii="Courier New" w:hAnsi="Courier New" w:cs="Courier New"/>
+          <w:sz w:val="20"/>
+          <w:szCs w:val="20"/>
+        </w:rPr>
+        <w:tab/>
+      </w:r>
+      <w:r>
+        <w:rPr>
+          <w:rFonts w:ascii="Courier New" w:hAnsi="Courier New" w:cs="Courier New"/>
+          <w:sz w:val="20"/>
+          <w:szCs w:val="20"/>
+        </w:rPr>
+        <w:tab/>
+      </w:r>
+      <w:r>
+        <w:rPr>
+          <w:rFonts w:ascii="Courier New" w:hAnsi="Courier New" w:cs="Courier New"/>
+          <w:sz w:val="20"/>
+          <w:szCs w:val="20"/>
+        </w:rPr>
+        <w:tab/>
+        <w:t>(filter-</w:t>
+      </w:r>
+      <w:proofErr w:type="spellStart"/>
+      <w:r>
+        <w:rPr>
+          <w:rFonts w:ascii="Courier New" w:hAnsi="Courier New" w:cs="Courier New"/>
+          <w:sz w:val="20"/>
+          <w:szCs w:val="20"/>
+        </w:rPr>
+        <w:t>dict</w:t>
+      </w:r>
+      <w:proofErr w:type="spellEnd"/>
+      <w:r>
+        <w:rPr>
+          <w:rFonts w:ascii="Courier New" w:hAnsi="Courier New" w:cs="Courier New"/>
+          <w:sz w:val="20"/>
+          <w:szCs w:val="20"/>
+        </w:rPr>
+        <w:t>-</w:t>
+      </w:r>
+      <w:proofErr w:type="spellStart"/>
+      <w:r>
+        <w:rPr>
+          <w:rFonts w:ascii="Courier New" w:hAnsi="Courier New" w:cs="Courier New"/>
+          <w:sz w:val="20"/>
+          <w:szCs w:val="20"/>
+        </w:rPr>
+        <w:t>iter</w:t>
+      </w:r>
+      <w:proofErr w:type="spellEnd"/>
+      <w:r>
+        <w:rPr>
+          <w:rFonts w:ascii="Courier New" w:hAnsi="Courier New" w:cs="Courier New"/>
+          <w:sz w:val="20"/>
+          <w:szCs w:val="20"/>
+        </w:rPr>
+        <w:t xml:space="preserve"> (result-&gt;</w:t>
+      </w:r>
+      <w:proofErr w:type="spellStart"/>
+      <w:r>
+        <w:rPr>
+          <w:rFonts w:ascii="Courier New" w:hAnsi="Courier New" w:cs="Courier New"/>
+          <w:sz w:val="20"/>
+          <w:szCs w:val="20"/>
+        </w:rPr>
+        <w:t>val</w:t>
+      </w:r>
+      <w:proofErr w:type="spellEnd"/>
+      <w:r>
+        <w:rPr>
+          <w:rFonts w:ascii="Courier New" w:hAnsi="Courier New" w:cs="Courier New"/>
+          <w:sz w:val="20"/>
+          <w:szCs w:val="20"/>
+        </w:rPr>
+        <w:t xml:space="preserve"> (put (make-</w:t>
+      </w:r>
+      <w:proofErr w:type="spellStart"/>
+      <w:r>
+        <w:rPr>
+          <w:rFonts w:ascii="Courier New" w:hAnsi="Courier New" w:cs="Courier New"/>
+          <w:sz w:val="20"/>
+          <w:szCs w:val="20"/>
+        </w:rPr>
+        <w:t>dict</w:t>
+      </w:r>
+      <w:proofErr w:type="spellEnd"/>
+      <w:r>
+        <w:rPr>
+          <w:rFonts w:ascii="Courier New" w:hAnsi="Courier New" w:cs="Courier New"/>
+          <w:sz w:val="20"/>
+          <w:szCs w:val="20"/>
+        </w:rPr>
+        <w:t>) 2 3)) even-key) -&gt; '((2 . 3)</w:t>
+      </w:r>
+      <w:proofErr w:type="gramStart"/>
+      <w:r>
+        <w:rPr>
+          <w:rFonts w:ascii="Courier New" w:hAnsi="Courier New" w:cs="Courier New"/>
+          <w:sz w:val="20"/>
+          <w:szCs w:val="20"/>
+        </w:rPr>
+        <w:t>);</w:t>
+      </w:r>
+      <w:proofErr w:type="gramEnd"/>
+    </w:p>
+    <w:p>
+      <w:pPr>
+        <w:rPr>
+          <w:rFonts w:ascii="Courier New" w:hAnsi="Courier New" w:cs="Courier New"/>
+          <w:sz w:val="20"/>
+          <w:szCs w:val="20"/>
+        </w:rPr>
+      </w:pPr>
+      <w:proofErr w:type="gramStart"/>
+      <w:r>
+        <w:rPr>
+          <w:rFonts w:ascii="Courier New" w:hAnsi="Courier New" w:cs="Courier New"/>
+          <w:sz w:val="20"/>
+          <w:szCs w:val="20"/>
+        </w:rPr>
+        <w:t>;;</w:t>
+      </w:r>
+      <w:proofErr w:type="gramEnd"/>
+      <w:r>
+        <w:rPr>
+          <w:rFonts w:ascii="Courier New" w:hAnsi="Courier New" w:cs="Courier New"/>
+          <w:sz w:val="20"/>
+          <w:szCs w:val="20"/>
+        </w:rPr>
+        <w:tab/>
+      </w:r>
+      <w:r>
+        <w:rPr>
+          <w:rFonts w:ascii="Courier New" w:hAnsi="Courier New" w:cs="Courier New"/>
+          <w:sz w:val="20"/>
+          <w:szCs w:val="20"/>
+        </w:rPr>
+        <w:tab/>
+      </w:r>
+      <w:r>
+        <w:rPr>
+          <w:rFonts w:ascii="Courier New" w:hAnsi="Courier New" w:cs="Courier New"/>
+          <w:sz w:val="20"/>
+          <w:szCs w:val="20"/>
+        </w:rPr>
+        <w:tab/>
+        <w:t>(filter-</w:t>
+      </w:r>
+      <w:proofErr w:type="spellStart"/>
+      <w:r>
+        <w:rPr>
+          <w:rFonts w:ascii="Courier New" w:hAnsi="Courier New" w:cs="Courier New"/>
+          <w:sz w:val="20"/>
+          <w:szCs w:val="20"/>
+        </w:rPr>
+        <w:t>dict</w:t>
+      </w:r>
+      <w:proofErr w:type="spellEnd"/>
+      <w:r>
+        <w:rPr>
+          <w:rFonts w:ascii="Courier New" w:hAnsi="Courier New" w:cs="Courier New"/>
+          <w:sz w:val="20"/>
+          <w:szCs w:val="20"/>
+        </w:rPr>
+        <w:t>-</w:t>
+      </w:r>
+      <w:proofErr w:type="spellStart"/>
+      <w:r>
+        <w:rPr>
+          <w:rFonts w:ascii="Courier New" w:hAnsi="Courier New" w:cs="Courier New"/>
+          <w:sz w:val="20"/>
+          <w:szCs w:val="20"/>
+        </w:rPr>
+        <w:t>iter</w:t>
+      </w:r>
+      <w:proofErr w:type="spellEnd"/>
+      <w:r>
+        <w:rPr>
+          <w:rFonts w:ascii="Courier New" w:hAnsi="Courier New" w:cs="Courier New"/>
+          <w:sz w:val="20"/>
+          <w:szCs w:val="20"/>
+        </w:rPr>
+        <w:t xml:space="preserve"> (result-&gt;</w:t>
+      </w:r>
+      <w:proofErr w:type="spellStart"/>
+      <w:r>
+        <w:rPr>
+          <w:rFonts w:ascii="Courier New" w:hAnsi="Courier New" w:cs="Courier New"/>
+          <w:sz w:val="20"/>
+          <w:szCs w:val="20"/>
+        </w:rPr>
+        <w:t>val</w:t>
+      </w:r>
+      <w:proofErr w:type="spellEnd"/>
+      <w:r>
+        <w:rPr>
+          <w:rFonts w:ascii="Courier New" w:hAnsi="Courier New" w:cs="Courier New"/>
+          <w:sz w:val="20"/>
+          <w:szCs w:val="20"/>
+        </w:rPr>
+        <w:t xml:space="preserve"> (put (make-</w:t>
+      </w:r>
+      <w:proofErr w:type="spellStart"/>
+      <w:r>
+        <w:rPr>
+          <w:rFonts w:ascii="Courier New" w:hAnsi="Courier New" w:cs="Courier New"/>
+          <w:sz w:val="20"/>
+          <w:szCs w:val="20"/>
+        </w:rPr>
+        <w:t>dict</w:t>
+      </w:r>
+      <w:proofErr w:type="spellEnd"/>
+      <w:r>
+        <w:rPr>
+          <w:rFonts w:ascii="Courier New" w:hAnsi="Courier New" w:cs="Courier New"/>
+          <w:sz w:val="20"/>
+          <w:szCs w:val="20"/>
+        </w:rPr>
+        <w:t>) 1 3)) even-key) -&gt; '();</w:t>
+      </w:r>
+    </w:p>
     <w:sectPr>
       <w:pgSz w:w="12240" w:h="15840"/>
       <w:pgMar w:top="1440" w:right="1440" w:bottom="1440" w:left="1440" w:header="720" w:footer="720" w:gutter="0"/>
@@ -3869,7 +10865,7 @@
   <w:style w:type="paragraph" w:default="1" w:styleId="Normal">
     <w:name w:val="Normal"/>
     <w:qFormat/>
-    <w:rsid w:val="00D73A8C"/>
+    <w:rsid w:val="00EB08DF"/>
   </w:style>
   <w:style w:type="character" w:default="1" w:styleId="DefaultParagraphFont">
     <w:name w:val="Default Paragraph Font"/>
